--- a/doc/2. Структура проекта.docx
+++ b/doc/2. Структура проекта.docx
@@ -1,6 +1,6 @@
 
 <file path=word/document.xml><?xml version="1.0" encoding="utf-8"?>
-<w:document xmlns:wpc="http://schemas.microsoft.com/office/word/2010/wordprocessingCanvas" xmlns:mc="http://schemas.openxmlformats.org/markup-compatibility/2006" xmlns:o="urn:schemas-microsoft-com:office:office" xmlns:r="http://schemas.openxmlformats.org/officeDocument/2006/relationships" xmlns:m="http://schemas.openxmlformats.org/officeDocument/2006/math" xmlns:v="urn:schemas-microsoft-com:vml" xmlns:wp14="http://schemas.microsoft.com/office/word/2010/wordprocessingDrawing" xmlns:wp="http://schemas.openxmlformats.org/drawingml/2006/wordprocessingDrawing" xmlns:w10="urn:schemas-microsoft-com:office:word" xmlns:w="http://schemas.openxmlformats.org/wordprocessingml/2006/main" xmlns:w14="http://schemas.microsoft.com/office/word/2010/wordml" xmlns:w15="http://schemas.microsoft.com/office/word/2012/wordml" xmlns:wpg="http://schemas.microsoft.com/office/word/2010/wordprocessingGroup" xmlns:wpi="http://schemas.microsoft.com/office/word/2010/wordprocessingInk" xmlns:wne="http://schemas.microsoft.com/office/word/2006/wordml" xmlns:wps="http://schemas.microsoft.com/office/word/2010/wordprocessingShape" mc:Ignorable="w14 w15 wp14">
+<w:document xmlns:wpc="http://schemas.microsoft.com/office/word/2010/wordprocessingCanvas" xmlns:mc="http://schemas.openxmlformats.org/markup-compatibility/2006" xmlns:o="urn:schemas-microsoft-com:office:office" xmlns:r="http://schemas.openxmlformats.org/officeDocument/2006/relationships" xmlns:m="http://schemas.openxmlformats.org/officeDocument/2006/math" xmlns:v="urn:schemas-microsoft-com:vml" xmlns:wp14="http://schemas.microsoft.com/office/word/2010/wordprocessingDrawing" xmlns:wp="http://schemas.openxmlformats.org/drawingml/2006/wordprocessingDrawing" xmlns:w10="urn:schemas-microsoft-com:office:word" xmlns:w="http://schemas.openxmlformats.org/wordprocessingml/2006/main" xmlns:w14="http://schemas.microsoft.com/office/word/2010/wordml" xmlns:wpg="http://schemas.microsoft.com/office/word/2010/wordprocessingGroup" xmlns:wpi="http://schemas.microsoft.com/office/word/2010/wordprocessingInk" xmlns:wne="http://schemas.microsoft.com/office/word/2006/wordml" xmlns:wps="http://schemas.microsoft.com/office/word/2010/wordprocessingShape" mc:Ignorable="w14 wp14">
   <w:body>
     <w:p>
       <w:pPr>
@@ -177,24 +177,16 @@
           <w:sz w:val="28"/>
         </w:rPr>
       </w:pPr>
-      <w:proofErr w:type="gramStart"/>
       <w:r>
         <w:rPr>
           <w:sz w:val="28"/>
         </w:rPr>
-        <w:t>для</w:t>
-      </w:r>
-      <w:proofErr w:type="gramEnd"/>
-      <w:r>
-        <w:rPr>
-          <w:sz w:val="28"/>
-        </w:rPr>
-        <w:t xml:space="preserve"> подготовки по направлению «Информационные технологии»</w:t>
-      </w:r>
-    </w:p>
-    <w:p>
-      <w:pPr>
-        <w:pStyle w:val="a4"/>
+        <w:t>для подготовки по направлению «Информационные технологии»</w:t>
+      </w:r>
+    </w:p>
+    <w:p>
+      <w:pPr>
+        <w:pStyle w:val="Title"/>
       </w:pPr>
       <w:fldSimple w:instr=" TITLE &quot;Структура проекта&quot; \* MERGEFORMAT ">
         <w:r>
@@ -245,7 +237,7 @@
     </w:p>
     <w:p>
       <w:pPr>
-        <w:pStyle w:val="6"/>
+        <w:pStyle w:val="Heading6"/>
         <w:spacing w:before="480" w:after="480"/>
       </w:pPr>
       <w:r>
@@ -257,7 +249,7 @@
       </w:r>
       <w:r>
         <w:rPr>
-          <w:rStyle w:val="ad"/>
+          <w:rStyle w:val="FootnoteReference"/>
           <w:color w:val="FFFFFF"/>
         </w:rPr>
         <w:footnoteReference w:id="1"/>
@@ -269,7 +261,7 @@
     <w:bookmarkStart w:id="3" w:name="_Toc115845555"/>
     <w:p>
       <w:pPr>
-        <w:pStyle w:val="10"/>
+        <w:pStyle w:val="TOC1"/>
         <w:tabs>
           <w:tab w:val="left" w:pos="454"/>
           <w:tab w:val="right" w:leader="dot" w:pos="9061"/>
@@ -303,7 +295,7 @@
       <w:hyperlink w:anchor="_Toc413347588" w:history="1">
         <w:r>
           <w:rPr>
-            <w:rStyle w:val="af"/>
+            <w:rStyle w:val="Hyperlink"/>
             <w:noProof/>
           </w:rPr>
           <w:t>1.</w:t>
@@ -320,7 +312,7 @@
         </w:r>
         <w:r>
           <w:rPr>
-            <w:rStyle w:val="af"/>
+            <w:rStyle w:val="Hyperlink"/>
             <w:noProof/>
           </w:rPr>
           <w:t>Рамки проекта</w:t>
@@ -377,7 +369,7 @@
     </w:p>
     <w:p>
       <w:pPr>
-        <w:pStyle w:val="20"/>
+        <w:pStyle w:val="TOC2"/>
         <w:tabs>
           <w:tab w:val="left" w:pos="960"/>
           <w:tab w:val="right" w:leader="dot" w:pos="9061"/>
@@ -392,7 +384,7 @@
       <w:hyperlink w:anchor="_Toc413347589" w:history="1">
         <w:r>
           <w:rPr>
-            <w:rStyle w:val="af"/>
+            <w:rStyle w:val="Hyperlink"/>
             <w:noProof/>
           </w:rPr>
           <w:t>1.1.</w:t>
@@ -408,7 +400,7 @@
         </w:r>
         <w:r>
           <w:rPr>
-            <w:rStyle w:val="af"/>
+            <w:rStyle w:val="Hyperlink"/>
             <w:noProof/>
           </w:rPr>
           <w:t>Матрица компромиссов проекта</w:t>
@@ -465,7 +457,7 @@
     </w:p>
     <w:p>
       <w:pPr>
-        <w:pStyle w:val="20"/>
+        <w:pStyle w:val="TOC2"/>
         <w:tabs>
           <w:tab w:val="left" w:pos="960"/>
           <w:tab w:val="right" w:leader="dot" w:pos="9061"/>
@@ -480,7 +472,7 @@
       <w:hyperlink w:anchor="_Toc413347590" w:history="1">
         <w:r>
           <w:rPr>
-            <w:rStyle w:val="af"/>
+            <w:rStyle w:val="Hyperlink"/>
             <w:noProof/>
           </w:rPr>
           <w:t>1.2.</w:t>
@@ -496,7 +488,7 @@
         </w:r>
         <w:r>
           <w:rPr>
-            <w:rStyle w:val="af"/>
+            <w:rStyle w:val="Hyperlink"/>
             <w:noProof/>
           </w:rPr>
           <w:t>Вехи проекта</w:t>
@@ -553,7 +545,7 @@
     </w:p>
     <w:p>
       <w:pPr>
-        <w:pStyle w:val="20"/>
+        <w:pStyle w:val="TOC2"/>
         <w:tabs>
           <w:tab w:val="left" w:pos="960"/>
           <w:tab w:val="right" w:leader="dot" w:pos="9061"/>
@@ -568,7 +560,7 @@
       <w:hyperlink w:anchor="_Toc413347591" w:history="1">
         <w:r>
           <w:rPr>
-            <w:rStyle w:val="af"/>
+            <w:rStyle w:val="Hyperlink"/>
             <w:noProof/>
           </w:rPr>
           <w:t>1.3.</w:t>
@@ -584,7 +576,7 @@
         </w:r>
         <w:r>
           <w:rPr>
-            <w:rStyle w:val="af"/>
+            <w:rStyle w:val="Hyperlink"/>
             <w:noProof/>
           </w:rPr>
           <w:t>Сметы проекта</w:t>
@@ -641,7 +633,7 @@
     </w:p>
     <w:p>
       <w:pPr>
-        <w:pStyle w:val="20"/>
+        <w:pStyle w:val="TOC2"/>
         <w:tabs>
           <w:tab w:val="left" w:pos="960"/>
           <w:tab w:val="right" w:leader="dot" w:pos="9061"/>
@@ -656,7 +648,7 @@
       <w:hyperlink w:anchor="_Toc413347592" w:history="1">
         <w:r>
           <w:rPr>
-            <w:rStyle w:val="af"/>
+            <w:rStyle w:val="Hyperlink"/>
             <w:noProof/>
           </w:rPr>
           <w:t>1.4.</w:t>
@@ -672,7 +664,7 @@
         </w:r>
         <w:r>
           <w:rPr>
-            <w:rStyle w:val="af"/>
+            <w:rStyle w:val="Hyperlink"/>
             <w:noProof/>
           </w:rPr>
           <w:t>План-график проекта</w:t>
@@ -729,7 +721,7 @@
     </w:p>
     <w:p>
       <w:pPr>
-        <w:pStyle w:val="10"/>
+        <w:pStyle w:val="TOC1"/>
         <w:tabs>
           <w:tab w:val="left" w:pos="454"/>
           <w:tab w:val="right" w:leader="dot" w:pos="9061"/>
@@ -745,7 +737,7 @@
       <w:hyperlink w:anchor="_Toc413347593" w:history="1">
         <w:r>
           <w:rPr>
-            <w:rStyle w:val="af"/>
+            <w:rStyle w:val="Hyperlink"/>
             <w:noProof/>
           </w:rPr>
           <w:t>2.</w:t>
@@ -762,14 +754,14 @@
         </w:r>
         <w:r>
           <w:rPr>
-            <w:rStyle w:val="af"/>
+            <w:rStyle w:val="Hyperlink"/>
             <w:noProof/>
           </w:rPr>
           <w:t>Роли</w:t>
         </w:r>
         <w:r>
           <w:rPr>
-            <w:rStyle w:val="af"/>
+            <w:rStyle w:val="Hyperlink"/>
             <w:noProof/>
             <w:lang w:val="en-US"/>
           </w:rPr>
@@ -777,14 +769,14 @@
         </w:r>
         <w:r>
           <w:rPr>
-            <w:rStyle w:val="af"/>
+            <w:rStyle w:val="Hyperlink"/>
             <w:noProof/>
           </w:rPr>
           <w:t>и</w:t>
         </w:r>
         <w:r>
           <w:rPr>
-            <w:rStyle w:val="af"/>
+            <w:rStyle w:val="Hyperlink"/>
             <w:noProof/>
             <w:lang w:val="en-US"/>
           </w:rPr>
@@ -792,7 +784,7 @@
         </w:r>
         <w:r>
           <w:rPr>
-            <w:rStyle w:val="af"/>
+            <w:rStyle w:val="Hyperlink"/>
             <w:noProof/>
           </w:rPr>
           <w:t>ответственности</w:t>
@@ -849,7 +841,7 @@
     </w:p>
     <w:p>
       <w:pPr>
-        <w:pStyle w:val="20"/>
+        <w:pStyle w:val="TOC2"/>
         <w:tabs>
           <w:tab w:val="left" w:pos="960"/>
           <w:tab w:val="right" w:leader="dot" w:pos="9061"/>
@@ -864,7 +856,7 @@
       <w:hyperlink w:anchor="_Toc413347594" w:history="1">
         <w:r>
           <w:rPr>
-            <w:rStyle w:val="af"/>
+            <w:rStyle w:val="Hyperlink"/>
             <w:noProof/>
             <w:lang w:val="en-US"/>
           </w:rPr>
@@ -881,14 +873,14 @@
         </w:r>
         <w:r>
           <w:rPr>
-            <w:rStyle w:val="af"/>
+            <w:rStyle w:val="Hyperlink"/>
             <w:noProof/>
           </w:rPr>
           <w:t>Знания</w:t>
         </w:r>
         <w:r>
           <w:rPr>
-            <w:rStyle w:val="af"/>
+            <w:rStyle w:val="Hyperlink"/>
             <w:noProof/>
             <w:lang w:val="en-US"/>
           </w:rPr>
@@ -896,14 +888,14 @@
         </w:r>
         <w:r>
           <w:rPr>
-            <w:rStyle w:val="af"/>
+            <w:rStyle w:val="Hyperlink"/>
             <w:noProof/>
           </w:rPr>
           <w:t>умения</w:t>
         </w:r>
         <w:r>
           <w:rPr>
-            <w:rStyle w:val="af"/>
+            <w:rStyle w:val="Hyperlink"/>
             <w:noProof/>
             <w:lang w:val="en-US"/>
           </w:rPr>
@@ -911,14 +903,14 @@
         </w:r>
         <w:r>
           <w:rPr>
-            <w:rStyle w:val="af"/>
+            <w:rStyle w:val="Hyperlink"/>
             <w:noProof/>
           </w:rPr>
           <w:t>и</w:t>
         </w:r>
         <w:r>
           <w:rPr>
-            <w:rStyle w:val="af"/>
+            <w:rStyle w:val="Hyperlink"/>
             <w:noProof/>
             <w:lang w:val="en-US"/>
           </w:rPr>
@@ -926,7 +918,7 @@
         </w:r>
         <w:r>
           <w:rPr>
-            <w:rStyle w:val="af"/>
+            <w:rStyle w:val="Hyperlink"/>
             <w:noProof/>
           </w:rPr>
           <w:t>навыки</w:t>
@@ -983,7 +975,7 @@
     </w:p>
     <w:p>
       <w:pPr>
-        <w:pStyle w:val="20"/>
+        <w:pStyle w:val="TOC2"/>
         <w:tabs>
           <w:tab w:val="left" w:pos="960"/>
           <w:tab w:val="right" w:leader="dot" w:pos="9061"/>
@@ -998,7 +990,7 @@
       <w:hyperlink w:anchor="_Toc413347595" w:history="1">
         <w:r>
           <w:rPr>
-            <w:rStyle w:val="af"/>
+            <w:rStyle w:val="Hyperlink"/>
             <w:noProof/>
           </w:rPr>
           <w:t>2.2.</w:t>
@@ -1014,7 +1006,7 @@
         </w:r>
         <w:r>
           <w:rPr>
-            <w:rStyle w:val="af"/>
+            <w:rStyle w:val="Hyperlink"/>
             <w:noProof/>
           </w:rPr>
           <w:t>Структура команды</w:t>
@@ -1071,7 +1063,7 @@
     </w:p>
     <w:p>
       <w:pPr>
-        <w:pStyle w:val="10"/>
+        <w:pStyle w:val="TOC1"/>
         <w:tabs>
           <w:tab w:val="left" w:pos="454"/>
           <w:tab w:val="right" w:leader="dot" w:pos="9061"/>
@@ -1087,7 +1079,7 @@
       <w:hyperlink w:anchor="_Toc413347596" w:history="1">
         <w:r>
           <w:rPr>
-            <w:rStyle w:val="af"/>
+            <w:rStyle w:val="Hyperlink"/>
             <w:noProof/>
           </w:rPr>
           <w:t>3.</w:t>
@@ -1104,7 +1096,7 @@
         </w:r>
         <w:r>
           <w:rPr>
-            <w:rStyle w:val="af"/>
+            <w:rStyle w:val="Hyperlink"/>
             <w:noProof/>
           </w:rPr>
           <w:t>Протоколы проекта</w:t>
@@ -1161,7 +1153,7 @@
     </w:p>
     <w:p>
       <w:pPr>
-        <w:pStyle w:val="20"/>
+        <w:pStyle w:val="TOC2"/>
         <w:tabs>
           <w:tab w:val="left" w:pos="960"/>
           <w:tab w:val="right" w:leader="dot" w:pos="9061"/>
@@ -1176,7 +1168,7 @@
       <w:hyperlink w:anchor="_Toc413347597" w:history="1">
         <w:r>
           <w:rPr>
-            <w:rStyle w:val="af"/>
+            <w:rStyle w:val="Hyperlink"/>
             <w:noProof/>
           </w:rPr>
           <w:t>3.1.</w:t>
@@ -1192,7 +1184,7 @@
         </w:r>
         <w:r>
           <w:rPr>
-            <w:rStyle w:val="af"/>
+            <w:rStyle w:val="Hyperlink"/>
             <w:noProof/>
           </w:rPr>
           <w:t>Управление конфигурацией</w:t>
@@ -1249,7 +1241,7 @@
     </w:p>
     <w:p>
       <w:pPr>
-        <w:pStyle w:val="20"/>
+        <w:pStyle w:val="TOC2"/>
         <w:tabs>
           <w:tab w:val="left" w:pos="960"/>
           <w:tab w:val="right" w:leader="dot" w:pos="9061"/>
@@ -1264,7 +1256,7 @@
       <w:hyperlink w:anchor="_Toc413347598" w:history="1">
         <w:r>
           <w:rPr>
-            <w:rStyle w:val="af"/>
+            <w:rStyle w:val="Hyperlink"/>
             <w:noProof/>
           </w:rPr>
           <w:t>3.2.</w:t>
@@ -1280,7 +1272,7 @@
         </w:r>
         <w:r>
           <w:rPr>
-            <w:rStyle w:val="af"/>
+            <w:rStyle w:val="Hyperlink"/>
             <w:noProof/>
           </w:rPr>
           <w:t>Управление изменениями</w:t>
@@ -1337,7 +1329,7 @@
     </w:p>
     <w:p>
       <w:pPr>
-        <w:pStyle w:val="20"/>
+        <w:pStyle w:val="TOC2"/>
         <w:tabs>
           <w:tab w:val="left" w:pos="960"/>
           <w:tab w:val="right" w:leader="dot" w:pos="9061"/>
@@ -1352,7 +1344,7 @@
       <w:hyperlink w:anchor="_Toc413347599" w:history="1">
         <w:r>
           <w:rPr>
-            <w:rStyle w:val="af"/>
+            <w:rStyle w:val="Hyperlink"/>
             <w:noProof/>
             <w:lang w:val="en-US"/>
           </w:rPr>
@@ -1369,14 +1361,14 @@
         </w:r>
         <w:r>
           <w:rPr>
-            <w:rStyle w:val="af"/>
+            <w:rStyle w:val="Hyperlink"/>
             <w:noProof/>
           </w:rPr>
           <w:t>Управление</w:t>
         </w:r>
         <w:r>
           <w:rPr>
-            <w:rStyle w:val="af"/>
+            <w:rStyle w:val="Hyperlink"/>
             <w:noProof/>
             <w:lang w:val="en-US"/>
           </w:rPr>
@@ -1384,7 +1376,7 @@
         </w:r>
         <w:r>
           <w:rPr>
-            <w:rStyle w:val="af"/>
+            <w:rStyle w:val="Hyperlink"/>
             <w:noProof/>
           </w:rPr>
           <w:t>внедрениями</w:t>
@@ -1441,7 +1433,7 @@
     </w:p>
     <w:p>
       <w:pPr>
-        <w:pStyle w:val="20"/>
+        <w:pStyle w:val="TOC2"/>
         <w:tabs>
           <w:tab w:val="left" w:pos="960"/>
           <w:tab w:val="right" w:leader="dot" w:pos="9061"/>
@@ -1456,7 +1448,7 @@
       <w:hyperlink w:anchor="_Toc413347600" w:history="1">
         <w:r>
           <w:rPr>
-            <w:rStyle w:val="af"/>
+            <w:rStyle w:val="Hyperlink"/>
             <w:noProof/>
             <w:lang w:val="en-US"/>
           </w:rPr>
@@ -1473,14 +1465,14 @@
         </w:r>
         <w:r>
           <w:rPr>
-            <w:rStyle w:val="af"/>
+            <w:rStyle w:val="Hyperlink"/>
             <w:noProof/>
           </w:rPr>
           <w:t>Достижение качества</w:t>
         </w:r>
         <w:r>
           <w:rPr>
-            <w:rStyle w:val="af"/>
+            <w:rStyle w:val="Hyperlink"/>
             <w:noProof/>
             <w:lang w:val="en-US"/>
           </w:rPr>
@@ -1488,7 +1480,7 @@
         </w:r>
         <w:r>
           <w:rPr>
-            <w:rStyle w:val="af"/>
+            <w:rStyle w:val="Hyperlink"/>
             <w:noProof/>
           </w:rPr>
           <w:t>проекта</w:t>
@@ -1545,7 +1537,7 @@
     </w:p>
     <w:p>
       <w:pPr>
-        <w:pStyle w:val="20"/>
+        <w:pStyle w:val="TOC2"/>
         <w:tabs>
           <w:tab w:val="left" w:pos="960"/>
           <w:tab w:val="right" w:leader="dot" w:pos="9061"/>
@@ -1560,7 +1552,7 @@
       <w:hyperlink w:anchor="_Toc413347601" w:history="1">
         <w:r>
           <w:rPr>
-            <w:rStyle w:val="af"/>
+            <w:rStyle w:val="Hyperlink"/>
             <w:noProof/>
           </w:rPr>
           <w:t>3.5.</w:t>
@@ -1576,7 +1568,7 @@
         </w:r>
         <w:r>
           <w:rPr>
-            <w:rStyle w:val="af"/>
+            <w:rStyle w:val="Hyperlink"/>
             <w:noProof/>
           </w:rPr>
           <w:t>Рабочая среда проекта</w:t>
@@ -1657,7 +1649,7 @@
     </w:p>
     <w:p>
       <w:pPr>
-        <w:pStyle w:val="1"/>
+        <w:pStyle w:val="Heading1"/>
       </w:pPr>
       <w:bookmarkStart w:id="5" w:name="_Toc413347588"/>
       <w:bookmarkEnd w:id="4"/>
@@ -1674,7 +1666,7 @@
       </w:pPr>
       <w:r>
         <w:rPr>
-          <w:rStyle w:val="aa"/>
+          <w:rStyle w:val="a0"/>
           <w:color w:val="0000FF"/>
         </w:rPr>
         <w:t>Рамки</w:t>
@@ -1685,15 +1677,13 @@
         </w:rPr>
         <w:t xml:space="preserve"> (</w:t>
       </w:r>
-      <w:proofErr w:type="spellStart"/>
-      <w:r>
-        <w:rPr>
-          <w:rStyle w:val="aa"/>
+      <w:r>
+        <w:rPr>
+          <w:rStyle w:val="a0"/>
           <w:color w:val="0000FF"/>
         </w:rPr>
         <w:t>scope</w:t>
       </w:r>
-      <w:proofErr w:type="spellEnd"/>
       <w:r>
         <w:rPr>
           <w:color w:val="0000FF"/>
@@ -1702,7 +1692,7 @@
       </w:r>
       <w:r>
         <w:rPr>
-          <w:rStyle w:val="aa"/>
+          <w:rStyle w:val="a0"/>
           <w:color w:val="0000FF"/>
         </w:rPr>
         <w:t>функциональность</w:t>
@@ -1715,7 +1705,7 @@
       </w:r>
       <w:r>
         <w:rPr>
-          <w:rStyle w:val="aa"/>
+          <w:rStyle w:val="a0"/>
           <w:color w:val="0000FF"/>
         </w:rPr>
         <w:t>за рамками</w:t>
@@ -1724,32 +1714,18 @@
         <w:rPr>
           <w:color w:val="0000FF"/>
         </w:rPr>
-        <w:t xml:space="preserve"> решения и указывая критерии, по которым заинтересованные лица будут судить о готовности решения. Рамки создаются на основе единого видения, являются результатом компромисса между сформулированными целями и условиями реальности и отражают </w:t>
-      </w:r>
-      <w:proofErr w:type="spellStart"/>
-      <w:r>
-        <w:rPr>
-          <w:color w:val="0000FF"/>
-        </w:rPr>
-        <w:t>приоритезацию</w:t>
-      </w:r>
-      <w:proofErr w:type="spellEnd"/>
-      <w:r>
-        <w:rPr>
-          <w:color w:val="0000FF"/>
-        </w:rPr>
-        <w:t xml:space="preserve"> заказчиком имеющихся требований к создаваемому решению. Частью процесса определения рамок проекта является вынесение менее важной функциональности из текущего проекта в планы на будущее.</w:t>
-      </w:r>
-    </w:p>
-    <w:p>
-      <w:pPr>
-        <w:rPr>
-          <w:color w:val="0000FF"/>
-        </w:rPr>
-      </w:pPr>
-      <w:r>
-        <w:rPr>
-          <w:rStyle w:val="aa"/>
+        <w:t xml:space="preserve"> решения и указывая критерии, по которым заинтересованные лица будут судить о готовности решения. Рамки создаются на основе единого видения, являются результатом компромисса между сформулированными целями и условиями реальности и отражают приоритезацию заказчиком имеющихся требований к создаваемому решению. Частью процесса определения рамок проекта является вынесение менее важной функциональности из текущего проекта в планы на будущее.</w:t>
+      </w:r>
+    </w:p>
+    <w:p>
+      <w:pPr>
+        <w:rPr>
+          <w:color w:val="0000FF"/>
+        </w:rPr>
+      </w:pPr>
+      <w:r>
+        <w:rPr>
+          <w:rStyle w:val="a0"/>
           <w:color w:val="0000FF"/>
         </w:rPr>
         <w:t>Рамки проекта</w:t>
@@ -1761,21 +1737,12 @@
         </w:rPr>
         <w:t xml:space="preserve"> (</w:t>
       </w:r>
-      <w:proofErr w:type="spellStart"/>
-      <w:r>
-        <w:rPr>
-          <w:rStyle w:val="aa"/>
-          <w:color w:val="0000FF"/>
-        </w:rPr>
-        <w:t>project</w:t>
-      </w:r>
-      <w:proofErr w:type="spellEnd"/>
-      <w:r>
-        <w:rPr>
-          <w:rStyle w:val="aa"/>
-          <w:color w:val="0000FF"/>
-        </w:rPr>
-        <w:t xml:space="preserve"> scope</w:t>
+      <w:r>
+        <w:rPr>
+          <w:rStyle w:val="a0"/>
+          <w:color w:val="0000FF"/>
+        </w:rPr>
+        <w:t>project scope</w:t>
       </w:r>
       <w:r>
         <w:rPr>
@@ -1829,7 +1796,7 @@
       </w:r>
       <w:r>
         <w:rPr>
-          <w:rStyle w:val="aa"/>
+          <w:rStyle w:val="a0"/>
           <w:color w:val="0000FF"/>
         </w:rPr>
         <w:t>треугольник компромиссов</w:t>
@@ -1842,7 +1809,7 @@
       </w:r>
       <w:r>
         <w:rPr>
-          <w:rStyle w:val="aa"/>
+          <w:rStyle w:val="a0"/>
           <w:color w:val="0000FF"/>
         </w:rPr>
         <w:t>матрицу компромиссов проекта</w:t>
@@ -1856,7 +1823,7 @@
     </w:p>
     <w:p>
       <w:pPr>
-        <w:pStyle w:val="2"/>
+        <w:pStyle w:val="Heading2"/>
       </w:pPr>
       <w:bookmarkStart w:id="6" w:name="_Toc413347589"/>
       <w:r>
@@ -1881,21 +1848,21 @@
       </w:r>
       <w:r>
         <w:rPr>
-          <w:rStyle w:val="aa"/>
+          <w:rStyle w:val="a0"/>
           <w:color w:val="0000FF"/>
         </w:rPr>
         <w:t>треугольник</w:t>
       </w:r>
       <w:r>
         <w:rPr>
-          <w:rStyle w:val="aa"/>
+          <w:rStyle w:val="a0"/>
           <w:color w:val="0000FF"/>
         </w:rPr>
         <w:t xml:space="preserve"> компромисов</w:t>
       </w:r>
       <w:r>
         <w:rPr>
-          <w:rStyle w:val="aa"/>
+          <w:rStyle w:val="a0"/>
           <w:color w:val="0000FF"/>
         </w:rPr>
         <w:t xml:space="preserve"> </w:t>
@@ -1906,25 +1873,16 @@
         </w:rPr>
         <w:t>(</w:t>
       </w:r>
-      <w:proofErr w:type="spellStart"/>
-      <w:r>
-        <w:rPr>
-          <w:rStyle w:val="aa"/>
-          <w:color w:val="0000FF"/>
-        </w:rPr>
-        <w:t>tradeoff</w:t>
-      </w:r>
-      <w:proofErr w:type="spellEnd"/>
-      <w:r>
-        <w:rPr>
-          <w:rStyle w:val="aa"/>
-          <w:color w:val="0000FF"/>
-        </w:rPr>
-        <w:t xml:space="preserve"> </w:t>
-      </w:r>
-      <w:r>
-        <w:rPr>
-          <w:rStyle w:val="aa"/>
+      <w:r>
+        <w:rPr>
+          <w:rStyle w:val="a0"/>
+          <w:color w:val="0000FF"/>
+        </w:rPr>
+        <w:t xml:space="preserve">tradeoff </w:t>
+      </w:r>
+      <w:r>
+        <w:rPr>
+          <w:rStyle w:val="a0"/>
           <w:color w:val="0000FF"/>
           <w:lang w:val="en-US"/>
         </w:rPr>
@@ -1958,7 +1916,7 @@
     </w:p>
     <w:p>
       <w:pPr>
-        <w:pStyle w:val="af5"/>
+        <w:pStyle w:val="BodyText"/>
         <w:jc w:val="center"/>
         <w:rPr>
           <w:color w:val="0000FF"/>
@@ -1968,7 +1926,7 @@
         <w:rPr>
           <w:noProof/>
           <w:color w:val="0000FF"/>
-          <w:lang w:val="ru-RU"/>
+          <w:lang w:eastAsia="en-US"/>
         </w:rPr>
         <w:drawing>
           <wp:inline distT="0" distB="0" distL="0" distR="0" wp14:anchorId="7204B3E1" wp14:editId="3975BBDF">
@@ -1988,7 +1946,7 @@
                     </pic:cNvPicPr>
                   </pic:nvPicPr>
                   <pic:blipFill>
-                    <a:blip r:embed="rId7" cstate="print"/>
+                    <a:blip r:embed="rId8" cstate="print"/>
                     <a:srcRect/>
                     <a:stretch>
                       <a:fillRect/>
@@ -2019,7 +1977,7 @@
     </w:p>
     <w:p>
       <w:pPr>
-        <w:pStyle w:val="a"/>
+        <w:pStyle w:val="Caption"/>
         <w:jc w:val="center"/>
         <w:rPr>
           <w:color w:val="0000FF"/>
@@ -2035,7 +1993,7 @@
       </w:r>
       <w:r>
         <w:rPr>
-          <w:rStyle w:val="ad"/>
+          <w:rStyle w:val="FootnoteReference"/>
           <w:color w:val="0000FF"/>
           <w:lang w:val="ru-RU"/>
         </w:rPr>
@@ -2059,7 +2017,7 @@
     </w:p>
     <w:p>
       <w:pPr>
-        <w:pStyle w:val="af5"/>
+        <w:pStyle w:val="BodyText"/>
         <w:jc w:val="center"/>
         <w:rPr>
           <w:color w:val="0000FF"/>
@@ -2069,7 +2027,7 @@
         <w:rPr>
           <w:noProof/>
           <w:color w:val="0000FF"/>
-          <w:lang w:val="ru-RU"/>
+          <w:lang w:eastAsia="en-US"/>
         </w:rPr>
         <w:drawing>
           <wp:inline distT="0" distB="0" distL="0" distR="0" wp14:anchorId="74B51AAC" wp14:editId="62CD2F52">
@@ -2089,7 +2047,7 @@
                     </pic:cNvPicPr>
                   </pic:nvPicPr>
                   <pic:blipFill>
-                    <a:blip r:embed="rId8" cstate="print"/>
+                    <a:blip r:embed="rId9" cstate="print"/>
                     <a:srcRect/>
                     <a:stretch>
                       <a:fillRect/>
@@ -2120,7 +2078,7 @@
     </w:p>
     <w:p>
       <w:pPr>
-        <w:pStyle w:val="a"/>
+        <w:pStyle w:val="Caption"/>
         <w:jc w:val="center"/>
         <w:rPr>
           <w:color w:val="0000FF"/>
@@ -2157,7 +2115,7 @@
       </w:r>
       <w:r>
         <w:rPr>
-          <w:rStyle w:val="aa"/>
+          <w:rStyle w:val="a0"/>
           <w:color w:val="0000FF"/>
         </w:rPr>
         <w:t>матрица компромиссов проекта</w:t>
@@ -2168,21 +2126,12 @@
         </w:rPr>
         <w:t xml:space="preserve"> (</w:t>
       </w:r>
-      <w:proofErr w:type="spellStart"/>
-      <w:r>
-        <w:rPr>
-          <w:rStyle w:val="aa"/>
-          <w:color w:val="0000FF"/>
-        </w:rPr>
-        <w:t>project</w:t>
-      </w:r>
-      <w:proofErr w:type="spellEnd"/>
-      <w:r>
-        <w:rPr>
-          <w:rStyle w:val="aa"/>
-          <w:color w:val="0000FF"/>
-        </w:rPr>
-        <w:t xml:space="preserve"> tradeoff matrix</w:t>
+      <w:r>
+        <w:rPr>
+          <w:rStyle w:val="a0"/>
+          <w:color w:val="0000FF"/>
+        </w:rPr>
+        <w:t>project tradeoff matrix</w:t>
       </w:r>
       <w:r>
         <w:rPr>
@@ -2195,21 +2144,7 @@
           <w:color w:val="0000FF"/>
         </w:rPr>
         <w:br/>
-        <w:t xml:space="preserve">рис. 2. Она отражает достигнутое на ранних этапах проекта соглашение между проектной группой и заказчиком о выборе приоритетов в возможных в будущем компромиссных решениях. В определенных случаях из этой </w:t>
-      </w:r>
-      <w:proofErr w:type="spellStart"/>
-      <w:r>
-        <w:rPr>
-          <w:color w:val="0000FF"/>
-        </w:rPr>
-        <w:t>приоритезации</w:t>
-      </w:r>
-      <w:proofErr w:type="spellEnd"/>
-      <w:r>
-        <w:rPr>
-          <w:color w:val="0000FF"/>
-        </w:rPr>
-        <w:t xml:space="preserve"> могут делаться исключения, но в целом следование ей облегчает достижение соглашений по спорным вопросам.</w:t>
+        <w:t>рис. 2. Она отражает достигнутое на ранних этапах проекта соглашение между проектной группой и заказчиком о выборе приоритетов в возможных в будущем компромиссных решениях. В определенных случаях из этой приоритезации могут делаться исключения, но в целом следование ей облегчает достижение соглашений по спорным вопросам.</w:t>
       </w:r>
     </w:p>
     <w:p>
@@ -2293,29 +2228,13 @@
         <w:t>ный про</w:t>
       </w:r>
       <w:r>
-        <w:t>дукт для фирмы «</w:t>
-      </w:r>
-      <w:proofErr w:type="spellStart"/>
-      <w:r>
-        <w:t>YourNewTaxi</w:t>
-      </w:r>
-      <w:proofErr w:type="spellEnd"/>
-      <w:r>
-        <w:t>»</w:t>
+        <w:t>дукт для фирмы «YourNewTaxi»</w:t>
       </w:r>
       <w:r>
         <w:t xml:space="preserve"> должен быть готов к окончанию 2016 года. </w:t>
       </w:r>
       <w:r>
-        <w:t>Любые попытки расширить временные рамки гарантируют несоразмерное и вопиюще несправедливое увеличение налагаемых на команду разработчиков санкций, худшая из которых может повлечь за собой годовое посещение государственного спортивно-оздоровительного лагеря в стиле «</w:t>
-      </w:r>
-      <w:proofErr w:type="spellStart"/>
-      <w:r>
-        <w:t>милитари</w:t>
-      </w:r>
-      <w:proofErr w:type="spellEnd"/>
-      <w:r>
-        <w:t xml:space="preserve">». В свою очередь, оптимизация проекта по времени, то есть, завершение оного ранее указанной временной черты едва </w:t>
+        <w:t xml:space="preserve">Любые попытки расширить временные рамки гарантируют несоразмерное и вопиюще несправедливое увеличение налагаемых на команду разработчиков санкций, худшая из которых может повлечь за собой годовое посещение государственного спортивно-оздоровительного лагеря в стиле «милитари». В свою очередь, оптимизация проекта по времени, то есть, завершение оного ранее указанной временной черты едва </w:t>
       </w:r>
       <w:r>
         <w:lastRenderedPageBreak/>
@@ -2423,13 +2342,8 @@
       <w:pPr>
         <w:ind w:left="414"/>
       </w:pPr>
-      <w:proofErr w:type="gramStart"/>
-      <w:r>
-        <w:t>и</w:t>
-      </w:r>
-      <w:proofErr w:type="gramEnd"/>
-      <w:r>
-        <w:t xml:space="preserve"> др.</w:t>
+      <w:r>
+        <w:t>и др.</w:t>
       </w:r>
     </w:p>
     <w:p>
@@ -2452,6 +2366,7 @@
       <w:r>
         <w:rPr>
           <w:noProof/>
+          <w:lang w:val="en-US" w:eastAsia="en-US"/>
         </w:rPr>
         <w:lastRenderedPageBreak/>
         <w:drawing>
@@ -2472,7 +2387,7 @@
                     </pic:cNvPicPr>
                   </pic:nvPicPr>
                   <pic:blipFill>
-                    <a:blip r:embed="rId9" cstate="print"/>
+                    <a:blip r:embed="rId10" cstate="print"/>
                     <a:srcRect/>
                     <a:stretch>
                       <a:fillRect/>
@@ -2504,7 +2419,7 @@
     <w:p/>
     <w:p>
       <w:pPr>
-        <w:pStyle w:val="2"/>
+        <w:pStyle w:val="Heading2"/>
       </w:pPr>
       <w:bookmarkStart w:id="7" w:name="_Toc413347590"/>
       <w:r>
@@ -2646,7 +2561,7 @@
     </w:p>
     <w:p>
       <w:pPr>
-        <w:pStyle w:val="2"/>
+        <w:pStyle w:val="Heading2"/>
       </w:pPr>
       <w:bookmarkStart w:id="8" w:name="_Toc413347591"/>
       <w:r>
@@ -2668,7 +2583,7 @@
       </w:r>
       <w:r>
         <w:rPr>
-          <w:rStyle w:val="aa"/>
+          <w:rStyle w:val="a0"/>
           <w:color w:val="0000FF"/>
         </w:rPr>
         <w:t>ресурсов</w:t>
@@ -2681,7 +2596,7 @@
       </w:r>
       <w:r>
         <w:rPr>
-          <w:rStyle w:val="aa"/>
+          <w:rStyle w:val="a0"/>
           <w:color w:val="0000FF"/>
         </w:rPr>
         <w:t>затрат</w:t>
@@ -2709,19 +2624,11 @@
           <w:color w:val="0000FF"/>
         </w:rPr>
       </w:pPr>
-      <w:proofErr w:type="gramStart"/>
-      <w:r>
-        <w:rPr>
-          <w:color w:val="0000FF"/>
-        </w:rPr>
-        <w:t>списке</w:t>
-      </w:r>
-      <w:proofErr w:type="gramEnd"/>
-      <w:r>
-        <w:rPr>
-          <w:color w:val="0000FF"/>
-        </w:rPr>
-        <w:t xml:space="preserve"> видов ресурсов,</w:t>
+      <w:r>
+        <w:rPr>
+          <w:color w:val="0000FF"/>
+        </w:rPr>
+        <w:t>списке видов ресурсов,</w:t>
       </w:r>
     </w:p>
     <w:p>
@@ -2734,19 +2641,11 @@
           <w:color w:val="0000FF"/>
         </w:rPr>
       </w:pPr>
-      <w:proofErr w:type="gramStart"/>
-      <w:r>
-        <w:rPr>
-          <w:color w:val="0000FF"/>
-        </w:rPr>
-        <w:t>требуемом</w:t>
-      </w:r>
-      <w:proofErr w:type="gramEnd"/>
-      <w:r>
-        <w:rPr>
-          <w:color w:val="0000FF"/>
-        </w:rPr>
-        <w:t xml:space="preserve"> количестве каждого ресурса,</w:t>
+      <w:r>
+        <w:rPr>
+          <w:color w:val="0000FF"/>
+        </w:rPr>
+        <w:t>требуемом количестве каждого ресурса,</w:t>
       </w:r>
     </w:p>
     <w:p>
@@ -2759,19 +2658,11 @@
           <w:color w:val="0000FF"/>
         </w:rPr>
       </w:pPr>
-      <w:proofErr w:type="gramStart"/>
-      <w:r>
-        <w:rPr>
-          <w:color w:val="0000FF"/>
-        </w:rPr>
-        <w:t>тарифе</w:t>
-      </w:r>
-      <w:proofErr w:type="gramEnd"/>
-      <w:r>
-        <w:rPr>
-          <w:color w:val="0000FF"/>
-        </w:rPr>
-        <w:t xml:space="preserve"> на каждый вид ресурса,</w:t>
+      <w:r>
+        <w:rPr>
+          <w:color w:val="0000FF"/>
+        </w:rPr>
+        <w:t>тарифе на каждый вид ресурса,</w:t>
       </w:r>
     </w:p>
     <w:p>
@@ -2784,19 +2675,11 @@
           <w:color w:val="0000FF"/>
         </w:rPr>
       </w:pPr>
-      <w:proofErr w:type="gramStart"/>
-      <w:r>
-        <w:rPr>
-          <w:color w:val="0000FF"/>
-        </w:rPr>
-        <w:t>общей</w:t>
-      </w:r>
-      <w:proofErr w:type="gramEnd"/>
-      <w:r>
-        <w:rPr>
-          <w:color w:val="0000FF"/>
-        </w:rPr>
-        <w:t xml:space="preserve"> стоимости каждого ресурса,</w:t>
+      <w:r>
+        <w:rPr>
+          <w:color w:val="0000FF"/>
+        </w:rPr>
+        <w:t>общей стоимости каждого ресурса,</w:t>
       </w:r>
     </w:p>
     <w:p>
@@ -2809,19 +2692,11 @@
           <w:color w:val="0000FF"/>
         </w:rPr>
       </w:pPr>
-      <w:proofErr w:type="gramStart"/>
-      <w:r>
-        <w:rPr>
-          <w:color w:val="0000FF"/>
-        </w:rPr>
-        <w:t>общей</w:t>
-      </w:r>
-      <w:proofErr w:type="gramEnd"/>
-      <w:r>
-        <w:rPr>
-          <w:color w:val="0000FF"/>
-        </w:rPr>
-        <w:t xml:space="preserve"> стоимости всех ресурсов, необходимых проектной группе.</w:t>
+      <w:r>
+        <w:rPr>
+          <w:color w:val="0000FF"/>
+        </w:rPr>
+        <w:t>общей стоимости всех ресурсов, необходимых проектной группе.</w:t>
       </w:r>
     </w:p>
     <w:p>
@@ -2891,7 +2766,7 @@
     </w:p>
     <w:tbl>
       <w:tblPr>
-        <w:tblStyle w:val="af8"/>
+        <w:tblStyle w:val="TableGrid"/>
         <w:tblW w:w="0" w:type="auto"/>
         <w:tblBorders>
           <w:top w:val="none" w:sz="0" w:space="0" w:color="auto"/>
@@ -2904,8 +2779,8 @@
         <w:tblLook w:val="04A0" w:firstRow="1" w:lastRow="0" w:firstColumn="1" w:lastColumn="0" w:noHBand="0" w:noVBand="1"/>
       </w:tblPr>
       <w:tblGrid>
-        <w:gridCol w:w="4537"/>
-        <w:gridCol w:w="4534"/>
+        <w:gridCol w:w="4643"/>
+        <w:gridCol w:w="4644"/>
       </w:tblGrid>
       <w:tr>
         <w:tc>
@@ -2918,19 +2793,11 @@
                 <w:lang w:val="en-US"/>
               </w:rPr>
             </w:pPr>
-            <w:proofErr w:type="spellStart"/>
             <w:r>
               <w:rPr>
                 <w:lang w:val="en-US"/>
               </w:rPr>
-              <w:t>IntelliJ</w:t>
-            </w:r>
-            <w:proofErr w:type="spellEnd"/>
-            <w:r>
-              <w:rPr>
-                <w:lang w:val="en-US"/>
-              </w:rPr>
-              <w:t xml:space="preserve"> IDEA Ultimate</w:t>
+              <w:t>IntelliJ IDEA Ultimate</w:t>
             </w:r>
           </w:p>
         </w:tc>
@@ -2945,20 +2812,12 @@
                 <w:lang w:val="en-US"/>
               </w:rPr>
             </w:pPr>
-            <m:oMathPara>
-              <m:oMathParaPr>
-                <m:jc m:val="right"/>
-              </m:oMathParaPr>
-              <m:oMath>
-                <m:r>
-                  <w:rPr>
-                    <w:rFonts w:ascii="Cambria Math" w:hAnsi="Cambria Math"/>
-                    <w:lang w:val="en-US"/>
-                  </w:rPr>
-                  <m:t>$14.90 × 4 × 3=$178.9</m:t>
-                </m:r>
-              </m:oMath>
-            </m:oMathPara>
+            <w:color w:val="000000"/>
+            19 433
+            <w:color w:val="000000"/>
+            р.
+            <w:color w:val="000000"/>
+              × 4 =77732р.
           </w:p>
         </w:tc>
       </w:tr>
@@ -2992,32 +2851,7 @@
                 <w:i/>
               </w:rPr>
             </w:pPr>
-            <m:oMathPara>
-              <m:oMathParaPr>
-                <m:jc m:val="right"/>
-              </m:oMathParaPr>
-              <m:oMath>
-                <m:r>
-                  <w:rPr>
-                    <w:rFonts w:ascii="Cambria Math" w:hAnsi="Cambria Math"/>
-                  </w:rPr>
-                  <m:t>13</m:t>
-                </m:r>
-                <m:r>
-                  <w:rPr>
-                    <w:rFonts w:ascii="Cambria Math" w:hAnsi="Cambria Math"/>
-                    <w:lang w:val="en-US"/>
-                  </w:rPr>
-                  <m:t> </m:t>
-                </m:r>
-                <m:r>
-                  <w:rPr>
-                    <w:rFonts w:ascii="Cambria Math" w:hAnsi="Cambria Math"/>
-                  </w:rPr>
-                  <m:t>900р.  × 4=55600р.</m:t>
-                </m:r>
-              </m:oMath>
-            </m:oMathPara>
+            13 900р.  × 4=55600р.
           </w:p>
         </w:tc>
       </w:tr>
@@ -3032,19 +2866,9 @@
                 <w:lang w:val="en-US"/>
               </w:rPr>
             </w:pPr>
-            <w:proofErr w:type="spellStart"/>
             <w:r>
-              <w:t>Github</w:t>
+              <w:t>Github Premium</w:t>
             </w:r>
-            <w:proofErr w:type="spellEnd"/>
-            <w:r>
-              <w:t xml:space="preserve"> </w:t>
-            </w:r>
-            <w:proofErr w:type="spellStart"/>
-            <w:r>
-              <w:t>Premium</w:t>
-            </w:r>
-            <w:proofErr w:type="spellEnd"/>
           </w:p>
         </w:tc>
         <w:tc>
@@ -3059,20 +2883,7 @@
                 <w:lang w:val="en-US"/>
               </w:rPr>
             </w:pPr>
-            <m:oMathPara>
-              <m:oMathParaPr>
-                <m:jc m:val="right"/>
-              </m:oMathParaPr>
-              <m:oMath>
-                <m:r>
-                  <w:rPr>
-                    <w:rFonts w:ascii="Cambria Math" w:hAnsi="Cambria Math"/>
-                    <w:lang w:val="en-US"/>
-                  </w:rPr>
-                  <m:t>$7 × 3=$21</m:t>
-                </m:r>
-              </m:oMath>
-            </m:oMathPara>
+            $7 × 3=$21
           </w:p>
         </w:tc>
       </w:tr>
@@ -3106,26 +2917,7 @@
                 <w:lang w:val="en-US"/>
               </w:rPr>
             </w:pPr>
-            <m:oMathPara>
-              <m:oMathParaPr>
-                <m:jc m:val="right"/>
-              </m:oMathParaPr>
-              <m:oMath>
-                <m:r>
-                  <w:rPr>
-                    <w:rFonts w:ascii="Cambria Math" w:hAnsi="Cambria Math"/>
-                  </w:rPr>
-                  <m:t>$1862.10</m:t>
-                </m:r>
-                <m:r>
-                  <w:rPr>
-                    <w:rFonts w:ascii="Cambria Math" w:hAnsi="Cambria Math"/>
-                    <w:lang w:val="en-US"/>
-                  </w:rPr>
-                  <m:t xml:space="preserve"> × 4=$7448.4</m:t>
-                </m:r>
-              </m:oMath>
-            </m:oMathPara>
+            $1862.10 × 4=$7448.4
           </w:p>
         </w:tc>
       </w:tr>
@@ -3159,28 +2951,123 @@
                 <w:lang w:val="en-US"/>
               </w:rPr>
             </w:pPr>
-            <m:oMathPara>
-              <m:oMathParaPr>
-                <m:jc m:val="right"/>
-              </m:oMathParaPr>
-              <m:oMath>
-                <m:r>
-                  <w:rPr>
-                    <w:rFonts w:ascii="Cambria Math" w:hAnsi="Cambria Math"/>
-                    <w:lang w:val="en-US"/>
-                  </w:rPr>
-                  <m:t>$99.99 × 4=$399.96</m:t>
-                </m:r>
-              </m:oMath>
-            </m:oMathPara>
+            $99.99 × 4=$399.96
           </w:p>
         </w:tc>
       </w:tr>
     </w:tbl>
     <w:p/>
     <w:p>
-      <w:pPr>
-        <w:pStyle w:val="2"/>
+      <w:r>
+        <w:t>В свою очередь на сторону заказчика требуется установить серверное оборудование, способное поддерживать систему в надёжном работоспособном состоянии.</w:t>
+      </w:r>
+    </w:p>
+    <w:tbl>
+      <w:tblPr>
+        <w:tblStyle w:val="TableGrid"/>
+        <w:tblW w:w="0" w:type="auto"/>
+        <w:tblBorders>
+          <w:top w:val="none" w:sz="0" w:space="0" w:color="auto"/>
+          <w:left w:val="none" w:sz="0" w:space="0" w:color="auto"/>
+          <w:bottom w:val="none" w:sz="0" w:space="0" w:color="auto"/>
+          <w:right w:val="none" w:sz="0" w:space="0" w:color="auto"/>
+          <w:insideH w:val="none" w:sz="0" w:space="0" w:color="auto"/>
+          <w:insideV w:val="none" w:sz="0" w:space="0" w:color="auto"/>
+        </w:tblBorders>
+        <w:tblLook w:val="04A0" w:firstRow="1" w:lastRow="0" w:firstColumn="1" w:lastColumn="0" w:noHBand="0" w:noVBand="1"/>
+      </w:tblPr>
+      <w:tblGrid>
+        <w:gridCol w:w="4643"/>
+        <w:gridCol w:w="4644"/>
+      </w:tblGrid>
+      <w:tr>
+        <w:tc>
+          <w:tcPr>
+            <w:tcW w:w="4643" w:type="dxa"/>
+          </w:tcPr>
+          <w:p>
+            <w:pPr>
+              <w:rPr>
+                <w:lang w:val="en-US"/>
+              </w:rPr>
+            </w:pPr>
+            <w:r>
+              <w:rPr>
+                <w:lang w:val="en-US"/>
+              </w:rPr>
+              <w:t>Dell PowerEdge</w:t>
+            </w:r>
+            <w:r>
+              <w:t xml:space="preserve"> </w:t>
+            </w:r>
+            <w:r>
+              <w:rPr>
+                <w:lang w:val="en-US"/>
+              </w:rPr>
+              <w:t>R330</w:t>
+            </w:r>
+          </w:p>
+        </w:tc>
+        <w:tc>
+          <w:tcPr>
+            <w:tcW w:w="4644" w:type="dxa"/>
+          </w:tcPr>
+          <w:p>
+            <w:pPr>
+              <w:jc w:val="right"/>
+              <w:rPr>
+                <w:lang w:val="en-US"/>
+              </w:rPr>
+            </w:pPr>
+            $949
+          </w:p>
+        </w:tc>
+      </w:tr>
+      <w:tr>
+        <w:tc>
+          <w:tcPr>
+            <w:tcW w:w="4643" w:type="dxa"/>
+          </w:tcPr>
+          <w:p>
+            <w:pPr>
+              <w:rPr>
+                <w:lang w:val="en-US"/>
+              </w:rPr>
+            </w:pPr>
+            <w:r>
+              <w:rPr>
+                <w:lang w:val="en-US"/>
+              </w:rPr>
+              <w:t xml:space="preserve">PowerEdge RAM </w:t>
+            </w:r>
+            <w:r>
+              <w:rPr>
+                <w:lang w:val="en-US"/>
+              </w:rPr>
+              <w:t>667MHz DDR2 FBDIMM</w:t>
+            </w:r>
+          </w:p>
+        </w:tc>
+        <w:tc>
+          <w:tcPr>
+            <w:tcW w:w="4644" w:type="dxa"/>
+          </w:tcPr>
+          <w:p>
+            <w:pPr>
+              <w:jc w:val="right"/>
+              <w:rPr>
+                <w:i/>
+              </w:rPr>
+            </w:pPr>
+            $10× 8=$80
+          </w:p>
+        </w:tc>
+      </w:tr>
+    </w:tbl>
+    <w:p/>
+    <w:p>
+      <w:pPr>
+        <w:pStyle w:val="Heading2"/>
       </w:pPr>
       <w:bookmarkStart w:id="9" w:name="_Toc413347592"/>
       <w:r>
@@ -3246,41 +3133,37 @@
           <w:lang w:val="en-US"/>
         </w:rPr>
       </w:pPr>
+    </w:p>
+    <w:p>
       <w:r>
         <w:rPr>
           <w:noProof/>
-        </w:rPr>
+          <w:lang w:val="en-US" w:eastAsia="en-US"/>
+        </w:rPr>
+        <w:lastRenderedPageBreak/>
         <w:drawing>
-          <wp:inline distT="0" distB="0" distL="0" distR="0" wp14:anchorId="51D2819F" wp14:editId="13C39D69">
-            <wp:extent cx="5486400" cy="3200400"/>
-            <wp:effectExtent l="19050" t="0" r="19050" b="0"/>
-            <wp:docPr id="4" name="Диаграмма 4"/>
+          <wp:inline distT="0" distB="0" distL="0" distR="0">
+            <wp:extent cx="5114925" cy="2847975"/>
+            <wp:effectExtent l="0" t="0" r="9525" b="9525"/>
+            <wp:docPr id="6" name="Chart 6"/>
             <wp:cNvGraphicFramePr/>
             <a:graphic xmlns:a="http://schemas.openxmlformats.org/drawingml/2006/main">
               <a:graphicData uri="http://schemas.openxmlformats.org/drawingml/2006/chart">
-                <c:chart xmlns:c="http://schemas.openxmlformats.org/drawingml/2006/chart" xmlns:r="http://schemas.openxmlformats.org/officeDocument/2006/relationships" r:id="rId10"/>
+                <c:chart xmlns:c="http://schemas.openxmlformats.org/drawingml/2006/chart" xmlns:r="http://schemas.openxmlformats.org/officeDocument/2006/relationships" r:id="rId11"/>
               </a:graphicData>
             </a:graphic>
           </wp:inline>
         </w:drawing>
       </w:r>
-    </w:p>
-    <w:p>
-      <w:r>
-        <w:t>По вертикальной оси на графике расположены описанные выше вехи</w:t>
-      </w:r>
-      <w:r>
-        <w:t>.</w:t>
-      </w:r>
-    </w:p>
-    <w:p/>
-    <w:p>
-      <w:pPr>
-        <w:pStyle w:val="1"/>
-      </w:pPr>
-      <w:bookmarkStart w:id="10" w:name="_Toc413347593"/>
-      <w:r>
-        <w:lastRenderedPageBreak/>
+      <w:bookmarkStart w:id="10" w:name="_GoBack"/>
+      <w:bookmarkEnd w:id="10"/>
+    </w:p>
+    <w:p>
+      <w:pPr>
+        <w:pStyle w:val="Heading1"/>
+      </w:pPr>
+      <w:bookmarkStart w:id="11" w:name="_Toc413347593"/>
+      <w:r>
         <w:t>Роли</w:t>
       </w:r>
       <w:r>
@@ -3301,7 +3184,7 @@
       <w:r>
         <w:t>ответственности</w:t>
       </w:r>
-      <w:bookmarkEnd w:id="10"/>
+      <w:bookmarkEnd w:id="11"/>
     </w:p>
     <w:p>
       <w:pPr>
@@ -3360,12 +3243,12 @@
     </w:p>
     <w:p>
       <w:pPr>
-        <w:pStyle w:val="2"/>
+        <w:pStyle w:val="Heading2"/>
         <w:rPr>
           <w:lang w:val="en-US"/>
         </w:rPr>
       </w:pPr>
-      <w:bookmarkStart w:id="11" w:name="_Toc413347594"/>
+      <w:bookmarkStart w:id="12" w:name="_Toc413347594"/>
       <w:r>
         <w:t>Знания</w:t>
       </w:r>
@@ -3396,7 +3279,7 @@
       <w:r>
         <w:t>навыки</w:t>
       </w:r>
-      <w:bookmarkEnd w:id="11"/>
+      <w:bookmarkEnd w:id="12"/>
     </w:p>
     <w:p>
       <w:pPr>
@@ -3438,7 +3321,7 @@
     </w:p>
     <w:p>
       <w:pPr>
-        <w:pStyle w:val="af9"/>
+        <w:pStyle w:val="ListParagraph"/>
         <w:numPr>
           <w:ilvl w:val="0"/>
           <w:numId w:val="28"/>
@@ -3450,7 +3333,7 @@
     </w:p>
     <w:p>
       <w:pPr>
-        <w:pStyle w:val="af9"/>
+        <w:pStyle w:val="ListParagraph"/>
         <w:numPr>
           <w:ilvl w:val="0"/>
           <w:numId w:val="29"/>
@@ -3462,7 +3345,7 @@
     </w:p>
     <w:p>
       <w:pPr>
-        <w:pStyle w:val="af9"/>
+        <w:pStyle w:val="ListParagraph"/>
         <w:numPr>
           <w:ilvl w:val="0"/>
           <w:numId w:val="29"/>
@@ -3474,7 +3357,7 @@
     </w:p>
     <w:p>
       <w:pPr>
-        <w:pStyle w:val="af9"/>
+        <w:pStyle w:val="ListParagraph"/>
         <w:numPr>
           <w:ilvl w:val="0"/>
           <w:numId w:val="29"/>
@@ -3486,7 +3369,7 @@
     </w:p>
     <w:p>
       <w:pPr>
-        <w:pStyle w:val="af9"/>
+        <w:pStyle w:val="ListParagraph"/>
         <w:numPr>
           <w:ilvl w:val="0"/>
           <w:numId w:val="29"/>
@@ -3504,7 +3387,7 @@
     </w:p>
     <w:p>
       <w:pPr>
-        <w:pStyle w:val="af9"/>
+        <w:pStyle w:val="ListParagraph"/>
         <w:numPr>
           <w:ilvl w:val="0"/>
           <w:numId w:val="29"/>
@@ -3521,7 +3404,7 @@
     </w:p>
     <w:p>
       <w:pPr>
-        <w:pStyle w:val="af9"/>
+        <w:pStyle w:val="ListParagraph"/>
         <w:numPr>
           <w:ilvl w:val="0"/>
           <w:numId w:val="30"/>
@@ -3545,7 +3428,7 @@
     </w:p>
     <w:p>
       <w:pPr>
-        <w:pStyle w:val="af9"/>
+        <w:pStyle w:val="ListParagraph"/>
         <w:numPr>
           <w:ilvl w:val="0"/>
           <w:numId w:val="30"/>
@@ -3557,12 +3440,13 @@
     </w:p>
     <w:p>
       <w:r>
+        <w:lastRenderedPageBreak/>
         <w:t>Ответственные за графический интерфейс должны:</w:t>
       </w:r>
     </w:p>
     <w:p>
       <w:pPr>
-        <w:pStyle w:val="af9"/>
+        <w:pStyle w:val="ListParagraph"/>
         <w:numPr>
           <w:ilvl w:val="0"/>
           <w:numId w:val="31"/>
@@ -3580,7 +3464,7 @@
     </w:p>
     <w:p>
       <w:pPr>
-        <w:pStyle w:val="af9"/>
+        <w:pStyle w:val="ListParagraph"/>
         <w:numPr>
           <w:ilvl w:val="0"/>
           <w:numId w:val="31"/>
@@ -3603,7 +3487,7 @@
     </w:p>
     <w:p>
       <w:pPr>
-        <w:pStyle w:val="af9"/>
+        <w:pStyle w:val="ListParagraph"/>
         <w:numPr>
           <w:ilvl w:val="0"/>
           <w:numId w:val="31"/>
@@ -3621,7 +3505,7 @@
     </w:p>
     <w:p>
       <w:pPr>
-        <w:pStyle w:val="af9"/>
+        <w:pStyle w:val="ListParagraph"/>
         <w:numPr>
           <w:ilvl w:val="0"/>
           <w:numId w:val="31"/>
@@ -3638,7 +3522,7 @@
     </w:p>
     <w:p>
       <w:pPr>
-        <w:pStyle w:val="af9"/>
+        <w:pStyle w:val="ListParagraph"/>
         <w:numPr>
           <w:ilvl w:val="0"/>
           <w:numId w:val="31"/>
@@ -3656,7 +3540,7 @@
     </w:p>
     <w:p>
       <w:pPr>
-        <w:pStyle w:val="af9"/>
+        <w:pStyle w:val="ListParagraph"/>
         <w:numPr>
           <w:ilvl w:val="0"/>
           <w:numId w:val="31"/>
@@ -3668,14 +3552,13 @@
     </w:p>
     <w:p>
       <w:pPr>
-        <w:pStyle w:val="2"/>
-      </w:pPr>
-      <w:bookmarkStart w:id="12" w:name="_Toc413347595"/>
-      <w:r>
-        <w:lastRenderedPageBreak/>
+        <w:pStyle w:val="Heading2"/>
+      </w:pPr>
+      <w:bookmarkStart w:id="13" w:name="_Toc413347595"/>
+      <w:r>
         <w:t>Структура команды</w:t>
       </w:r>
-      <w:bookmarkEnd w:id="12"/>
+      <w:bookmarkEnd w:id="13"/>
     </w:p>
     <w:p>
       <w:pPr>
@@ -3706,15 +3589,7 @@
     </w:p>
     <w:p>
       <w:r>
-        <w:t xml:space="preserve">Руководитель проекта - </w:t>
-      </w:r>
-      <w:proofErr w:type="spellStart"/>
-      <w:r>
-        <w:t>Метелёв</w:t>
-      </w:r>
-      <w:proofErr w:type="spellEnd"/>
-      <w:r>
-        <w:t xml:space="preserve"> Евгений</w:t>
+        <w:t>Руководитель проекта - Метелёв Евгений</w:t>
       </w:r>
     </w:p>
     <w:p>
@@ -3765,70 +3640,33 @@
     </w:p>
     <w:p>
       <w:r>
-        <w:t xml:space="preserve">Мобильный разработчик - </w:t>
-      </w:r>
-      <w:proofErr w:type="spellStart"/>
-      <w:r>
-        <w:t>Карчков</w:t>
-      </w:r>
-      <w:proofErr w:type="spellEnd"/>
-      <w:r>
-        <w:t xml:space="preserve"> Денис</w:t>
-      </w:r>
-    </w:p>
-    <w:p>
-      <w:r>
-        <w:t xml:space="preserve">Дизайнер - </w:t>
-      </w:r>
-      <w:proofErr w:type="spellStart"/>
-      <w:r>
-        <w:t>Метелёв</w:t>
-      </w:r>
-      <w:proofErr w:type="spellEnd"/>
-      <w:r>
-        <w:t xml:space="preserve"> Евгений</w:t>
-      </w:r>
-    </w:p>
-    <w:p>
-      <w:r>
-        <w:t xml:space="preserve">Системный администратор - </w:t>
-      </w:r>
-      <w:proofErr w:type="spellStart"/>
-      <w:r>
-        <w:t>Карчков</w:t>
-      </w:r>
-      <w:proofErr w:type="spellEnd"/>
-      <w:r>
-        <w:t xml:space="preserve"> Денис</w:t>
-      </w:r>
-    </w:p>
-    <w:p>
-      <w:proofErr w:type="spellStart"/>
-      <w:r>
-        <w:t>Тестировщики</w:t>
-      </w:r>
-      <w:proofErr w:type="spellEnd"/>
-      <w:r>
-        <w:t xml:space="preserve">: </w:t>
-      </w:r>
-      <w:proofErr w:type="spellStart"/>
-      <w:r>
-        <w:t>Метелёв</w:t>
-      </w:r>
-      <w:proofErr w:type="spellEnd"/>
-      <w:r>
-        <w:t xml:space="preserve"> Евгений, Сахаров Алексей, Дружин Игорь</w:t>
-      </w:r>
-    </w:p>
-    <w:p>
-      <w:pPr>
-        <w:pStyle w:val="1"/>
-      </w:pPr>
-      <w:bookmarkStart w:id="13" w:name="_Toc413347596"/>
+        <w:t>Мобильный разработчик - Карчков Денис</w:t>
+      </w:r>
+    </w:p>
+    <w:p>
+      <w:r>
+        <w:t>Дизайнер - Метелёв Евгений</w:t>
+      </w:r>
+    </w:p>
+    <w:p>
+      <w:r>
+        <w:t>Системный администратор - Карчков Денис</w:t>
+      </w:r>
+    </w:p>
+    <w:p>
+      <w:r>
+        <w:t>Тестировщики: Метелёв Евгений, Сахаров Алексей, Дружин Игорь</w:t>
+      </w:r>
+    </w:p>
+    <w:p>
+      <w:pPr>
+        <w:pStyle w:val="Heading1"/>
+      </w:pPr>
+      <w:bookmarkStart w:id="14" w:name="_Toc413347596"/>
       <w:r>
         <w:t>Протоколы проекта</w:t>
       </w:r>
-      <w:bookmarkEnd w:id="13"/>
+      <w:bookmarkEnd w:id="14"/>
     </w:p>
     <w:p>
       <w:pPr>
@@ -3845,13 +3683,13 @@
     </w:p>
     <w:p>
       <w:pPr>
-        <w:pStyle w:val="2"/>
-      </w:pPr>
-      <w:bookmarkStart w:id="14" w:name="_Toc413347597"/>
+        <w:pStyle w:val="Heading2"/>
+      </w:pPr>
+      <w:bookmarkStart w:id="15" w:name="_Toc413347597"/>
       <w:r>
         <w:t>Управление конфигурацией</w:t>
       </w:r>
-      <w:bookmarkEnd w:id="14"/>
+      <w:bookmarkEnd w:id="15"/>
     </w:p>
     <w:p>
       <w:pPr>
@@ -3867,7 +3705,7 @@
       </w:r>
       <w:r>
         <w:rPr>
-          <w:rStyle w:val="aa"/>
+          <w:rStyle w:val="a0"/>
           <w:color w:val="0000FF"/>
         </w:rPr>
         <w:t>управления конфигурацией</w:t>
@@ -3926,19 +3764,11 @@
           <w:color w:val="0000FF"/>
         </w:rPr>
       </w:pPr>
-      <w:proofErr w:type="gramStart"/>
-      <w:r>
-        <w:rPr>
-          <w:color w:val="0000FF"/>
-        </w:rPr>
-        <w:t>описание</w:t>
-      </w:r>
-      <w:proofErr w:type="gramEnd"/>
-      <w:r>
-        <w:rPr>
-          <w:color w:val="0000FF"/>
-        </w:rPr>
-        <w:t xml:space="preserve"> </w:t>
+      <w:r>
+        <w:rPr>
+          <w:color w:val="0000FF"/>
+        </w:rPr>
+        <w:t xml:space="preserve">описание </w:t>
       </w:r>
       <w:r>
         <w:rPr>
@@ -3957,19 +3787,11 @@
           <w:color w:val="0000FF"/>
         </w:rPr>
       </w:pPr>
-      <w:proofErr w:type="gramStart"/>
-      <w:r>
-        <w:rPr>
-          <w:color w:val="0000FF"/>
-        </w:rPr>
-        <w:t>описание</w:t>
-      </w:r>
-      <w:proofErr w:type="gramEnd"/>
-      <w:r>
-        <w:rPr>
-          <w:color w:val="0000FF"/>
-        </w:rPr>
-        <w:t xml:space="preserve"> шагов по запросу и принятию изменений в конфигурации;</w:t>
+      <w:r>
+        <w:rPr>
+          <w:color w:val="0000FF"/>
+        </w:rPr>
+        <w:t>описание шагов по запросу и принятию изменений в конфигурации;</w:t>
       </w:r>
     </w:p>
     <w:p>
@@ -3982,19 +3804,12 @@
           <w:color w:val="0000FF"/>
         </w:rPr>
       </w:pPr>
-      <w:proofErr w:type="gramStart"/>
-      <w:r>
-        <w:rPr>
-          <w:color w:val="0000FF"/>
-        </w:rPr>
-        <w:t>роли</w:t>
-      </w:r>
-      <w:proofErr w:type="gramEnd"/>
-      <w:r>
-        <w:rPr>
-          <w:color w:val="0000FF"/>
-        </w:rPr>
-        <w:t xml:space="preserve"> и ответственности в управлении конфигурацией;</w:t>
+      <w:r>
+        <w:rPr>
+          <w:color w:val="0000FF"/>
+        </w:rPr>
+        <w:lastRenderedPageBreak/>
+        <w:t>роли и ответственности в управлении конфигурацией;</w:t>
       </w:r>
     </w:p>
     <w:p>
@@ -4007,19 +3822,11 @@
           <w:color w:val="0000FF"/>
         </w:rPr>
       </w:pPr>
-      <w:proofErr w:type="gramStart"/>
-      <w:r>
-        <w:rPr>
-          <w:color w:val="0000FF"/>
-        </w:rPr>
-        <w:t>выбор</w:t>
-      </w:r>
-      <w:proofErr w:type="gramEnd"/>
-      <w:r>
-        <w:rPr>
-          <w:color w:val="0000FF"/>
-        </w:rPr>
-        <w:t xml:space="preserve"> и/или описание требований к системе контроля версий.</w:t>
+      <w:r>
+        <w:rPr>
+          <w:color w:val="0000FF"/>
+        </w:rPr>
+        <w:t>выбор и/или описание требований к системе контроля версий.</w:t>
       </w:r>
     </w:p>
     <w:p>
@@ -4046,7 +3853,7 @@
     </w:p>
     <w:p>
       <w:pPr>
-        <w:pStyle w:val="af9"/>
+        <w:pStyle w:val="ListParagraph"/>
         <w:numPr>
           <w:ilvl w:val="0"/>
           <w:numId w:val="32"/>
@@ -4064,7 +3871,7 @@
     </w:p>
     <w:p>
       <w:pPr>
-        <w:pStyle w:val="af9"/>
+        <w:pStyle w:val="ListParagraph"/>
         <w:numPr>
           <w:ilvl w:val="0"/>
           <w:numId w:val="32"/>
@@ -4079,7 +3886,7 @@
     </w:p>
     <w:p>
       <w:pPr>
-        <w:pStyle w:val="af9"/>
+        <w:pStyle w:val="ListParagraph"/>
         <w:numPr>
           <w:ilvl w:val="0"/>
           <w:numId w:val="32"/>
@@ -4091,20 +3898,19 @@
     </w:p>
     <w:p>
       <w:pPr>
-        <w:pStyle w:val="af9"/>
+        <w:pStyle w:val="ListParagraph"/>
         <w:numPr>
           <w:ilvl w:val="0"/>
           <w:numId w:val="32"/>
         </w:numPr>
       </w:pPr>
       <w:r>
-        <w:lastRenderedPageBreak/>
         <w:t>Компонентная архитектура, реализуемая и тестируемая на ранних стадиях проекта.</w:t>
       </w:r>
     </w:p>
     <w:p>
       <w:pPr>
-        <w:pStyle w:val="af9"/>
+        <w:pStyle w:val="ListParagraph"/>
         <w:numPr>
           <w:ilvl w:val="0"/>
           <w:numId w:val="32"/>
@@ -4122,7 +3928,7 @@
     </w:p>
     <w:p>
       <w:pPr>
-        <w:pStyle w:val="af9"/>
+        <w:pStyle w:val="ListParagraph"/>
         <w:numPr>
           <w:ilvl w:val="0"/>
           <w:numId w:val="32"/>
@@ -4145,222 +3951,214 @@
         <w:t xml:space="preserve"> </w:t>
       </w:r>
       <w:r>
-        <w:t xml:space="preserve">Работаем 40 часов в неделю, </w:t>
+        <w:t>Работаем 40 часов в неделю, пн-пт 10:00 -</w:t>
+      </w:r>
+      <w:r>
+        <w:t xml:space="preserve"> </w:t>
+      </w:r>
+      <w:r>
+        <w:t xml:space="preserve">18:00. </w:t>
+      </w:r>
+      <w:r>
+        <w:t xml:space="preserve">Мы работаем в сплоченной команде, как и завещал </w:t>
+      </w:r>
+      <w:r>
+        <w:rPr>
+          <w:lang w:val="en-US"/>
+        </w:rPr>
+        <w:t>RUP</w:t>
+      </w:r>
+      <w:r>
+        <w:t xml:space="preserve">. </w:t>
+      </w:r>
+      <w:r>
+        <w:t>В начале каждого рабочего дня</w:t>
+      </w:r>
+      <w:r>
+        <w:t xml:space="preserve"> проводится собрание, для обсуждения текущих результатов. Каждую неделю происходит встреча с заказчиком, где </w:t>
+      </w:r>
+      <w:r>
+        <w:t xml:space="preserve">ему предоставляется подробная информация о текущем прогрессе. Однако, встречи с заказчиком не ограничены одним днем в неделю и если имеется необходимость, встреча может быть организована в любой рабочий день. Основная проектная документация пишется во время фазы </w:t>
+      </w:r>
+      <w:r>
+        <w:t>“</w:t>
+      </w:r>
+      <w:r>
+        <w:t>Уточнение</w:t>
+      </w:r>
+      <w:r>
+        <w:t>”</w:t>
+      </w:r>
+      <w:r>
+        <w:t>. Инструкция по</w:t>
+      </w:r>
+      <w:r>
+        <w:t xml:space="preserve"> программному комплексу пишется одновременно с кодом и дополняется по мере реализации новых функций. Для контроля версий используется система </w:t>
       </w:r>
       <w:proofErr w:type="spellStart"/>
       <w:r>
-        <w:t>пн-пт</w:t>
+        <w:rPr>
+          <w:lang w:val="en-US"/>
+        </w:rPr>
+        <w:t>Git</w:t>
       </w:r>
       <w:proofErr w:type="spellEnd"/>
       <w:r>
-        <w:t xml:space="preserve"> 10:00 -</w:t>
-      </w:r>
-      <w:r>
+        <w:rPr>
+          <w:lang w:val="en-US"/>
+        </w:rPr>
+        <w:t>.</w:t>
+      </w:r>
+    </w:p>
+    <w:p>
+      <w:pPr>
+        <w:pStyle w:val="Heading2"/>
+      </w:pPr>
+      <w:bookmarkStart w:id="16" w:name="_Toc413347598"/>
+      <w:r>
+        <w:t>Управление изменениями</w:t>
+      </w:r>
+      <w:bookmarkEnd w:id="16"/>
+    </w:p>
+    <w:p>
+      <w:pPr>
+        <w:rPr>
+          <w:color w:val="0000FF"/>
+        </w:rPr>
+      </w:pPr>
+      <w:r>
+        <w:rPr>
+          <w:color w:val="0000FF"/>
+        </w:rPr>
+        <w:t>Одна</w:t>
+      </w:r>
+      <w:r>
+        <w:rPr>
+          <w:color w:val="0000FF"/>
+        </w:rPr>
         <w:t xml:space="preserve"> </w:t>
       </w:r>
       <w:r>
-        <w:t xml:space="preserve">18:00. </w:t>
-      </w:r>
-      <w:r>
-        <w:t xml:space="preserve">Мы работаем в сплоченной команде, как и завещал </w:t>
-      </w:r>
-      <w:r>
-        <w:rPr>
-          <w:lang w:val="en-US"/>
-        </w:rPr>
-        <w:t>RUP</w:t>
-      </w:r>
-      <w:r>
+        <w:rPr>
+          <w:color w:val="0000FF"/>
+        </w:rPr>
+        <w:t>из</w:t>
+      </w:r>
+      <w:r>
+        <w:rPr>
+          <w:color w:val="0000FF"/>
+        </w:rPr>
+        <w:t xml:space="preserve"> </w:t>
+      </w:r>
+      <w:r>
+        <w:rPr>
+          <w:color w:val="0000FF"/>
+        </w:rPr>
+        <w:t>существенных</w:t>
+      </w:r>
+      <w:r>
+        <w:rPr>
+          <w:color w:val="0000FF"/>
+        </w:rPr>
+        <w:t xml:space="preserve"> </w:t>
+      </w:r>
+      <w:r>
+        <w:rPr>
+          <w:color w:val="0000FF"/>
+        </w:rPr>
+        <w:t>идей</w:t>
+      </w:r>
+      <w:r>
+        <w:rPr>
+          <w:color w:val="0000FF"/>
+        </w:rPr>
+        <w:t xml:space="preserve">, </w:t>
+      </w:r>
+      <w:r>
+        <w:rPr>
+          <w:color w:val="0000FF"/>
+        </w:rPr>
+        <w:t>лежащих</w:t>
+      </w:r>
+      <w:r>
+        <w:rPr>
+          <w:color w:val="0000FF"/>
+        </w:rPr>
+        <w:t xml:space="preserve"> </w:t>
+      </w:r>
+      <w:r>
+        <w:rPr>
+          <w:color w:val="0000FF"/>
+        </w:rPr>
+        <w:t>в</w:t>
+      </w:r>
+      <w:r>
+        <w:rPr>
+          <w:color w:val="0000FF"/>
+        </w:rPr>
+        <w:t xml:space="preserve"> </w:t>
+      </w:r>
+      <w:r>
+        <w:rPr>
+          <w:color w:val="0000FF"/>
+        </w:rPr>
+        <w:t>основе</w:t>
+      </w:r>
+      <w:r>
+        <w:rPr>
+          <w:color w:val="0000FF"/>
+        </w:rPr>
+        <w:t xml:space="preserve"> </w:t>
+      </w:r>
+      <w:r>
+        <w:rPr>
+          <w:color w:val="0000FF"/>
+        </w:rPr>
+        <w:t>объектно-ориентированного подхода</w:t>
+      </w:r>
+      <w:r>
+        <w:rPr>
+          <w:color w:val="0000FF"/>
+        </w:rPr>
+        <w:t xml:space="preserve"> – </w:t>
+      </w:r>
+      <w:r>
+        <w:rPr>
+          <w:color w:val="0000FF"/>
+        </w:rPr>
+        <w:t>ориентированность</w:t>
+      </w:r>
+      <w:r>
+        <w:rPr>
+          <w:color w:val="0000FF"/>
+        </w:rPr>
+        <w:t xml:space="preserve"> </w:t>
+      </w:r>
+      <w:r>
+        <w:rPr>
+          <w:color w:val="0000FF"/>
+        </w:rPr>
+        <w:t>на</w:t>
+      </w:r>
+      <w:r>
+        <w:rPr>
+          <w:color w:val="0000FF"/>
+        </w:rPr>
+        <w:t xml:space="preserve"> </w:t>
+      </w:r>
+      <w:r>
+        <w:rPr>
+          <w:color w:val="0000FF"/>
+        </w:rPr>
+        <w:t>изменения</w:t>
+      </w:r>
+      <w:r>
+        <w:rPr>
+          <w:color w:val="0000FF"/>
+        </w:rPr>
         <w:t xml:space="preserve">. </w:t>
       </w:r>
       <w:r>
-        <w:t>В начале каждого рабочего дня</w:t>
-      </w:r>
-      <w:r>
-        <w:t xml:space="preserve"> проводится собрание, для обсуждения текущих результатов. Каждую неделю происходит встреча с заказчиком, где </w:t>
-      </w:r>
-      <w:r>
-        <w:t xml:space="preserve">ему предоставляется подробная информация о текущем прогрессе. Однако, встречи с заказчиком не ограничены одним днем в неделю и если имеется необходимость, встреча может быть организована в любой рабочий день. Основная проектная документация пишется во время фазы </w:t>
-      </w:r>
-      <w:r>
-        <w:t>“</w:t>
-      </w:r>
-      <w:r>
-        <w:t>Уточнение</w:t>
-      </w:r>
-      <w:r>
-        <w:t>”</w:t>
-      </w:r>
-      <w:r>
-        <w:t>. Инструкция по</w:t>
-      </w:r>
-      <w:r>
-        <w:t xml:space="preserve"> программному комплексу пишется одновременно с кодом и дополняется по мере реализации новых функций. Для контроля версий используется система </w:t>
-      </w:r>
-      <w:proofErr w:type="spellStart"/>
-      <w:r>
-        <w:rPr>
-          <w:lang w:val="en-US"/>
-        </w:rPr>
-        <w:t>Git</w:t>
-      </w:r>
-      <w:proofErr w:type="spellEnd"/>
-      <w:r>
-        <w:rPr>
-          <w:lang w:val="en-US"/>
-        </w:rPr>
-        <w:t>.</w:t>
-      </w:r>
-    </w:p>
-    <w:p>
-      <w:pPr>
-        <w:pStyle w:val="2"/>
-      </w:pPr>
-      <w:bookmarkStart w:id="15" w:name="_Toc413347598"/>
-      <w:r>
-        <w:t>Управление изменениями</w:t>
-      </w:r>
-      <w:bookmarkEnd w:id="15"/>
-    </w:p>
-    <w:p>
-      <w:pPr>
-        <w:rPr>
-          <w:color w:val="0000FF"/>
-        </w:rPr>
-      </w:pPr>
-      <w:r>
-        <w:rPr>
-          <w:color w:val="0000FF"/>
-        </w:rPr>
-        <w:t>Одна</w:t>
-      </w:r>
-      <w:r>
-        <w:rPr>
-          <w:color w:val="0000FF"/>
-        </w:rPr>
-        <w:t xml:space="preserve"> </w:t>
-      </w:r>
-      <w:r>
-        <w:rPr>
-          <w:color w:val="0000FF"/>
-        </w:rPr>
-        <w:t>из</w:t>
-      </w:r>
-      <w:r>
-        <w:rPr>
-          <w:color w:val="0000FF"/>
-        </w:rPr>
-        <w:t xml:space="preserve"> </w:t>
-      </w:r>
-      <w:r>
-        <w:rPr>
-          <w:color w:val="0000FF"/>
-        </w:rPr>
-        <w:t>существенных</w:t>
-      </w:r>
-      <w:r>
-        <w:rPr>
-          <w:color w:val="0000FF"/>
-        </w:rPr>
-        <w:t xml:space="preserve"> </w:t>
-      </w:r>
-      <w:r>
-        <w:rPr>
-          <w:color w:val="0000FF"/>
-        </w:rPr>
-        <w:t>идей</w:t>
-      </w:r>
-      <w:r>
-        <w:rPr>
-          <w:color w:val="0000FF"/>
-        </w:rPr>
-        <w:t xml:space="preserve">, </w:t>
-      </w:r>
-      <w:r>
-        <w:rPr>
-          <w:color w:val="0000FF"/>
-        </w:rPr>
-        <w:t>лежащих</w:t>
-      </w:r>
-      <w:r>
-        <w:rPr>
-          <w:color w:val="0000FF"/>
-        </w:rPr>
-        <w:t xml:space="preserve"> </w:t>
-      </w:r>
-      <w:r>
-        <w:rPr>
-          <w:color w:val="0000FF"/>
-        </w:rPr>
-        <w:t>в</w:t>
-      </w:r>
-      <w:r>
-        <w:rPr>
-          <w:color w:val="0000FF"/>
-        </w:rPr>
-        <w:t xml:space="preserve"> </w:t>
-      </w:r>
-      <w:r>
-        <w:rPr>
-          <w:color w:val="0000FF"/>
-        </w:rPr>
-        <w:t>основе</w:t>
-      </w:r>
-      <w:r>
-        <w:rPr>
-          <w:color w:val="0000FF"/>
-        </w:rPr>
-        <w:t xml:space="preserve"> </w:t>
-      </w:r>
-      <w:r>
-        <w:rPr>
-          <w:color w:val="0000FF"/>
-        </w:rPr>
-        <w:t>объектно-ориентированного подхода</w:t>
-      </w:r>
-      <w:r>
-        <w:rPr>
-          <w:color w:val="0000FF"/>
-        </w:rPr>
-        <w:t xml:space="preserve"> – </w:t>
-      </w:r>
-      <w:r>
-        <w:rPr>
-          <w:color w:val="0000FF"/>
-        </w:rPr>
-        <w:t>ориентированность</w:t>
-      </w:r>
-      <w:r>
-        <w:rPr>
-          <w:color w:val="0000FF"/>
-        </w:rPr>
-        <w:t xml:space="preserve"> </w:t>
-      </w:r>
-      <w:r>
-        <w:rPr>
-          <w:color w:val="0000FF"/>
-        </w:rPr>
-        <w:t>на</w:t>
-      </w:r>
-      <w:r>
-        <w:rPr>
-          <w:color w:val="0000FF"/>
-        </w:rPr>
-        <w:t xml:space="preserve"> </w:t>
-      </w:r>
-      <w:r>
-        <w:rPr>
-          <w:color w:val="0000FF"/>
-        </w:rPr>
-        <w:t>изменения</w:t>
-      </w:r>
-      <w:r>
-        <w:rPr>
-          <w:color w:val="0000FF"/>
-        </w:rPr>
-        <w:t xml:space="preserve">. </w:t>
-      </w:r>
-      <w:r>
         <w:rPr>
           <w:color w:val="0000FF"/>
         </w:rPr>
@@ -4384,7 +4182,6 @@
         </w:rPr>
         <w:t xml:space="preserve">ен быть определен и зафиксирован. Кроме того, все изменения в проекте должны проводиться в соответствии с принятыми и </w:t>
       </w:r>
-      <w:proofErr w:type="gramStart"/>
       <w:r>
         <w:rPr>
           <w:color w:val="0000FF"/>
@@ -4393,12 +4190,11 @@
       </w:r>
       <w:r>
         <w:rPr>
-          <w:rStyle w:val="aa"/>
+          <w:rStyle w:val="a0"/>
           <w:color w:val="0000FF"/>
         </w:rPr>
         <w:t>рамками решения</w:t>
       </w:r>
-      <w:proofErr w:type="gramEnd"/>
       <w:r>
         <w:rPr>
           <w:color w:val="0000FF"/>
@@ -4407,7 +4203,7 @@
       </w:r>
       <w:r>
         <w:rPr>
-          <w:rStyle w:val="aa"/>
+          <w:rStyle w:val="a0"/>
           <w:color w:val="0000FF"/>
         </w:rPr>
         <w:t>рамками проекта</w:t>
@@ -4435,19 +4231,11 @@
           <w:color w:val="0000FF"/>
         </w:rPr>
       </w:pPr>
-      <w:proofErr w:type="gramStart"/>
-      <w:r>
-        <w:rPr>
-          <w:color w:val="0000FF"/>
-        </w:rPr>
-        <w:t>процесс</w:t>
-      </w:r>
-      <w:proofErr w:type="gramEnd"/>
-      <w:r>
-        <w:rPr>
-          <w:color w:val="0000FF"/>
-        </w:rPr>
-        <w:t xml:space="preserve"> управления изменениями</w:t>
+      <w:r>
+        <w:rPr>
+          <w:color w:val="0000FF"/>
+        </w:rPr>
+        <w:t>процесс управления изменениями</w:t>
       </w:r>
       <w:r>
         <w:rPr>
@@ -4466,19 +4254,11 @@
           <w:color w:val="0000FF"/>
         </w:rPr>
       </w:pPr>
-      <w:proofErr w:type="gramStart"/>
-      <w:r>
-        <w:rPr>
-          <w:color w:val="0000FF"/>
-        </w:rPr>
-        <w:t>форма</w:t>
-      </w:r>
-      <w:proofErr w:type="gramEnd"/>
-      <w:r>
-        <w:rPr>
-          <w:color w:val="0000FF"/>
-        </w:rPr>
-        <w:t xml:space="preserve"> запроса на изменение;</w:t>
+      <w:r>
+        <w:rPr>
+          <w:color w:val="0000FF"/>
+        </w:rPr>
+        <w:t>форма запроса на изменение;</w:t>
       </w:r>
     </w:p>
     <w:p>
@@ -4491,19 +4271,11 @@
           <w:color w:val="0000FF"/>
         </w:rPr>
       </w:pPr>
-      <w:proofErr w:type="gramStart"/>
-      <w:r>
-        <w:rPr>
-          <w:color w:val="0000FF"/>
-        </w:rPr>
-        <w:t>роли</w:t>
-      </w:r>
-      <w:proofErr w:type="gramEnd"/>
-      <w:r>
-        <w:rPr>
-          <w:color w:val="0000FF"/>
-        </w:rPr>
-        <w:t xml:space="preserve"> и ответственности в процессе управления изменениями;</w:t>
+      <w:r>
+        <w:rPr>
+          <w:color w:val="0000FF"/>
+        </w:rPr>
+        <w:t>роли и ответственности в процессе управления изменениями;</w:t>
       </w:r>
     </w:p>
     <w:p>
@@ -4516,19 +4288,11 @@
           <w:color w:val="0000FF"/>
         </w:rPr>
       </w:pPr>
-      <w:proofErr w:type="gramStart"/>
-      <w:r>
-        <w:rPr>
-          <w:color w:val="0000FF"/>
-        </w:rPr>
-        <w:t>действия</w:t>
-      </w:r>
-      <w:proofErr w:type="gramEnd"/>
-      <w:r>
-        <w:rPr>
-          <w:color w:val="0000FF"/>
-        </w:rPr>
-        <w:t xml:space="preserve"> в случае, если предложенные изменения могут отразиться на контракте с заказчиком (в том числе, если эти действия были инициированы самим заказчиком, см. треугольник компромиссов).</w:t>
+      <w:r>
+        <w:rPr>
+          <w:color w:val="0000FF"/>
+        </w:rPr>
+        <w:t>действия в случае, если предложенные изменения могут отразиться на контракте с заказчиком (в том числе, если эти действия были инициированы самим заказчиком, см. треугольник компромиссов).</w:t>
       </w:r>
     </w:p>
     <w:p>
@@ -4550,7 +4314,11 @@
         <w:t>или реализацию новых функций во время проведения организационной встречи с ним.</w:t>
       </w:r>
       <w:r>
-        <w:t xml:space="preserve"> Запрос подается в письменной форме</w:t>
+        <w:t xml:space="preserve"> Запрос подается в письменной </w:t>
+      </w:r>
+      <w:r>
+        <w:lastRenderedPageBreak/>
+        <w:t>форме</w:t>
       </w:r>
       <w:r>
         <w:t xml:space="preserve"> и представляет собой бланк с описанием требуемого изменения или нововведения.  При одобрении запроса все члены команды должны поставить свои подписи на бланке. </w:t>
@@ -4585,9 +4353,9 @@
     </w:p>
     <w:p>
       <w:pPr>
-        <w:pStyle w:val="2"/>
-      </w:pPr>
-      <w:bookmarkStart w:id="16" w:name="_Toc413347599"/>
+        <w:pStyle w:val="Heading2"/>
+      </w:pPr>
+      <w:bookmarkStart w:id="17" w:name="_Toc413347599"/>
       <w:r>
         <w:t>Управление</w:t>
       </w:r>
@@ -4597,7 +4365,7 @@
       <w:r>
         <w:t>внедрениями</w:t>
       </w:r>
-      <w:bookmarkEnd w:id="16"/>
+      <w:bookmarkEnd w:id="17"/>
     </w:p>
     <w:p>
       <w:pPr>
@@ -4737,7 +4505,6 @@
         <w:rPr>
           <w:highlight w:val="yellow"/>
         </w:rPr>
-        <w:lastRenderedPageBreak/>
         <w:t>Сформулируйте и опишите здесь мероприятия, необходимые для будущего внедрения решения, которое будет разработано в ходе проекта.</w:t>
       </w:r>
     </w:p>
@@ -4766,12 +4533,12 @@
     </w:p>
     <w:p>
       <w:pPr>
-        <w:pStyle w:val="2"/>
+        <w:pStyle w:val="Heading2"/>
         <w:rPr>
           <w:lang w:val="en-US"/>
         </w:rPr>
       </w:pPr>
-      <w:bookmarkStart w:id="17" w:name="_Toc413347600"/>
+      <w:bookmarkStart w:id="18" w:name="_Toc413347600"/>
       <w:r>
         <w:t xml:space="preserve">Достижение </w:t>
       </w:r>
@@ -4787,7 +4554,7 @@
       <w:r>
         <w:t>проекта</w:t>
       </w:r>
-      <w:bookmarkEnd w:id="17"/>
+      <w:bookmarkEnd w:id="18"/>
     </w:p>
     <w:p>
       <w:pPr>
@@ -4830,19 +4597,11 @@
           <w:color w:val="0000FF"/>
         </w:rPr>
       </w:pPr>
-      <w:proofErr w:type="gramStart"/>
-      <w:r>
-        <w:rPr>
-          <w:color w:val="0000FF"/>
-        </w:rPr>
-        <w:t>ожидания</w:t>
-      </w:r>
-      <w:proofErr w:type="gramEnd"/>
-      <w:r>
-        <w:rPr>
-          <w:color w:val="0000FF"/>
-        </w:rPr>
-        <w:t xml:space="preserve"> к качеству решения;</w:t>
+      <w:r>
+        <w:rPr>
+          <w:color w:val="0000FF"/>
+        </w:rPr>
+        <w:t>ожидания к качеству решения;</w:t>
       </w:r>
     </w:p>
     <w:p>
@@ -4855,19 +4614,11 @@
           <w:color w:val="0000FF"/>
         </w:rPr>
       </w:pPr>
-      <w:proofErr w:type="gramStart"/>
-      <w:r>
-        <w:rPr>
-          <w:color w:val="0000FF"/>
-        </w:rPr>
-        <w:t>процесс</w:t>
-      </w:r>
-      <w:proofErr w:type="gramEnd"/>
-      <w:r>
-        <w:rPr>
-          <w:color w:val="0000FF"/>
-        </w:rPr>
-        <w:t xml:space="preserve"> проверки качества;</w:t>
+      <w:r>
+        <w:rPr>
+          <w:color w:val="0000FF"/>
+        </w:rPr>
+        <w:t>процесс проверки качества;</w:t>
       </w:r>
     </w:p>
     <w:p>
@@ -4880,19 +4631,11 @@
           <w:color w:val="0000FF"/>
         </w:rPr>
       </w:pPr>
-      <w:proofErr w:type="gramStart"/>
-      <w:r>
-        <w:rPr>
-          <w:color w:val="0000FF"/>
-        </w:rPr>
-        <w:t>процесс</w:t>
-      </w:r>
-      <w:proofErr w:type="gramEnd"/>
-      <w:r>
-        <w:rPr>
-          <w:color w:val="0000FF"/>
-        </w:rPr>
-        <w:t xml:space="preserve"> управления достижением качества;</w:t>
+      <w:r>
+        <w:rPr>
+          <w:color w:val="0000FF"/>
+        </w:rPr>
+        <w:t>процесс управления достижением качества;</w:t>
       </w:r>
     </w:p>
     <w:p>
@@ -4905,19 +4648,11 @@
           <w:color w:val="0000FF"/>
         </w:rPr>
       </w:pPr>
-      <w:proofErr w:type="gramStart"/>
-      <w:r>
-        <w:rPr>
-          <w:color w:val="0000FF"/>
-        </w:rPr>
-        <w:t>роли</w:t>
-      </w:r>
-      <w:proofErr w:type="gramEnd"/>
-      <w:r>
-        <w:rPr>
-          <w:color w:val="0000FF"/>
-        </w:rPr>
-        <w:t xml:space="preserve"> и ответственности в процессе </w:t>
+      <w:r>
+        <w:rPr>
+          <w:color w:val="0000FF"/>
+        </w:rPr>
+        <w:t xml:space="preserve">роли и ответственности в процессе </w:t>
       </w:r>
       <w:r>
         <w:rPr>
@@ -4981,109 +4716,89 @@
         <w:t xml:space="preserve"> </w:t>
       </w:r>
       <w:r>
-        <w:t xml:space="preserve">и использовать </w:t>
-      </w:r>
-      <w:proofErr w:type="spellStart"/>
-      <w:r>
-        <w:t>патерн</w:t>
-      </w:r>
-      <w:proofErr w:type="spellEnd"/>
+        <w:t xml:space="preserve">и использовать патерн </w:t>
+      </w:r>
+      <w:r>
+        <w:rPr>
+          <w:lang w:val="en-US"/>
+        </w:rPr>
+        <w:t>Model</w:t>
+      </w:r>
+      <w:r>
+        <w:t>-</w:t>
+      </w:r>
+      <w:r>
+        <w:rPr>
+          <w:lang w:val="en-US"/>
+        </w:rPr>
+        <w:t>View</w:t>
+      </w:r>
+      <w:r>
+        <w:t>-</w:t>
+      </w:r>
+      <w:r>
+        <w:rPr>
+          <w:lang w:val="en-US"/>
+        </w:rPr>
+        <w:t>Controller</w:t>
+      </w:r>
+      <w:r>
+        <w:t>.</w:t>
+      </w:r>
       <w:r>
         <w:t xml:space="preserve"> </w:t>
       </w:r>
-      <w:r>
-        <w:rPr>
-          <w:lang w:val="en-US"/>
-        </w:rPr>
-        <w:t>Model</w:t>
-      </w:r>
-      <w:r>
-        <w:t>-</w:t>
-      </w:r>
-      <w:r>
-        <w:rPr>
-          <w:lang w:val="en-US"/>
-        </w:rPr>
-        <w:t>View</w:t>
-      </w:r>
-      <w:r>
-        <w:t>-</w:t>
-      </w:r>
-      <w:r>
-        <w:rPr>
-          <w:lang w:val="en-US"/>
-        </w:rPr>
-        <w:t>Controller</w:t>
-      </w:r>
-      <w:r>
-        <w:t>.</w:t>
+    </w:p>
+    <w:p>
+      <w:r>
+        <w:t>Как для клиента, так и для водителя основными показателями качества являются: интуитив</w:t>
+      </w:r>
+      <w:r>
+        <w:t>но понятный интерфейс, быстрая,</w:t>
+      </w:r>
+      <w:r>
+        <w:t xml:space="preserve"> стабильная</w:t>
+      </w:r>
+      <w:r>
+        <w:t xml:space="preserve"> и корректная</w:t>
+      </w:r>
+      <w:r>
+        <w:t xml:space="preserve"> работа приложения.</w:t>
+      </w:r>
+    </w:p>
+    <w:p>
+      <w:r>
+        <w:t xml:space="preserve">Для </w:t>
+      </w:r>
+      <w:r>
+        <w:t>проверки</w:t>
+      </w:r>
+      <w:r>
+        <w:t xml:space="preserve"> качества используется подход тестирования программного обеспечения. Для проверки правильности работы приложения применяется функциональное тестирование. Для проверки </w:t>
+      </w:r>
+      <w:r>
+        <w:t xml:space="preserve">производительности и </w:t>
+      </w:r>
+      <w:r>
+        <w:t xml:space="preserve">стабильности </w:t>
+      </w:r>
+      <w:r>
+        <w:t>–</w:t>
       </w:r>
       <w:r>
         <w:t xml:space="preserve"> </w:t>
       </w:r>
-    </w:p>
-    <w:p>
-      <w:r>
-        <w:t>Как для клиента, так и для водителя основными показателями качества являются: интуитив</w:t>
-      </w:r>
-      <w:r>
-        <w:t>но понятный интерфейс, быстрая,</w:t>
-      </w:r>
-      <w:r>
-        <w:t xml:space="preserve"> стабильная</w:t>
-      </w:r>
-      <w:r>
-        <w:t xml:space="preserve"> и корректная</w:t>
-      </w:r>
-      <w:r>
-        <w:t xml:space="preserve"> работа приложения.</w:t>
-      </w:r>
-    </w:p>
-    <w:p>
-      <w:r>
-        <w:t xml:space="preserve">Для </w:t>
-      </w:r>
-      <w:r>
-        <w:t>проверки</w:t>
-      </w:r>
-      <w:r>
-        <w:t xml:space="preserve"> качества используется подход тестирования программного обеспечения. Для проверки правиль</w:t>
-      </w:r>
-      <w:bookmarkStart w:id="18" w:name="_GoBack"/>
-      <w:bookmarkEnd w:id="18"/>
-      <w:r>
-        <w:t xml:space="preserve">ности работы приложения применяется функциональное тестирование. Для проверки </w:t>
-      </w:r>
-      <w:r>
-        <w:t xml:space="preserve">производительности и </w:t>
-      </w:r>
-      <w:r>
-        <w:t xml:space="preserve">стабильности </w:t>
-      </w:r>
-      <w:r>
-        <w:t>–</w:t>
-      </w:r>
-      <w:r>
-        <w:t xml:space="preserve"> </w:t>
-      </w:r>
-      <w:r>
-        <w:t xml:space="preserve">нагрузочное и стресс-тестирование. </w:t>
-      </w:r>
-      <w:proofErr w:type="spellStart"/>
-      <w:r>
-        <w:t>Юзабилити</w:t>
-      </w:r>
-      <w:proofErr w:type="spellEnd"/>
-      <w:r>
-        <w:t xml:space="preserve">-тестирование для определения приемлемости графического интерфейса. А также, как было указано выше, будет применен подход бета-тестирования, уже после проведения всех других тестов. </w:t>
-      </w:r>
-    </w:p>
-    <w:p>
-      <w:pPr>
-        <w:pStyle w:val="2"/>
+      <w:r>
+        <w:t xml:space="preserve">нагрузочное и стресс-тестирование. Юзабилити-тестирование для определения приемлемости графического интерфейса. А также, как было указано выше, будет применен подход бета-тестирования, уже после проведения всех других тестов. </w:t>
+      </w:r>
+    </w:p>
+    <w:p>
+      <w:pPr>
+        <w:pStyle w:val="Heading2"/>
       </w:pPr>
       <w:bookmarkStart w:id="19" w:name="_Toc413347601"/>
       <w:r>
+        <w:lastRenderedPageBreak/>
         <w:t>Рабочая среда проекта</w:t>
       </w:r>
       <w:bookmarkEnd w:id="0"/>
@@ -5184,14 +4899,7 @@
       <w:r>
         <w:t xml:space="preserve">на четырех человек  </w:t>
       </w:r>
-      <m:oMath>
-        <m:r>
-          <w:rPr>
-            <w:rFonts w:ascii="Cambria Math" w:hAnsi="Cambria Math"/>
-          </w:rPr>
-          <m:t>≈</m:t>
-        </m:r>
-      </m:oMath>
+      ≈
       <w:r>
         <w:t xml:space="preserve"> </w:t>
       </w:r>
@@ -5215,7 +4923,7 @@
     </w:p>
     <w:tbl>
       <w:tblPr>
-        <w:tblStyle w:val="af8"/>
+        <w:tblStyle w:val="TableGrid"/>
         <w:tblW w:w="0" w:type="auto"/>
         <w:tblBorders>
           <w:top w:val="none" w:sz="0" w:space="0" w:color="auto"/>
@@ -5250,15 +4958,7 @@
             <w:r>
               <w:t xml:space="preserve">   </w:t>
             </w:r>
-            <m:oMath>
-              <m:r>
-                <w:rPr>
-                  <w:rFonts w:ascii="Cambria Math" w:hAnsi="Cambria Math"/>
-                  <w:lang w:val="en-US"/>
-                </w:rPr>
-                <m:t>× 4</m:t>
-              </m:r>
-            </m:oMath>
+            × 4
           </w:p>
         </w:tc>
       </w:tr>
@@ -5277,18 +4977,9 @@
               <w:rPr>
                 <w:lang w:val="en-US"/>
               </w:rPr>
-              <w:lastRenderedPageBreak/>
               <w:t xml:space="preserve">Logitech MX Master Mouse   </w:t>
             </w:r>
-            <m:oMath>
-              <m:r>
-                <w:rPr>
-                  <w:rFonts w:ascii="Cambria Math" w:hAnsi="Cambria Math"/>
-                  <w:lang w:val="en-US"/>
-                </w:rPr>
-                <m:t>× 4</m:t>
-              </m:r>
-            </m:oMath>
+            × 4
           </w:p>
           <w:p>
             <w:pPr>
@@ -5305,15 +4996,7 @@
               </w:rPr>
               <w:t xml:space="preserve"> </w:t>
             </w:r>
-            <m:oMath>
-              <m:r>
-                <w:rPr>
-                  <w:rFonts w:ascii="Cambria Math" w:hAnsi="Cambria Math"/>
-                  <w:lang w:val="en-US"/>
-                </w:rPr>
-                <m:t>× 4</m:t>
-              </m:r>
-            </m:oMath>
+            × 4
           </w:p>
           <w:p>
             <w:pPr>
@@ -5324,15 +5007,7 @@
             <w:r>
               <w:t xml:space="preserve">Стул </w:t>
             </w:r>
-            <m:oMath>
-              <m:r>
-                <w:rPr>
-                  <w:rFonts w:ascii="Cambria Math" w:hAnsi="Cambria Math"/>
-                  <w:lang w:val="en-US"/>
-                </w:rPr>
-                <m:t>× 4</m:t>
-              </m:r>
-            </m:oMath>
+            × 4
           </w:p>
         </w:tc>
       </w:tr>
@@ -5415,7 +5090,7 @@
     <w:p/>
     <w:p/>
     <w:sectPr>
-      <w:footerReference w:type="default" r:id="rId11"/>
+      <w:footerReference w:type="default" r:id="rId12"/>
       <w:footnotePr>
         <w:numFmt w:val="chicago"/>
       </w:footnotePr>
@@ -5428,7 +5103,7 @@
 </file>
 
 <file path=word/endnotes.xml><?xml version="1.0" encoding="utf-8"?>
-<w:endnotes xmlns:wpc="http://schemas.microsoft.com/office/word/2010/wordprocessingCanvas" xmlns:mc="http://schemas.openxmlformats.org/markup-compatibility/2006" xmlns:o="urn:schemas-microsoft-com:office:office" xmlns:r="http://schemas.openxmlformats.org/officeDocument/2006/relationships" xmlns:m="http://schemas.openxmlformats.org/officeDocument/2006/math" xmlns:v="urn:schemas-microsoft-com:vml" xmlns:wp14="http://schemas.microsoft.com/office/word/2010/wordprocessingDrawing" xmlns:wp="http://schemas.openxmlformats.org/drawingml/2006/wordprocessingDrawing" xmlns:w10="urn:schemas-microsoft-com:office:word" xmlns:w="http://schemas.openxmlformats.org/wordprocessingml/2006/main" xmlns:w14="http://schemas.microsoft.com/office/word/2010/wordml" xmlns:w15="http://schemas.microsoft.com/office/word/2012/wordml" xmlns:wpg="http://schemas.microsoft.com/office/word/2010/wordprocessingGroup" xmlns:wpi="http://schemas.microsoft.com/office/word/2010/wordprocessingInk" xmlns:wne="http://schemas.microsoft.com/office/word/2006/wordml" xmlns:wps="http://schemas.microsoft.com/office/word/2010/wordprocessingShape" mc:Ignorable="w14 w15 wp14">
+<w:endnotes xmlns:wpc="http://schemas.microsoft.com/office/word/2010/wordprocessingCanvas" xmlns:mc="http://schemas.openxmlformats.org/markup-compatibility/2006" xmlns:o="urn:schemas-microsoft-com:office:office" xmlns:r="http://schemas.openxmlformats.org/officeDocument/2006/relationships" xmlns:m="http://schemas.openxmlformats.org/officeDocument/2006/math" xmlns:v="urn:schemas-microsoft-com:vml" xmlns:wp14="http://schemas.microsoft.com/office/word/2010/wordprocessingDrawing" xmlns:wp="http://schemas.openxmlformats.org/drawingml/2006/wordprocessingDrawing" xmlns:w10="urn:schemas-microsoft-com:office:word" xmlns:w="http://schemas.openxmlformats.org/wordprocessingml/2006/main" xmlns:w14="http://schemas.microsoft.com/office/word/2010/wordml" xmlns:wpg="http://schemas.microsoft.com/office/word/2010/wordprocessingGroup" xmlns:wpi="http://schemas.microsoft.com/office/word/2010/wordprocessingInk" xmlns:wne="http://schemas.microsoft.com/office/word/2006/wordml" xmlns:wps="http://schemas.microsoft.com/office/word/2010/wordprocessingShape" mc:Ignorable="w14 wp14">
   <w:endnote w:type="separator" w:id="-1">
     <w:p>
       <w:r>
@@ -5447,23 +5122,23 @@
 </file>
 
 <file path=word/footer1.xml><?xml version="1.0" encoding="utf-8"?>
-<w:ftr xmlns:wpc="http://schemas.microsoft.com/office/word/2010/wordprocessingCanvas" xmlns:mc="http://schemas.openxmlformats.org/markup-compatibility/2006" xmlns:o="urn:schemas-microsoft-com:office:office" xmlns:r="http://schemas.openxmlformats.org/officeDocument/2006/relationships" xmlns:m="http://schemas.openxmlformats.org/officeDocument/2006/math" xmlns:v="urn:schemas-microsoft-com:vml" xmlns:wp14="http://schemas.microsoft.com/office/word/2010/wordprocessingDrawing" xmlns:wp="http://schemas.openxmlformats.org/drawingml/2006/wordprocessingDrawing" xmlns:w10="urn:schemas-microsoft-com:office:word" xmlns:w="http://schemas.openxmlformats.org/wordprocessingml/2006/main" xmlns:w14="http://schemas.microsoft.com/office/word/2010/wordml" xmlns:w15="http://schemas.microsoft.com/office/word/2012/wordml" xmlns:wpg="http://schemas.microsoft.com/office/word/2010/wordprocessingGroup" xmlns:wpi="http://schemas.microsoft.com/office/word/2010/wordprocessingInk" xmlns:wne="http://schemas.microsoft.com/office/word/2006/wordml" xmlns:wps="http://schemas.microsoft.com/office/word/2010/wordprocessingShape" mc:Ignorable="w14 w15 wp14">
+<w:ftr xmlns:wpc="http://schemas.microsoft.com/office/word/2010/wordprocessingCanvas" xmlns:mc="http://schemas.openxmlformats.org/markup-compatibility/2006" xmlns:o="urn:schemas-microsoft-com:office:office" xmlns:r="http://schemas.openxmlformats.org/officeDocument/2006/relationships" xmlns:m="http://schemas.openxmlformats.org/officeDocument/2006/math" xmlns:v="urn:schemas-microsoft-com:vml" xmlns:wp14="http://schemas.microsoft.com/office/word/2010/wordprocessingDrawing" xmlns:wp="http://schemas.openxmlformats.org/drawingml/2006/wordprocessingDrawing" xmlns:w10="urn:schemas-microsoft-com:office:word" xmlns:w="http://schemas.openxmlformats.org/wordprocessingml/2006/main" xmlns:w14="http://schemas.microsoft.com/office/word/2010/wordml" xmlns:wpg="http://schemas.microsoft.com/office/word/2010/wordprocessingGroup" xmlns:wpi="http://schemas.microsoft.com/office/word/2010/wordprocessingInk" xmlns:wne="http://schemas.microsoft.com/office/word/2006/wordml" xmlns:wps="http://schemas.microsoft.com/office/word/2010/wordprocessingShape" mc:Ignorable="w14 wp14">
   <w:p>
     <w:pPr>
-      <w:pStyle w:val="ac"/>
+      <w:pStyle w:val="Footer"/>
       <w:jc w:val="right"/>
     </w:pPr>
   </w:p>
   <w:p>
     <w:pPr>
-      <w:pStyle w:val="ac"/>
+      <w:pStyle w:val="Footer"/>
     </w:pPr>
   </w:p>
 </w:ftr>
 </file>
 
 <file path=word/footnotes.xml><?xml version="1.0" encoding="utf-8"?>
-<w:footnotes xmlns:wpc="http://schemas.microsoft.com/office/word/2010/wordprocessingCanvas" xmlns:mc="http://schemas.openxmlformats.org/markup-compatibility/2006" xmlns:o="urn:schemas-microsoft-com:office:office" xmlns:r="http://schemas.openxmlformats.org/officeDocument/2006/relationships" xmlns:m="http://schemas.openxmlformats.org/officeDocument/2006/math" xmlns:v="urn:schemas-microsoft-com:vml" xmlns:wp14="http://schemas.microsoft.com/office/word/2010/wordprocessingDrawing" xmlns:wp="http://schemas.openxmlformats.org/drawingml/2006/wordprocessingDrawing" xmlns:w10="urn:schemas-microsoft-com:office:word" xmlns:w="http://schemas.openxmlformats.org/wordprocessingml/2006/main" xmlns:w14="http://schemas.microsoft.com/office/word/2010/wordml" xmlns:w15="http://schemas.microsoft.com/office/word/2012/wordml" xmlns:wpg="http://schemas.microsoft.com/office/word/2010/wordprocessingGroup" xmlns:wpi="http://schemas.microsoft.com/office/word/2010/wordprocessingInk" xmlns:wne="http://schemas.microsoft.com/office/word/2006/wordml" xmlns:wps="http://schemas.microsoft.com/office/word/2010/wordprocessingShape" mc:Ignorable="w14 w15 wp14">
+<w:footnotes xmlns:wpc="http://schemas.microsoft.com/office/word/2010/wordprocessingCanvas" xmlns:mc="http://schemas.openxmlformats.org/markup-compatibility/2006" xmlns:o="urn:schemas-microsoft-com:office:office" xmlns:r="http://schemas.openxmlformats.org/officeDocument/2006/relationships" xmlns:m="http://schemas.openxmlformats.org/officeDocument/2006/math" xmlns:v="urn:schemas-microsoft-com:vml" xmlns:wp14="http://schemas.microsoft.com/office/word/2010/wordprocessingDrawing" xmlns:wp="http://schemas.openxmlformats.org/drawingml/2006/wordprocessingDrawing" xmlns:w10="urn:schemas-microsoft-com:office:word" xmlns:w="http://schemas.openxmlformats.org/wordprocessingml/2006/main" xmlns:w14="http://schemas.microsoft.com/office/word/2010/wordml" xmlns:wpg="http://schemas.microsoft.com/office/word/2010/wordprocessingGroup" xmlns:wpi="http://schemas.microsoft.com/office/word/2010/wordprocessingInk" xmlns:wne="http://schemas.microsoft.com/office/word/2006/wordml" xmlns:wps="http://schemas.microsoft.com/office/word/2010/wordprocessingShape" mc:Ignorable="w14 wp14">
   <w:footnote w:type="separator" w:id="-1">
     <w:p>
       <w:r>
@@ -5481,14 +5156,14 @@
   <w:footnote w:id="1">
     <w:p>
       <w:pPr>
-        <w:pStyle w:val="a8"/>
+        <w:pStyle w:val="FootnoteText"/>
         <w:rPr>
           <w:lang w:val="en-US"/>
         </w:rPr>
       </w:pPr>
       <w:r>
         <w:rPr>
-          <w:rStyle w:val="ad"/>
+          <w:rStyle w:val="FootnoteReference"/>
           <w:color w:val="FFFFFF"/>
         </w:rPr>
         <w:footnoteRef/>
@@ -5513,112 +5188,26 @@
         <w:rPr>
           <w:sz w:val="16"/>
         </w:rPr>
-        <w:t xml:space="preserve">) “MSF </w:t>
-      </w:r>
-      <w:proofErr w:type="spellStart"/>
+        <w:t>) “MSF Process Model”, “</w:t>
+      </w:r>
       <w:r>
         <w:rPr>
           <w:sz w:val="16"/>
         </w:rPr>
-        <w:t>Process</w:t>
-      </w:r>
-      <w:proofErr w:type="spellEnd"/>
+        <w:t>MSF Risk Management Discipline</w:t>
+      </w:r>
       <w:r>
         <w:rPr>
           <w:sz w:val="16"/>
         </w:rPr>
-        <w:t xml:space="preserve"> </w:t>
-      </w:r>
-      <w:proofErr w:type="spellStart"/>
+        <w:t>”, “</w:t>
+      </w:r>
       <w:r>
         <w:rPr>
           <w:sz w:val="16"/>
         </w:rPr>
-        <w:t>Model</w:t>
-      </w:r>
-      <w:proofErr w:type="spellEnd"/>
-      <w:r>
-        <w:rPr>
-          <w:sz w:val="16"/>
-        </w:rPr>
-        <w:t>”, “</w:t>
-      </w:r>
-      <w:r>
-        <w:rPr>
-          <w:sz w:val="16"/>
-        </w:rPr>
-        <w:t xml:space="preserve">MSF </w:t>
-      </w:r>
-      <w:proofErr w:type="spellStart"/>
-      <w:r>
-        <w:rPr>
-          <w:sz w:val="16"/>
-        </w:rPr>
-        <w:t>Risk</w:t>
-      </w:r>
-      <w:proofErr w:type="spellEnd"/>
-      <w:r>
-        <w:rPr>
-          <w:sz w:val="16"/>
-        </w:rPr>
-        <w:t xml:space="preserve"> </w:t>
-      </w:r>
-      <w:proofErr w:type="spellStart"/>
-      <w:r>
-        <w:rPr>
-          <w:sz w:val="16"/>
-        </w:rPr>
-        <w:t>Management</w:t>
-      </w:r>
-      <w:proofErr w:type="spellEnd"/>
-      <w:r>
-        <w:rPr>
-          <w:sz w:val="16"/>
-        </w:rPr>
-        <w:t xml:space="preserve"> </w:t>
-      </w:r>
-      <w:proofErr w:type="spellStart"/>
-      <w:r>
-        <w:rPr>
-          <w:sz w:val="16"/>
-        </w:rPr>
-        <w:t>Discipline</w:t>
-      </w:r>
-      <w:proofErr w:type="spellEnd"/>
-      <w:r>
-        <w:rPr>
-          <w:sz w:val="16"/>
-        </w:rPr>
-        <w:t>”, “</w:t>
-      </w:r>
-      <w:r>
-        <w:rPr>
-          <w:sz w:val="16"/>
-        </w:rPr>
-        <w:t xml:space="preserve">MSF </w:t>
-      </w:r>
-      <w:proofErr w:type="spellStart"/>
-      <w:r>
-        <w:rPr>
-          <w:sz w:val="16"/>
-        </w:rPr>
-        <w:t>Team</w:t>
-      </w:r>
-      <w:proofErr w:type="spellEnd"/>
-      <w:r>
-        <w:rPr>
-          <w:sz w:val="16"/>
-        </w:rPr>
-        <w:t xml:space="preserve"> </w:t>
-      </w:r>
-      <w:proofErr w:type="spellStart"/>
-      <w:r>
-        <w:rPr>
-          <w:sz w:val="16"/>
-        </w:rPr>
-        <w:t>Model</w:t>
-      </w:r>
-      <w:proofErr w:type="spellEnd"/>
+        <w:t>MSF Team Model</w:t>
+      </w:r>
       <w:r>
         <w:rPr>
           <w:sz w:val="16"/>
@@ -5635,7 +5224,7 @@
       <w:hyperlink r:id="rId1" w:history="1">
         <w:r>
           <w:rPr>
-            <w:rStyle w:val="af"/>
+            <w:rStyle w:val="Hyperlink"/>
             <w:sz w:val="16"/>
             <w:lang w:val="en-US"/>
           </w:rPr>
@@ -5695,40 +5284,18 @@
         <w:rPr>
           <w:sz w:val="16"/>
         </w:rPr>
-        <w:t xml:space="preserve"> </w:t>
-      </w:r>
-      <w:proofErr w:type="spellStart"/>
+        <w:t xml:space="preserve"> eLine Software</w:t>
+      </w:r>
       <w:r>
         <w:rPr>
           <w:sz w:val="16"/>
         </w:rPr>
-        <w:t>eLine</w:t>
-      </w:r>
-      <w:proofErr w:type="spellEnd"/>
-      <w:r>
-        <w:rPr>
-          <w:sz w:val="16"/>
-        </w:rPr>
-        <w:t xml:space="preserve"> </w:t>
-      </w:r>
-      <w:proofErr w:type="spellStart"/>
-      <w:r>
-        <w:rPr>
-          <w:sz w:val="16"/>
-        </w:rPr>
-        <w:t>Software</w:t>
-      </w:r>
-      <w:proofErr w:type="spellEnd"/>
-      <w:r>
-        <w:rPr>
-          <w:sz w:val="16"/>
-        </w:rPr>
         <w:t xml:space="preserve"> (</w:t>
       </w:r>
       <w:hyperlink r:id="rId2" w:history="1">
         <w:r>
           <w:rPr>
-            <w:rStyle w:val="af"/>
+            <w:rStyle w:val="Hyperlink"/>
             <w:sz w:val="16"/>
           </w:rPr>
           <w:t>http://www.elinesoftware.com</w:t>
@@ -5765,11 +5332,11 @@
   <w:footnote w:id="2">
     <w:p>
       <w:pPr>
-        <w:pStyle w:val="a8"/>
-      </w:pPr>
-      <w:r>
-        <w:rPr>
-          <w:rStyle w:val="ad"/>
+        <w:pStyle w:val="FootnoteText"/>
+      </w:pPr>
+      <w:r>
+        <w:rPr>
+          <w:rStyle w:val="FootnoteReference"/>
         </w:rPr>
         <w:t>*</w:t>
       </w:r>
@@ -5807,21 +5374,8 @@
         <w:t>в переводе корпорации</w:t>
       </w:r>
       <w:r>
-        <w:t xml:space="preserve"> </w:t>
-      </w:r>
-      <w:proofErr w:type="spellStart"/>
-      <w:r>
-        <w:t>eLine</w:t>
-      </w:r>
-      <w:proofErr w:type="spellEnd"/>
-      <w:r>
-        <w:t xml:space="preserve"> </w:t>
-      </w:r>
-      <w:proofErr w:type="spellStart"/>
-      <w:r>
-        <w:t>Software</w:t>
-      </w:r>
-      <w:proofErr w:type="spellEnd"/>
+        <w:t xml:space="preserve"> eLine Software</w:t>
+      </w:r>
       <w:r>
         <w:t xml:space="preserve"> 2003 года</w:t>
       </w:r>
@@ -5834,7 +5388,7 @@
 </file>
 
 <file path=word/numbering.xml><?xml version="1.0" encoding="utf-8"?>
-<w:numbering xmlns:wpc="http://schemas.microsoft.com/office/word/2010/wordprocessingCanvas" xmlns:mc="http://schemas.openxmlformats.org/markup-compatibility/2006" xmlns:o="urn:schemas-microsoft-com:office:office" xmlns:r="http://schemas.openxmlformats.org/officeDocument/2006/relationships" xmlns:m="http://schemas.openxmlformats.org/officeDocument/2006/math" xmlns:v="urn:schemas-microsoft-com:vml" xmlns:wp14="http://schemas.microsoft.com/office/word/2010/wordprocessingDrawing" xmlns:wp="http://schemas.openxmlformats.org/drawingml/2006/wordprocessingDrawing" xmlns:w10="urn:schemas-microsoft-com:office:word" xmlns:w="http://schemas.openxmlformats.org/wordprocessingml/2006/main" xmlns:w14="http://schemas.microsoft.com/office/word/2010/wordml" xmlns:w15="http://schemas.microsoft.com/office/word/2012/wordml" xmlns:wpg="http://schemas.microsoft.com/office/word/2010/wordprocessingGroup" xmlns:wpi="http://schemas.microsoft.com/office/word/2010/wordprocessingInk" xmlns:wne="http://schemas.microsoft.com/office/word/2006/wordml" xmlns:wps="http://schemas.microsoft.com/office/word/2010/wordprocessingShape" mc:Ignorable="w14 w15 wp14">
+<w:numbering xmlns:wpc="http://schemas.microsoft.com/office/word/2010/wordprocessingCanvas" xmlns:mc="http://schemas.openxmlformats.org/markup-compatibility/2006" xmlns:o="urn:schemas-microsoft-com:office:office" xmlns:r="http://schemas.openxmlformats.org/officeDocument/2006/relationships" xmlns:m="http://schemas.openxmlformats.org/officeDocument/2006/math" xmlns:v="urn:schemas-microsoft-com:vml" xmlns:wp14="http://schemas.microsoft.com/office/word/2010/wordprocessingDrawing" xmlns:wp="http://schemas.openxmlformats.org/drawingml/2006/wordprocessingDrawing" xmlns:w10="urn:schemas-microsoft-com:office:word" xmlns:w="http://schemas.openxmlformats.org/wordprocessingml/2006/main" xmlns:w14="http://schemas.microsoft.com/office/word/2010/wordml" xmlns:wpg="http://schemas.microsoft.com/office/word/2010/wordprocessingGroup" xmlns:wpi="http://schemas.microsoft.com/office/word/2010/wordprocessingInk" xmlns:wne="http://schemas.microsoft.com/office/word/2006/wordml" xmlns:wps="http://schemas.microsoft.com/office/word/2010/wordprocessingShape" mc:Ignorable="w14 wp14">
   <w:abstractNum w:abstractNumId="0">
     <w:nsid w:val="031867C0"/>
     <w:multiLevelType w:val="hybridMultilevel"/>
@@ -8036,7 +7590,7 @@
     <w:lvl w:ilvl="0">
       <w:start w:val="1"/>
       <w:numFmt w:val="decimal"/>
-      <w:pStyle w:val="1"/>
+      <w:pStyle w:val="Heading1"/>
       <w:lvlText w:val="%1."/>
       <w:lvlJc w:val="left"/>
       <w:pPr>
@@ -8052,7 +7606,7 @@
     <w:lvl w:ilvl="1">
       <w:start w:val="1"/>
       <w:numFmt w:val="decimal"/>
-      <w:pStyle w:val="2"/>
+      <w:pStyle w:val="Heading2"/>
       <w:lvlText w:val="%1.%2."/>
       <w:lvlJc w:val="left"/>
       <w:pPr>
@@ -8068,7 +7622,7 @@
     <w:lvl w:ilvl="2">
       <w:start w:val="1"/>
       <w:numFmt w:val="decimal"/>
-      <w:pStyle w:val="3"/>
+      <w:pStyle w:val="Heading3"/>
       <w:lvlText w:val="%1.%2.%3."/>
       <w:lvlJc w:val="left"/>
       <w:pPr>
@@ -9612,7 +9166,7 @@
     <w:lvl w:ilvl="0" w:tplc="766EED14">
       <w:start w:val="1"/>
       <w:numFmt w:val="decimal"/>
-      <w:pStyle w:val="a"/>
+      <w:pStyle w:val="Caption"/>
       <w:lvlText w:val="Рисунок %1."/>
       <w:lvlJc w:val="left"/>
       <w:pPr>
@@ -10075,7 +9629,7 @@
 </file>
 
 <file path=word/styles.xml><?xml version="1.0" encoding="utf-8"?>
-<w:styles xmlns:mc="http://schemas.openxmlformats.org/markup-compatibility/2006" xmlns:r="http://schemas.openxmlformats.org/officeDocument/2006/relationships" xmlns:w="http://schemas.openxmlformats.org/wordprocessingml/2006/main" xmlns:w14="http://schemas.microsoft.com/office/word/2010/wordml" xmlns:w15="http://schemas.microsoft.com/office/word/2012/wordml" mc:Ignorable="w14 w15">
+<w:styles xmlns:mc="http://schemas.openxmlformats.org/markup-compatibility/2006" xmlns:r="http://schemas.openxmlformats.org/officeDocument/2006/relationships" xmlns:w="http://schemas.openxmlformats.org/wordprocessingml/2006/main" xmlns:w14="http://schemas.microsoft.com/office/word/2010/wordml" mc:Ignorable="w14">
   <w:docDefaults>
     <w:rPrDefault>
       <w:rPr>
@@ -10085,373 +9639,145 @@
     </w:rPrDefault>
     <w:pPrDefault/>
   </w:docDefaults>
-  <w:latentStyles w:defLockedState="0" w:defUIPriority="0" w:defSemiHidden="0" w:defUnhideWhenUsed="0" w:defQFormat="0" w:count="371">
-    <w:lsdException w:name="Normal" w:qFormat="1"/>
-    <w:lsdException w:name="heading 1" w:qFormat="1"/>
-    <w:lsdException w:name="heading 2" w:qFormat="1"/>
-    <w:lsdException w:name="heading 3" w:qFormat="1"/>
-    <w:lsdException w:name="heading 4" w:qFormat="1"/>
-    <w:lsdException w:name="heading 5" w:qFormat="1"/>
-    <w:lsdException w:name="heading 6" w:qFormat="1"/>
-    <w:lsdException w:name="heading 7" w:semiHidden="1" w:unhideWhenUsed="1" w:qFormat="1"/>
-    <w:lsdException w:name="heading 8" w:semiHidden="1" w:unhideWhenUsed="1" w:qFormat="1"/>
-    <w:lsdException w:name="heading 9" w:semiHidden="1" w:unhideWhenUsed="1" w:qFormat="1"/>
-    <w:lsdException w:name="index 1" w:semiHidden="1" w:unhideWhenUsed="1"/>
-    <w:lsdException w:name="index 2" w:semiHidden="1" w:unhideWhenUsed="1"/>
-    <w:lsdException w:name="index 3" w:semiHidden="1" w:unhideWhenUsed="1"/>
-    <w:lsdException w:name="index 4" w:semiHidden="1" w:unhideWhenUsed="1"/>
-    <w:lsdException w:name="index 5" w:semiHidden="1" w:unhideWhenUsed="1"/>
-    <w:lsdException w:name="index 6" w:semiHidden="1" w:unhideWhenUsed="1"/>
-    <w:lsdException w:name="index 7" w:semiHidden="1" w:unhideWhenUsed="1"/>
-    <w:lsdException w:name="index 8" w:semiHidden="1" w:unhideWhenUsed="1"/>
-    <w:lsdException w:name="index 9" w:semiHidden="1" w:unhideWhenUsed="1"/>
-    <w:lsdException w:name="toc 1" w:semiHidden="1" w:uiPriority="39" w:unhideWhenUsed="1"/>
-    <w:lsdException w:name="toc 2" w:semiHidden="1" w:uiPriority="39" w:unhideWhenUsed="1"/>
-    <w:lsdException w:name="toc 3" w:semiHidden="1" w:unhideWhenUsed="1"/>
-    <w:lsdException w:name="toc 4" w:semiHidden="1" w:unhideWhenUsed="1"/>
-    <w:lsdException w:name="toc 5" w:semiHidden="1" w:unhideWhenUsed="1"/>
-    <w:lsdException w:name="toc 6" w:semiHidden="1" w:unhideWhenUsed="1"/>
-    <w:lsdException w:name="toc 7" w:semiHidden="1" w:unhideWhenUsed="1"/>
-    <w:lsdException w:name="toc 8" w:semiHidden="1" w:unhideWhenUsed="1"/>
-    <w:lsdException w:name="toc 9" w:semiHidden="1" w:unhideWhenUsed="1"/>
-    <w:lsdException w:name="Normal Indent" w:semiHidden="1" w:unhideWhenUsed="1"/>
-    <w:lsdException w:name="footnote text" w:semiHidden="1" w:unhideWhenUsed="1"/>
-    <w:lsdException w:name="annotation text" w:semiHidden="1" w:unhideWhenUsed="1"/>
-    <w:lsdException w:name="header" w:semiHidden="1" w:unhideWhenUsed="1"/>
-    <w:lsdException w:name="footer" w:semiHidden="1" w:unhideWhenUsed="1"/>
-    <w:lsdException w:name="index heading" w:semiHidden="1" w:unhideWhenUsed="1"/>
-    <w:lsdException w:name="caption" w:semiHidden="1" w:unhideWhenUsed="1" w:qFormat="1"/>
-    <w:lsdException w:name="table of figures" w:semiHidden="1" w:unhideWhenUsed="1"/>
-    <w:lsdException w:name="envelope address" w:semiHidden="1" w:unhideWhenUsed="1"/>
-    <w:lsdException w:name="envelope return" w:semiHidden="1" w:unhideWhenUsed="1"/>
-    <w:lsdException w:name="footnote reference" w:semiHidden="1" w:unhideWhenUsed="1"/>
-    <w:lsdException w:name="annotation reference" w:semiHidden="1" w:unhideWhenUsed="1"/>
-    <w:lsdException w:name="line number" w:semiHidden="1" w:unhideWhenUsed="1"/>
-    <w:lsdException w:name="page number" w:semiHidden="1" w:unhideWhenUsed="1"/>
-    <w:lsdException w:name="endnote reference" w:semiHidden="1" w:unhideWhenUsed="1"/>
-    <w:lsdException w:name="endnote text" w:semiHidden="1" w:unhideWhenUsed="1"/>
-    <w:lsdException w:name="table of authorities" w:semiHidden="1" w:unhideWhenUsed="1"/>
-    <w:lsdException w:name="macro" w:semiHidden="1" w:unhideWhenUsed="1"/>
-    <w:lsdException w:name="toa heading" w:semiHidden="1" w:unhideWhenUsed="1"/>
-    <w:lsdException w:name="List" w:semiHidden="1" w:unhideWhenUsed="1"/>
-    <w:lsdException w:name="List Bullet" w:semiHidden="1" w:unhideWhenUsed="1"/>
-    <w:lsdException w:name="List 2" w:semiHidden="1" w:unhideWhenUsed="1"/>
-    <w:lsdException w:name="List 3" w:semiHidden="1" w:unhideWhenUsed="1"/>
-    <w:lsdException w:name="List Bullet 2" w:semiHidden="1" w:unhideWhenUsed="1"/>
-    <w:lsdException w:name="List Bullet 3" w:semiHidden="1" w:unhideWhenUsed="1"/>
-    <w:lsdException w:name="List Bullet 4" w:semiHidden="1" w:unhideWhenUsed="1"/>
-    <w:lsdException w:name="List Bullet 5" w:semiHidden="1" w:unhideWhenUsed="1"/>
-    <w:lsdException w:name="List Number 2" w:semiHidden="1" w:unhideWhenUsed="1"/>
-    <w:lsdException w:name="List Number 3" w:semiHidden="1" w:unhideWhenUsed="1"/>
-    <w:lsdException w:name="List Number 4" w:semiHidden="1" w:unhideWhenUsed="1"/>
-    <w:lsdException w:name="List Number 5" w:semiHidden="1" w:unhideWhenUsed="1"/>
-    <w:lsdException w:name="Title" w:qFormat="1"/>
-    <w:lsdException w:name="Closing" w:semiHidden="1" w:unhideWhenUsed="1"/>
-    <w:lsdException w:name="Signature" w:semiHidden="1" w:unhideWhenUsed="1"/>
-    <w:lsdException w:name="Default Paragraph Font" w:semiHidden="1" w:unhideWhenUsed="1"/>
-    <w:lsdException w:name="Body Text" w:semiHidden="1" w:unhideWhenUsed="1"/>
-    <w:lsdException w:name="Body Text Indent" w:semiHidden="1" w:unhideWhenUsed="1"/>
-    <w:lsdException w:name="List Continue" w:semiHidden="1" w:unhideWhenUsed="1"/>
-    <w:lsdException w:name="List Continue 2" w:semiHidden="1" w:unhideWhenUsed="1"/>
-    <w:lsdException w:name="List Continue 3" w:semiHidden="1" w:unhideWhenUsed="1"/>
-    <w:lsdException w:name="List Continue 4" w:semiHidden="1" w:unhideWhenUsed="1"/>
-    <w:lsdException w:name="List Continue 5" w:semiHidden="1" w:unhideWhenUsed="1"/>
-    <w:lsdException w:name="Message Header" w:semiHidden="1" w:unhideWhenUsed="1"/>
-    <w:lsdException w:name="Subtitle" w:qFormat="1"/>
-    <w:lsdException w:name="Body Text First Indent 2" w:semiHidden="1" w:unhideWhenUsed="1"/>
-    <w:lsdException w:name="Note Heading" w:semiHidden="1" w:unhideWhenUsed="1"/>
-    <w:lsdException w:name="Body Text 2" w:semiHidden="1" w:unhideWhenUsed="1"/>
-    <w:lsdException w:name="Body Text 3" w:semiHidden="1" w:unhideWhenUsed="1"/>
-    <w:lsdException w:name="Body Text Indent 2" w:semiHidden="1" w:unhideWhenUsed="1"/>
-    <w:lsdException w:name="Body Text Indent 3" w:semiHidden="1" w:unhideWhenUsed="1"/>
-    <w:lsdException w:name="Block Text" w:semiHidden="1" w:unhideWhenUsed="1"/>
-    <w:lsdException w:name="Hyperlink" w:semiHidden="1" w:uiPriority="99" w:unhideWhenUsed="1"/>
-    <w:lsdException w:name="FollowedHyperlink" w:semiHidden="1" w:unhideWhenUsed="1"/>
-    <w:lsdException w:name="Strong" w:qFormat="1"/>
-    <w:lsdException w:name="Emphasis" w:qFormat="1"/>
-    <w:lsdException w:name="Document Map" w:semiHidden="1" w:unhideWhenUsed="1"/>
-    <w:lsdException w:name="Plain Text" w:semiHidden="1" w:unhideWhenUsed="1"/>
-    <w:lsdException w:name="E-mail Signature" w:semiHidden="1" w:unhideWhenUsed="1"/>
-    <w:lsdException w:name="HTML Top of Form" w:semiHidden="1" w:unhideWhenUsed="1"/>
-    <w:lsdException w:name="HTML Bottom of Form" w:semiHidden="1" w:unhideWhenUsed="1"/>
-    <w:lsdException w:name="Normal (Web)" w:semiHidden="1" w:unhideWhenUsed="1"/>
-    <w:lsdException w:name="HTML Acronym" w:semiHidden="1" w:unhideWhenUsed="1"/>
-    <w:lsdException w:name="HTML Address" w:semiHidden="1" w:unhideWhenUsed="1"/>
-    <w:lsdException w:name="HTML Cite" w:semiHidden="1" w:unhideWhenUsed="1"/>
-    <w:lsdException w:name="HTML Code" w:semiHidden="1" w:unhideWhenUsed="1"/>
-    <w:lsdException w:name="HTML Definition" w:semiHidden="1" w:unhideWhenUsed="1"/>
-    <w:lsdException w:name="HTML Keyboard" w:semiHidden="1" w:unhideWhenUsed="1"/>
-    <w:lsdException w:name="HTML Preformatted" w:semiHidden="1" w:unhideWhenUsed="1"/>
-    <w:lsdException w:name="HTML Sample" w:semiHidden="1" w:unhideWhenUsed="1"/>
-    <w:lsdException w:name="HTML Typewriter" w:semiHidden="1" w:unhideWhenUsed="1"/>
-    <w:lsdException w:name="HTML Variable" w:semiHidden="1" w:unhideWhenUsed="1"/>
-    <w:lsdException w:name="Normal Table" w:semiHidden="1" w:unhideWhenUsed="1"/>
-    <w:lsdException w:name="annotation subject" w:semiHidden="1" w:unhideWhenUsed="1"/>
-    <w:lsdException w:name="No List" w:semiHidden="1" w:unhideWhenUsed="1"/>
-    <w:lsdException w:name="Outline List 1" w:semiHidden="1" w:unhideWhenUsed="1"/>
-    <w:lsdException w:name="Outline List 2" w:semiHidden="1" w:unhideWhenUsed="1"/>
-    <w:lsdException w:name="Outline List 3" w:semiHidden="1" w:unhideWhenUsed="1"/>
-    <w:lsdException w:name="Table Simple 1" w:semiHidden="1" w:unhideWhenUsed="1"/>
-    <w:lsdException w:name="Table Simple 2" w:semiHidden="1" w:unhideWhenUsed="1"/>
-    <w:lsdException w:name="Table Simple 3" w:semiHidden="1" w:unhideWhenUsed="1"/>
-    <w:lsdException w:name="Table Classic 1" w:semiHidden="1" w:unhideWhenUsed="1"/>
-    <w:lsdException w:name="Table Classic 2" w:semiHidden="1" w:unhideWhenUsed="1"/>
-    <w:lsdException w:name="Table Classic 3" w:semiHidden="1" w:unhideWhenUsed="1"/>
-    <w:lsdException w:name="Table Classic 4" w:semiHidden="1" w:unhideWhenUsed="1"/>
-    <w:lsdException w:name="Table Colorful 1" w:semiHidden="1" w:unhideWhenUsed="1"/>
-    <w:lsdException w:name="Table Colorful 2" w:semiHidden="1" w:unhideWhenUsed="1"/>
-    <w:lsdException w:name="Table Colorful 3" w:semiHidden="1" w:unhideWhenUsed="1"/>
-    <w:lsdException w:name="Table Columns 1" w:semiHidden="1" w:unhideWhenUsed="1"/>
-    <w:lsdException w:name="Table Columns 2" w:semiHidden="1" w:unhideWhenUsed="1"/>
-    <w:lsdException w:name="Table Columns 3" w:semiHidden="1" w:unhideWhenUsed="1"/>
-    <w:lsdException w:name="Table Columns 4" w:semiHidden="1" w:unhideWhenUsed="1"/>
-    <w:lsdException w:name="Table Columns 5" w:semiHidden="1" w:unhideWhenUsed="1"/>
-    <w:lsdException w:name="Table Grid 1" w:semiHidden="1" w:unhideWhenUsed="1"/>
-    <w:lsdException w:name="Table Grid 2" w:semiHidden="1" w:unhideWhenUsed="1"/>
-    <w:lsdException w:name="Table Grid 3" w:semiHidden="1" w:unhideWhenUsed="1"/>
-    <w:lsdException w:name="Table Grid 4" w:semiHidden="1" w:unhideWhenUsed="1"/>
-    <w:lsdException w:name="Table Grid 5" w:semiHidden="1" w:unhideWhenUsed="1"/>
-    <w:lsdException w:name="Table Grid 6" w:semiHidden="1" w:unhideWhenUsed="1"/>
-    <w:lsdException w:name="Table Grid 7" w:semiHidden="1" w:unhideWhenUsed="1"/>
-    <w:lsdException w:name="Table Grid 8" w:semiHidden="1" w:unhideWhenUsed="1"/>
-    <w:lsdException w:name="Table List 1" w:semiHidden="1" w:unhideWhenUsed="1"/>
-    <w:lsdException w:name="Table List 2" w:semiHidden="1" w:unhideWhenUsed="1"/>
-    <w:lsdException w:name="Table List 3" w:semiHidden="1" w:unhideWhenUsed="1"/>
-    <w:lsdException w:name="Table List 4" w:semiHidden="1" w:unhideWhenUsed="1"/>
-    <w:lsdException w:name="Table List 5" w:semiHidden="1" w:unhideWhenUsed="1"/>
-    <w:lsdException w:name="Table List 6" w:semiHidden="1" w:unhideWhenUsed="1"/>
-    <w:lsdException w:name="Table List 7" w:semiHidden="1" w:unhideWhenUsed="1"/>
-    <w:lsdException w:name="Table List 8" w:semiHidden="1" w:unhideWhenUsed="1"/>
-    <w:lsdException w:name="Table 3D effects 1" w:semiHidden="1" w:unhideWhenUsed="1"/>
-    <w:lsdException w:name="Table 3D effects 2" w:semiHidden="1" w:unhideWhenUsed="1"/>
-    <w:lsdException w:name="Table 3D effects 3" w:semiHidden="1" w:unhideWhenUsed="1"/>
-    <w:lsdException w:name="Table Contemporary" w:semiHidden="1" w:unhideWhenUsed="1"/>
-    <w:lsdException w:name="Table Elegant" w:semiHidden="1" w:unhideWhenUsed="1"/>
-    <w:lsdException w:name="Table Professional" w:semiHidden="1" w:unhideWhenUsed="1"/>
-    <w:lsdException w:name="Table Subtle 1" w:semiHidden="1" w:unhideWhenUsed="1"/>
-    <w:lsdException w:name="Table Subtle 2" w:semiHidden="1" w:unhideWhenUsed="1"/>
-    <w:lsdException w:name="Table Web 1" w:semiHidden="1" w:unhideWhenUsed="1"/>
-    <w:lsdException w:name="Table Web 2" w:semiHidden="1" w:unhideWhenUsed="1"/>
-    <w:lsdException w:name="Table Web 3" w:semiHidden="1" w:unhideWhenUsed="1"/>
-    <w:lsdException w:name="Balloon Text" w:semiHidden="1" w:unhideWhenUsed="1"/>
-    <w:lsdException w:name="Table Theme" w:semiHidden="1" w:unhideWhenUsed="1"/>
-    <w:lsdException w:name="Placeholder Text" w:semiHidden="1" w:uiPriority="99"/>
-    <w:lsdException w:name="No Spacing" w:uiPriority="1" w:qFormat="1"/>
-    <w:lsdException w:name="Light Shading" w:uiPriority="60"/>
-    <w:lsdException w:name="Light List" w:uiPriority="61"/>
-    <w:lsdException w:name="Light Grid" w:uiPriority="62"/>
-    <w:lsdException w:name="Medium Shading 1" w:uiPriority="63"/>
-    <w:lsdException w:name="Medium Shading 2" w:uiPriority="64"/>
-    <w:lsdException w:name="Medium List 1" w:uiPriority="65"/>
-    <w:lsdException w:name="Medium List 2" w:uiPriority="66"/>
-    <w:lsdException w:name="Medium Grid 1" w:uiPriority="67"/>
-    <w:lsdException w:name="Medium Grid 2" w:uiPriority="68"/>
-    <w:lsdException w:name="Medium Grid 3" w:uiPriority="69"/>
-    <w:lsdException w:name="Dark List" w:uiPriority="70"/>
-    <w:lsdException w:name="Colorful Shading" w:uiPriority="71"/>
-    <w:lsdException w:name="Colorful List" w:uiPriority="72"/>
-    <w:lsdException w:name="Colorful Grid" w:uiPriority="73"/>
-    <w:lsdException w:name="Light Shading Accent 1" w:uiPriority="60"/>
-    <w:lsdException w:name="Light List Accent 1" w:uiPriority="61"/>
-    <w:lsdException w:name="Light Grid Accent 1" w:uiPriority="62"/>
-    <w:lsdException w:name="Medium Shading 1 Accent 1" w:uiPriority="63"/>
-    <w:lsdException w:name="Medium Shading 2 Accent 1" w:uiPriority="64"/>
-    <w:lsdException w:name="Medium List 1 Accent 1" w:uiPriority="65"/>
-    <w:lsdException w:name="Revision" w:semiHidden="1" w:uiPriority="99"/>
-    <w:lsdException w:name="List Paragraph" w:uiPriority="34" w:qFormat="1"/>
-    <w:lsdException w:name="Quote" w:uiPriority="29" w:qFormat="1"/>
-    <w:lsdException w:name="Intense Quote" w:uiPriority="30" w:qFormat="1"/>
-    <w:lsdException w:name="Medium List 2 Accent 1" w:uiPriority="66"/>
-    <w:lsdException w:name="Medium Grid 1 Accent 1" w:uiPriority="67"/>
-    <w:lsdException w:name="Medium Grid 2 Accent 1" w:uiPriority="68"/>
-    <w:lsdException w:name="Medium Grid 3 Accent 1" w:uiPriority="69"/>
-    <w:lsdException w:name="Dark List Accent 1" w:uiPriority="70"/>
-    <w:lsdException w:name="Colorful Shading Accent 1" w:uiPriority="71"/>
-    <w:lsdException w:name="Colorful List Accent 1" w:uiPriority="72"/>
-    <w:lsdException w:name="Colorful Grid Accent 1" w:uiPriority="73"/>
-    <w:lsdException w:name="Light Shading Accent 2" w:uiPriority="60"/>
-    <w:lsdException w:name="Light List Accent 2" w:uiPriority="61"/>
-    <w:lsdException w:name="Light Grid Accent 2" w:uiPriority="62"/>
-    <w:lsdException w:name="Medium Shading 1 Accent 2" w:uiPriority="63"/>
-    <w:lsdException w:name="Medium Shading 2 Accent 2" w:uiPriority="64"/>
-    <w:lsdException w:name="Medium List 1 Accent 2" w:uiPriority="65"/>
-    <w:lsdException w:name="Medium List 2 Accent 2" w:uiPriority="66"/>
-    <w:lsdException w:name="Medium Grid 1 Accent 2" w:uiPriority="67"/>
-    <w:lsdException w:name="Medium Grid 2 Accent 2" w:uiPriority="68"/>
-    <w:lsdException w:name="Medium Grid 3 Accent 2" w:uiPriority="69"/>
-    <w:lsdException w:name="Dark List Accent 2" w:uiPriority="70"/>
-    <w:lsdException w:name="Colorful Shading Accent 2" w:uiPriority="71"/>
-    <w:lsdException w:name="Colorful List Accent 2" w:uiPriority="72"/>
-    <w:lsdException w:name="Colorful Grid Accent 2" w:uiPriority="73"/>
-    <w:lsdException w:name="Light Shading Accent 3" w:uiPriority="60"/>
-    <w:lsdException w:name="Light List Accent 3" w:uiPriority="61"/>
-    <w:lsdException w:name="Light Grid Accent 3" w:uiPriority="62"/>
-    <w:lsdException w:name="Medium Shading 1 Accent 3" w:uiPriority="63"/>
-    <w:lsdException w:name="Medium Shading 2 Accent 3" w:uiPriority="64"/>
-    <w:lsdException w:name="Medium List 1 Accent 3" w:uiPriority="65"/>
-    <w:lsdException w:name="Medium List 2 Accent 3" w:uiPriority="66"/>
-    <w:lsdException w:name="Medium Grid 1 Accent 3" w:uiPriority="67"/>
-    <w:lsdException w:name="Medium Grid 2 Accent 3" w:uiPriority="68"/>
-    <w:lsdException w:name="Medium Grid 3 Accent 3" w:uiPriority="69"/>
-    <w:lsdException w:name="Dark List Accent 3" w:uiPriority="70"/>
-    <w:lsdException w:name="Colorful Shading Accent 3" w:uiPriority="71"/>
-    <w:lsdException w:name="Colorful List Accent 3" w:uiPriority="72"/>
-    <w:lsdException w:name="Colorful Grid Accent 3" w:uiPriority="73"/>
-    <w:lsdException w:name="Light Shading Accent 4" w:uiPriority="60"/>
-    <w:lsdException w:name="Light List Accent 4" w:uiPriority="61"/>
-    <w:lsdException w:name="Light Grid Accent 4" w:uiPriority="62"/>
-    <w:lsdException w:name="Medium Shading 1 Accent 4" w:uiPriority="63"/>
-    <w:lsdException w:name="Medium Shading 2 Accent 4" w:uiPriority="64"/>
-    <w:lsdException w:name="Medium List 1 Accent 4" w:uiPriority="65"/>
-    <w:lsdException w:name="Medium List 2 Accent 4" w:uiPriority="66"/>
-    <w:lsdException w:name="Medium Grid 1 Accent 4" w:uiPriority="67"/>
-    <w:lsdException w:name="Medium Grid 2 Accent 4" w:uiPriority="68"/>
-    <w:lsdException w:name="Medium Grid 3 Accent 4" w:uiPriority="69"/>
-    <w:lsdException w:name="Dark List Accent 4" w:uiPriority="70"/>
-    <w:lsdException w:name="Colorful Shading Accent 4" w:uiPriority="71"/>
-    <w:lsdException w:name="Colorful List Accent 4" w:uiPriority="72"/>
-    <w:lsdException w:name="Colorful Grid Accent 4" w:uiPriority="73"/>
-    <w:lsdException w:name="Light Shading Accent 5" w:uiPriority="60"/>
-    <w:lsdException w:name="Light List Accent 5" w:uiPriority="61"/>
-    <w:lsdException w:name="Light Grid Accent 5" w:uiPriority="62"/>
-    <w:lsdException w:name="Medium Shading 1 Accent 5" w:uiPriority="63"/>
-    <w:lsdException w:name="Medium Shading 2 Accent 5" w:uiPriority="64"/>
-    <w:lsdException w:name="Medium List 1 Accent 5" w:uiPriority="65"/>
-    <w:lsdException w:name="Medium List 2 Accent 5" w:uiPriority="66"/>
-    <w:lsdException w:name="Medium Grid 1 Accent 5" w:uiPriority="67"/>
-    <w:lsdException w:name="Medium Grid 2 Accent 5" w:uiPriority="68"/>
-    <w:lsdException w:name="Medium Grid 3 Accent 5" w:uiPriority="69"/>
-    <w:lsdException w:name="Dark List Accent 5" w:uiPriority="70"/>
-    <w:lsdException w:name="Colorful Shading Accent 5" w:uiPriority="71"/>
-    <w:lsdException w:name="Colorful List Accent 5" w:uiPriority="72"/>
-    <w:lsdException w:name="Colorful Grid Accent 5" w:uiPriority="73"/>
-    <w:lsdException w:name="Light Shading Accent 6" w:uiPriority="60"/>
-    <w:lsdException w:name="Light List Accent 6" w:uiPriority="61"/>
-    <w:lsdException w:name="Light Grid Accent 6" w:uiPriority="62"/>
-    <w:lsdException w:name="Medium Shading 1 Accent 6" w:uiPriority="63"/>
-    <w:lsdException w:name="Medium Shading 2 Accent 6" w:uiPriority="64"/>
-    <w:lsdException w:name="Medium List 1 Accent 6" w:uiPriority="65"/>
-    <w:lsdException w:name="Medium List 2 Accent 6" w:uiPriority="66"/>
-    <w:lsdException w:name="Medium Grid 1 Accent 6" w:uiPriority="67"/>
-    <w:lsdException w:name="Medium Grid 2 Accent 6" w:uiPriority="68"/>
-    <w:lsdException w:name="Medium Grid 3 Accent 6" w:uiPriority="69"/>
-    <w:lsdException w:name="Dark List Accent 6" w:uiPriority="70"/>
-    <w:lsdException w:name="Colorful Shading Accent 6" w:uiPriority="71"/>
-    <w:lsdException w:name="Colorful List Accent 6" w:uiPriority="72"/>
-    <w:lsdException w:name="Colorful Grid Accent 6" w:uiPriority="73"/>
-    <w:lsdException w:name="Subtle Emphasis" w:uiPriority="19" w:qFormat="1"/>
-    <w:lsdException w:name="Intense Emphasis" w:uiPriority="21" w:qFormat="1"/>
-    <w:lsdException w:name="Subtle Reference" w:uiPriority="31" w:qFormat="1"/>
-    <w:lsdException w:name="Intense Reference" w:uiPriority="32" w:qFormat="1"/>
-    <w:lsdException w:name="Book Title" w:uiPriority="33" w:qFormat="1"/>
-    <w:lsdException w:name="Bibliography" w:semiHidden="1" w:uiPriority="37" w:unhideWhenUsed="1"/>
-    <w:lsdException w:name="TOC Heading" w:semiHidden="1" w:uiPriority="39" w:unhideWhenUsed="1" w:qFormat="1"/>
-    <w:lsdException w:name="Plain Table 1" w:uiPriority="41"/>
-    <w:lsdException w:name="Plain Table 2" w:uiPriority="42"/>
-    <w:lsdException w:name="Plain Table 3" w:uiPriority="43"/>
-    <w:lsdException w:name="Plain Table 4" w:uiPriority="44"/>
-    <w:lsdException w:name="Plain Table 5" w:uiPriority="45"/>
-    <w:lsdException w:name="Grid Table Light" w:uiPriority="40"/>
-    <w:lsdException w:name="Grid Table 1 Light" w:uiPriority="46"/>
-    <w:lsdException w:name="Grid Table 2" w:uiPriority="47"/>
-    <w:lsdException w:name="Grid Table 3" w:uiPriority="48"/>
-    <w:lsdException w:name="Grid Table 4" w:uiPriority="49"/>
-    <w:lsdException w:name="Grid Table 5 Dark" w:uiPriority="50"/>
-    <w:lsdException w:name="Grid Table 6 Colorful" w:uiPriority="51"/>
-    <w:lsdException w:name="Grid Table 7 Colorful" w:uiPriority="52"/>
-    <w:lsdException w:name="Grid Table 1 Light Accent 1" w:uiPriority="46"/>
-    <w:lsdException w:name="Grid Table 2 Accent 1" w:uiPriority="47"/>
-    <w:lsdException w:name="Grid Table 3 Accent 1" w:uiPriority="48"/>
-    <w:lsdException w:name="Grid Table 4 Accent 1" w:uiPriority="49"/>
-    <w:lsdException w:name="Grid Table 5 Dark Accent 1" w:uiPriority="50"/>
-    <w:lsdException w:name="Grid Table 6 Colorful Accent 1" w:uiPriority="51"/>
-    <w:lsdException w:name="Grid Table 7 Colorful Accent 1" w:uiPriority="52"/>
-    <w:lsdException w:name="Grid Table 1 Light Accent 2" w:uiPriority="46"/>
-    <w:lsdException w:name="Grid Table 2 Accent 2" w:uiPriority="47"/>
-    <w:lsdException w:name="Grid Table 3 Accent 2" w:uiPriority="48"/>
-    <w:lsdException w:name="Grid Table 4 Accent 2" w:uiPriority="49"/>
-    <w:lsdException w:name="Grid Table 5 Dark Accent 2" w:uiPriority="50"/>
-    <w:lsdException w:name="Grid Table 6 Colorful Accent 2" w:uiPriority="51"/>
-    <w:lsdException w:name="Grid Table 7 Colorful Accent 2" w:uiPriority="52"/>
-    <w:lsdException w:name="Grid Table 1 Light Accent 3" w:uiPriority="46"/>
-    <w:lsdException w:name="Grid Table 2 Accent 3" w:uiPriority="47"/>
-    <w:lsdException w:name="Grid Table 3 Accent 3" w:uiPriority="48"/>
-    <w:lsdException w:name="Grid Table 4 Accent 3" w:uiPriority="49"/>
-    <w:lsdException w:name="Grid Table 5 Dark Accent 3" w:uiPriority="50"/>
-    <w:lsdException w:name="Grid Table 6 Colorful Accent 3" w:uiPriority="51"/>
-    <w:lsdException w:name="Grid Table 7 Colorful Accent 3" w:uiPriority="52"/>
-    <w:lsdException w:name="Grid Table 1 Light Accent 4" w:uiPriority="46"/>
-    <w:lsdException w:name="Grid Table 2 Accent 4" w:uiPriority="47"/>
-    <w:lsdException w:name="Grid Table 3 Accent 4" w:uiPriority="48"/>
-    <w:lsdException w:name="Grid Table 4 Accent 4" w:uiPriority="49"/>
-    <w:lsdException w:name="Grid Table 5 Dark Accent 4" w:uiPriority="50"/>
-    <w:lsdException w:name="Grid Table 6 Colorful Accent 4" w:uiPriority="51"/>
-    <w:lsdException w:name="Grid Table 7 Colorful Accent 4" w:uiPriority="52"/>
-    <w:lsdException w:name="Grid Table 1 Light Accent 5" w:uiPriority="46"/>
-    <w:lsdException w:name="Grid Table 2 Accent 5" w:uiPriority="47"/>
-    <w:lsdException w:name="Grid Table 3 Accent 5" w:uiPriority="48"/>
-    <w:lsdException w:name="Grid Table 4 Accent 5" w:uiPriority="49"/>
-    <w:lsdException w:name="Grid Table 5 Dark Accent 5" w:uiPriority="50"/>
-    <w:lsdException w:name="Grid Table 6 Colorful Accent 5" w:uiPriority="51"/>
-    <w:lsdException w:name="Grid Table 7 Colorful Accent 5" w:uiPriority="52"/>
-    <w:lsdException w:name="Grid Table 1 Light Accent 6" w:uiPriority="46"/>
-    <w:lsdException w:name="Grid Table 2 Accent 6" w:uiPriority="47"/>
-    <w:lsdException w:name="Grid Table 3 Accent 6" w:uiPriority="48"/>
-    <w:lsdException w:name="Grid Table 4 Accent 6" w:uiPriority="49"/>
-    <w:lsdException w:name="Grid Table 5 Dark Accent 6" w:uiPriority="50"/>
-    <w:lsdException w:name="Grid Table 6 Colorful Accent 6" w:uiPriority="51"/>
-    <w:lsdException w:name="Grid Table 7 Colorful Accent 6" w:uiPriority="52"/>
-    <w:lsdException w:name="List Table 1 Light" w:uiPriority="46"/>
-    <w:lsdException w:name="List Table 2" w:uiPriority="47"/>
-    <w:lsdException w:name="List Table 3" w:uiPriority="48"/>
-    <w:lsdException w:name="List Table 4" w:uiPriority="49"/>
-    <w:lsdException w:name="List Table 5 Dark" w:uiPriority="50"/>
-    <w:lsdException w:name="List Table 6 Colorful" w:uiPriority="51"/>
-    <w:lsdException w:name="List Table 7 Colorful" w:uiPriority="52"/>
-    <w:lsdException w:name="List Table 1 Light Accent 1" w:uiPriority="46"/>
-    <w:lsdException w:name="List Table 2 Accent 1" w:uiPriority="47"/>
-    <w:lsdException w:name="List Table 3 Accent 1" w:uiPriority="48"/>
-    <w:lsdException w:name="List Table 4 Accent 1" w:uiPriority="49"/>
-    <w:lsdException w:name="List Table 5 Dark Accent 1" w:uiPriority="50"/>
-    <w:lsdException w:name="List Table 6 Colorful Accent 1" w:uiPriority="51"/>
-    <w:lsdException w:name="List Table 7 Colorful Accent 1" w:uiPriority="52"/>
-    <w:lsdException w:name="List Table 1 Light Accent 2" w:uiPriority="46"/>
-    <w:lsdException w:name="List Table 2 Accent 2" w:uiPriority="47"/>
-    <w:lsdException w:name="List Table 3 Accent 2" w:uiPriority="48"/>
-    <w:lsdException w:name="List Table 4 Accent 2" w:uiPriority="49"/>
-    <w:lsdException w:name="List Table 5 Dark Accent 2" w:uiPriority="50"/>
-    <w:lsdException w:name="List Table 6 Colorful Accent 2" w:uiPriority="51"/>
-    <w:lsdException w:name="List Table 7 Colorful Accent 2" w:uiPriority="52"/>
-    <w:lsdException w:name="List Table 1 Light Accent 3" w:uiPriority="46"/>
-    <w:lsdException w:name="List Table 2 Accent 3" w:uiPriority="47"/>
-    <w:lsdException w:name="List Table 3 Accent 3" w:uiPriority="48"/>
-    <w:lsdException w:name="List Table 4 Accent 3" w:uiPriority="49"/>
-    <w:lsdException w:name="List Table 5 Dark Accent 3" w:uiPriority="50"/>
-    <w:lsdException w:name="List Table 6 Colorful Accent 3" w:uiPriority="51"/>
-    <w:lsdException w:name="List Table 7 Colorful Accent 3" w:uiPriority="52"/>
-    <w:lsdException w:name="List Table 1 Light Accent 4" w:uiPriority="46"/>
-    <w:lsdException w:name="List Table 2 Accent 4" w:uiPriority="47"/>
-    <w:lsdException w:name="List Table 3 Accent 4" w:uiPriority="48"/>
-    <w:lsdException w:name="List Table 4 Accent 4" w:uiPriority="49"/>
-    <w:lsdException w:name="List Table 5 Dark Accent 4" w:uiPriority="50"/>
-    <w:lsdException w:name="List Table 6 Colorful Accent 4" w:uiPriority="51"/>
-    <w:lsdException w:name="List Table 7 Colorful Accent 4" w:uiPriority="52"/>
-    <w:lsdException w:name="List Table 1 Light Accent 5" w:uiPriority="46"/>
-    <w:lsdException w:name="List Table 2 Accent 5" w:uiPriority="47"/>
-    <w:lsdException w:name="List Table 3 Accent 5" w:uiPriority="48"/>
-    <w:lsdException w:name="List Table 4 Accent 5" w:uiPriority="49"/>
-    <w:lsdException w:name="List Table 5 Dark Accent 5" w:uiPriority="50"/>
-    <w:lsdException w:name="List Table 6 Colorful Accent 5" w:uiPriority="51"/>
-    <w:lsdException w:name="List Table 7 Colorful Accent 5" w:uiPriority="52"/>
-    <w:lsdException w:name="List Table 1 Light Accent 6" w:uiPriority="46"/>
-    <w:lsdException w:name="List Table 2 Accent 6" w:uiPriority="47"/>
-    <w:lsdException w:name="List Table 3 Accent 6" w:uiPriority="48"/>
-    <w:lsdException w:name="List Table 4 Accent 6" w:uiPriority="49"/>
-    <w:lsdException w:name="List Table 5 Dark Accent 6" w:uiPriority="50"/>
-    <w:lsdException w:name="List Table 6 Colorful Accent 6" w:uiPriority="51"/>
-    <w:lsdException w:name="List Table 7 Colorful Accent 6" w:uiPriority="52"/>
+  <w:latentStyles w:defLockedState="0" w:defUIPriority="0" w:defSemiHidden="1" w:defUnhideWhenUsed="1" w:defQFormat="0" w:count="267">
+    <w:lsdException w:name="Normal" w:semiHidden="0" w:unhideWhenUsed="0" w:qFormat="1"/>
+    <w:lsdException w:name="heading 1" w:semiHidden="0" w:unhideWhenUsed="0" w:qFormat="1"/>
+    <w:lsdException w:name="heading 2" w:semiHidden="0" w:unhideWhenUsed="0" w:qFormat="1"/>
+    <w:lsdException w:name="heading 3" w:semiHidden="0" w:unhideWhenUsed="0" w:qFormat="1"/>
+    <w:lsdException w:name="heading 4" w:semiHidden="0" w:unhideWhenUsed="0" w:qFormat="1"/>
+    <w:lsdException w:name="heading 5" w:semiHidden="0" w:unhideWhenUsed="0" w:qFormat="1"/>
+    <w:lsdException w:name="heading 6" w:semiHidden="0" w:unhideWhenUsed="0" w:qFormat="1"/>
+    <w:lsdException w:name="heading 7" w:qFormat="1"/>
+    <w:lsdException w:name="heading 8" w:qFormat="1"/>
+    <w:lsdException w:name="heading 9" w:qFormat="1"/>
+    <w:lsdException w:name="toc 1" w:uiPriority="39"/>
+    <w:lsdException w:name="toc 2" w:uiPriority="39"/>
+    <w:lsdException w:name="caption" w:qFormat="1"/>
+    <w:lsdException w:name="List Number" w:semiHidden="0" w:unhideWhenUsed="0"/>
+    <w:lsdException w:name="List 4" w:semiHidden="0" w:unhideWhenUsed="0"/>
+    <w:lsdException w:name="List 5" w:semiHidden="0" w:unhideWhenUsed="0"/>
+    <w:lsdException w:name="Title" w:semiHidden="0" w:unhideWhenUsed="0" w:qFormat="1"/>
+    <w:lsdException w:name="Subtitle" w:semiHidden="0" w:unhideWhenUsed="0" w:qFormat="1"/>
+    <w:lsdException w:name="Salutation" w:semiHidden="0" w:unhideWhenUsed="0"/>
+    <w:lsdException w:name="Date" w:semiHidden="0" w:unhideWhenUsed="0"/>
+    <w:lsdException w:name="Body Text First Indent" w:semiHidden="0" w:unhideWhenUsed="0"/>
+    <w:lsdException w:name="Hyperlink" w:uiPriority="99"/>
+    <w:lsdException w:name="Strong" w:semiHidden="0" w:unhideWhenUsed="0" w:qFormat="1"/>
+    <w:lsdException w:name="Emphasis" w:semiHidden="0" w:unhideWhenUsed="0" w:qFormat="1"/>
+    <w:lsdException w:name="Table Grid" w:semiHidden="0" w:unhideWhenUsed="0"/>
+    <w:lsdException w:name="Placeholder Text" w:uiPriority="99" w:unhideWhenUsed="0"/>
+    <w:lsdException w:name="No Spacing" w:semiHidden="0" w:uiPriority="1" w:unhideWhenUsed="0" w:qFormat="1"/>
+    <w:lsdException w:name="Light Shading" w:semiHidden="0" w:uiPriority="60" w:unhideWhenUsed="0"/>
+    <w:lsdException w:name="Light List" w:semiHidden="0" w:uiPriority="61" w:unhideWhenUsed="0"/>
+    <w:lsdException w:name="Light Grid" w:semiHidden="0" w:uiPriority="62" w:unhideWhenUsed="0"/>
+    <w:lsdException w:name="Medium Shading 1" w:semiHidden="0" w:uiPriority="63" w:unhideWhenUsed="0"/>
+    <w:lsdException w:name="Medium Shading 2" w:semiHidden="0" w:uiPriority="64" w:unhideWhenUsed="0"/>
+    <w:lsdException w:name="Medium List 1" w:semiHidden="0" w:uiPriority="65" w:unhideWhenUsed="0"/>
+    <w:lsdException w:name="Medium List 2" w:semiHidden="0" w:uiPriority="66" w:unhideWhenUsed="0"/>
+    <w:lsdException w:name="Medium Grid 1" w:semiHidden="0" w:uiPriority="67" w:unhideWhenUsed="0"/>
+    <w:lsdException w:name="Medium Grid 2" w:semiHidden="0" w:uiPriority="68" w:unhideWhenUsed="0"/>
+    <w:lsdException w:name="Medium Grid 3" w:semiHidden="0" w:uiPriority="69" w:unhideWhenUsed="0"/>
+    <w:lsdException w:name="Dark List" w:semiHidden="0" w:uiPriority="70" w:unhideWhenUsed="0"/>
+    <w:lsdException w:name="Colorful Shading" w:semiHidden="0" w:uiPriority="71" w:unhideWhenUsed="0"/>
+    <w:lsdException w:name="Colorful List" w:semiHidden="0" w:uiPriority="72" w:unhideWhenUsed="0"/>
+    <w:lsdException w:name="Colorful Grid" w:semiHidden="0" w:uiPriority="73" w:unhideWhenUsed="0"/>
+    <w:lsdException w:name="Light Shading Accent 1" w:semiHidden="0" w:uiPriority="60" w:unhideWhenUsed="0"/>
+    <w:lsdException w:name="Light List Accent 1" w:semiHidden="0" w:uiPriority="61" w:unhideWhenUsed="0"/>
+    <w:lsdException w:name="Light Grid Accent 1" w:semiHidden="0" w:uiPriority="62" w:unhideWhenUsed="0"/>
+    <w:lsdException w:name="Medium Shading 1 Accent 1" w:semiHidden="0" w:uiPriority="63" w:unhideWhenUsed="0"/>
+    <w:lsdException w:name="Medium Shading 2 Accent 1" w:semiHidden="0" w:uiPriority="64" w:unhideWhenUsed="0"/>
+    <w:lsdException w:name="Medium List 1 Accent 1" w:semiHidden="0" w:uiPriority="65" w:unhideWhenUsed="0"/>
+    <w:lsdException w:name="Revision" w:uiPriority="99" w:unhideWhenUsed="0"/>
+    <w:lsdException w:name="List Paragraph" w:semiHidden="0" w:uiPriority="34" w:unhideWhenUsed="0" w:qFormat="1"/>
+    <w:lsdException w:name="Quote" w:semiHidden="0" w:uiPriority="29" w:unhideWhenUsed="0" w:qFormat="1"/>
+    <w:lsdException w:name="Intense Quote" w:semiHidden="0" w:uiPriority="30" w:unhideWhenUsed="0" w:qFormat="1"/>
+    <w:lsdException w:name="Medium List 2 Accent 1" w:semiHidden="0" w:uiPriority="66" w:unhideWhenUsed="0"/>
+    <w:lsdException w:name="Medium Grid 1 Accent 1" w:semiHidden="0" w:uiPriority="67" w:unhideWhenUsed="0"/>
+    <w:lsdException w:name="Medium Grid 2 Accent 1" w:semiHidden="0" w:uiPriority="68" w:unhideWhenUsed="0"/>
+    <w:lsdException w:name="Medium Grid 3 Accent 1" w:semiHidden="0" w:uiPriority="69" w:unhideWhenUsed="0"/>
+    <w:lsdException w:name="Dark List Accent 1" w:semiHidden="0" w:uiPriority="70" w:unhideWhenUsed="0"/>
+    <w:lsdException w:name="Colorful Shading Accent 1" w:semiHidden="0" w:uiPriority="71" w:unhideWhenUsed="0"/>
+    <w:lsdException w:name="Colorful List Accent 1" w:semiHidden="0" w:uiPriority="72" w:unhideWhenUsed="0"/>
+    <w:lsdException w:name="Colorful Grid Accent 1" w:semiHidden="0" w:uiPriority="73" w:unhideWhenUsed="0"/>
+    <w:lsdException w:name="Light Shading Accent 2" w:semiHidden="0" w:uiPriority="60" w:unhideWhenUsed="0"/>
+    <w:lsdException w:name="Light List Accent 2" w:semiHidden="0" w:uiPriority="61" w:unhideWhenUsed="0"/>
+    <w:lsdException w:name="Light Grid Accent 2" w:semiHidden="0" w:uiPriority="62" w:unhideWhenUsed="0"/>
+    <w:lsdException w:name="Medium Shading 1 Accent 2" w:semiHidden="0" w:uiPriority="63" w:unhideWhenUsed="0"/>
+    <w:lsdException w:name="Medium Shading 2 Accent 2" w:semiHidden="0" w:uiPriority="64" w:unhideWhenUsed="0"/>
+    <w:lsdException w:name="Medium List 1 Accent 2" w:semiHidden="0" w:uiPriority="65" w:unhideWhenUsed="0"/>
+    <w:lsdException w:name="Medium List 2 Accent 2" w:semiHidden="0" w:uiPriority="66" w:unhideWhenUsed="0"/>
+    <w:lsdException w:name="Medium Grid 1 Accent 2" w:semiHidden="0" w:uiPriority="67" w:unhideWhenUsed="0"/>
+    <w:lsdException w:name="Medium Grid 2 Accent 2" w:semiHidden="0" w:uiPriority="68" w:unhideWhenUsed="0"/>
+    <w:lsdException w:name="Medium Grid 3 Accent 2" w:semiHidden="0" w:uiPriority="69" w:unhideWhenUsed="0"/>
+    <w:lsdException w:name="Dark List Accent 2" w:semiHidden="0" w:uiPriority="70" w:unhideWhenUsed="0"/>
+    <w:lsdException w:name="Colorful Shading Accent 2" w:semiHidden="0" w:uiPriority="71" w:unhideWhenUsed="0"/>
+    <w:lsdException w:name="Colorful List Accent 2" w:semiHidden="0" w:uiPriority="72" w:unhideWhenUsed="0"/>
+    <w:lsdException w:name="Colorful Grid Accent 2" w:semiHidden="0" w:uiPriority="73" w:unhideWhenUsed="0"/>
+    <w:lsdException w:name="Light Shading Accent 3" w:semiHidden="0" w:uiPriority="60" w:unhideWhenUsed="0"/>
+    <w:lsdException w:name="Light List Accent 3" w:semiHidden="0" w:uiPriority="61" w:unhideWhenUsed="0"/>
+    <w:lsdException w:name="Light Grid Accent 3" w:semiHidden="0" w:uiPriority="62" w:unhideWhenUsed="0"/>
+    <w:lsdException w:name="Medium Shading 1 Accent 3" w:semiHidden="0" w:uiPriority="63" w:unhideWhenUsed="0"/>
+    <w:lsdException w:name="Medium Shading 2 Accent 3" w:semiHidden="0" w:uiPriority="64" w:unhideWhenUsed="0"/>
+    <w:lsdException w:name="Medium List 1 Accent 3" w:semiHidden="0" w:uiPriority="65" w:unhideWhenUsed="0"/>
+    <w:lsdException w:name="Medium List 2 Accent 3" w:semiHidden="0" w:uiPriority="66" w:unhideWhenUsed="0"/>
+    <w:lsdException w:name="Medium Grid 1 Accent 3" w:semiHidden="0" w:uiPriority="67" w:unhideWhenUsed="0"/>
+    <w:lsdException w:name="Medium Grid 2 Accent 3" w:semiHidden="0" w:uiPriority="68" w:unhideWhenUsed="0"/>
+    <w:lsdException w:name="Medium Grid 3 Accent 3" w:semiHidden="0" w:uiPriority="69" w:unhideWhenUsed="0"/>
+    <w:lsdException w:name="Dark List Accent 3" w:semiHidden="0" w:uiPriority="70" w:unhideWhenUsed="0"/>
+    <w:lsdException w:name="Colorful Shading Accent 3" w:semiHidden="0" w:uiPriority="71" w:unhideWhenUsed="0"/>
+    <w:lsdException w:name="Colorful List Accent 3" w:semiHidden="0" w:uiPriority="72" w:unhideWhenUsed="0"/>
+    <w:lsdException w:name="Colorful Grid Accent 3" w:semiHidden="0" w:uiPriority="73" w:unhideWhenUsed="0"/>
+    <w:lsdException w:name="Light Shading Accent 4" w:semiHidden="0" w:uiPriority="60" w:unhideWhenUsed="0"/>
+    <w:lsdException w:name="Light List Accent 4" w:semiHidden="0" w:uiPriority="61" w:unhideWhenUsed="0"/>
+    <w:lsdException w:name="Light Grid Accent 4" w:semiHidden="0" w:uiPriority="62" w:unhideWhenUsed="0"/>
+    <w:lsdException w:name="Medium Shading 1 Accent 4" w:semiHidden="0" w:uiPriority="63" w:unhideWhenUsed="0"/>
+    <w:lsdException w:name="Medium Shading 2 Accent 4" w:semiHidden="0" w:uiPriority="64" w:unhideWhenUsed="0"/>
+    <w:lsdException w:name="Medium List 1 Accent 4" w:semiHidden="0" w:uiPriority="65" w:unhideWhenUsed="0"/>
+    <w:lsdException w:name="Medium List 2 Accent 4" w:semiHidden="0" w:uiPriority="66" w:unhideWhenUsed="0"/>
+    <w:lsdException w:name="Medium Grid 1 Accent 4" w:semiHidden="0" w:uiPriority="67" w:unhideWhenUsed="0"/>
+    <w:lsdException w:name="Medium Grid 2 Accent 4" w:semiHidden="0" w:uiPriority="68" w:unhideWhenUsed="0"/>
+    <w:lsdException w:name="Medium Grid 3 Accent 4" w:semiHidden="0" w:uiPriority="69" w:unhideWhenUsed="0"/>
+    <w:lsdException w:name="Dark List Accent 4" w:semiHidden="0" w:uiPriority="70" w:unhideWhenUsed="0"/>
+    <w:lsdException w:name="Colorful Shading Accent 4" w:semiHidden="0" w:uiPriority="71" w:unhideWhenUsed="0"/>
+    <w:lsdException w:name="Colorful List Accent 4" w:semiHidden="0" w:uiPriority="72" w:unhideWhenUsed="0"/>
+    <w:lsdException w:name="Colorful Grid Accent 4" w:semiHidden="0" w:uiPriority="73" w:unhideWhenUsed="0"/>
+    <w:lsdException w:name="Light Shading Accent 5" w:semiHidden="0" w:uiPriority="60" w:unhideWhenUsed="0"/>
+    <w:lsdException w:name="Light List Accent 5" w:semiHidden="0" w:uiPriority="61" w:unhideWhenUsed="0"/>
+    <w:lsdException w:name="Light Grid Accent 5" w:semiHidden="0" w:uiPriority="62" w:unhideWhenUsed="0"/>
+    <w:lsdException w:name="Medium Shading 1 Accent 5" w:semiHidden="0" w:uiPriority="63" w:unhideWhenUsed="0"/>
+    <w:lsdException w:name="Medium Shading 2 Accent 5" w:semiHidden="0" w:uiPriority="64" w:unhideWhenUsed="0"/>
+    <w:lsdException w:name="Medium List 1 Accent 5" w:semiHidden="0" w:uiPriority="65" w:unhideWhenUsed="0"/>
+    <w:lsdException w:name="Medium List 2 Accent 5" w:semiHidden="0" w:uiPriority="66" w:unhideWhenUsed="0"/>
+    <w:lsdException w:name="Medium Grid 1 Accent 5" w:semiHidden="0" w:uiPriority="67" w:unhideWhenUsed="0"/>
+    <w:lsdException w:name="Medium Grid 2 Accent 5" w:semiHidden="0" w:uiPriority="68" w:unhideWhenUsed="0"/>
+    <w:lsdException w:name="Medium Grid 3 Accent 5" w:semiHidden="0" w:uiPriority="69" w:unhideWhenUsed="0"/>
+    <w:lsdException w:name="Dark List Accent 5" w:semiHidden="0" w:uiPriority="70" w:unhideWhenUsed="0"/>
+    <w:lsdException w:name="Colorful Shading Accent 5" w:semiHidden="0" w:uiPriority="71" w:unhideWhenUsed="0"/>
+    <w:lsdException w:name="Colorful List Accent 5" w:semiHidden="0" w:uiPriority="72" w:unhideWhenUsed="0"/>
+    <w:lsdException w:name="Colorful Grid Accent 5" w:semiHidden="0" w:uiPriority="73" w:unhideWhenUsed="0"/>
+    <w:lsdException w:name="Light Shading Accent 6" w:semiHidden="0" w:uiPriority="60" w:unhideWhenUsed="0"/>
+    <w:lsdException w:name="Light List Accent 6" w:semiHidden="0" w:uiPriority="61" w:unhideWhenUsed="0"/>
+    <w:lsdException w:name="Light Grid Accent 6" w:semiHidden="0" w:uiPriority="62" w:unhideWhenUsed="0"/>
+    <w:lsdException w:name="Medium Shading 1 Accent 6" w:semiHidden="0" w:uiPriority="63" w:unhideWhenUsed="0"/>
+    <w:lsdException w:name="Medium Shading 2 Accent 6" w:semiHidden="0" w:uiPriority="64" w:unhideWhenUsed="0"/>
+    <w:lsdException w:name="Medium List 1 Accent 6" w:semiHidden="0" w:uiPriority="65" w:unhideWhenUsed="0"/>
+    <w:lsdException w:name="Medium List 2 Accent 6" w:semiHidden="0" w:uiPriority="66" w:unhideWhenUsed="0"/>
+    <w:lsdException w:name="Medium Grid 1 Accent 6" w:semiHidden="0" w:uiPriority="67" w:unhideWhenUsed="0"/>
+    <w:lsdException w:name="Medium Grid 2 Accent 6" w:semiHidden="0" w:uiPriority="68" w:unhideWhenUsed="0"/>
+    <w:lsdException w:name="Medium Grid 3 Accent 6" w:semiHidden="0" w:uiPriority="69" w:unhideWhenUsed="0"/>
+    <w:lsdException w:name="Dark List Accent 6" w:semiHidden="0" w:uiPriority="70" w:unhideWhenUsed="0"/>
+    <w:lsdException w:name="Colorful Shading Accent 6" w:semiHidden="0" w:uiPriority="71" w:unhideWhenUsed="0"/>
+    <w:lsdException w:name="Colorful List Accent 6" w:semiHidden="0" w:uiPriority="72" w:unhideWhenUsed="0"/>
+    <w:lsdException w:name="Colorful Grid Accent 6" w:semiHidden="0" w:uiPriority="73" w:unhideWhenUsed="0"/>
+    <w:lsdException w:name="Subtle Emphasis" w:semiHidden="0" w:uiPriority="19" w:unhideWhenUsed="0" w:qFormat="1"/>
+    <w:lsdException w:name="Intense Emphasis" w:semiHidden="0" w:uiPriority="21" w:unhideWhenUsed="0" w:qFormat="1"/>
+    <w:lsdException w:name="Subtle Reference" w:semiHidden="0" w:uiPriority="31" w:unhideWhenUsed="0" w:qFormat="1"/>
+    <w:lsdException w:name="Intense Reference" w:semiHidden="0" w:uiPriority="32" w:unhideWhenUsed="0" w:qFormat="1"/>
+    <w:lsdException w:name="Book Title" w:semiHidden="0" w:uiPriority="33" w:unhideWhenUsed="0" w:qFormat="1"/>
+    <w:lsdException w:name="Bibliography" w:uiPriority="37"/>
+    <w:lsdException w:name="TOC Heading" w:uiPriority="39" w:qFormat="1"/>
   </w:latentStyles>
-  <w:style w:type="paragraph" w:default="1" w:styleId="a0">
+  <w:style w:type="paragraph" w:default="1" w:styleId="Normal">
     <w:name w:val="Normal"/>
     <w:qFormat/>
     <w:rsid w:val="00D91CC4"/>
@@ -10463,10 +9789,10 @@
       <w:sz w:val="24"/>
     </w:rPr>
   </w:style>
-  <w:style w:type="paragraph" w:styleId="1">
+  <w:style w:type="paragraph" w:styleId="Heading1">
     <w:name w:val="heading 1"/>
-    <w:basedOn w:val="a0"/>
-    <w:next w:val="a0"/>
+    <w:basedOn w:val="Normal"/>
+    <w:next w:val="Normal"/>
     <w:qFormat/>
     <w:rsid w:val="0024216A"/>
     <w:pPr>
@@ -10485,10 +9811,10 @@
       <w:szCs w:val="36"/>
     </w:rPr>
   </w:style>
-  <w:style w:type="paragraph" w:styleId="2">
+  <w:style w:type="paragraph" w:styleId="Heading2">
     <w:name w:val="heading 2"/>
-    <w:basedOn w:val="a0"/>
-    <w:next w:val="a0"/>
+    <w:basedOn w:val="Normal"/>
+    <w:next w:val="Normal"/>
     <w:qFormat/>
     <w:rsid w:val="0024216A"/>
     <w:pPr>
@@ -10510,10 +9836,10 @@
       <w:szCs w:val="32"/>
     </w:rPr>
   </w:style>
-  <w:style w:type="paragraph" w:styleId="3">
+  <w:style w:type="paragraph" w:styleId="Heading3">
     <w:name w:val="heading 3"/>
-    <w:basedOn w:val="a0"/>
-    <w:next w:val="a0"/>
+    <w:basedOn w:val="Normal"/>
+    <w:next w:val="Normal"/>
     <w:qFormat/>
     <w:rsid w:val="0024216A"/>
     <w:pPr>
@@ -10531,10 +9857,10 @@
       <w:sz w:val="28"/>
     </w:rPr>
   </w:style>
-  <w:style w:type="paragraph" w:styleId="4">
+  <w:style w:type="paragraph" w:styleId="Heading4">
     <w:name w:val="heading 4"/>
-    <w:basedOn w:val="a0"/>
-    <w:next w:val="a0"/>
+    <w:basedOn w:val="Normal"/>
+    <w:next w:val="Normal"/>
     <w:qFormat/>
     <w:pPr>
       <w:keepNext/>
@@ -10547,10 +9873,10 @@
       <w:b/>
     </w:rPr>
   </w:style>
-  <w:style w:type="paragraph" w:styleId="5">
+  <w:style w:type="paragraph" w:styleId="Heading5">
     <w:name w:val="heading 5"/>
-    <w:basedOn w:val="a0"/>
-    <w:next w:val="a0"/>
+    <w:basedOn w:val="Normal"/>
+    <w:next w:val="Normal"/>
     <w:qFormat/>
     <w:pPr>
       <w:keepNext/>
@@ -10563,10 +9889,10 @@
       <w:bCs/>
     </w:rPr>
   </w:style>
-  <w:style w:type="paragraph" w:styleId="6">
+  <w:style w:type="paragraph" w:styleId="Heading6">
     <w:name w:val="heading 6"/>
-    <w:basedOn w:val="a0"/>
-    <w:next w:val="a0"/>
+    <w:basedOn w:val="Normal"/>
+    <w:next w:val="Normal"/>
     <w:qFormat/>
     <w:pPr>
       <w:keepNext/>
@@ -10578,10 +9904,10 @@
       <w:sz w:val="36"/>
     </w:rPr>
   </w:style>
-  <w:style w:type="paragraph" w:styleId="7">
+  <w:style w:type="paragraph" w:styleId="Heading7">
     <w:name w:val="heading 7"/>
-    <w:basedOn w:val="a0"/>
-    <w:next w:val="a0"/>
+    <w:basedOn w:val="Normal"/>
+    <w:next w:val="Normal"/>
     <w:qFormat/>
     <w:pPr>
       <w:keepNext/>
@@ -10593,10 +9919,10 @@
       <w:bCs/>
     </w:rPr>
   </w:style>
-  <w:style w:type="paragraph" w:styleId="8">
+  <w:style w:type="paragraph" w:styleId="Heading8">
     <w:name w:val="heading 8"/>
-    <w:basedOn w:val="a0"/>
-    <w:next w:val="a0"/>
+    <w:basedOn w:val="Normal"/>
+    <w:next w:val="Normal"/>
     <w:qFormat/>
     <w:pPr>
       <w:keepNext/>
@@ -10607,10 +9933,10 @@
       <w:bCs/>
     </w:rPr>
   </w:style>
-  <w:style w:type="paragraph" w:styleId="9">
+  <w:style w:type="paragraph" w:styleId="Heading9">
     <w:name w:val="heading 9"/>
-    <w:basedOn w:val="a0"/>
-    <w:next w:val="a0"/>
+    <w:basedOn w:val="Normal"/>
+    <w:next w:val="Normal"/>
     <w:qFormat/>
     <w:pPr>
       <w:keepNext/>
@@ -10623,13 +9949,12 @@
       <w:sz w:val="40"/>
     </w:rPr>
   </w:style>
-  <w:style w:type="character" w:default="1" w:styleId="a1">
+  <w:style w:type="character" w:default="1" w:styleId="DefaultParagraphFont">
     <w:name w:val="Default Paragraph Font"/>
     <w:uiPriority w:val="1"/>
-    <w:semiHidden/>
     <w:unhideWhenUsed/>
   </w:style>
-  <w:style w:type="table" w:default="1" w:styleId="a2">
+  <w:style w:type="table" w:default="1" w:styleId="TableNormal">
     <w:name w:val="Normal Table"/>
     <w:uiPriority w:val="99"/>
     <w:semiHidden/>
@@ -10644,16 +9969,16 @@
       </w:tblCellMar>
     </w:tblPr>
   </w:style>
-  <w:style w:type="numbering" w:default="1" w:styleId="a3">
+  <w:style w:type="numbering" w:default="1" w:styleId="NoList">
     <w:name w:val="No List"/>
     <w:uiPriority w:val="99"/>
     <w:semiHidden/>
     <w:unhideWhenUsed/>
   </w:style>
-  <w:style w:type="paragraph" w:styleId="a4">
+  <w:style w:type="paragraph" w:styleId="Title">
     <w:name w:val="Title"/>
-    <w:basedOn w:val="a0"/>
-    <w:next w:val="a0"/>
+    <w:basedOn w:val="Normal"/>
+    <w:next w:val="Normal"/>
     <w:qFormat/>
     <w:rsid w:val="00B357ED"/>
     <w:pPr>
@@ -10669,9 +9994,9 @@
       <w:szCs w:val="32"/>
     </w:rPr>
   </w:style>
-  <w:style w:type="character" w:styleId="a5">
+  <w:style w:type="character" w:styleId="PageNumber">
     <w:name w:val="page number"/>
-    <w:basedOn w:val="a1"/>
+    <w:basedOn w:val="DefaultParagraphFont"/>
     <w:rPr>
       <w:rFonts w:ascii="Times New Roman" w:hAnsi="Times New Roman"/>
       <w:b/>
@@ -10679,43 +10004,43 @@
       <w:sz w:val="24"/>
     </w:rPr>
   </w:style>
-  <w:style w:type="character" w:styleId="a6">
+  <w:style w:type="character" w:styleId="CommentReference">
     <w:name w:val="annotation reference"/>
-    <w:basedOn w:val="a1"/>
+    <w:basedOn w:val="DefaultParagraphFont"/>
     <w:semiHidden/>
     <w:rPr>
       <w:sz w:val="16"/>
       <w:szCs w:val="16"/>
     </w:rPr>
   </w:style>
-  <w:style w:type="paragraph" w:styleId="a7">
+  <w:style w:type="paragraph" w:styleId="CommentText">
     <w:name w:val="annotation text"/>
-    <w:basedOn w:val="a0"/>
+    <w:basedOn w:val="Normal"/>
     <w:semiHidden/>
     <w:rPr>
       <w:sz w:val="20"/>
     </w:rPr>
   </w:style>
-  <w:style w:type="paragraph" w:styleId="a8">
+  <w:style w:type="paragraph" w:styleId="FootnoteText">
     <w:name w:val="footnote text"/>
-    <w:basedOn w:val="a0"/>
+    <w:basedOn w:val="Normal"/>
     <w:semiHidden/>
     <w:rPr>
       <w:sz w:val="20"/>
     </w:rPr>
   </w:style>
-  <w:style w:type="paragraph" w:customStyle="1" w:styleId="a9">
+  <w:style w:type="paragraph" w:customStyle="1" w:styleId="a">
     <w:name w:val="Курсивный"/>
-    <w:basedOn w:val="a0"/>
+    <w:basedOn w:val="Normal"/>
     <w:rPr>
       <w:rFonts w:ascii="Bookman Old Style" w:hAnsi="Bookman Old Style"/>
       <w:i/>
       <w:sz w:val="22"/>
     </w:rPr>
   </w:style>
-  <w:style w:type="character" w:customStyle="1" w:styleId="aa">
+  <w:style w:type="character" w:customStyle="1" w:styleId="a0">
     <w:name w:val="Термин"/>
-    <w:basedOn w:val="a1"/>
+    <w:basedOn w:val="DefaultParagraphFont"/>
     <w:rPr>
       <w:rFonts w:ascii="Times New Roman" w:hAnsi="Times New Roman"/>
       <w:i/>
@@ -10724,9 +10049,9 @@
       <w:sz w:val="24"/>
     </w:rPr>
   </w:style>
-  <w:style w:type="paragraph" w:styleId="ab">
+  <w:style w:type="paragraph" w:styleId="Header">
     <w:name w:val="header"/>
-    <w:basedOn w:val="a0"/>
+    <w:basedOn w:val="Normal"/>
     <w:pPr>
       <w:spacing w:after="0"/>
     </w:pPr>
@@ -10734,9 +10059,9 @@
       <w:sz w:val="18"/>
     </w:rPr>
   </w:style>
-  <w:style w:type="paragraph" w:styleId="ac">
+  <w:style w:type="paragraph" w:styleId="Footer">
     <w:name w:val="footer"/>
-    <w:basedOn w:val="a0"/>
+    <w:basedOn w:val="Normal"/>
     <w:pPr>
       <w:tabs>
         <w:tab w:val="center" w:pos="4677"/>
@@ -10748,10 +10073,10 @@
       <w:sz w:val="18"/>
     </w:rPr>
   </w:style>
-  <w:style w:type="paragraph" w:styleId="40">
+  <w:style w:type="paragraph" w:styleId="TOC4">
     <w:name w:val="toc 4"/>
-    <w:basedOn w:val="a0"/>
-    <w:next w:val="a0"/>
+    <w:basedOn w:val="Normal"/>
+    <w:next w:val="Normal"/>
     <w:autoRedefine/>
     <w:semiHidden/>
     <w:pPr>
@@ -10763,18 +10088,18 @@
       <w:szCs w:val="24"/>
     </w:rPr>
   </w:style>
-  <w:style w:type="character" w:styleId="ad">
+  <w:style w:type="character" w:styleId="FootnoteReference">
     <w:name w:val="footnote reference"/>
-    <w:basedOn w:val="a1"/>
+    <w:basedOn w:val="DefaultParagraphFont"/>
     <w:semiHidden/>
     <w:rPr>
       <w:vertAlign w:val="superscript"/>
     </w:rPr>
   </w:style>
-  <w:style w:type="paragraph" w:styleId="50">
+  <w:style w:type="paragraph" w:styleId="TOC5">
     <w:name w:val="toc 5"/>
-    <w:basedOn w:val="a0"/>
-    <w:next w:val="a0"/>
+    <w:basedOn w:val="Normal"/>
+    <w:next w:val="Normal"/>
     <w:autoRedefine/>
     <w:semiHidden/>
     <w:pPr>
@@ -10786,10 +10111,10 @@
       <w:szCs w:val="24"/>
     </w:rPr>
   </w:style>
-  <w:style w:type="paragraph" w:styleId="60">
+  <w:style w:type="paragraph" w:styleId="TOC6">
     <w:name w:val="toc 6"/>
-    <w:basedOn w:val="a0"/>
-    <w:next w:val="a0"/>
+    <w:basedOn w:val="Normal"/>
+    <w:next w:val="Normal"/>
     <w:autoRedefine/>
     <w:semiHidden/>
     <w:pPr>
@@ -10801,10 +10126,10 @@
       <w:szCs w:val="24"/>
     </w:rPr>
   </w:style>
-  <w:style w:type="paragraph" w:styleId="70">
+  <w:style w:type="paragraph" w:styleId="TOC7">
     <w:name w:val="toc 7"/>
-    <w:basedOn w:val="a0"/>
-    <w:next w:val="a0"/>
+    <w:basedOn w:val="Normal"/>
+    <w:next w:val="Normal"/>
     <w:autoRedefine/>
     <w:semiHidden/>
     <w:pPr>
@@ -10816,38 +10141,38 @@
       <w:szCs w:val="24"/>
     </w:rPr>
   </w:style>
-  <w:style w:type="paragraph" w:styleId="20">
+  <w:style w:type="paragraph" w:styleId="TOC2">
     <w:name w:val="toc 2"/>
-    <w:basedOn w:val="a0"/>
-    <w:next w:val="a0"/>
+    <w:basedOn w:val="Normal"/>
+    <w:next w:val="Normal"/>
     <w:uiPriority w:val="39"/>
     <w:pPr>
       <w:ind w:left="227"/>
     </w:pPr>
   </w:style>
-  <w:style w:type="paragraph" w:styleId="10">
+  <w:style w:type="paragraph" w:styleId="TOC1">
     <w:name w:val="toc 1"/>
-    <w:basedOn w:val="a0"/>
-    <w:next w:val="a0"/>
+    <w:basedOn w:val="Normal"/>
+    <w:next w:val="Normal"/>
     <w:uiPriority w:val="39"/>
     <w:rPr>
       <w:bCs/>
       <w:sz w:val="28"/>
     </w:rPr>
   </w:style>
-  <w:style w:type="paragraph" w:styleId="30">
+  <w:style w:type="paragraph" w:styleId="TOC3">
     <w:name w:val="toc 3"/>
-    <w:basedOn w:val="a0"/>
-    <w:next w:val="a0"/>
+    <w:basedOn w:val="Normal"/>
+    <w:next w:val="Normal"/>
     <w:semiHidden/>
     <w:pPr>
       <w:ind w:left="454"/>
     </w:pPr>
   </w:style>
-  <w:style w:type="paragraph" w:styleId="80">
+  <w:style w:type="paragraph" w:styleId="TOC8">
     <w:name w:val="toc 8"/>
-    <w:basedOn w:val="a0"/>
-    <w:next w:val="a0"/>
+    <w:basedOn w:val="Normal"/>
+    <w:next w:val="Normal"/>
     <w:autoRedefine/>
     <w:semiHidden/>
     <w:pPr>
@@ -10859,10 +10184,10 @@
       <w:szCs w:val="24"/>
     </w:rPr>
   </w:style>
-  <w:style w:type="paragraph" w:styleId="90">
+  <w:style w:type="paragraph" w:styleId="TOC9">
     <w:name w:val="toc 9"/>
-    <w:basedOn w:val="a0"/>
-    <w:next w:val="a0"/>
+    <w:basedOn w:val="Normal"/>
+    <w:next w:val="Normal"/>
     <w:autoRedefine/>
     <w:semiHidden/>
     <w:pPr>
@@ -10874,9 +10199,9 @@
       <w:szCs w:val="24"/>
     </w:rPr>
   </w:style>
-  <w:style w:type="paragraph" w:customStyle="1" w:styleId="ae">
+  <w:style w:type="paragraph" w:customStyle="1" w:styleId="a1">
     <w:name w:val="Программный код"/>
-    <w:basedOn w:val="a0"/>
+    <w:basedOn w:val="Normal"/>
     <w:pPr>
       <w:shd w:val="clear" w:color="auto" w:fill="CCCCCC"/>
       <w:spacing w:after="60"/>
@@ -10888,18 +10213,18 @@
       <w:sz w:val="20"/>
     </w:rPr>
   </w:style>
-  <w:style w:type="character" w:styleId="af">
+  <w:style w:type="character" w:styleId="Hyperlink">
     <w:name w:val="Hyperlink"/>
-    <w:basedOn w:val="a1"/>
+    <w:basedOn w:val="DefaultParagraphFont"/>
     <w:uiPriority w:val="99"/>
     <w:rPr>
       <w:color w:val="0000FF"/>
       <w:u w:val="single"/>
     </w:rPr>
   </w:style>
-  <w:style w:type="paragraph" w:styleId="af0">
+  <w:style w:type="paragraph" w:styleId="BodyTextIndent">
     <w:name w:val="Body Text Indent"/>
-    <w:basedOn w:val="a0"/>
+    <w:basedOn w:val="Normal"/>
     <w:pPr>
       <w:ind w:left="720"/>
     </w:pPr>
@@ -10908,16 +10233,16 @@
       <w:iCs/>
     </w:rPr>
   </w:style>
-  <w:style w:type="paragraph" w:styleId="21">
+  <w:style w:type="paragraph" w:styleId="BodyTextIndent2">
     <w:name w:val="Body Text Indent 2"/>
-    <w:basedOn w:val="a0"/>
+    <w:basedOn w:val="Normal"/>
     <w:pPr>
       <w:ind w:firstLine="454"/>
     </w:pPr>
   </w:style>
-  <w:style w:type="character" w:styleId="af1">
+  <w:style w:type="character" w:styleId="FollowedHyperlink">
     <w:name w:val="FollowedHyperlink"/>
-    <w:basedOn w:val="a1"/>
+    <w:basedOn w:val="DefaultParagraphFont"/>
     <w:rPr>
       <w:color w:val="800080"/>
       <w:u w:val="single"/>
@@ -10925,7 +10250,7 @@
   </w:style>
   <w:style w:type="paragraph" w:customStyle="1" w:styleId="BalloonText1">
     <w:name w:val="Balloon Text1"/>
-    <w:basedOn w:val="a0"/>
+    <w:basedOn w:val="Normal"/>
     <w:semiHidden/>
     <w:rPr>
       <w:rFonts w:ascii="Tahoma" w:hAnsi="Tahoma" w:cs="Tahoma"/>
@@ -10933,19 +10258,19 @@
       <w:szCs w:val="16"/>
     </w:rPr>
   </w:style>
-  <w:style w:type="paragraph" w:customStyle="1" w:styleId="af2">
+  <w:style w:type="paragraph" w:customStyle="1" w:styleId="a2">
     <w:name w:val="Удаленный фрагмент"/>
-    <w:basedOn w:val="a0"/>
-    <w:next w:val="a0"/>
+    <w:basedOn w:val="Normal"/>
+    <w:next w:val="Normal"/>
     <w:rPr>
       <w:color w:val="999999"/>
       <w:szCs w:val="24"/>
     </w:rPr>
   </w:style>
-  <w:style w:type="paragraph" w:styleId="af3">
+  <w:style w:type="paragraph" w:styleId="CommentSubject">
     <w:name w:val="annotation subject"/>
-    <w:basedOn w:val="a7"/>
-    <w:next w:val="a7"/>
+    <w:basedOn w:val="CommentText"/>
+    <w:next w:val="CommentText"/>
     <w:semiHidden/>
     <w:rsid w:val="0090021B"/>
     <w:rPr>
@@ -10953,9 +10278,9 @@
       <w:bCs/>
     </w:rPr>
   </w:style>
-  <w:style w:type="paragraph" w:styleId="af4">
+  <w:style w:type="paragraph" w:styleId="BalloonText">
     <w:name w:val="Balloon Text"/>
-    <w:basedOn w:val="a0"/>
+    <w:basedOn w:val="Normal"/>
     <w:semiHidden/>
     <w:rsid w:val="0090021B"/>
     <w:rPr>
@@ -10964,10 +10289,10 @@
       <w:szCs w:val="16"/>
     </w:rPr>
   </w:style>
-  <w:style w:type="paragraph" w:styleId="af5">
+  <w:style w:type="paragraph" w:styleId="BodyText">
     <w:name w:val="Body Text"/>
-    <w:basedOn w:val="a0"/>
-    <w:link w:val="af6"/>
+    <w:basedOn w:val="Normal"/>
+    <w:link w:val="BodyTextChar"/>
     <w:rsid w:val="0004791F"/>
     <w:pPr>
       <w:jc w:val="left"/>
@@ -10977,10 +10302,10 @@
       <w:lang w:val="en-US"/>
     </w:rPr>
   </w:style>
-  <w:style w:type="character" w:customStyle="1" w:styleId="af6">
-    <w:name w:val="Основной текст Знак"/>
-    <w:basedOn w:val="a1"/>
-    <w:link w:val="af5"/>
+  <w:style w:type="character" w:customStyle="1" w:styleId="BodyTextChar">
+    <w:name w:val="Body Text Char"/>
+    <w:basedOn w:val="DefaultParagraphFont"/>
+    <w:link w:val="BodyText"/>
     <w:rsid w:val="0004791F"/>
     <w:rPr>
       <w:sz w:val="24"/>
@@ -10988,10 +10313,10 @@
       <w:lang w:val="en-US" w:eastAsia="ru-RU" w:bidi="ar-SA"/>
     </w:rPr>
   </w:style>
-  <w:style w:type="paragraph" w:styleId="a">
+  <w:style w:type="paragraph" w:styleId="Caption">
     <w:name w:val="caption"/>
-    <w:basedOn w:val="af7"/>
-    <w:next w:val="a0"/>
+    <w:basedOn w:val="BlockText"/>
+    <w:next w:val="Normal"/>
     <w:qFormat/>
     <w:rsid w:val="0004791F"/>
     <w:pPr>
@@ -11008,20 +10333,19 @@
       <w:lang w:val="en-US"/>
     </w:rPr>
   </w:style>
-  <w:style w:type="paragraph" w:styleId="af7">
+  <w:style w:type="paragraph" w:styleId="BlockText">
     <w:name w:val="Block Text"/>
-    <w:basedOn w:val="a0"/>
+    <w:basedOn w:val="Normal"/>
     <w:rsid w:val="0004791F"/>
     <w:pPr>
       <w:ind w:left="1440" w:right="1440"/>
     </w:pPr>
   </w:style>
-  <w:style w:type="table" w:styleId="af8">
+  <w:style w:type="table" w:styleId="TableGrid">
     <w:name w:val="Table Grid"/>
-    <w:basedOn w:val="a2"/>
+    <w:basedOn w:val="TableNormal"/>
     <w:rsid w:val="000A411B"/>
     <w:tblPr>
-      <w:tblInd w:w="0" w:type="dxa"/>
       <w:tblBorders>
         <w:top w:val="single" w:sz="4" w:space="0" w:color="auto"/>
         <w:left w:val="single" w:sz="4" w:space="0" w:color="auto"/>
@@ -11030,6 +10354,365 @@
         <w:insideH w:val="single" w:sz="4" w:space="0" w:color="auto"/>
         <w:insideV w:val="single" w:sz="4" w:space="0" w:color="auto"/>
       </w:tblBorders>
+    </w:tblPr>
+  </w:style>
+  <w:style w:type="paragraph" w:styleId="ListParagraph">
+    <w:name w:val="List Paragraph"/>
+    <w:basedOn w:val="Normal"/>
+    <w:uiPriority w:val="34"/>
+    <w:qFormat/>
+    <w:rsid w:val="00C610C2"/>
+    <w:pPr>
+      <w:ind w:left="720"/>
+      <w:contextualSpacing/>
+    </w:pPr>
+  </w:style>
+  <w:style w:type="character" w:styleId="PlaceholderText">
+    <w:name w:val="Placeholder Text"/>
+    <w:basedOn w:val="DefaultParagraphFont"/>
+    <w:uiPriority w:val="99"/>
+    <w:semiHidden/>
+    <w:rsid w:val="00786B1C"/>
+    <w:rPr>
+      <w:color w:val="808080"/>
+    </w:rPr>
+  </w:style>
+</w:styles>
+</file>
+
+<file path=word/stylesWithEffects.xml><?xml version="1.0" encoding="utf-8"?>
+<w:styles xmlns:wpc="http://schemas.microsoft.com/office/word/2010/wordprocessingCanvas" xmlns:mc="http://schemas.openxmlformats.org/markup-compatibility/2006" xmlns:o="urn:schemas-microsoft-com:office:office" xmlns:r="http://schemas.openxmlformats.org/officeDocument/2006/relationships" xmlns:m="http://schemas.openxmlformats.org/officeDocument/2006/math" xmlns:v="urn:schemas-microsoft-com:vml" xmlns:wp14="http://schemas.microsoft.com/office/word/2010/wordprocessingDrawing" xmlns:wp="http://schemas.openxmlformats.org/drawingml/2006/wordprocessingDrawing" xmlns:w10="urn:schemas-microsoft-com:office:word" xmlns:w="http://schemas.openxmlformats.org/wordprocessingml/2006/main" xmlns:w14="http://schemas.microsoft.com/office/word/2010/wordml" xmlns:wpg="http://schemas.microsoft.com/office/word/2010/wordprocessingGroup" xmlns:wpi="http://schemas.microsoft.com/office/word/2010/wordprocessingInk" xmlns:wne="http://schemas.microsoft.com/office/word/2006/wordml" xmlns:wps="http://schemas.microsoft.com/office/word/2010/wordprocessingShape" mc:Ignorable="w14 wp14">
+  <w:docDefaults>
+    <w:rPrDefault>
+      <w:rPr>
+        <w:rFonts w:ascii="Times New Roman" w:eastAsia="Times New Roman" w:hAnsi="Times New Roman" w:cs="Times New Roman"/>
+        <w:lang w:val="ru-RU" w:eastAsia="ru-RU" w:bidi="ar-SA"/>
+      </w:rPr>
+    </w:rPrDefault>
+    <w:pPrDefault/>
+  </w:docDefaults>
+  <w:latentStyles w:defLockedState="0" w:defUIPriority="0" w:defSemiHidden="1" w:defUnhideWhenUsed="1" w:defQFormat="0" w:count="267">
+    <w:lsdException w:name="Normal" w:semiHidden="0" w:unhideWhenUsed="0" w:qFormat="1"/>
+    <w:lsdException w:name="heading 1" w:semiHidden="0" w:unhideWhenUsed="0" w:qFormat="1"/>
+    <w:lsdException w:name="heading 2" w:semiHidden="0" w:unhideWhenUsed="0" w:qFormat="1"/>
+    <w:lsdException w:name="heading 3" w:semiHidden="0" w:unhideWhenUsed="0" w:qFormat="1"/>
+    <w:lsdException w:name="heading 4" w:semiHidden="0" w:unhideWhenUsed="0" w:qFormat="1"/>
+    <w:lsdException w:name="heading 5" w:semiHidden="0" w:unhideWhenUsed="0" w:qFormat="1"/>
+    <w:lsdException w:name="heading 6" w:semiHidden="0" w:unhideWhenUsed="0" w:qFormat="1"/>
+    <w:lsdException w:name="heading 7" w:qFormat="1"/>
+    <w:lsdException w:name="heading 8" w:qFormat="1"/>
+    <w:lsdException w:name="heading 9" w:qFormat="1"/>
+    <w:lsdException w:name="toc 1" w:uiPriority="39"/>
+    <w:lsdException w:name="toc 2" w:uiPriority="39"/>
+    <w:lsdException w:name="caption" w:qFormat="1"/>
+    <w:lsdException w:name="List Number" w:semiHidden="0" w:unhideWhenUsed="0"/>
+    <w:lsdException w:name="List 4" w:semiHidden="0" w:unhideWhenUsed="0"/>
+    <w:lsdException w:name="List 5" w:semiHidden="0" w:unhideWhenUsed="0"/>
+    <w:lsdException w:name="Title" w:semiHidden="0" w:unhideWhenUsed="0" w:qFormat="1"/>
+    <w:lsdException w:name="Subtitle" w:semiHidden="0" w:unhideWhenUsed="0" w:qFormat="1"/>
+    <w:lsdException w:name="Salutation" w:semiHidden="0" w:unhideWhenUsed="0"/>
+    <w:lsdException w:name="Date" w:semiHidden="0" w:unhideWhenUsed="0"/>
+    <w:lsdException w:name="Body Text First Indent" w:semiHidden="0" w:unhideWhenUsed="0"/>
+    <w:lsdException w:name="Hyperlink" w:uiPriority="99"/>
+    <w:lsdException w:name="Strong" w:semiHidden="0" w:unhideWhenUsed="0" w:qFormat="1"/>
+    <w:lsdException w:name="Emphasis" w:semiHidden="0" w:unhideWhenUsed="0" w:qFormat="1"/>
+    <w:lsdException w:name="Table Grid" w:semiHidden="0" w:unhideWhenUsed="0"/>
+    <w:lsdException w:name="Placeholder Text" w:uiPriority="99" w:unhideWhenUsed="0"/>
+    <w:lsdException w:name="No Spacing" w:semiHidden="0" w:uiPriority="1" w:unhideWhenUsed="0" w:qFormat="1"/>
+    <w:lsdException w:name="Light Shading" w:semiHidden="0" w:uiPriority="60" w:unhideWhenUsed="0"/>
+    <w:lsdException w:name="Light List" w:semiHidden="0" w:uiPriority="61" w:unhideWhenUsed="0"/>
+    <w:lsdException w:name="Light Grid" w:semiHidden="0" w:uiPriority="62" w:unhideWhenUsed="0"/>
+    <w:lsdException w:name="Medium Shading 1" w:semiHidden="0" w:uiPriority="63" w:unhideWhenUsed="0"/>
+    <w:lsdException w:name="Medium Shading 2" w:semiHidden="0" w:uiPriority="64" w:unhideWhenUsed="0"/>
+    <w:lsdException w:name="Medium List 1" w:semiHidden="0" w:uiPriority="65" w:unhideWhenUsed="0"/>
+    <w:lsdException w:name="Medium List 2" w:semiHidden="0" w:uiPriority="66" w:unhideWhenUsed="0"/>
+    <w:lsdException w:name="Medium Grid 1" w:semiHidden="0" w:uiPriority="67" w:unhideWhenUsed="0"/>
+    <w:lsdException w:name="Medium Grid 2" w:semiHidden="0" w:uiPriority="68" w:unhideWhenUsed="0"/>
+    <w:lsdException w:name="Medium Grid 3" w:semiHidden="0" w:uiPriority="69" w:unhideWhenUsed="0"/>
+    <w:lsdException w:name="Dark List" w:semiHidden="0" w:uiPriority="70" w:unhideWhenUsed="0"/>
+    <w:lsdException w:name="Colorful Shading" w:semiHidden="0" w:uiPriority="71" w:unhideWhenUsed="0"/>
+    <w:lsdException w:name="Colorful List" w:semiHidden="0" w:uiPriority="72" w:unhideWhenUsed="0"/>
+    <w:lsdException w:name="Colorful Grid" w:semiHidden="0" w:uiPriority="73" w:unhideWhenUsed="0"/>
+    <w:lsdException w:name="Light Shading Accent 1" w:semiHidden="0" w:uiPriority="60" w:unhideWhenUsed="0"/>
+    <w:lsdException w:name="Light List Accent 1" w:semiHidden="0" w:uiPriority="61" w:unhideWhenUsed="0"/>
+    <w:lsdException w:name="Light Grid Accent 1" w:semiHidden="0" w:uiPriority="62" w:unhideWhenUsed="0"/>
+    <w:lsdException w:name="Medium Shading 1 Accent 1" w:semiHidden="0" w:uiPriority="63" w:unhideWhenUsed="0"/>
+    <w:lsdException w:name="Medium Shading 2 Accent 1" w:semiHidden="0" w:uiPriority="64" w:unhideWhenUsed="0"/>
+    <w:lsdException w:name="Medium List 1 Accent 1" w:semiHidden="0" w:uiPriority="65" w:unhideWhenUsed="0"/>
+    <w:lsdException w:name="Revision" w:uiPriority="99" w:unhideWhenUsed="0"/>
+    <w:lsdException w:name="List Paragraph" w:semiHidden="0" w:uiPriority="34" w:unhideWhenUsed="0" w:qFormat="1"/>
+    <w:lsdException w:name="Quote" w:semiHidden="0" w:uiPriority="29" w:unhideWhenUsed="0" w:qFormat="1"/>
+    <w:lsdException w:name="Intense Quote" w:semiHidden="0" w:uiPriority="30" w:unhideWhenUsed="0" w:qFormat="1"/>
+    <w:lsdException w:name="Medium List 2 Accent 1" w:semiHidden="0" w:uiPriority="66" w:unhideWhenUsed="0"/>
+    <w:lsdException w:name="Medium Grid 1 Accent 1" w:semiHidden="0" w:uiPriority="67" w:unhideWhenUsed="0"/>
+    <w:lsdException w:name="Medium Grid 2 Accent 1" w:semiHidden="0" w:uiPriority="68" w:unhideWhenUsed="0"/>
+    <w:lsdException w:name="Medium Grid 3 Accent 1" w:semiHidden="0" w:uiPriority="69" w:unhideWhenUsed="0"/>
+    <w:lsdException w:name="Dark List Accent 1" w:semiHidden="0" w:uiPriority="70" w:unhideWhenUsed="0"/>
+    <w:lsdException w:name="Colorful Shading Accent 1" w:semiHidden="0" w:uiPriority="71" w:unhideWhenUsed="0"/>
+    <w:lsdException w:name="Colorful List Accent 1" w:semiHidden="0" w:uiPriority="72" w:unhideWhenUsed="0"/>
+    <w:lsdException w:name="Colorful Grid Accent 1" w:semiHidden="0" w:uiPriority="73" w:unhideWhenUsed="0"/>
+    <w:lsdException w:name="Light Shading Accent 2" w:semiHidden="0" w:uiPriority="60" w:unhideWhenUsed="0"/>
+    <w:lsdException w:name="Light List Accent 2" w:semiHidden="0" w:uiPriority="61" w:unhideWhenUsed="0"/>
+    <w:lsdException w:name="Light Grid Accent 2" w:semiHidden="0" w:uiPriority="62" w:unhideWhenUsed="0"/>
+    <w:lsdException w:name="Medium Shading 1 Accent 2" w:semiHidden="0" w:uiPriority="63" w:unhideWhenUsed="0"/>
+    <w:lsdException w:name="Medium Shading 2 Accent 2" w:semiHidden="0" w:uiPriority="64" w:unhideWhenUsed="0"/>
+    <w:lsdException w:name="Medium List 1 Accent 2" w:semiHidden="0" w:uiPriority="65" w:unhideWhenUsed="0"/>
+    <w:lsdException w:name="Medium List 2 Accent 2" w:semiHidden="0" w:uiPriority="66" w:unhideWhenUsed="0"/>
+    <w:lsdException w:name="Medium Grid 1 Accent 2" w:semiHidden="0" w:uiPriority="67" w:unhideWhenUsed="0"/>
+    <w:lsdException w:name="Medium Grid 2 Accent 2" w:semiHidden="0" w:uiPriority="68" w:unhideWhenUsed="0"/>
+    <w:lsdException w:name="Medium Grid 3 Accent 2" w:semiHidden="0" w:uiPriority="69" w:unhideWhenUsed="0"/>
+    <w:lsdException w:name="Dark List Accent 2" w:semiHidden="0" w:uiPriority="70" w:unhideWhenUsed="0"/>
+    <w:lsdException w:name="Colorful Shading Accent 2" w:semiHidden="0" w:uiPriority="71" w:unhideWhenUsed="0"/>
+    <w:lsdException w:name="Colorful List Accent 2" w:semiHidden="0" w:uiPriority="72" w:unhideWhenUsed="0"/>
+    <w:lsdException w:name="Colorful Grid Accent 2" w:semiHidden="0" w:uiPriority="73" w:unhideWhenUsed="0"/>
+    <w:lsdException w:name="Light Shading Accent 3" w:semiHidden="0" w:uiPriority="60" w:unhideWhenUsed="0"/>
+    <w:lsdException w:name="Light List Accent 3" w:semiHidden="0" w:uiPriority="61" w:unhideWhenUsed="0"/>
+    <w:lsdException w:name="Light Grid Accent 3" w:semiHidden="0" w:uiPriority="62" w:unhideWhenUsed="0"/>
+    <w:lsdException w:name="Medium Shading 1 Accent 3" w:semiHidden="0" w:uiPriority="63" w:unhideWhenUsed="0"/>
+    <w:lsdException w:name="Medium Shading 2 Accent 3" w:semiHidden="0" w:uiPriority="64" w:unhideWhenUsed="0"/>
+    <w:lsdException w:name="Medium List 1 Accent 3" w:semiHidden="0" w:uiPriority="65" w:unhideWhenUsed="0"/>
+    <w:lsdException w:name="Medium List 2 Accent 3" w:semiHidden="0" w:uiPriority="66" w:unhideWhenUsed="0"/>
+    <w:lsdException w:name="Medium Grid 1 Accent 3" w:semiHidden="0" w:uiPriority="67" w:unhideWhenUsed="0"/>
+    <w:lsdException w:name="Medium Grid 2 Accent 3" w:semiHidden="0" w:uiPriority="68" w:unhideWhenUsed="0"/>
+    <w:lsdException w:name="Medium Grid 3 Accent 3" w:semiHidden="0" w:uiPriority="69" w:unhideWhenUsed="0"/>
+    <w:lsdException w:name="Dark List Accent 3" w:semiHidden="0" w:uiPriority="70" w:unhideWhenUsed="0"/>
+    <w:lsdException w:name="Colorful Shading Accent 3" w:semiHidden="0" w:uiPriority="71" w:unhideWhenUsed="0"/>
+    <w:lsdException w:name="Colorful List Accent 3" w:semiHidden="0" w:uiPriority="72" w:unhideWhenUsed="0"/>
+    <w:lsdException w:name="Colorful Grid Accent 3" w:semiHidden="0" w:uiPriority="73" w:unhideWhenUsed="0"/>
+    <w:lsdException w:name="Light Shading Accent 4" w:semiHidden="0" w:uiPriority="60" w:unhideWhenUsed="0"/>
+    <w:lsdException w:name="Light List Accent 4" w:semiHidden="0" w:uiPriority="61" w:unhideWhenUsed="0"/>
+    <w:lsdException w:name="Light Grid Accent 4" w:semiHidden="0" w:uiPriority="62" w:unhideWhenUsed="0"/>
+    <w:lsdException w:name="Medium Shading 1 Accent 4" w:semiHidden="0" w:uiPriority="63" w:unhideWhenUsed="0"/>
+    <w:lsdException w:name="Medium Shading 2 Accent 4" w:semiHidden="0" w:uiPriority="64" w:unhideWhenUsed="0"/>
+    <w:lsdException w:name="Medium List 1 Accent 4" w:semiHidden="0" w:uiPriority="65" w:unhideWhenUsed="0"/>
+    <w:lsdException w:name="Medium List 2 Accent 4" w:semiHidden="0" w:uiPriority="66" w:unhideWhenUsed="0"/>
+    <w:lsdException w:name="Medium Grid 1 Accent 4" w:semiHidden="0" w:uiPriority="67" w:unhideWhenUsed="0"/>
+    <w:lsdException w:name="Medium Grid 2 Accent 4" w:semiHidden="0" w:uiPriority="68" w:unhideWhenUsed="0"/>
+    <w:lsdException w:name="Medium Grid 3 Accent 4" w:semiHidden="0" w:uiPriority="69" w:unhideWhenUsed="0"/>
+    <w:lsdException w:name="Dark List Accent 4" w:semiHidden="0" w:uiPriority="70" w:unhideWhenUsed="0"/>
+    <w:lsdException w:name="Colorful Shading Accent 4" w:semiHidden="0" w:uiPriority="71" w:unhideWhenUsed="0"/>
+    <w:lsdException w:name="Colorful List Accent 4" w:semiHidden="0" w:uiPriority="72" w:unhideWhenUsed="0"/>
+    <w:lsdException w:name="Colorful Grid Accent 4" w:semiHidden="0" w:uiPriority="73" w:unhideWhenUsed="0"/>
+    <w:lsdException w:name="Light Shading Accent 5" w:semiHidden="0" w:uiPriority="60" w:unhideWhenUsed="0"/>
+    <w:lsdException w:name="Light List Accent 5" w:semiHidden="0" w:uiPriority="61" w:unhideWhenUsed="0"/>
+    <w:lsdException w:name="Light Grid Accent 5" w:semiHidden="0" w:uiPriority="62" w:unhideWhenUsed="0"/>
+    <w:lsdException w:name="Medium Shading 1 Accent 5" w:semiHidden="0" w:uiPriority="63" w:unhideWhenUsed="0"/>
+    <w:lsdException w:name="Medium Shading 2 Accent 5" w:semiHidden="0" w:uiPriority="64" w:unhideWhenUsed="0"/>
+    <w:lsdException w:name="Medium List 1 Accent 5" w:semiHidden="0" w:uiPriority="65" w:unhideWhenUsed="0"/>
+    <w:lsdException w:name="Medium List 2 Accent 5" w:semiHidden="0" w:uiPriority="66" w:unhideWhenUsed="0"/>
+    <w:lsdException w:name="Medium Grid 1 Accent 5" w:semiHidden="0" w:uiPriority="67" w:unhideWhenUsed="0"/>
+    <w:lsdException w:name="Medium Grid 2 Accent 5" w:semiHidden="0" w:uiPriority="68" w:unhideWhenUsed="0"/>
+    <w:lsdException w:name="Medium Grid 3 Accent 5" w:semiHidden="0" w:uiPriority="69" w:unhideWhenUsed="0"/>
+    <w:lsdException w:name="Dark List Accent 5" w:semiHidden="0" w:uiPriority="70" w:unhideWhenUsed="0"/>
+    <w:lsdException w:name="Colorful Shading Accent 5" w:semiHidden="0" w:uiPriority="71" w:unhideWhenUsed="0"/>
+    <w:lsdException w:name="Colorful List Accent 5" w:semiHidden="0" w:uiPriority="72" w:unhideWhenUsed="0"/>
+    <w:lsdException w:name="Colorful Grid Accent 5" w:semiHidden="0" w:uiPriority="73" w:unhideWhenUsed="0"/>
+    <w:lsdException w:name="Light Shading Accent 6" w:semiHidden="0" w:uiPriority="60" w:unhideWhenUsed="0"/>
+    <w:lsdException w:name="Light List Accent 6" w:semiHidden="0" w:uiPriority="61" w:unhideWhenUsed="0"/>
+    <w:lsdException w:name="Light Grid Accent 6" w:semiHidden="0" w:uiPriority="62" w:unhideWhenUsed="0"/>
+    <w:lsdException w:name="Medium Shading 1 Accent 6" w:semiHidden="0" w:uiPriority="63" w:unhideWhenUsed="0"/>
+    <w:lsdException w:name="Medium Shading 2 Accent 6" w:semiHidden="0" w:uiPriority="64" w:unhideWhenUsed="0"/>
+    <w:lsdException w:name="Medium List 1 Accent 6" w:semiHidden="0" w:uiPriority="65" w:unhideWhenUsed="0"/>
+    <w:lsdException w:name="Medium List 2 Accent 6" w:semiHidden="0" w:uiPriority="66" w:unhideWhenUsed="0"/>
+    <w:lsdException w:name="Medium Grid 1 Accent 6" w:semiHidden="0" w:uiPriority="67" w:unhideWhenUsed="0"/>
+    <w:lsdException w:name="Medium Grid 2 Accent 6" w:semiHidden="0" w:uiPriority="68" w:unhideWhenUsed="0"/>
+    <w:lsdException w:name="Medium Grid 3 Accent 6" w:semiHidden="0" w:uiPriority="69" w:unhideWhenUsed="0"/>
+    <w:lsdException w:name="Dark List Accent 6" w:semiHidden="0" w:uiPriority="70" w:unhideWhenUsed="0"/>
+    <w:lsdException w:name="Colorful Shading Accent 6" w:semiHidden="0" w:uiPriority="71" w:unhideWhenUsed="0"/>
+    <w:lsdException w:name="Colorful List Accent 6" w:semiHidden="0" w:uiPriority="72" w:unhideWhenUsed="0"/>
+    <w:lsdException w:name="Colorful Grid Accent 6" w:semiHidden="0" w:uiPriority="73" w:unhideWhenUsed="0"/>
+    <w:lsdException w:name="Subtle Emphasis" w:semiHidden="0" w:uiPriority="19" w:unhideWhenUsed="0" w:qFormat="1"/>
+    <w:lsdException w:name="Intense Emphasis" w:semiHidden="0" w:uiPriority="21" w:unhideWhenUsed="0" w:qFormat="1"/>
+    <w:lsdException w:name="Subtle Reference" w:semiHidden="0" w:uiPriority="31" w:unhideWhenUsed="0" w:qFormat="1"/>
+    <w:lsdException w:name="Intense Reference" w:semiHidden="0" w:uiPriority="32" w:unhideWhenUsed="0" w:qFormat="1"/>
+    <w:lsdException w:name="Book Title" w:semiHidden="0" w:uiPriority="33" w:unhideWhenUsed="0" w:qFormat="1"/>
+    <w:lsdException w:name="Bibliography" w:uiPriority="37"/>
+    <w:lsdException w:name="TOC Heading" w:uiPriority="39" w:qFormat="1"/>
+  </w:latentStyles>
+  <w:style w:type="paragraph" w:default="1" w:styleId="Normal">
+    <w:name w:val="Normal"/>
+    <w:qFormat/>
+    <w:rsid w:val="00D91CC4"/>
+    <w:pPr>
+      <w:spacing w:after="120"/>
+      <w:jc w:val="both"/>
+    </w:pPr>
+    <w:rPr>
+      <w:sz w:val="24"/>
+    </w:rPr>
+  </w:style>
+  <w:style w:type="paragraph" w:styleId="Heading1">
+    <w:name w:val="heading 1"/>
+    <w:basedOn w:val="Normal"/>
+    <w:next w:val="Normal"/>
+    <w:qFormat/>
+    <w:rsid w:val="0024216A"/>
+    <w:pPr>
+      <w:keepNext/>
+      <w:numPr>
+        <w:numId w:val="11"/>
+      </w:numPr>
+      <w:spacing w:before="240" w:after="360"/>
+      <w:jc w:val="left"/>
+      <w:outlineLvl w:val="0"/>
+    </w:pPr>
+    <w:rPr>
+      <w:rFonts w:ascii="Bookman Old Style" w:hAnsi="Bookman Old Style"/>
+      <w:b/>
+      <w:sz w:val="36"/>
+      <w:szCs w:val="36"/>
+    </w:rPr>
+  </w:style>
+  <w:style w:type="paragraph" w:styleId="Heading2">
+    <w:name w:val="heading 2"/>
+    <w:basedOn w:val="Normal"/>
+    <w:next w:val="Normal"/>
+    <w:qFormat/>
+    <w:rsid w:val="0024216A"/>
+    <w:pPr>
+      <w:keepNext/>
+      <w:numPr>
+        <w:ilvl w:val="1"/>
+        <w:numId w:val="11"/>
+      </w:numPr>
+      <w:tabs>
+        <w:tab w:val="left" w:pos="1043"/>
+      </w:tabs>
+      <w:spacing w:before="120" w:after="240"/>
+      <w:jc w:val="left"/>
+      <w:outlineLvl w:val="1"/>
+    </w:pPr>
+    <w:rPr>
+      <w:b/>
+      <w:sz w:val="32"/>
+      <w:szCs w:val="32"/>
+    </w:rPr>
+  </w:style>
+  <w:style w:type="paragraph" w:styleId="Heading3">
+    <w:name w:val="heading 3"/>
+    <w:basedOn w:val="Normal"/>
+    <w:next w:val="Normal"/>
+    <w:qFormat/>
+    <w:rsid w:val="0024216A"/>
+    <w:pPr>
+      <w:keepNext/>
+      <w:numPr>
+        <w:ilvl w:val="2"/>
+        <w:numId w:val="11"/>
+      </w:numPr>
+      <w:spacing w:before="120" w:after="240"/>
+      <w:jc w:val="left"/>
+      <w:outlineLvl w:val="2"/>
+    </w:pPr>
+    <w:rPr>
+      <w:b/>
+      <w:sz w:val="28"/>
+    </w:rPr>
+  </w:style>
+  <w:style w:type="paragraph" w:styleId="Heading4">
+    <w:name w:val="heading 4"/>
+    <w:basedOn w:val="Normal"/>
+    <w:next w:val="Normal"/>
+    <w:qFormat/>
+    <w:pPr>
+      <w:keepNext/>
+      <w:spacing w:before="120" w:after="240"/>
+      <w:ind w:left="454"/>
+      <w:jc w:val="left"/>
+      <w:outlineLvl w:val="3"/>
+    </w:pPr>
+    <w:rPr>
+      <w:b/>
+    </w:rPr>
+  </w:style>
+  <w:style w:type="paragraph" w:styleId="Heading5">
+    <w:name w:val="heading 5"/>
+    <w:basedOn w:val="Normal"/>
+    <w:next w:val="Normal"/>
+    <w:qFormat/>
+    <w:pPr>
+      <w:keepNext/>
+      <w:spacing w:after="0"/>
+      <w:jc w:val="left"/>
+      <w:outlineLvl w:val="4"/>
+    </w:pPr>
+    <w:rPr>
+      <w:b/>
+      <w:bCs/>
+    </w:rPr>
+  </w:style>
+  <w:style w:type="paragraph" w:styleId="Heading6">
+    <w:name w:val="heading 6"/>
+    <w:basedOn w:val="Normal"/>
+    <w:next w:val="Normal"/>
+    <w:qFormat/>
+    <w:pPr>
+      <w:keepNext/>
+      <w:outlineLvl w:val="5"/>
+    </w:pPr>
+    <w:rPr>
+      <w:b/>
+      <w:bCs/>
+      <w:sz w:val="36"/>
+    </w:rPr>
+  </w:style>
+  <w:style w:type="paragraph" w:styleId="Heading7">
+    <w:name w:val="heading 7"/>
+    <w:basedOn w:val="Normal"/>
+    <w:next w:val="Normal"/>
+    <w:qFormat/>
+    <w:pPr>
+      <w:keepNext/>
+      <w:ind w:left="737"/>
+      <w:outlineLvl w:val="6"/>
+    </w:pPr>
+    <w:rPr>
+      <w:b/>
+      <w:bCs/>
+    </w:rPr>
+  </w:style>
+  <w:style w:type="paragraph" w:styleId="Heading8">
+    <w:name w:val="heading 8"/>
+    <w:basedOn w:val="Normal"/>
+    <w:next w:val="Normal"/>
+    <w:qFormat/>
+    <w:pPr>
+      <w:keepNext/>
+      <w:outlineLvl w:val="7"/>
+    </w:pPr>
+    <w:rPr>
+      <w:b/>
+      <w:bCs/>
+    </w:rPr>
+  </w:style>
+  <w:style w:type="paragraph" w:styleId="Heading9">
+    <w:name w:val="heading 9"/>
+    <w:basedOn w:val="Normal"/>
+    <w:next w:val="Normal"/>
+    <w:qFormat/>
+    <w:pPr>
+      <w:keepNext/>
+      <w:jc w:val="center"/>
+      <w:outlineLvl w:val="8"/>
+    </w:pPr>
+    <w:rPr>
+      <w:b/>
+      <w:bCs/>
+      <w:sz w:val="40"/>
+    </w:rPr>
+  </w:style>
+  <w:style w:type="character" w:default="1" w:styleId="DefaultParagraphFont">
+    <w:name w:val="Default Paragraph Font"/>
+    <w:uiPriority w:val="1"/>
+    <w:unhideWhenUsed/>
+  </w:style>
+  <w:style w:type="table" w:default="1" w:styleId="TableNormal">
+    <w:name w:val="Normal Table"/>
+    <w:uiPriority w:val="99"/>
+    <w:semiHidden/>
+    <w:unhideWhenUsed/>
+    <w:tblPr>
+      <w:tblInd w:w="0" w:type="dxa"/>
       <w:tblCellMar>
         <w:top w:w="0" w:type="dxa"/>
         <w:left w:w="108" w:type="dxa"/>
@@ -11038,9 +10721,396 @@
       </w:tblCellMar>
     </w:tblPr>
   </w:style>
-  <w:style w:type="paragraph" w:styleId="af9">
+  <w:style w:type="numbering" w:default="1" w:styleId="NoList">
+    <w:name w:val="No List"/>
+    <w:uiPriority w:val="99"/>
+    <w:semiHidden/>
+    <w:unhideWhenUsed/>
+  </w:style>
+  <w:style w:type="paragraph" w:styleId="Title">
+    <w:name w:val="Title"/>
+    <w:basedOn w:val="Normal"/>
+    <w:next w:val="Normal"/>
+    <w:qFormat/>
+    <w:rsid w:val="00B357ED"/>
+    <w:pPr>
+      <w:keepNext/>
+      <w:spacing w:after="360"/>
+      <w:jc w:val="center"/>
+      <w:outlineLvl w:val="0"/>
+    </w:pPr>
+    <w:rPr>
+      <w:b/>
+      <w:caps/>
+      <w:sz w:val="32"/>
+      <w:szCs w:val="32"/>
+    </w:rPr>
+  </w:style>
+  <w:style w:type="character" w:styleId="PageNumber">
+    <w:name w:val="page number"/>
+    <w:basedOn w:val="DefaultParagraphFont"/>
+    <w:rPr>
+      <w:rFonts w:ascii="Times New Roman" w:hAnsi="Times New Roman"/>
+      <w:b/>
+      <w:color w:val="auto"/>
+      <w:sz w:val="24"/>
+    </w:rPr>
+  </w:style>
+  <w:style w:type="character" w:styleId="CommentReference">
+    <w:name w:val="annotation reference"/>
+    <w:basedOn w:val="DefaultParagraphFont"/>
+    <w:semiHidden/>
+    <w:rPr>
+      <w:sz w:val="16"/>
+      <w:szCs w:val="16"/>
+    </w:rPr>
+  </w:style>
+  <w:style w:type="paragraph" w:styleId="CommentText">
+    <w:name w:val="annotation text"/>
+    <w:basedOn w:val="Normal"/>
+    <w:semiHidden/>
+    <w:rPr>
+      <w:sz w:val="20"/>
+    </w:rPr>
+  </w:style>
+  <w:style w:type="paragraph" w:styleId="FootnoteText">
+    <w:name w:val="footnote text"/>
+    <w:basedOn w:val="Normal"/>
+    <w:semiHidden/>
+    <w:rPr>
+      <w:sz w:val="20"/>
+    </w:rPr>
+  </w:style>
+  <w:style w:type="paragraph" w:customStyle="1" w:styleId="a">
+    <w:name w:val="Курсивный"/>
+    <w:basedOn w:val="Normal"/>
+    <w:rPr>
+      <w:rFonts w:ascii="Bookman Old Style" w:hAnsi="Bookman Old Style"/>
+      <w:i/>
+      <w:sz w:val="22"/>
+    </w:rPr>
+  </w:style>
+  <w:style w:type="character" w:customStyle="1" w:styleId="a0">
+    <w:name w:val="Термин"/>
+    <w:basedOn w:val="DefaultParagraphFont"/>
+    <w:rPr>
+      <w:rFonts w:ascii="Times New Roman" w:hAnsi="Times New Roman"/>
+      <w:i/>
+      <w:noProof/>
+      <w:spacing w:val="20"/>
+      <w:sz w:val="24"/>
+    </w:rPr>
+  </w:style>
+  <w:style w:type="paragraph" w:styleId="Header">
+    <w:name w:val="header"/>
+    <w:basedOn w:val="Normal"/>
+    <w:pPr>
+      <w:spacing w:after="0"/>
+    </w:pPr>
+    <w:rPr>
+      <w:sz w:val="18"/>
+    </w:rPr>
+  </w:style>
+  <w:style w:type="paragraph" w:styleId="Footer">
+    <w:name w:val="footer"/>
+    <w:basedOn w:val="Normal"/>
+    <w:pPr>
+      <w:tabs>
+        <w:tab w:val="center" w:pos="4677"/>
+        <w:tab w:val="right" w:pos="9355"/>
+      </w:tabs>
+      <w:spacing w:after="0"/>
+    </w:pPr>
+    <w:rPr>
+      <w:sz w:val="18"/>
+    </w:rPr>
+  </w:style>
+  <w:style w:type="paragraph" w:styleId="TOC4">
+    <w:name w:val="toc 4"/>
+    <w:basedOn w:val="Normal"/>
+    <w:next w:val="Normal"/>
+    <w:autoRedefine/>
+    <w:semiHidden/>
+    <w:pPr>
+      <w:spacing w:after="0"/>
+      <w:ind w:left="720"/>
+      <w:jc w:val="left"/>
+    </w:pPr>
+    <w:rPr>
+      <w:szCs w:val="24"/>
+    </w:rPr>
+  </w:style>
+  <w:style w:type="character" w:styleId="FootnoteReference">
+    <w:name w:val="footnote reference"/>
+    <w:basedOn w:val="DefaultParagraphFont"/>
+    <w:semiHidden/>
+    <w:rPr>
+      <w:vertAlign w:val="superscript"/>
+    </w:rPr>
+  </w:style>
+  <w:style w:type="paragraph" w:styleId="TOC5">
+    <w:name w:val="toc 5"/>
+    <w:basedOn w:val="Normal"/>
+    <w:next w:val="Normal"/>
+    <w:autoRedefine/>
+    <w:semiHidden/>
+    <w:pPr>
+      <w:spacing w:after="0"/>
+      <w:ind w:left="960"/>
+      <w:jc w:val="left"/>
+    </w:pPr>
+    <w:rPr>
+      <w:szCs w:val="24"/>
+    </w:rPr>
+  </w:style>
+  <w:style w:type="paragraph" w:styleId="TOC6">
+    <w:name w:val="toc 6"/>
+    <w:basedOn w:val="Normal"/>
+    <w:next w:val="Normal"/>
+    <w:autoRedefine/>
+    <w:semiHidden/>
+    <w:pPr>
+      <w:spacing w:after="0"/>
+      <w:ind w:left="1200"/>
+      <w:jc w:val="left"/>
+    </w:pPr>
+    <w:rPr>
+      <w:szCs w:val="24"/>
+    </w:rPr>
+  </w:style>
+  <w:style w:type="paragraph" w:styleId="TOC7">
+    <w:name w:val="toc 7"/>
+    <w:basedOn w:val="Normal"/>
+    <w:next w:val="Normal"/>
+    <w:autoRedefine/>
+    <w:semiHidden/>
+    <w:pPr>
+      <w:spacing w:after="0"/>
+      <w:ind w:left="1440"/>
+      <w:jc w:val="left"/>
+    </w:pPr>
+    <w:rPr>
+      <w:szCs w:val="24"/>
+    </w:rPr>
+  </w:style>
+  <w:style w:type="paragraph" w:styleId="TOC2">
+    <w:name w:val="toc 2"/>
+    <w:basedOn w:val="Normal"/>
+    <w:next w:val="Normal"/>
+    <w:uiPriority w:val="39"/>
+    <w:pPr>
+      <w:ind w:left="227"/>
+    </w:pPr>
+  </w:style>
+  <w:style w:type="paragraph" w:styleId="TOC1">
+    <w:name w:val="toc 1"/>
+    <w:basedOn w:val="Normal"/>
+    <w:next w:val="Normal"/>
+    <w:uiPriority w:val="39"/>
+    <w:rPr>
+      <w:bCs/>
+      <w:sz w:val="28"/>
+    </w:rPr>
+  </w:style>
+  <w:style w:type="paragraph" w:styleId="TOC3">
+    <w:name w:val="toc 3"/>
+    <w:basedOn w:val="Normal"/>
+    <w:next w:val="Normal"/>
+    <w:semiHidden/>
+    <w:pPr>
+      <w:ind w:left="454"/>
+    </w:pPr>
+  </w:style>
+  <w:style w:type="paragraph" w:styleId="TOC8">
+    <w:name w:val="toc 8"/>
+    <w:basedOn w:val="Normal"/>
+    <w:next w:val="Normal"/>
+    <w:autoRedefine/>
+    <w:semiHidden/>
+    <w:pPr>
+      <w:spacing w:after="0"/>
+      <w:ind w:left="1680"/>
+      <w:jc w:val="left"/>
+    </w:pPr>
+    <w:rPr>
+      <w:szCs w:val="24"/>
+    </w:rPr>
+  </w:style>
+  <w:style w:type="paragraph" w:styleId="TOC9">
+    <w:name w:val="toc 9"/>
+    <w:basedOn w:val="Normal"/>
+    <w:next w:val="Normal"/>
+    <w:autoRedefine/>
+    <w:semiHidden/>
+    <w:pPr>
+      <w:spacing w:after="0"/>
+      <w:ind w:left="1920"/>
+      <w:jc w:val="left"/>
+    </w:pPr>
+    <w:rPr>
+      <w:szCs w:val="24"/>
+    </w:rPr>
+  </w:style>
+  <w:style w:type="paragraph" w:customStyle="1" w:styleId="a1">
+    <w:name w:val="Программный код"/>
+    <w:basedOn w:val="Normal"/>
+    <w:pPr>
+      <w:shd w:val="clear" w:color="auto" w:fill="CCCCCC"/>
+      <w:spacing w:after="60"/>
+      <w:ind w:firstLine="454"/>
+    </w:pPr>
+    <w:rPr>
+      <w:rFonts w:ascii="Courier New" w:hAnsi="Courier New"/>
+      <w:noProof/>
+      <w:sz w:val="20"/>
+    </w:rPr>
+  </w:style>
+  <w:style w:type="character" w:styleId="Hyperlink">
+    <w:name w:val="Hyperlink"/>
+    <w:basedOn w:val="DefaultParagraphFont"/>
+    <w:uiPriority w:val="99"/>
+    <w:rPr>
+      <w:color w:val="0000FF"/>
+      <w:u w:val="single"/>
+    </w:rPr>
+  </w:style>
+  <w:style w:type="paragraph" w:styleId="BodyTextIndent">
+    <w:name w:val="Body Text Indent"/>
+    <w:basedOn w:val="Normal"/>
+    <w:pPr>
+      <w:ind w:left="720"/>
+    </w:pPr>
+    <w:rPr>
+      <w:i/>
+      <w:iCs/>
+    </w:rPr>
+  </w:style>
+  <w:style w:type="paragraph" w:styleId="BodyTextIndent2">
+    <w:name w:val="Body Text Indent 2"/>
+    <w:basedOn w:val="Normal"/>
+    <w:pPr>
+      <w:ind w:firstLine="454"/>
+    </w:pPr>
+  </w:style>
+  <w:style w:type="character" w:styleId="FollowedHyperlink">
+    <w:name w:val="FollowedHyperlink"/>
+    <w:basedOn w:val="DefaultParagraphFont"/>
+    <w:rPr>
+      <w:color w:val="800080"/>
+      <w:u w:val="single"/>
+    </w:rPr>
+  </w:style>
+  <w:style w:type="paragraph" w:customStyle="1" w:styleId="BalloonText1">
+    <w:name w:val="Balloon Text1"/>
+    <w:basedOn w:val="Normal"/>
+    <w:semiHidden/>
+    <w:rPr>
+      <w:rFonts w:ascii="Tahoma" w:hAnsi="Tahoma" w:cs="Tahoma"/>
+      <w:sz w:val="16"/>
+      <w:szCs w:val="16"/>
+    </w:rPr>
+  </w:style>
+  <w:style w:type="paragraph" w:customStyle="1" w:styleId="a2">
+    <w:name w:val="Удаленный фрагмент"/>
+    <w:basedOn w:val="Normal"/>
+    <w:next w:val="Normal"/>
+    <w:rPr>
+      <w:color w:val="999999"/>
+      <w:szCs w:val="24"/>
+    </w:rPr>
+  </w:style>
+  <w:style w:type="paragraph" w:styleId="CommentSubject">
+    <w:name w:val="annotation subject"/>
+    <w:basedOn w:val="CommentText"/>
+    <w:next w:val="CommentText"/>
+    <w:semiHidden/>
+    <w:rsid w:val="0090021B"/>
+    <w:rPr>
+      <w:b/>
+      <w:bCs/>
+    </w:rPr>
+  </w:style>
+  <w:style w:type="paragraph" w:styleId="BalloonText">
+    <w:name w:val="Balloon Text"/>
+    <w:basedOn w:val="Normal"/>
+    <w:semiHidden/>
+    <w:rsid w:val="0090021B"/>
+    <w:rPr>
+      <w:rFonts w:ascii="Tahoma" w:hAnsi="Tahoma" w:cs="Tahoma"/>
+      <w:sz w:val="16"/>
+      <w:szCs w:val="16"/>
+    </w:rPr>
+  </w:style>
+  <w:style w:type="paragraph" w:styleId="BodyText">
+    <w:name w:val="Body Text"/>
+    <w:basedOn w:val="Normal"/>
+    <w:link w:val="BodyTextChar"/>
+    <w:rsid w:val="0004791F"/>
+    <w:pPr>
+      <w:jc w:val="left"/>
+    </w:pPr>
+    <w:rPr>
+      <w:szCs w:val="24"/>
+      <w:lang w:val="en-US"/>
+    </w:rPr>
+  </w:style>
+  <w:style w:type="character" w:customStyle="1" w:styleId="BodyTextChar">
+    <w:name w:val="Body Text Char"/>
+    <w:basedOn w:val="DefaultParagraphFont"/>
+    <w:link w:val="BodyText"/>
+    <w:rsid w:val="0004791F"/>
+    <w:rPr>
+      <w:sz w:val="24"/>
+      <w:szCs w:val="24"/>
+      <w:lang w:val="en-US" w:eastAsia="ru-RU" w:bidi="ar-SA"/>
+    </w:rPr>
+  </w:style>
+  <w:style w:type="paragraph" w:styleId="Caption">
+    <w:name w:val="caption"/>
+    <w:basedOn w:val="BlockText"/>
+    <w:next w:val="Normal"/>
+    <w:qFormat/>
+    <w:rsid w:val="0004791F"/>
+    <w:pPr>
+      <w:numPr>
+        <w:numId w:val="19"/>
+      </w:numPr>
+      <w:spacing w:before="120"/>
+      <w:jc w:val="left"/>
+    </w:pPr>
+    <w:rPr>
+      <w:b/>
+      <w:bCs/>
+      <w:sz w:val="20"/>
+      <w:lang w:val="en-US"/>
+    </w:rPr>
+  </w:style>
+  <w:style w:type="paragraph" w:styleId="BlockText">
+    <w:name w:val="Block Text"/>
+    <w:basedOn w:val="Normal"/>
+    <w:rsid w:val="0004791F"/>
+    <w:pPr>
+      <w:ind w:left="1440" w:right="1440"/>
+    </w:pPr>
+  </w:style>
+  <w:style w:type="table" w:styleId="TableGrid">
+    <w:name w:val="Table Grid"/>
+    <w:basedOn w:val="TableNormal"/>
+    <w:rsid w:val="000A411B"/>
+    <w:tblPr>
+      <w:tblBorders>
+        <w:top w:val="single" w:sz="4" w:space="0" w:color="auto"/>
+        <w:left w:val="single" w:sz="4" w:space="0" w:color="auto"/>
+        <w:bottom w:val="single" w:sz="4" w:space="0" w:color="auto"/>
+        <w:right w:val="single" w:sz="4" w:space="0" w:color="auto"/>
+        <w:insideH w:val="single" w:sz="4" w:space="0" w:color="auto"/>
+        <w:insideV w:val="single" w:sz="4" w:space="0" w:color="auto"/>
+      </w:tblBorders>
+    </w:tblPr>
+  </w:style>
+  <w:style w:type="paragraph" w:styleId="ListParagraph">
     <w:name w:val="List Paragraph"/>
-    <w:basedOn w:val="a0"/>
+    <w:basedOn w:val="Normal"/>
     <w:uiPriority w:val="34"/>
     <w:qFormat/>
     <w:rsid w:val="00C610C2"/>
@@ -11049,9 +11119,9 @@
       <w:contextualSpacing/>
     </w:pPr>
   </w:style>
-  <w:style w:type="character" w:styleId="afa">
+  <w:style w:type="character" w:styleId="PlaceholderText">
     <w:name w:val="Placeholder Text"/>
-    <w:basedOn w:val="a1"/>
+    <w:basedOn w:val="DefaultParagraphFont"/>
     <w:uiPriority w:val="99"/>
     <w:semiHidden/>
     <w:rsid w:val="00786B1C"/>
@@ -11065,7 +11135,7 @@
 <file path=word/charts/chart1.xml><?xml version="1.0" encoding="utf-8"?>
 <c:chartSpace xmlns:c="http://schemas.openxmlformats.org/drawingml/2006/chart" xmlns:a="http://schemas.openxmlformats.org/drawingml/2006/main" xmlns:r="http://schemas.openxmlformats.org/officeDocument/2006/relationships">
   <c:date1904 val="0"/>
-  <c:lang val="ru-RU"/>
+  <c:lang val="en-US"/>
   <c:roundedCorners val="0"/>
   <mc:AlternateContent xmlns:mc="http://schemas.openxmlformats.org/markup-compatibility/2006">
     <mc:Choice xmlns:c14="http://schemas.microsoft.com/office/drawing/2007/8/2/chart" Requires="c14">
@@ -11079,60 +11149,79 @@
     <c:autoTitleDeleted val="0"/>
     <c:plotArea>
       <c:layout/>
-      <c:lineChart>
-        <c:grouping val="standard"/>
-        <c:varyColors val="0"/>
+      <c:stockChart>
         <c:ser>
           <c:idx val="0"/>
           <c:order val="0"/>
           <c:tx>
             <c:strRef>
-              <c:f>Лист1!$B$1</c:f>
+              <c:f>Sheet1!$B$1</c:f>
               <c:strCache>
                 <c:ptCount val="1"/>
                 <c:pt idx="0">
-                  <c:v>Ряд 1</c:v>
+                  <c:v>Конец</c:v>
                 </c:pt>
               </c:strCache>
             </c:strRef>
           </c:tx>
+          <c:spPr>
+            <a:ln w="28575">
+              <a:noFill/>
+            </a:ln>
+          </c:spPr>
+          <c:marker>
+            <c:symbol val="none"/>
+          </c:marker>
           <c:cat>
-            <c:strRef>
-              <c:f>Лист1!$A$2:$A$5</c:f>
-              <c:strCache>
-                <c:ptCount val="4"/>
-                <c:pt idx="0">
-                  <c:v>Октябрь</c:v>
-                </c:pt>
-                <c:pt idx="1">
-                  <c:v>Ноябрь</c:v>
-                </c:pt>
-                <c:pt idx="2">
-                  <c:v>Декабрь</c:v>
-                </c:pt>
-                <c:pt idx="3">
-                  <c:v>Сдача</c:v>
-                </c:pt>
-              </c:strCache>
-            </c:strRef>
-          </c:cat>
-          <c:val>
             <c:numRef>
-              <c:f>Лист1!$B$2:$B$5</c:f>
+              <c:f>Sheet1!$A$2:$A$7</c:f>
               <c:numCache>
                 <c:formatCode>General</c:formatCode>
-                <c:ptCount val="4"/>
+                <c:ptCount val="6"/>
                 <c:pt idx="0">
                   <c:v>1</c:v>
                 </c:pt>
                 <c:pt idx="1">
+                  <c:v>2</c:v>
+                </c:pt>
+                <c:pt idx="2">
                   <c:v>3</c:v>
                 </c:pt>
-                <c:pt idx="2">
+                <c:pt idx="3">
                   <c:v>4</c:v>
                 </c:pt>
+                <c:pt idx="4">
+                  <c:v>5</c:v>
+                </c:pt>
+                <c:pt idx="5">
+                  <c:v>6</c:v>
+                </c:pt>
+              </c:numCache>
+            </c:numRef>
+          </c:cat>
+          <c:val>
+            <c:numRef>
+              <c:f>Sheet1!$B$2:$B$7</c:f>
+              <c:numCache>
+                <c:formatCode>dd/mm/yy;@</c:formatCode>
+                <c:ptCount val="6"/>
+                <c:pt idx="0">
+                  <c:v>42681</c:v>
+                </c:pt>
+                <c:pt idx="1">
+                  <c:v>42688</c:v>
+                </c:pt>
+                <c:pt idx="2">
+                  <c:v>42702</c:v>
+                </c:pt>
                 <c:pt idx="3">
-                  <c:v>5</c:v>
+                  <c:v>42708</c:v>
+                </c:pt>
+                <c:pt idx="4">
+                  <c:v>42722</c:v>
+                </c:pt>
+                <c:pt idx="5">
+                  <c:v>42729</c:v>
                 </c:pt>
               </c:numCache>
             </c:numRef>
@@ -11144,41 +11233,74 @@
           <c:order val="1"/>
           <c:tx>
             <c:strRef>
-              <c:f>Лист1!$C$1</c:f>
+              <c:f>Sheet1!$C$1</c:f>
               <c:strCache>
                 <c:ptCount val="1"/>
                 <c:pt idx="0">
-                  <c:v>Столбец1</c:v>
+                  <c:v>Старт</c:v>
                 </c:pt>
               </c:strCache>
             </c:strRef>
           </c:tx>
+          <c:spPr>
+            <a:ln w="28575">
+              <a:noFill/>
+            </a:ln>
+          </c:spPr>
+          <c:marker>
+            <c:symbol val="none"/>
+          </c:marker>
           <c:cat>
-            <c:strRef>
-              <c:f>Лист1!$A$2:$A$5</c:f>
-              <c:strCache>
-                <c:ptCount val="4"/>
+            <c:numRef>
+              <c:f>Sheet1!$A$2:$A$7</c:f>
+              <c:numCache>
+                <c:formatCode>General</c:formatCode>
+                <c:ptCount val="6"/>
                 <c:pt idx="0">
-                  <c:v>Октябрь</c:v>
+                  <c:v>1</c:v>
                 </c:pt>
                 <c:pt idx="1">
-                  <c:v>Ноябрь</c:v>
+                  <c:v>2</c:v>
                 </c:pt>
                 <c:pt idx="2">
-                  <c:v>Декабрь</c:v>
+                  <c:v>3</c:v>
                 </c:pt>
                 <c:pt idx="3">
-                  <c:v>Сдача</c:v>
+                  <c:v>4</c:v>
                 </c:pt>
-              </c:strCache>
-            </c:strRef>
+                <c:pt idx="4">
+                  <c:v>5</c:v>
+                </c:pt>
+                <c:pt idx="5">
+                  <c:v>6</c:v>
+                </c:pt>
+              </c:numCache>
+            </c:numRef>
           </c:cat>
           <c:val>
             <c:numRef>
-              <c:f>Лист1!$C$2:$C$5</c:f>
+              <c:f>Sheet1!$C$2:$C$7</c:f>
               <c:numCache>
-                <c:formatCode>General</c:formatCode>
-                <c:ptCount val="4"/>
+                <c:formatCode>dd/mm/yy;@</c:formatCode>
+                <c:ptCount val="6"/>
+                <c:pt idx="0">
+                  <c:v>42675</c:v>
+                </c:pt>
+                <c:pt idx="1">
+                  <c:v>42681</c:v>
+                </c:pt>
+                <c:pt idx="2">
+                  <c:v>42688</c:v>
+                </c:pt>
+                <c:pt idx="3">
+                  <c:v>42702</c:v>
+                </c:pt>
+                <c:pt idx="4">
+                  <c:v>42708</c:v>
+                </c:pt>
+                <c:pt idx="5">
+                  <c:v>42722</c:v>
+                </c:pt>
               </c:numCache>
             </c:numRef>
           </c:val>
@@ -11189,41 +11311,54 @@
           <c:order val="2"/>
           <c:tx>
             <c:strRef>
-              <c:f>Лист1!$D$1</c:f>
+              <c:f>Sheet1!$D$1</c:f>
               <c:strCache>
                 <c:ptCount val="1"/>
-                <c:pt idx="0">
-                  <c:v>Столбец2</c:v>
-                </c:pt>
               </c:strCache>
             </c:strRef>
           </c:tx>
+          <c:spPr>
+            <a:ln w="28575">
+              <a:noFill/>
+            </a:ln>
+          </c:spPr>
+          <c:marker>
+            <c:symbol val="dot"/>
+            <c:size val="3"/>
+          </c:marker>
           <c:cat>
-            <c:strRef>
-              <c:f>Лист1!$A$2:$A$5</c:f>
-              <c:strCache>
-                <c:ptCount val="4"/>
+            <c:numRef>
+              <c:f>Sheet1!$A$2:$A$7</c:f>
+              <c:numCache>
+                <c:formatCode>General</c:formatCode>
+                <c:ptCount val="6"/>
                 <c:pt idx="0">
-                  <c:v>Октябрь</c:v>
+                  <c:v>1</c:v>
                 </c:pt>
                 <c:pt idx="1">
-                  <c:v>Ноябрь</c:v>
+                  <c:v>2</c:v>
                 </c:pt>
                 <c:pt idx="2">
-                  <c:v>Декабрь</c:v>
+                  <c:v>3</c:v>
                 </c:pt>
                 <c:pt idx="3">
-                  <c:v>Сдача</c:v>
+                  <c:v>4</c:v>
                 </c:pt>
-              </c:strCache>
-            </c:strRef>
+                <c:pt idx="4">
+                  <c:v>5</c:v>
+                </c:pt>
+                <c:pt idx="5">
+                  <c:v>6</c:v>
+                </c:pt>
+              </c:numCache>
+            </c:numRef>
           </c:cat>
           <c:val>
             <c:numRef>
-              <c:f>Лист1!$D$2:$D$5</c:f>
+              <c:f>Sheet1!$D$2:$D$7</c:f>
               <c:numCache>
                 <c:formatCode>General</c:formatCode>
-                <c:ptCount val="4"/>
+                <c:ptCount val="6"/>
               </c:numCache>
             </c:numRef>
           </c:val>
@@ -11237,23 +11372,22 @@
           <c:showPercent val="0"/>
           <c:showBubbleSize val="0"/>
         </c:dLbls>
-        <c:marker val="1"/>
-        <c:smooth val="0"/>
-        <c:axId val="135971736"/>
-        <c:axId val="135972128"/>
-      </c:lineChart>
+        <c:hiLowLines/>
+        <c:axId val="139541888"/>
+        <c:axId val="139543680"/>
+      </c:stockChart>
       <c:catAx>
-        <c:axId val="135971736"/>
+        <c:axId val="139541888"/>
         <c:scaling>
           <c:orientation val="minMax"/>
         </c:scaling>
         <c:delete val="0"/>
         <c:axPos val="b"/>
-        <c:numFmt formatCode="General" sourceLinked="0"/>
+        <c:numFmt formatCode="General" sourceLinked="1"/>
         <c:majorTickMark val="out"/>
         <c:minorTickMark val="none"/>
         <c:tickLblPos val="nextTo"/>
-        <c:crossAx val="135972128"/>
+        <c:crossAx val="139543680"/>
         <c:crosses val="autoZero"/>
         <c:auto val="1"/>
         <c:lblAlgn val="ctr"/>
@@ -11261,22 +11395,26 @@
         <c:noMultiLvlLbl val="0"/>
       </c:catAx>
       <c:valAx>
-        <c:axId val="135972128"/>
+        <c:axId val="139543680"/>
         <c:scaling>
           <c:orientation val="minMax"/>
         </c:scaling>
         <c:delete val="0"/>
         <c:axPos val="l"/>
         <c:majorGridlines/>
-        <c:numFmt formatCode="General" sourceLinked="1"/>
+        <c:numFmt formatCode="dd/mm/yy;@" sourceLinked="1"/>
         <c:majorTickMark val="out"/>
         <c:minorTickMark val="none"/>
         <c:tickLblPos val="nextTo"/>
-        <c:crossAx val="135971736"/>
+        <c:crossAx val="139541888"/>
         <c:crosses val="autoZero"/>
         <c:crossBetween val="between"/>
       </c:valAx>
     </c:plotArea>
+    <c:legend>
+      <c:legendPos val="r"/>
+      <c:overlay val="0"/>
+    </c:legend>
     <c:plotVisOnly val="1"/>
     <c:dispBlanksAs val="gap"/>
     <c:showDLblsOverMax val="0"/>

--- a/doc/2. Структура проекта.docx
+++ b/doc/2. Структура проекта.docx
@@ -1,6 +1,6 @@
 
 <file path=word/document.xml><?xml version="1.0" encoding="utf-8"?>
-<w:document xmlns:wpc="http://schemas.microsoft.com/office/word/2010/wordprocessingCanvas" xmlns:mc="http://schemas.openxmlformats.org/markup-compatibility/2006" xmlns:o="urn:schemas-microsoft-com:office:office" xmlns:r="http://schemas.openxmlformats.org/officeDocument/2006/relationships" xmlns:m="http://schemas.openxmlformats.org/officeDocument/2006/math" xmlns:v="urn:schemas-microsoft-com:vml" xmlns:wp14="http://schemas.microsoft.com/office/word/2010/wordprocessingDrawing" xmlns:wp="http://schemas.openxmlformats.org/drawingml/2006/wordprocessingDrawing" xmlns:w10="urn:schemas-microsoft-com:office:word" xmlns:w="http://schemas.openxmlformats.org/wordprocessingml/2006/main" xmlns:w14="http://schemas.microsoft.com/office/word/2010/wordml" xmlns:w15="http://schemas.microsoft.com/office/word/2012/wordml" xmlns:wpg="http://schemas.microsoft.com/office/word/2010/wordprocessingGroup" xmlns:wpi="http://schemas.microsoft.com/office/word/2010/wordprocessingInk" xmlns:wne="http://schemas.microsoft.com/office/word/2006/wordml" xmlns:wps="http://schemas.microsoft.com/office/word/2010/wordprocessingShape" mc:Ignorable="w14 w15 wp14">
+<w:document xmlns:wpc="http://schemas.microsoft.com/office/word/2010/wordprocessingCanvas" xmlns:mc="http://schemas.openxmlformats.org/markup-compatibility/2006" xmlns:o="urn:schemas-microsoft-com:office:office" xmlns:r="http://schemas.openxmlformats.org/officeDocument/2006/relationships" xmlns:m="http://schemas.openxmlformats.org/officeDocument/2006/math" xmlns:v="urn:schemas-microsoft-com:vml" xmlns:wp14="http://schemas.microsoft.com/office/word/2010/wordprocessingDrawing" xmlns:wp="http://schemas.openxmlformats.org/drawingml/2006/wordprocessingDrawing" xmlns:w10="urn:schemas-microsoft-com:office:word" xmlns:w="http://schemas.openxmlformats.org/wordprocessingml/2006/main" xmlns:w14="http://schemas.microsoft.com/office/word/2010/wordml" xmlns:wpg="http://schemas.microsoft.com/office/word/2010/wordprocessingGroup" xmlns:wpi="http://schemas.microsoft.com/office/word/2010/wordprocessingInk" xmlns:wne="http://schemas.microsoft.com/office/word/2006/wordml" xmlns:wps="http://schemas.microsoft.com/office/word/2010/wordprocessingShape" mc:Ignorable="w14 wp14">
   <w:body>
     <w:p>
       <w:pPr>
@@ -186,7 +186,7 @@
     </w:p>
     <w:p>
       <w:pPr>
-        <w:pStyle w:val="a4"/>
+        <w:pStyle w:val="Title"/>
       </w:pPr>
       <w:r>
         <w:fldChar w:fldCharType="begin"/>
@@ -247,7 +247,7 @@
     </w:p>
     <w:p>
       <w:pPr>
-        <w:pStyle w:val="6"/>
+        <w:pStyle w:val="Heading6"/>
         <w:spacing w:before="480" w:after="480"/>
       </w:pPr>
       <w:r>
@@ -259,7 +259,7 @@
       </w:r>
       <w:r>
         <w:rPr>
-          <w:rStyle w:val="ad"/>
+          <w:rStyle w:val="FootnoteReference"/>
           <w:color w:val="FFFFFF"/>
         </w:rPr>
         <w:footnoteReference w:id="1"/>
@@ -271,7 +271,7 @@
     <w:bookmarkStart w:id="3" w:name="_Toc115845555"/>
     <w:p>
       <w:pPr>
-        <w:pStyle w:val="10"/>
+        <w:pStyle w:val="TOC1"/>
         <w:tabs>
           <w:tab w:val="left" w:pos="454"/>
           <w:tab w:val="right" w:leader="dot" w:pos="9061"/>
@@ -305,7 +305,7 @@
       <w:hyperlink w:anchor="_Toc413347588" w:history="1">
         <w:r>
           <w:rPr>
-            <w:rStyle w:val="af"/>
+            <w:rStyle w:val="Hyperlink"/>
             <w:noProof/>
           </w:rPr>
           <w:t>1.</w:t>
@@ -322,7 +322,7 @@
         </w:r>
         <w:r>
           <w:rPr>
-            <w:rStyle w:val="af"/>
+            <w:rStyle w:val="Hyperlink"/>
             <w:noProof/>
           </w:rPr>
           <w:t>Рамки проекта</w:t>
@@ -379,7 +379,7 @@
     </w:p>
     <w:p>
       <w:pPr>
-        <w:pStyle w:val="20"/>
+        <w:pStyle w:val="TOC2"/>
         <w:tabs>
           <w:tab w:val="left" w:pos="960"/>
           <w:tab w:val="right" w:leader="dot" w:pos="9061"/>
@@ -394,7 +394,7 @@
       <w:hyperlink w:anchor="_Toc413347589" w:history="1">
         <w:r>
           <w:rPr>
-            <w:rStyle w:val="af"/>
+            <w:rStyle w:val="Hyperlink"/>
             <w:noProof/>
           </w:rPr>
           <w:t>1.1.</w:t>
@@ -410,7 +410,7 @@
         </w:r>
         <w:r>
           <w:rPr>
-            <w:rStyle w:val="af"/>
+            <w:rStyle w:val="Hyperlink"/>
             <w:noProof/>
           </w:rPr>
           <w:t>Матрица компромиссов проекта</w:t>
@@ -467,7 +467,7 @@
     </w:p>
     <w:p>
       <w:pPr>
-        <w:pStyle w:val="20"/>
+        <w:pStyle w:val="TOC2"/>
         <w:tabs>
           <w:tab w:val="left" w:pos="960"/>
           <w:tab w:val="right" w:leader="dot" w:pos="9061"/>
@@ -482,7 +482,7 @@
       <w:hyperlink w:anchor="_Toc413347590" w:history="1">
         <w:r>
           <w:rPr>
-            <w:rStyle w:val="af"/>
+            <w:rStyle w:val="Hyperlink"/>
             <w:noProof/>
           </w:rPr>
           <w:t>1.2.</w:t>
@@ -498,7 +498,7 @@
         </w:r>
         <w:r>
           <w:rPr>
-            <w:rStyle w:val="af"/>
+            <w:rStyle w:val="Hyperlink"/>
             <w:noProof/>
           </w:rPr>
           <w:t>Вехи проекта</w:t>
@@ -555,7 +555,7 @@
     </w:p>
     <w:p>
       <w:pPr>
-        <w:pStyle w:val="20"/>
+        <w:pStyle w:val="TOC2"/>
         <w:tabs>
           <w:tab w:val="left" w:pos="960"/>
           <w:tab w:val="right" w:leader="dot" w:pos="9061"/>
@@ -570,7 +570,7 @@
       <w:hyperlink w:anchor="_Toc413347591" w:history="1">
         <w:r>
           <w:rPr>
-            <w:rStyle w:val="af"/>
+            <w:rStyle w:val="Hyperlink"/>
             <w:noProof/>
           </w:rPr>
           <w:t>1.3.</w:t>
@@ -586,7 +586,7 @@
         </w:r>
         <w:r>
           <w:rPr>
-            <w:rStyle w:val="af"/>
+            <w:rStyle w:val="Hyperlink"/>
             <w:noProof/>
           </w:rPr>
           <w:t>Сметы проекта</w:t>
@@ -643,7 +643,7 @@
     </w:p>
     <w:p>
       <w:pPr>
-        <w:pStyle w:val="20"/>
+        <w:pStyle w:val="TOC2"/>
         <w:tabs>
           <w:tab w:val="left" w:pos="960"/>
           <w:tab w:val="right" w:leader="dot" w:pos="9061"/>
@@ -658,7 +658,7 @@
       <w:hyperlink w:anchor="_Toc413347592" w:history="1">
         <w:r>
           <w:rPr>
-            <w:rStyle w:val="af"/>
+            <w:rStyle w:val="Hyperlink"/>
             <w:noProof/>
           </w:rPr>
           <w:t>1.4.</w:t>
@@ -674,7 +674,7 @@
         </w:r>
         <w:r>
           <w:rPr>
-            <w:rStyle w:val="af"/>
+            <w:rStyle w:val="Hyperlink"/>
             <w:noProof/>
           </w:rPr>
           <w:t>План-график проекта</w:t>
@@ -731,7 +731,7 @@
     </w:p>
     <w:p>
       <w:pPr>
-        <w:pStyle w:val="10"/>
+        <w:pStyle w:val="TOC1"/>
         <w:tabs>
           <w:tab w:val="left" w:pos="454"/>
           <w:tab w:val="right" w:leader="dot" w:pos="9061"/>
@@ -747,7 +747,7 @@
       <w:hyperlink w:anchor="_Toc413347593" w:history="1">
         <w:r>
           <w:rPr>
-            <w:rStyle w:val="af"/>
+            <w:rStyle w:val="Hyperlink"/>
             <w:noProof/>
           </w:rPr>
           <w:t>2.</w:t>
@@ -764,14 +764,14 @@
         </w:r>
         <w:r>
           <w:rPr>
-            <w:rStyle w:val="af"/>
+            <w:rStyle w:val="Hyperlink"/>
             <w:noProof/>
           </w:rPr>
           <w:t>Роли</w:t>
         </w:r>
         <w:r>
           <w:rPr>
-            <w:rStyle w:val="af"/>
+            <w:rStyle w:val="Hyperlink"/>
             <w:noProof/>
             <w:lang w:val="en-US"/>
           </w:rPr>
@@ -779,14 +779,14 @@
         </w:r>
         <w:r>
           <w:rPr>
-            <w:rStyle w:val="af"/>
+            <w:rStyle w:val="Hyperlink"/>
             <w:noProof/>
           </w:rPr>
           <w:t>и</w:t>
         </w:r>
         <w:r>
           <w:rPr>
-            <w:rStyle w:val="af"/>
+            <w:rStyle w:val="Hyperlink"/>
             <w:noProof/>
             <w:lang w:val="en-US"/>
           </w:rPr>
@@ -794,7 +794,7 @@
         </w:r>
         <w:r>
           <w:rPr>
-            <w:rStyle w:val="af"/>
+            <w:rStyle w:val="Hyperlink"/>
             <w:noProof/>
           </w:rPr>
           <w:t>ответственности</w:t>
@@ -851,7 +851,7 @@
     </w:p>
     <w:p>
       <w:pPr>
-        <w:pStyle w:val="20"/>
+        <w:pStyle w:val="TOC2"/>
         <w:tabs>
           <w:tab w:val="left" w:pos="960"/>
           <w:tab w:val="right" w:leader="dot" w:pos="9061"/>
@@ -866,7 +866,7 @@
       <w:hyperlink w:anchor="_Toc413347594" w:history="1">
         <w:r>
           <w:rPr>
-            <w:rStyle w:val="af"/>
+            <w:rStyle w:val="Hyperlink"/>
             <w:noProof/>
             <w:lang w:val="en-US"/>
           </w:rPr>
@@ -883,14 +883,14 @@
         </w:r>
         <w:r>
           <w:rPr>
-            <w:rStyle w:val="af"/>
+            <w:rStyle w:val="Hyperlink"/>
             <w:noProof/>
           </w:rPr>
           <w:t>Знания</w:t>
         </w:r>
         <w:r>
           <w:rPr>
-            <w:rStyle w:val="af"/>
+            <w:rStyle w:val="Hyperlink"/>
             <w:noProof/>
             <w:lang w:val="en-US"/>
           </w:rPr>
@@ -898,14 +898,14 @@
         </w:r>
         <w:r>
           <w:rPr>
-            <w:rStyle w:val="af"/>
+            <w:rStyle w:val="Hyperlink"/>
             <w:noProof/>
           </w:rPr>
           <w:t>умения</w:t>
         </w:r>
         <w:r>
           <w:rPr>
-            <w:rStyle w:val="af"/>
+            <w:rStyle w:val="Hyperlink"/>
             <w:noProof/>
             <w:lang w:val="en-US"/>
           </w:rPr>
@@ -913,14 +913,14 @@
         </w:r>
         <w:r>
           <w:rPr>
-            <w:rStyle w:val="af"/>
+            <w:rStyle w:val="Hyperlink"/>
             <w:noProof/>
           </w:rPr>
           <w:t>и</w:t>
         </w:r>
         <w:r>
           <w:rPr>
-            <w:rStyle w:val="af"/>
+            <w:rStyle w:val="Hyperlink"/>
             <w:noProof/>
             <w:lang w:val="en-US"/>
           </w:rPr>
@@ -928,7 +928,7 @@
         </w:r>
         <w:r>
           <w:rPr>
-            <w:rStyle w:val="af"/>
+            <w:rStyle w:val="Hyperlink"/>
             <w:noProof/>
           </w:rPr>
           <w:t>навыки</w:t>
@@ -985,7 +985,7 @@
     </w:p>
     <w:p>
       <w:pPr>
-        <w:pStyle w:val="20"/>
+        <w:pStyle w:val="TOC2"/>
         <w:tabs>
           <w:tab w:val="left" w:pos="960"/>
           <w:tab w:val="right" w:leader="dot" w:pos="9061"/>
@@ -1000,7 +1000,7 @@
       <w:hyperlink w:anchor="_Toc413347595" w:history="1">
         <w:r>
           <w:rPr>
-            <w:rStyle w:val="af"/>
+            <w:rStyle w:val="Hyperlink"/>
             <w:noProof/>
           </w:rPr>
           <w:t>2.2.</w:t>
@@ -1016,7 +1016,7 @@
         </w:r>
         <w:r>
           <w:rPr>
-            <w:rStyle w:val="af"/>
+            <w:rStyle w:val="Hyperlink"/>
             <w:noProof/>
           </w:rPr>
           <w:t>Структура команды</w:t>
@@ -1073,7 +1073,7 @@
     </w:p>
     <w:p>
       <w:pPr>
-        <w:pStyle w:val="10"/>
+        <w:pStyle w:val="TOC1"/>
         <w:tabs>
           <w:tab w:val="left" w:pos="454"/>
           <w:tab w:val="right" w:leader="dot" w:pos="9061"/>
@@ -1089,7 +1089,7 @@
       <w:hyperlink w:anchor="_Toc413347596" w:history="1">
         <w:r>
           <w:rPr>
-            <w:rStyle w:val="af"/>
+            <w:rStyle w:val="Hyperlink"/>
             <w:noProof/>
           </w:rPr>
           <w:t>3.</w:t>
@@ -1106,7 +1106,7 @@
         </w:r>
         <w:r>
           <w:rPr>
-            <w:rStyle w:val="af"/>
+            <w:rStyle w:val="Hyperlink"/>
             <w:noProof/>
           </w:rPr>
           <w:t>Протоколы проекта</w:t>
@@ -1163,7 +1163,7 @@
     </w:p>
     <w:p>
       <w:pPr>
-        <w:pStyle w:val="20"/>
+        <w:pStyle w:val="TOC2"/>
         <w:tabs>
           <w:tab w:val="left" w:pos="960"/>
           <w:tab w:val="right" w:leader="dot" w:pos="9061"/>
@@ -1178,7 +1178,7 @@
       <w:hyperlink w:anchor="_Toc413347597" w:history="1">
         <w:r>
           <w:rPr>
-            <w:rStyle w:val="af"/>
+            <w:rStyle w:val="Hyperlink"/>
             <w:noProof/>
           </w:rPr>
           <w:t>3.1.</w:t>
@@ -1194,7 +1194,7 @@
         </w:r>
         <w:r>
           <w:rPr>
-            <w:rStyle w:val="af"/>
+            <w:rStyle w:val="Hyperlink"/>
             <w:noProof/>
           </w:rPr>
           <w:t>Управление конфигурацией</w:t>
@@ -1251,7 +1251,7 @@
     </w:p>
     <w:p>
       <w:pPr>
-        <w:pStyle w:val="20"/>
+        <w:pStyle w:val="TOC2"/>
         <w:tabs>
           <w:tab w:val="left" w:pos="960"/>
           <w:tab w:val="right" w:leader="dot" w:pos="9061"/>
@@ -1266,7 +1266,7 @@
       <w:hyperlink w:anchor="_Toc413347598" w:history="1">
         <w:r>
           <w:rPr>
-            <w:rStyle w:val="af"/>
+            <w:rStyle w:val="Hyperlink"/>
             <w:noProof/>
           </w:rPr>
           <w:t>3.2.</w:t>
@@ -1282,7 +1282,7 @@
         </w:r>
         <w:r>
           <w:rPr>
-            <w:rStyle w:val="af"/>
+            <w:rStyle w:val="Hyperlink"/>
             <w:noProof/>
           </w:rPr>
           <w:t>Управление изменениями</w:t>
@@ -1339,7 +1339,7 @@
     </w:p>
     <w:p>
       <w:pPr>
-        <w:pStyle w:val="20"/>
+        <w:pStyle w:val="TOC2"/>
         <w:tabs>
           <w:tab w:val="left" w:pos="960"/>
           <w:tab w:val="right" w:leader="dot" w:pos="9061"/>
@@ -1354,7 +1354,7 @@
       <w:hyperlink w:anchor="_Toc413347599" w:history="1">
         <w:r>
           <w:rPr>
-            <w:rStyle w:val="af"/>
+            <w:rStyle w:val="Hyperlink"/>
             <w:noProof/>
             <w:lang w:val="en-US"/>
           </w:rPr>
@@ -1371,14 +1371,14 @@
         </w:r>
         <w:r>
           <w:rPr>
-            <w:rStyle w:val="af"/>
+            <w:rStyle w:val="Hyperlink"/>
             <w:noProof/>
           </w:rPr>
           <w:t>Управление</w:t>
         </w:r>
         <w:r>
           <w:rPr>
-            <w:rStyle w:val="af"/>
+            <w:rStyle w:val="Hyperlink"/>
             <w:noProof/>
             <w:lang w:val="en-US"/>
           </w:rPr>
@@ -1386,7 +1386,7 @@
         </w:r>
         <w:r>
           <w:rPr>
-            <w:rStyle w:val="af"/>
+            <w:rStyle w:val="Hyperlink"/>
             <w:noProof/>
           </w:rPr>
           <w:t>внедрениями</w:t>
@@ -1443,7 +1443,7 @@
     </w:p>
     <w:p>
       <w:pPr>
-        <w:pStyle w:val="20"/>
+        <w:pStyle w:val="TOC2"/>
         <w:tabs>
           <w:tab w:val="left" w:pos="960"/>
           <w:tab w:val="right" w:leader="dot" w:pos="9061"/>
@@ -1458,7 +1458,7 @@
       <w:hyperlink w:anchor="_Toc413347600" w:history="1">
         <w:r>
           <w:rPr>
-            <w:rStyle w:val="af"/>
+            <w:rStyle w:val="Hyperlink"/>
             <w:noProof/>
             <w:lang w:val="en-US"/>
           </w:rPr>
@@ -1475,14 +1475,14 @@
         </w:r>
         <w:r>
           <w:rPr>
-            <w:rStyle w:val="af"/>
+            <w:rStyle w:val="Hyperlink"/>
             <w:noProof/>
           </w:rPr>
           <w:t>Достижение качества</w:t>
         </w:r>
         <w:r>
           <w:rPr>
-            <w:rStyle w:val="af"/>
+            <w:rStyle w:val="Hyperlink"/>
             <w:noProof/>
             <w:lang w:val="en-US"/>
           </w:rPr>
@@ -1490,7 +1490,7 @@
         </w:r>
         <w:r>
           <w:rPr>
-            <w:rStyle w:val="af"/>
+            <w:rStyle w:val="Hyperlink"/>
             <w:noProof/>
           </w:rPr>
           <w:t>проекта</w:t>
@@ -1547,7 +1547,7 @@
     </w:p>
     <w:p>
       <w:pPr>
-        <w:pStyle w:val="20"/>
+        <w:pStyle w:val="TOC2"/>
         <w:tabs>
           <w:tab w:val="left" w:pos="960"/>
           <w:tab w:val="right" w:leader="dot" w:pos="9061"/>
@@ -1562,7 +1562,7 @@
       <w:hyperlink w:anchor="_Toc413347601" w:history="1">
         <w:r>
           <w:rPr>
-            <w:rStyle w:val="af"/>
+            <w:rStyle w:val="Hyperlink"/>
             <w:noProof/>
           </w:rPr>
           <w:t>3.5.</w:t>
@@ -1578,7 +1578,7 @@
         </w:r>
         <w:r>
           <w:rPr>
-            <w:rStyle w:val="af"/>
+            <w:rStyle w:val="Hyperlink"/>
             <w:noProof/>
           </w:rPr>
           <w:t>Рабочая среда проекта</w:t>
@@ -1659,7 +1659,7 @@
     </w:p>
     <w:p>
       <w:pPr>
-        <w:pStyle w:val="1"/>
+        <w:pStyle w:val="Heading1"/>
       </w:pPr>
       <w:bookmarkStart w:id="5" w:name="_Toc413347588"/>
       <w:bookmarkEnd w:id="4"/>
@@ -1676,7 +1676,7 @@
       </w:pPr>
       <w:r>
         <w:rPr>
-          <w:rStyle w:val="aa"/>
+          <w:rStyle w:val="a0"/>
           <w:color w:val="0000FF"/>
         </w:rPr>
         <w:t>Рамки</w:t>
@@ -1689,7 +1689,7 @@
       </w:r>
       <w:r>
         <w:rPr>
-          <w:rStyle w:val="aa"/>
+          <w:rStyle w:val="a0"/>
           <w:color w:val="0000FF"/>
         </w:rPr>
         <w:t>scope</w:t>
@@ -1702,7 +1702,7 @@
       </w:r>
       <w:r>
         <w:rPr>
-          <w:rStyle w:val="aa"/>
+          <w:rStyle w:val="a0"/>
           <w:color w:val="0000FF"/>
         </w:rPr>
         <w:t>функциональность</w:t>
@@ -1715,7 +1715,7 @@
       </w:r>
       <w:r>
         <w:rPr>
-          <w:rStyle w:val="aa"/>
+          <w:rStyle w:val="a0"/>
           <w:color w:val="0000FF"/>
         </w:rPr>
         <w:t>за рамками</w:t>
@@ -1735,7 +1735,7 @@
       </w:pPr>
       <w:r>
         <w:rPr>
-          <w:rStyle w:val="aa"/>
+          <w:rStyle w:val="a0"/>
           <w:color w:val="0000FF"/>
         </w:rPr>
         <w:t>Рамки проекта</w:t>
@@ -1749,7 +1749,7 @@
       </w:r>
       <w:r>
         <w:rPr>
-          <w:rStyle w:val="aa"/>
+          <w:rStyle w:val="a0"/>
           <w:color w:val="0000FF"/>
         </w:rPr>
         <w:t>project scope</w:t>
@@ -1806,7 +1806,7 @@
       </w:r>
       <w:r>
         <w:rPr>
-          <w:rStyle w:val="aa"/>
+          <w:rStyle w:val="a0"/>
           <w:color w:val="0000FF"/>
         </w:rPr>
         <w:t>треугольник компромиссов</w:t>
@@ -1819,7 +1819,7 @@
       </w:r>
       <w:r>
         <w:rPr>
-          <w:rStyle w:val="aa"/>
+          <w:rStyle w:val="a0"/>
           <w:color w:val="0000FF"/>
         </w:rPr>
         <w:t>матрицу компромиссов проекта</w:t>
@@ -1833,7 +1833,7 @@
     </w:p>
     <w:p>
       <w:pPr>
-        <w:pStyle w:val="2"/>
+        <w:pStyle w:val="Heading2"/>
       </w:pPr>
       <w:bookmarkStart w:id="6" w:name="_Toc413347589"/>
       <w:r>
@@ -1858,21 +1858,21 @@
       </w:r>
       <w:r>
         <w:rPr>
-          <w:rStyle w:val="aa"/>
+          <w:rStyle w:val="a0"/>
           <w:color w:val="0000FF"/>
         </w:rPr>
         <w:t>треугольник</w:t>
       </w:r>
       <w:r>
         <w:rPr>
-          <w:rStyle w:val="aa"/>
+          <w:rStyle w:val="a0"/>
           <w:color w:val="0000FF"/>
         </w:rPr>
         <w:t xml:space="preserve"> компромисов</w:t>
       </w:r>
       <w:r>
         <w:rPr>
-          <w:rStyle w:val="aa"/>
+          <w:rStyle w:val="a0"/>
           <w:color w:val="0000FF"/>
         </w:rPr>
         <w:t xml:space="preserve"> </w:t>
@@ -1885,14 +1885,14 @@
       </w:r>
       <w:r>
         <w:rPr>
-          <w:rStyle w:val="aa"/>
+          <w:rStyle w:val="a0"/>
           <w:color w:val="0000FF"/>
         </w:rPr>
         <w:t xml:space="preserve">tradeoff </w:t>
       </w:r>
       <w:r>
         <w:rPr>
-          <w:rStyle w:val="aa"/>
+          <w:rStyle w:val="a0"/>
           <w:color w:val="0000FF"/>
           <w:lang w:val="en-US"/>
         </w:rPr>
@@ -1926,7 +1926,7 @@
     </w:p>
     <w:p>
       <w:pPr>
-        <w:pStyle w:val="af5"/>
+        <w:pStyle w:val="BodyText"/>
         <w:jc w:val="center"/>
         <w:rPr>
           <w:color w:val="0000FF"/>
@@ -1936,7 +1936,7 @@
         <w:rPr>
           <w:noProof/>
           <w:color w:val="0000FF"/>
-          <w:lang w:val="ru-RU"/>
+          <w:lang w:eastAsia="en-US"/>
         </w:rPr>
         <w:drawing>
           <wp:inline distT="0" distB="0" distL="0" distR="0" wp14:anchorId="7204B3E1" wp14:editId="3975BBDF">
@@ -1956,7 +1956,7 @@
                     </pic:cNvPicPr>
                   </pic:nvPicPr>
                   <pic:blipFill>
-                    <a:blip r:embed="rId7" cstate="print"/>
+                    <a:blip r:embed="rId8" cstate="print"/>
                     <a:srcRect/>
                     <a:stretch>
                       <a:fillRect/>
@@ -1987,7 +1987,7 @@
     </w:p>
     <w:p>
       <w:pPr>
-        <w:pStyle w:val="a"/>
+        <w:pStyle w:val="Caption"/>
         <w:jc w:val="center"/>
         <w:rPr>
           <w:color w:val="0000FF"/>
@@ -2003,7 +2003,7 @@
       </w:r>
       <w:r>
         <w:rPr>
-          <w:rStyle w:val="ad"/>
+          <w:rStyle w:val="FootnoteReference"/>
           <w:color w:val="0000FF"/>
           <w:lang w:val="ru-RU"/>
         </w:rPr>
@@ -2027,7 +2027,7 @@
     </w:p>
     <w:p>
       <w:pPr>
-        <w:pStyle w:val="af5"/>
+        <w:pStyle w:val="BodyText"/>
         <w:jc w:val="center"/>
         <w:rPr>
           <w:color w:val="0000FF"/>
@@ -2037,7 +2037,7 @@
         <w:rPr>
           <w:noProof/>
           <w:color w:val="0000FF"/>
-          <w:lang w:val="ru-RU"/>
+          <w:lang w:eastAsia="en-US"/>
         </w:rPr>
         <w:drawing>
           <wp:inline distT="0" distB="0" distL="0" distR="0" wp14:anchorId="74B51AAC" wp14:editId="62CD2F52">
@@ -2057,7 +2057,7 @@
                     </pic:cNvPicPr>
                   </pic:nvPicPr>
                   <pic:blipFill>
-                    <a:blip r:embed="rId8" cstate="print"/>
+                    <a:blip r:embed="rId9" cstate="print"/>
                     <a:srcRect/>
                     <a:stretch>
                       <a:fillRect/>
@@ -2088,7 +2088,7 @@
     </w:p>
     <w:p>
       <w:pPr>
-        <w:pStyle w:val="a"/>
+        <w:pStyle w:val="Caption"/>
         <w:jc w:val="center"/>
         <w:rPr>
           <w:color w:val="0000FF"/>
@@ -2125,7 +2125,7 @@
       </w:r>
       <w:r>
         <w:rPr>
-          <w:rStyle w:val="aa"/>
+          <w:rStyle w:val="a0"/>
           <w:color w:val="0000FF"/>
         </w:rPr>
         <w:t>матрица компромиссов проекта</w:t>
@@ -2138,7 +2138,7 @@
       </w:r>
       <w:r>
         <w:rPr>
-          <w:rStyle w:val="aa"/>
+          <w:rStyle w:val="a0"/>
           <w:color w:val="0000FF"/>
         </w:rPr>
         <w:t>project tradeoff matrix</w:t>
@@ -2376,6 +2376,7 @@
       <w:r>
         <w:rPr>
           <w:noProof/>
+          <w:lang w:val="en-US" w:eastAsia="en-US"/>
         </w:rPr>
         <w:lastRenderedPageBreak/>
         <w:drawing>
@@ -2396,7 +2397,7 @@
                     </pic:cNvPicPr>
                   </pic:nvPicPr>
                   <pic:blipFill>
-                    <a:blip r:embed="rId9" cstate="print"/>
+                    <a:blip r:embed="rId10" cstate="print"/>
                     <a:srcRect/>
                     <a:stretch>
                       <a:fillRect/>
@@ -2428,7 +2429,7 @@
     <w:p/>
     <w:p>
       <w:pPr>
-        <w:pStyle w:val="2"/>
+        <w:pStyle w:val="Heading2"/>
       </w:pPr>
       <w:bookmarkStart w:id="7" w:name="_Toc413347590"/>
       <w:r>
@@ -2498,81 +2499,233 @@
     </w:p>
     <w:p>
       <w:r>
-        <w:t>Итак, вехами следует считать стадии готовности продукта.</w:t>
-      </w:r>
-    </w:p>
-    <w:p>
-      <w:r>
-        <w:t>1. Оболочка.</w:t>
+        <w:t>Итак, вехами следует считать стадии готовности продукта</w:t>
+      </w:r>
+      <w:r>
+        <w:t xml:space="preserve"> </w:t>
+      </w:r>
+      <w:r>
+        <w:t>и документации к оному.</w:t>
+      </w:r>
+    </w:p>
+    <w:p>
+      <w:r>
+        <w:t>Опишем вехи следующим образом.</w:t>
       </w:r>
     </w:p>
     <w:p>
       <w:r>
         <w:lastRenderedPageBreak/>
-        <w:t>Имеется возможность запустить прототипы серверного и клиентского приложений с возможностью соединения их между собой.</w:t>
-      </w:r>
-      <w:r>
-        <w:t xml:space="preserve"> Графический интерфейс не пригоден для демонстрации оного заказчику или отсутствует вообще.</w:t>
-      </w:r>
-    </w:p>
-    <w:p>
-      <w:r>
-        <w:t>2. Базовый интерфейс и зачатки функционала.</w:t>
-      </w:r>
-    </w:p>
-    <w:p>
-      <w:r>
-        <w:t>Имеется возможность запустить клиентское приложение и лицезреть графический интерфейс, некоторые элементы которого реализуют простейший демонстрационный функционал.</w:t>
-      </w:r>
-    </w:p>
-    <w:p>
-      <w:r>
-        <w:t>3. Базовый интерфейс и развитый функционал.</w:t>
-      </w:r>
-    </w:p>
-    <w:p>
-      <w:r>
-        <w:t>Имеется возможность так или иначе наблюдать большую часть требуемых заказчиком возможностей программ, интерфейс может не покрывать эти возможности полностью и подвергаться изменениям.</w:t>
-      </w:r>
-    </w:p>
-    <w:p>
-      <w:r>
-        <w:t>4. Развитый интерфейс и развитый функционал.</w:t>
-      </w:r>
-    </w:p>
-    <w:p>
-      <w:r>
-        <w:t xml:space="preserve">Можно пользоваться программным продуктом, основной функционал которого доступен в пользовательском интерфейсе. </w:t>
-      </w:r>
-      <w:r>
-        <w:t>Эта версия продукта может быть использована как демонстрационная.</w:t>
-      </w:r>
-    </w:p>
-    <w:p>
-      <w:r>
-        <w:t>5. Отлаженный продукт и доработанный интерфейс.</w:t>
-      </w:r>
-    </w:p>
-    <w:p>
-      <w:r>
-        <w:t>В продукте устранены ошибки и очевидные недочёты, интерфейс обретает конечный вид. Эта версия продукта готова для представления её заказчику.</w:t>
-      </w:r>
-    </w:p>
-    <w:p>
-      <w:r>
-        <w:t>6. Расширенный функционал.</w:t>
-      </w:r>
-    </w:p>
-    <w:p>
-      <w:r>
-        <w:t>Опциональная стадия, заключающаяся в добавлении новых возможностей в программный продукт с последующим исправлением новоявленных неисправностей.</w:t>
-      </w:r>
-    </w:p>
-    <w:p>
-      <w:pPr>
-        <w:pStyle w:val="2"/>
+        <w:t xml:space="preserve">А. </w:t>
+      </w:r>
+      <w:r>
+        <w:rPr>
+          <w:i/>
+        </w:rPr>
+        <w:t>Постановка задачи</w:t>
+      </w:r>
+    </w:p>
+    <w:p>
+      <w:r>
+        <w:t>Получение заказа на разработку программного продукта. Обсуждение функционала будущего приложения(ий). Заключение договора. Разработка концепции проекта.</w:t>
+      </w:r>
+    </w:p>
+    <w:p>
+      <w:pPr>
+        <w:rPr>
+          <w:i/>
+        </w:rPr>
+      </w:pPr>
+      <w:r>
+        <w:t xml:space="preserve">Б. </w:t>
+      </w:r>
+      <w:r>
+        <w:rPr>
+          <w:i/>
+        </w:rPr>
+        <w:t>Подготовка рабочей среды</w:t>
+      </w:r>
+    </w:p>
+    <w:p>
+      <w:r>
+        <w:t xml:space="preserve">Описание структуры проекта. Выбор </w:t>
+      </w:r>
+      <w:r>
+        <w:t>инструментов для разработки и организации рабочего процесса внутри команды. Распределение ресурсов, составление сметы и согласовывание оной с заказчиком. Детализация требований к продукту.</w:t>
+      </w:r>
+    </w:p>
+    <w:p>
+      <w:r>
+        <w:t xml:space="preserve">В. </w:t>
+      </w:r>
+      <w:r>
+        <w:rPr>
+          <w:i/>
+        </w:rPr>
+        <w:t>Разработка функциональной спецификации</w:t>
+      </w:r>
+    </w:p>
+    <w:p>
+      <w:r>
+        <w:t xml:space="preserve">Создание концептуального, логического и физического проектов. Разрабокта дизайна продукта в виде требований к нему с точки зрения </w:t>
+      </w:r>
+      <w:r>
+        <w:t>заказчика, пользователей, аппаратного и программного окружения</w:t>
+      </w:r>
+      <w:r>
+        <w:t>. Создание каркаса проекта в выбранной среде или в рамках иных используемых инструментов (в т.ч. языка программирования, среды разработки и т.д.).</w:t>
+      </w:r>
+    </w:p>
+    <w:p>
+      <w:pPr>
+        <w:rPr>
+          <w:i/>
+        </w:rPr>
+      </w:pPr>
+      <w:r>
+        <w:t xml:space="preserve">Г. </w:t>
+      </w:r>
+      <w:r>
+        <w:rPr>
+          <w:i/>
+        </w:rPr>
+        <w:t>Базовый</w:t>
+      </w:r>
+      <w:r>
+        <w:rPr>
+          <w:i/>
+        </w:rPr>
+        <w:t xml:space="preserve"> (неполный)</w:t>
+      </w:r>
+      <w:r>
+        <w:rPr>
+          <w:i/>
+        </w:rPr>
+        <w:t xml:space="preserve"> функционал</w:t>
+      </w:r>
+    </w:p>
+    <w:p>
+      <w:r>
+        <w:t xml:space="preserve">Разработка базового функционала продукта. </w:t>
+      </w:r>
+      <w:r>
+        <w:t>Разработка</w:t>
+      </w:r>
+      <w:r>
+        <w:t xml:space="preserve"> спецификаций и сценарий тестов как для имеющегося функционала, так и для будущего.</w:t>
+      </w:r>
+    </w:p>
+    <w:p>
+      <w:pPr>
+        <w:rPr>
+          <w:i/>
+        </w:rPr>
+      </w:pPr>
+      <w:r>
+        <w:t xml:space="preserve">Д. </w:t>
+      </w:r>
+      <w:r>
+        <w:rPr>
+          <w:i/>
+        </w:rPr>
+        <w:t>Базовый (полный) функционал</w:t>
+      </w:r>
+    </w:p>
+    <w:p>
+      <w:r>
+        <w:t>Доработка имеющихся характеристик продукта до состояния, при котором возможности программы покрывают большинство сформированных ранее требований.</w:t>
+      </w:r>
+    </w:p>
+    <w:p>
+      <w:pPr>
+        <w:rPr>
+          <w:i/>
+        </w:rPr>
+      </w:pPr>
+      <w:r>
+        <w:t xml:space="preserve">Е. </w:t>
+      </w:r>
+      <w:r>
+        <w:rPr>
+          <w:i/>
+        </w:rPr>
+        <w:t>Тестирование</w:t>
+      </w:r>
+    </w:p>
+    <w:p>
+      <w:r>
+        <w:t>Тестирование. Документирование процедур и результатов тестирования имеющегося функционала. Доработка продукта в соответст</w:t>
+      </w:r>
+      <w:r>
+        <w:t>вии с откорректированным в ходе тестирования курсом.</w:t>
+      </w:r>
+    </w:p>
+    <w:p>
+      <w:pPr>
+        <w:rPr>
+          <w:i/>
+        </w:rPr>
+      </w:pPr>
+      <w:r>
+        <w:t xml:space="preserve">Ё. </w:t>
+      </w:r>
+      <w:r>
+        <w:rPr>
+          <w:i/>
+        </w:rPr>
+        <w:t>Предрелиз</w:t>
+      </w:r>
+    </w:p>
+    <w:p>
+      <w:r>
+        <w:t>Доведение программного продукта до презентабельного состояния. Выдача продукта заказчику.</w:t>
+      </w:r>
+    </w:p>
+    <w:p>
+      <w:r>
+        <w:t xml:space="preserve">Ж. </w:t>
+      </w:r>
+      <w:r>
+        <w:rPr>
+          <w:i/>
+        </w:rPr>
+        <w:t>Внедрение</w:t>
+      </w:r>
+    </w:p>
+    <w:p>
+      <w:r>
+        <w:t>Установка продукта заказчику. Конфигурирование системы и проверка её работоспособности. Получение вознаграждения в соответствии с заключённым договором.</w:t>
+      </w:r>
+    </w:p>
+    <w:p>
+      <w:pPr>
+        <w:rPr>
+          <w:i/>
+        </w:rPr>
+      </w:pPr>
+      <w:r>
+        <w:t xml:space="preserve">З. </w:t>
+      </w:r>
+      <w:r>
+        <w:rPr>
+          <w:i/>
+        </w:rPr>
+        <w:t>Закрытие проекта</w:t>
+      </w:r>
+    </w:p>
+    <w:p>
+      <w:r>
+        <w:t>Постпроектный анализ. Закрытие проекта.</w:t>
+      </w:r>
+    </w:p>
+    <w:p/>
+    <w:p>
+      <w:pPr>
+        <w:pStyle w:val="Heading2"/>
       </w:pPr>
       <w:bookmarkStart w:id="8" w:name="_Toc413347591"/>
+      <w:bookmarkStart w:id="9" w:name="_GoBack"/>
+      <w:bookmarkEnd w:id="9"/>
       <w:r>
         <w:t>Сметы проекта</w:t>
       </w:r>
@@ -2592,7 +2745,7 @@
       </w:r>
       <w:r>
         <w:rPr>
-          <w:rStyle w:val="aa"/>
+          <w:rStyle w:val="a0"/>
           <w:color w:val="0000FF"/>
         </w:rPr>
         <w:t>ресурсов</w:t>
@@ -2605,7 +2758,7 @@
       </w:r>
       <w:r>
         <w:rPr>
-          <w:rStyle w:val="aa"/>
+          <w:rStyle w:val="a0"/>
           <w:color w:val="0000FF"/>
         </w:rPr>
         <w:t>затрат</w:t>
@@ -2671,6 +2824,7 @@
         <w:rPr>
           <w:color w:val="0000FF"/>
         </w:rPr>
+        <w:lastRenderedPageBreak/>
         <w:t>тарифе на каждый вид ресурса,</w:t>
       </w:r>
     </w:p>
@@ -2697,9 +2851,6 @@
           <w:ilvl w:val="0"/>
           <w:numId w:val="20"/>
         </w:numPr>
-        <w:rPr>
-          <w:color w:val="0000FF"/>
-        </w:rPr>
       </w:pPr>
       <w:r>
         <w:rPr>
@@ -2707,21 +2858,12 @@
         </w:rPr>
         <w:t>общей стоимости всех ресурсов, необходимых проектной группе.</w:t>
       </w:r>
-    </w:p>
-    <w:p>
-      <w:pPr>
-        <w:rPr>
-          <w:color w:val="0000FF"/>
-        </w:rPr>
-      </w:pPr>
-      <w:r>
-        <w:rPr>
-          <w:color w:val="0000FF"/>
-        </w:rPr>
-        <w:t>На основе информации данного раздела должен рассчитываться бюджет проекта. Также этот этап – хорошая возможность идентифицировать специфические ресурсы, которые могут потребоваться для выполнения проекта.</w:t>
-      </w:r>
-    </w:p>
-    <w:p>
+      <w:r>
+        <w:rPr>
+          <w:highlight w:val="yellow"/>
+        </w:rPr>
+        <w:t xml:space="preserve"> </w:t>
+      </w:r>
       <w:r>
         <w:rPr>
           <w:highlight w:val="yellow"/>
@@ -2764,37 +2906,39 @@
     </w:p>
     <w:p>
       <w:r>
-        <w:lastRenderedPageBreak/>
         <w:t>ПО включает в себя операционную систему, среду разработки и платные программные библиотеки.</w:t>
       </w:r>
     </w:p>
     <w:p>
       <w:r>
         <w:t>Оборудование главным образом включает в себя рабочие станции (компьютеры) и сопутствующую аппаратуру.</w:t>
+      </w:r>
+      <w:r>
+        <w:t xml:space="preserve"> Цены указаны в рублях согласно курсу обмена валют на момент составления данного документа. Все цены – суммарные значения по числу разработчиков и длительности по времени.</w:t>
+      </w:r>
+    </w:p>
+    <w:p>
+      <w:r>
+        <w:t>ПО:</w:t>
       </w:r>
     </w:p>
     <w:tbl>
       <w:tblPr>
-        <w:tblStyle w:val="af8"/>
-        <w:tblW w:w="0" w:type="auto"/>
-        <w:tblBorders>
-          <w:top w:val="none" w:sz="0" w:space="0" w:color="auto"/>
-          <w:left w:val="none" w:sz="0" w:space="0" w:color="auto"/>
-          <w:bottom w:val="none" w:sz="0" w:space="0" w:color="auto"/>
-          <w:right w:val="none" w:sz="0" w:space="0" w:color="auto"/>
-          <w:insideH w:val="none" w:sz="0" w:space="0" w:color="auto"/>
-          <w:insideV w:val="none" w:sz="0" w:space="0" w:color="auto"/>
-        </w:tblBorders>
+        <w:tblStyle w:val="TableGrid"/>
+        <w:tblW w:w="9423" w:type="dxa"/>
         <w:tblLook w:val="04A0" w:firstRow="1" w:lastRow="0" w:firstColumn="1" w:lastColumn="0" w:noHBand="0" w:noVBand="1"/>
       </w:tblPr>
       <w:tblGrid>
-        <w:gridCol w:w="4643"/>
-        <w:gridCol w:w="4644"/>
+        <w:gridCol w:w="4711"/>
+        <w:gridCol w:w="4712"/>
       </w:tblGrid>
       <w:tr>
+        <w:trPr>
+          <w:trHeight w:val="414"/>
+        </w:trPr>
         <w:tc>
           <w:tcPr>
-            <w:tcW w:w="4643" w:type="dxa"/>
+            <w:tcW w:w="4711" w:type="dxa"/>
           </w:tcPr>
           <w:p>
             <w:pPr>
@@ -2806,13 +2950,13 @@
               <w:rPr>
                 <w:lang w:val="en-US"/>
               </w:rPr>
-              <w:t>IntelliJ IDEA Ultimate</w:t>
+              <w:t>MS Visual Studio 2015 Professional</w:t>
             </w:r>
           </w:p>
         </w:tc>
         <w:tc>
           <w:tcPr>
-            <w:tcW w:w="4644" w:type="dxa"/>
+            <w:tcW w:w="4712" w:type="dxa"/>
           </w:tcPr>
           <w:p>
             <w:pPr>
@@ -2821,13 +2965,33 @@
                 <w:lang w:val="en-US"/>
               </w:rPr>
             </w:pPr>
+            <w:r>
+              <w:rPr>
+                <w:color w:val="000000"/>
+                <w:szCs w:val="23"/>
+                <w:shd w:val="clear" w:color="auto" w:fill="FFFFFF"/>
+                <w:lang w:val="en-US"/>
+              </w:rPr>
+              <w:t>77 732</w:t>
+            </w:r>
+            <w:r>
+              <w:rPr>
+                <w:color w:val="000000"/>
+                <w:szCs w:val="23"/>
+                <w:shd w:val="clear" w:color="auto" w:fill="FFFFFF"/>
+              </w:rPr>
+              <w:t>,00</w:t>
+            </w:r>
           </w:p>
         </w:tc>
       </w:tr>
       <w:tr>
+        <w:trPr>
+          <w:trHeight w:val="399"/>
+        </w:trPr>
         <w:tc>
           <w:tcPr>
-            <w:tcW w:w="4643" w:type="dxa"/>
+            <w:tcW w:w="4711" w:type="dxa"/>
           </w:tcPr>
           <w:p>
             <w:pPr>
@@ -2845,53 +3009,112 @@
         </w:tc>
         <w:tc>
           <w:tcPr>
-            <w:tcW w:w="4644" w:type="dxa"/>
+            <w:tcW w:w="4712" w:type="dxa"/>
+          </w:tcPr>
+          <w:p>
+            <w:pPr>
+              <w:jc w:val="right"/>
+            </w:pPr>
+            <w:r>
+              <w:rPr>
+                <w:lang w:val="en-US"/>
+              </w:rPr>
+              <w:t>55 600</w:t>
+            </w:r>
+            <w:r>
+              <w:t>,00</w:t>
+            </w:r>
+          </w:p>
+        </w:tc>
+      </w:tr>
+      <w:tr>
+        <w:trPr>
+          <w:trHeight w:val="399"/>
+        </w:trPr>
+        <w:tc>
+          <w:tcPr>
+            <w:tcW w:w="4711" w:type="dxa"/>
+          </w:tcPr>
+          <w:p>
+            <w:r>
+              <w:t>Github Premium</w:t>
+            </w:r>
+            <w:r>
+              <w:t xml:space="preserve"> </w:t>
+            </w:r>
+            <w:r>
+              <w:rPr>
+                <w:lang w:val="en-US"/>
+              </w:rPr>
+              <w:t>Account</w:t>
+            </w:r>
+          </w:p>
+        </w:tc>
+        <w:tc>
+          <w:tcPr>
+            <w:tcW w:w="4712" w:type="dxa"/>
           </w:tcPr>
           <w:p>
             <w:pPr>
               <w:jc w:val="right"/>
               <w:rPr>
-                <w:i/>
-              </w:rPr>
-            </w:pPr>
-          </w:p>
-        </w:tc>
-      </w:tr>
-      <w:tr>
-        <w:tc>
-          <w:tcPr>
-            <w:tcW w:w="4643" w:type="dxa"/>
-          </w:tcPr>
-          <w:p>
-            <w:pPr>
-              <w:rPr>
                 <w:lang w:val="en-US"/>
               </w:rPr>
             </w:pPr>
             <w:r>
-              <w:t>Github Premium</w:t>
+              <w:rPr>
+                <w:lang w:val="en-US"/>
+              </w:rPr>
+              <w:t>8</w:t>
+            </w:r>
+            <w:r>
+              <w:t xml:space="preserve">1 </w:t>
+            </w:r>
+            <w:r>
+              <w:rPr>
+                <w:lang w:val="en-US"/>
+              </w:rPr>
+              <w:t>135</w:t>
+            </w:r>
+            <w:r>
+              <w:rPr>
+                <w:lang w:val="en-US"/>
+              </w:rPr>
+              <w:t>,00</w:t>
             </w:r>
           </w:p>
         </w:tc>
+      </w:tr>
+    </w:tbl>
+    <w:p>
+      <w:pPr>
+        <w:rPr>
+          <w:lang w:val="en-US"/>
+        </w:rPr>
+      </w:pPr>
+    </w:p>
+    <w:p>
+      <w:r>
+        <w:t>Оборудование:</w:t>
+      </w:r>
+    </w:p>
+    <w:tbl>
+      <w:tblPr>
+        <w:tblStyle w:val="TableGrid"/>
+        <w:tblW w:w="9423" w:type="dxa"/>
+        <w:tblLook w:val="04A0" w:firstRow="1" w:lastRow="0" w:firstColumn="1" w:lastColumn="0" w:noHBand="0" w:noVBand="1"/>
+      </w:tblPr>
+      <w:tblGrid>
+        <w:gridCol w:w="4711"/>
+        <w:gridCol w:w="4712"/>
+      </w:tblGrid>
+      <w:tr>
+        <w:trPr>
+          <w:trHeight w:val="414"/>
+        </w:trPr>
         <w:tc>
           <w:tcPr>
-            <w:tcW w:w="4644" w:type="dxa"/>
-          </w:tcPr>
-          <w:p>
-            <w:pPr>
-              <w:jc w:val="right"/>
-              <w:rPr>
-                <w:i/>
-                <w:lang w:val="en-US"/>
-              </w:rPr>
-            </w:pPr>
-          </w:p>
-        </w:tc>
-      </w:tr>
-      <w:tr>
-        <w:tc>
-          <w:tcPr>
-            <w:tcW w:w="4643" w:type="dxa"/>
+            <w:tcW w:w="4711" w:type="dxa"/>
           </w:tcPr>
           <w:p>
             <w:pPr>
@@ -2909,7 +3132,7 @@
         </w:tc>
         <w:tc>
           <w:tcPr>
-            <w:tcW w:w="4644" w:type="dxa"/>
+            <w:tcW w:w="4712" w:type="dxa"/>
           </w:tcPr>
           <w:p>
             <w:pPr>
@@ -2918,13 +3141,34 @@
                 <w:lang w:val="en-US"/>
               </w:rPr>
             </w:pPr>
+            <w:r>
+              <w:rPr>
+                <w:lang w:val="en-US"/>
+              </w:rPr>
+              <w:t>479</w:t>
+            </w:r>
+            <w:r>
+              <w:rPr>
+                <w:lang w:val="en-US"/>
+              </w:rPr>
+              <w:t> 369,</w:t>
+            </w:r>
+            <w:r>
+              <w:rPr>
+                <w:lang w:val="en-US"/>
+              </w:rPr>
+              <w:t>92</w:t>
+            </w:r>
           </w:p>
         </w:tc>
       </w:tr>
       <w:tr>
+        <w:trPr>
+          <w:trHeight w:val="399"/>
+        </w:trPr>
         <w:tc>
           <w:tcPr>
-            <w:tcW w:w="4643" w:type="dxa"/>
+            <w:tcW w:w="4711" w:type="dxa"/>
           </w:tcPr>
           <w:p>
             <w:pPr>
@@ -2942,7 +3186,7 @@
         </w:tc>
         <w:tc>
           <w:tcPr>
-            <w:tcW w:w="4644" w:type="dxa"/>
+            <w:tcW w:w="4712" w:type="dxa"/>
           </w:tcPr>
           <w:p>
             <w:pPr>
@@ -2951,6 +3195,30 @@
                 <w:lang w:val="en-US"/>
               </w:rPr>
             </w:pPr>
+            <w:r>
+              <w:rPr>
+                <w:lang w:val="en-US"/>
+              </w:rPr>
+              <w:t>6</w:t>
+            </w:r>
+            <w:r>
+              <w:rPr>
+                <w:lang w:val="en-US"/>
+              </w:rPr>
+              <w:t xml:space="preserve"> </w:t>
+            </w:r>
+            <w:r>
+              <w:rPr>
+                <w:lang w:val="en-US"/>
+              </w:rPr>
+              <w:t>613</w:t>
+            </w:r>
+            <w:r>
+              <w:rPr>
+                <w:lang w:val="en-US"/>
+              </w:rPr>
+              <w:t>,00</w:t>
+            </w:r>
           </w:p>
         </w:tc>
       </w:tr>
@@ -2958,31 +3226,179 @@
     <w:p/>
     <w:p>
       <w:r>
-        <w:t>В свою очередь на сторону заказчика требуется установить серверное оборудование, способное поддерживать систему в надёжном работоспособном состоянии.</w:t>
+        <w:t>Прочее:</w:t>
       </w:r>
     </w:p>
     <w:tbl>
       <w:tblPr>
-        <w:tblStyle w:val="af8"/>
-        <w:tblW w:w="0" w:type="auto"/>
-        <w:tblBorders>
-          <w:top w:val="none" w:sz="0" w:space="0" w:color="auto"/>
-          <w:left w:val="none" w:sz="0" w:space="0" w:color="auto"/>
-          <w:bottom w:val="none" w:sz="0" w:space="0" w:color="auto"/>
-          <w:right w:val="none" w:sz="0" w:space="0" w:color="auto"/>
-          <w:insideH w:val="none" w:sz="0" w:space="0" w:color="auto"/>
-          <w:insideV w:val="none" w:sz="0" w:space="0" w:color="auto"/>
-        </w:tblBorders>
+        <w:tblStyle w:val="TableGrid"/>
+        <w:tblW w:w="9423" w:type="dxa"/>
         <w:tblLook w:val="04A0" w:firstRow="1" w:lastRow="0" w:firstColumn="1" w:lastColumn="0" w:noHBand="0" w:noVBand="1"/>
       </w:tblPr>
       <w:tblGrid>
-        <w:gridCol w:w="4643"/>
-        <w:gridCol w:w="4644"/>
+        <w:gridCol w:w="4711"/>
+        <w:gridCol w:w="4712"/>
       </w:tblGrid>
       <w:tr>
+        <w:trPr>
+          <w:trHeight w:val="414"/>
+        </w:trPr>
         <w:tc>
           <w:tcPr>
-            <w:tcW w:w="4643" w:type="dxa"/>
+            <w:tcW w:w="4711" w:type="dxa"/>
+          </w:tcPr>
+          <w:p>
+            <w:r>
+              <w:t>Аренда офиса</w:t>
+            </w:r>
+          </w:p>
+        </w:tc>
+        <w:tc>
+          <w:tcPr>
+            <w:tcW w:w="4712" w:type="dxa"/>
+          </w:tcPr>
+          <w:p>
+            <w:pPr>
+              <w:jc w:val="right"/>
+            </w:pPr>
+            <w:r>
+              <w:t>58 000,00</w:t>
+            </w:r>
+          </w:p>
+        </w:tc>
+      </w:tr>
+      <w:tr>
+        <w:trPr>
+          <w:trHeight w:val="399"/>
+        </w:trPr>
+        <w:tc>
+          <w:tcPr>
+            <w:tcW w:w="4711" w:type="dxa"/>
+          </w:tcPr>
+          <w:p>
+            <w:r>
+              <w:t>Канцелярские принадлежности</w:t>
+            </w:r>
+          </w:p>
+        </w:tc>
+        <w:tc>
+          <w:tcPr>
+            <w:tcW w:w="4712" w:type="dxa"/>
+          </w:tcPr>
+          <w:p>
+            <w:pPr>
+              <w:jc w:val="right"/>
+            </w:pPr>
+            <w:r>
+              <w:t>4</w:t>
+            </w:r>
+            <w:r>
+              <w:rPr>
+                <w:lang w:val="en-US"/>
+              </w:rPr>
+              <w:t xml:space="preserve"> </w:t>
+            </w:r>
+            <w:r>
+              <w:t>017</w:t>
+            </w:r>
+            <w:r>
+              <w:rPr>
+                <w:lang w:val="en-US"/>
+              </w:rPr>
+              <w:t>,</w:t>
+            </w:r>
+            <w:r>
+              <w:t>5</w:t>
+            </w:r>
+            <w:r>
+              <w:rPr>
+                <w:lang w:val="en-US"/>
+              </w:rPr>
+              <w:t>0</w:t>
+            </w:r>
+          </w:p>
+        </w:tc>
+      </w:tr>
+      <w:tr>
+        <w:trPr>
+          <w:trHeight w:val="399"/>
+        </w:trPr>
+        <w:tc>
+          <w:tcPr>
+            <w:tcW w:w="4711" w:type="dxa"/>
+          </w:tcPr>
+          <w:p>
+            <w:r>
+              <w:t>Рабочие столы</w:t>
+            </w:r>
+          </w:p>
+        </w:tc>
+        <w:tc>
+          <w:tcPr>
+            <w:tcW w:w="4712" w:type="dxa"/>
+          </w:tcPr>
+          <w:p>
+            <w:pPr>
+              <w:jc w:val="right"/>
+            </w:pPr>
+            <w:r>
+              <w:t>24 280,00</w:t>
+            </w:r>
+          </w:p>
+        </w:tc>
+      </w:tr>
+      <w:tr>
+        <w:trPr>
+          <w:trHeight w:val="399"/>
+        </w:trPr>
+        <w:tc>
+          <w:tcPr>
+            <w:tcW w:w="4711" w:type="dxa"/>
+          </w:tcPr>
+          <w:p>
+            <w:r>
+              <w:t>Заработная плата</w:t>
+            </w:r>
+          </w:p>
+        </w:tc>
+        <w:tc>
+          <w:tcPr>
+            <w:tcW w:w="4712" w:type="dxa"/>
+          </w:tcPr>
+          <w:p>
+            <w:pPr>
+              <w:jc w:val="right"/>
+            </w:pPr>
+            <w:r>
+              <w:t>1 000 000,00</w:t>
+            </w:r>
+          </w:p>
+        </w:tc>
+      </w:tr>
+    </w:tbl>
+    <w:p/>
+    <w:p>
+      <w:r>
+        <w:t>В свою очередь на сторону заказчика требуется установить серверное оборудование, способное поддерживать систему в надёжном работоспособном состоянии.</w:t>
+      </w:r>
+    </w:p>
+    <w:tbl>
+      <w:tblPr>
+        <w:tblStyle w:val="TableGrid"/>
+        <w:tblW w:w="9467" w:type="dxa"/>
+        <w:tblLook w:val="04A0" w:firstRow="1" w:lastRow="0" w:firstColumn="1" w:lastColumn="0" w:noHBand="0" w:noVBand="1"/>
+      </w:tblPr>
+      <w:tblGrid>
+        <w:gridCol w:w="4733"/>
+        <w:gridCol w:w="4734"/>
+      </w:tblGrid>
+      <w:tr>
+        <w:trPr>
+          <w:trHeight w:val="434"/>
+        </w:trPr>
+        <w:tc>
+          <w:tcPr>
+            <w:tcW w:w="4733" w:type="dxa"/>
           </w:tcPr>
           <w:p>
             <w:pPr>
@@ -3009,22 +3425,43 @@
         </w:tc>
         <w:tc>
           <w:tcPr>
-            <w:tcW w:w="4644" w:type="dxa"/>
+            <w:tcW w:w="4734" w:type="dxa"/>
           </w:tcPr>
           <w:p>
             <w:pPr>
               <w:jc w:val="right"/>
+            </w:pPr>
+            <w:r>
+              <w:t>212</w:t>
+            </w:r>
+            <w:r>
               <w:rPr>
                 <w:lang w:val="en-US"/>
               </w:rPr>
-            </w:pPr>
+              <w:t> </w:t>
+            </w:r>
+            <w:r>
+              <w:t>716</w:t>
+            </w:r>
+            <w:r>
+              <w:rPr>
+                <w:lang w:val="en-US"/>
+              </w:rPr>
+              <w:t>,</w:t>
+            </w:r>
+            <w:r>
+              <w:t>70</w:t>
+            </w:r>
           </w:p>
         </w:tc>
       </w:tr>
       <w:tr>
+        <w:trPr>
+          <w:trHeight w:val="434"/>
+        </w:trPr>
         <w:tc>
           <w:tcPr>
-            <w:tcW w:w="4643" w:type="dxa"/>
+            <w:tcW w:w="4733" w:type="dxa"/>
           </w:tcPr>
           <w:p>
             <w:pPr>
@@ -3048,62 +3485,53 @@
         </w:tc>
         <w:tc>
           <w:tcPr>
-            <w:tcW w:w="4644" w:type="dxa"/>
+            <w:tcW w:w="4734" w:type="dxa"/>
           </w:tcPr>
           <w:p>
             <w:pPr>
               <w:jc w:val="right"/>
-              <w:rPr>
-                <w:i/>
-                <w:lang w:val="en-US"/>
-              </w:rPr>
             </w:pPr>
+            <w:r>
+              <w:t>68 806,00</w:t>
+            </w:r>
           </w:p>
         </w:tc>
       </w:tr>
     </w:tbl>
     <w:p>
-      <w:pPr>
-        <w:rPr>
-          <w:lang w:val="en-US"/>
-        </w:rPr>
-      </w:pPr>
-    </w:p>
-    <w:p>
-      <w:pPr>
-        <w:pStyle w:val="2"/>
-      </w:pPr>
-      <w:bookmarkStart w:id="9" w:name="_Toc413347592"/>
-      <w:r>
+      <w:r>
+        <w:t xml:space="preserve">Итого: </w:t>
+      </w:r>
+      <w:r>
+        <w:t>2</w:t>
+      </w:r>
+      <w:r>
+        <w:t xml:space="preserve"> </w:t>
+      </w:r>
+      <w:r>
+        <w:t>068</w:t>
+      </w:r>
+      <w:r>
+        <w:t xml:space="preserve"> </w:t>
+      </w:r>
+      <w:r>
+        <w:t>270,12</w:t>
+      </w:r>
+      <w:r>
+        <w:t xml:space="preserve"> рублей.</w:t>
+      </w:r>
+    </w:p>
+    <w:p/>
+    <w:p>
+      <w:pPr>
+        <w:pStyle w:val="Heading2"/>
+      </w:pPr>
+      <w:bookmarkStart w:id="10" w:name="_Toc413347592"/>
+      <w:r>
+        <w:lastRenderedPageBreak/>
         <w:t>План-график проекта</w:t>
       </w:r>
-      <w:bookmarkEnd w:id="9"/>
-    </w:p>
-    <w:p>
-      <w:pPr>
-        <w:rPr>
-          <w:color w:val="0000FF"/>
-        </w:rPr>
-      </w:pPr>
-      <w:r>
-        <w:rPr>
-          <w:color w:val="0000FF"/>
-        </w:rPr>
-        <w:t>На этом этапе строится первый вариант графика выполнения проекта на основе выделенных вех и уже сформулированных задач, для каждой из которых задаются даты начала и окончания.</w:t>
-      </w:r>
-    </w:p>
-    <w:p>
-      <w:pPr>
-        <w:rPr>
-          <w:color w:val="0000FF"/>
-        </w:rPr>
-      </w:pPr>
-      <w:r>
-        <w:rPr>
-          <w:color w:val="0000FF"/>
-        </w:rPr>
-        <w:t>Процесс построения графика проекта итеративен. На фазе выработки концепции график строится на основных вехах проекта. На фазе планирования график становится более детальным в процессе выделения отдельных задач проекта.</w:t>
-      </w:r>
+      <w:bookmarkEnd w:id="10"/>
     </w:p>
     <w:p>
       <w:r>
@@ -3131,40 +3559,1165 @@
         <w:t>.</w:t>
       </w:r>
     </w:p>
+    <w:p>
+      <w:r>
+        <w:t>Ожидаемая протяжённость проекта по времени – пять месяцев.</w:t>
+      </w:r>
+    </w:p>
+    <w:p>
+      <w:r>
+        <w:t>На представленном ниже графике по горизонтальной оси отображены вехи проекта, по вертикальной оси указаны временные рамки. Вертикальные линии над вехами соответственно показывают протяжённость вехи по времени.</w:t>
+      </w:r>
+    </w:p>
     <w:p/>
     <w:p>
       <w:r>
         <w:rPr>
           <w:noProof/>
+          <w:lang w:val="en-US" w:eastAsia="en-US"/>
         </w:rPr>
         <w:drawing>
           <wp:inline distT="0" distB="0" distL="0" distR="0">
-            <wp:extent cx="5114925" cy="2847975"/>
-            <wp:effectExtent l="0" t="0" r="9525" b="9525"/>
-            <wp:docPr id="6" name="Chart 6"/>
+            <wp:extent cx="5200650" cy="2981325"/>
+            <wp:effectExtent l="0" t="0" r="19050" b="9525"/>
+            <wp:docPr id="4" name="Chart 4"/>
             <wp:cNvGraphicFramePr/>
             <a:graphic xmlns:a="http://schemas.openxmlformats.org/drawingml/2006/main">
               <a:graphicData uri="http://schemas.openxmlformats.org/drawingml/2006/chart">
-                <c:chart xmlns:c="http://schemas.openxmlformats.org/drawingml/2006/chart" xmlns:r="http://schemas.openxmlformats.org/officeDocument/2006/relationships" r:id="rId10"/>
+                <c:chart xmlns:c="http://schemas.openxmlformats.org/drawingml/2006/chart" xmlns:r="http://schemas.openxmlformats.org/officeDocument/2006/relationships" r:id="rId11"/>
               </a:graphicData>
             </a:graphic>
           </wp:inline>
         </w:drawing>
       </w:r>
     </w:p>
-    <w:p>
-      <w:pPr>
-        <w:pStyle w:val="1"/>
-      </w:pPr>
-      <w:bookmarkStart w:id="10" w:name="_Toc413347593"/>
-      <w:r>
+    <w:p/>
+    <w:p>
+      <w:r>
+        <w:t>В табличном виде:</w:t>
+      </w:r>
+    </w:p>
+    <w:tbl>
+      <w:tblPr>
+        <w:tblW w:w="0" w:type="auto"/>
+        <w:tblBorders>
+          <w:top w:val="single" w:sz="4" w:space="0" w:color="auto"/>
+          <w:left w:val="single" w:sz="4" w:space="0" w:color="auto"/>
+          <w:bottom w:val="single" w:sz="4" w:space="0" w:color="auto"/>
+          <w:right w:val="single" w:sz="4" w:space="0" w:color="auto"/>
+          <w:insideH w:val="single" w:sz="4" w:space="0" w:color="auto"/>
+          <w:insideV w:val="single" w:sz="4" w:space="0" w:color="auto"/>
+        </w:tblBorders>
+        <w:tblLayout w:type="fixed"/>
+        <w:tblCellMar>
+          <w:left w:w="30" w:type="dxa"/>
+          <w:right w:w="30" w:type="dxa"/>
+        </w:tblCellMar>
+        <w:tblLook w:val="0000" w:firstRow="0" w:lastRow="0" w:firstColumn="0" w:lastColumn="0" w:noHBand="0" w:noVBand="0"/>
+      </w:tblPr>
+      <w:tblGrid>
+        <w:gridCol w:w="1473"/>
+        <w:gridCol w:w="1225"/>
+        <w:gridCol w:w="1225"/>
+      </w:tblGrid>
+      <w:tr>
+        <w:trPr>
+          <w:trHeight w:val="294"/>
+        </w:trPr>
+        <w:tc>
+          <w:tcPr>
+            <w:tcW w:w="1473" w:type="dxa"/>
+          </w:tcPr>
+          <w:p>
+            <w:pPr>
+              <w:autoSpaceDE w:val="0"/>
+              <w:autoSpaceDN w:val="0"/>
+              <w:adjustRightInd w:val="0"/>
+              <w:spacing w:after="0"/>
+              <w:jc w:val="left"/>
+              <w:rPr>
+                <w:rFonts w:ascii="Calibri" w:hAnsi="Calibri" w:cs="Calibri"/>
+                <w:color w:val="000000"/>
+                <w:sz w:val="22"/>
+                <w:szCs w:val="22"/>
+              </w:rPr>
+            </w:pPr>
+            <w:r>
+              <w:rPr>
+                <w:rFonts w:ascii="Calibri" w:hAnsi="Calibri" w:cs="Calibri"/>
+                <w:color w:val="000000"/>
+                <w:sz w:val="22"/>
+                <w:szCs w:val="22"/>
+              </w:rPr>
+              <w:t>Веха</w:t>
+            </w:r>
+          </w:p>
+        </w:tc>
+        <w:tc>
+          <w:tcPr>
+            <w:tcW w:w="1225" w:type="dxa"/>
+          </w:tcPr>
+          <w:p>
+            <w:pPr>
+              <w:autoSpaceDE w:val="0"/>
+              <w:autoSpaceDN w:val="0"/>
+              <w:adjustRightInd w:val="0"/>
+              <w:spacing w:after="0"/>
+              <w:jc w:val="center"/>
+              <w:rPr>
+                <w:rFonts w:ascii="Calibri" w:hAnsi="Calibri" w:cs="Calibri"/>
+                <w:color w:val="000000"/>
+                <w:sz w:val="22"/>
+                <w:szCs w:val="22"/>
+                <w:lang w:val="en-US"/>
+              </w:rPr>
+            </w:pPr>
+            <w:proofErr w:type="spellStart"/>
+            <w:r>
+              <w:rPr>
+                <w:rFonts w:ascii="Calibri" w:hAnsi="Calibri" w:cs="Calibri"/>
+                <w:color w:val="000000"/>
+                <w:sz w:val="22"/>
+                <w:szCs w:val="22"/>
+                <w:lang w:val="en-US"/>
+              </w:rPr>
+              <w:t>Старт</w:t>
+            </w:r>
+            <w:proofErr w:type="spellEnd"/>
+          </w:p>
+        </w:tc>
+        <w:tc>
+          <w:tcPr>
+            <w:tcW w:w="1225" w:type="dxa"/>
+          </w:tcPr>
+          <w:p>
+            <w:pPr>
+              <w:autoSpaceDE w:val="0"/>
+              <w:autoSpaceDN w:val="0"/>
+              <w:adjustRightInd w:val="0"/>
+              <w:spacing w:after="0"/>
+              <w:jc w:val="center"/>
+              <w:rPr>
+                <w:rFonts w:ascii="Calibri" w:hAnsi="Calibri" w:cs="Calibri"/>
+                <w:color w:val="000000"/>
+                <w:sz w:val="22"/>
+                <w:szCs w:val="22"/>
+                <w:lang w:val="en-US"/>
+              </w:rPr>
+            </w:pPr>
+            <w:proofErr w:type="spellStart"/>
+            <w:r>
+              <w:rPr>
+                <w:rFonts w:ascii="Calibri" w:hAnsi="Calibri" w:cs="Calibri"/>
+                <w:color w:val="000000"/>
+                <w:sz w:val="22"/>
+                <w:szCs w:val="22"/>
+                <w:lang w:val="en-US"/>
+              </w:rPr>
+              <w:t>Конец</w:t>
+            </w:r>
+            <w:proofErr w:type="spellEnd"/>
+          </w:p>
+        </w:tc>
+      </w:tr>
+      <w:tr>
+        <w:trPr>
+          <w:trHeight w:val="294"/>
+        </w:trPr>
+        <w:tc>
+          <w:tcPr>
+            <w:tcW w:w="1473" w:type="dxa"/>
+          </w:tcPr>
+          <w:p>
+            <w:pPr>
+              <w:autoSpaceDE w:val="0"/>
+              <w:autoSpaceDN w:val="0"/>
+              <w:adjustRightInd w:val="0"/>
+              <w:spacing w:after="0"/>
+              <w:jc w:val="left"/>
+              <w:rPr>
+                <w:rFonts w:ascii="Calibri" w:hAnsi="Calibri" w:cs="Calibri"/>
+                <w:color w:val="000000"/>
+                <w:sz w:val="22"/>
+                <w:szCs w:val="22"/>
+                <w:lang w:val="en-US"/>
+              </w:rPr>
+            </w:pPr>
+            <w:r>
+              <w:rPr>
+                <w:rFonts w:ascii="Calibri" w:hAnsi="Calibri" w:cs="Calibri"/>
+                <w:color w:val="000000"/>
+                <w:sz w:val="22"/>
+                <w:szCs w:val="22"/>
+                <w:lang w:val="en-US"/>
+              </w:rPr>
+              <w:t>А</w:t>
+            </w:r>
+          </w:p>
+        </w:tc>
+        <w:tc>
+          <w:tcPr>
+            <w:tcW w:w="1225" w:type="dxa"/>
+          </w:tcPr>
+          <w:p>
+            <w:pPr>
+              <w:autoSpaceDE w:val="0"/>
+              <w:autoSpaceDN w:val="0"/>
+              <w:adjustRightInd w:val="0"/>
+              <w:spacing w:after="0"/>
+              <w:jc w:val="center"/>
+              <w:rPr>
+                <w:rFonts w:ascii="Calibri" w:hAnsi="Calibri" w:cs="Calibri"/>
+                <w:color w:val="000000"/>
+                <w:sz w:val="22"/>
+                <w:szCs w:val="22"/>
+                <w:lang w:val="en-US"/>
+              </w:rPr>
+            </w:pPr>
+            <w:r>
+              <w:rPr>
+                <w:rFonts w:ascii="Calibri" w:hAnsi="Calibri" w:cs="Calibri"/>
+                <w:color w:val="000000"/>
+                <w:sz w:val="22"/>
+                <w:szCs w:val="22"/>
+                <w:lang w:val="en-US"/>
+              </w:rPr>
+              <w:t>15.09.16</w:t>
+            </w:r>
+          </w:p>
+        </w:tc>
+        <w:tc>
+          <w:tcPr>
+            <w:tcW w:w="1225" w:type="dxa"/>
+          </w:tcPr>
+          <w:p>
+            <w:pPr>
+              <w:autoSpaceDE w:val="0"/>
+              <w:autoSpaceDN w:val="0"/>
+              <w:adjustRightInd w:val="0"/>
+              <w:spacing w:after="0"/>
+              <w:jc w:val="center"/>
+              <w:rPr>
+                <w:rFonts w:ascii="Calibri" w:hAnsi="Calibri" w:cs="Calibri"/>
+                <w:color w:val="000000"/>
+                <w:sz w:val="22"/>
+                <w:szCs w:val="22"/>
+                <w:lang w:val="en-US"/>
+              </w:rPr>
+            </w:pPr>
+            <w:r>
+              <w:rPr>
+                <w:rFonts w:ascii="Calibri" w:hAnsi="Calibri" w:cs="Calibri"/>
+                <w:color w:val="000000"/>
+                <w:sz w:val="22"/>
+                <w:szCs w:val="22"/>
+                <w:lang w:val="en-US"/>
+              </w:rPr>
+              <w:t>30.09.16</w:t>
+            </w:r>
+          </w:p>
+        </w:tc>
+      </w:tr>
+      <w:tr>
+        <w:trPr>
+          <w:trHeight w:val="294"/>
+        </w:trPr>
+        <w:tc>
+          <w:tcPr>
+            <w:tcW w:w="1473" w:type="dxa"/>
+          </w:tcPr>
+          <w:p>
+            <w:pPr>
+              <w:autoSpaceDE w:val="0"/>
+              <w:autoSpaceDN w:val="0"/>
+              <w:adjustRightInd w:val="0"/>
+              <w:spacing w:after="0"/>
+              <w:jc w:val="left"/>
+              <w:rPr>
+                <w:rFonts w:ascii="Calibri" w:hAnsi="Calibri" w:cs="Calibri"/>
+                <w:color w:val="000000"/>
+                <w:sz w:val="22"/>
+                <w:szCs w:val="22"/>
+                <w:lang w:val="en-US"/>
+              </w:rPr>
+            </w:pPr>
+            <w:r>
+              <w:rPr>
+                <w:rFonts w:ascii="Calibri" w:hAnsi="Calibri" w:cs="Calibri"/>
+                <w:color w:val="000000"/>
+                <w:sz w:val="22"/>
+                <w:szCs w:val="22"/>
+                <w:lang w:val="en-US"/>
+              </w:rPr>
+              <w:t>Б</w:t>
+            </w:r>
+          </w:p>
+        </w:tc>
+        <w:tc>
+          <w:tcPr>
+            <w:tcW w:w="1225" w:type="dxa"/>
+          </w:tcPr>
+          <w:p>
+            <w:pPr>
+              <w:autoSpaceDE w:val="0"/>
+              <w:autoSpaceDN w:val="0"/>
+              <w:adjustRightInd w:val="0"/>
+              <w:spacing w:after="0"/>
+              <w:jc w:val="center"/>
+              <w:rPr>
+                <w:rFonts w:ascii="Calibri" w:hAnsi="Calibri" w:cs="Calibri"/>
+                <w:color w:val="000000"/>
+                <w:sz w:val="22"/>
+                <w:szCs w:val="22"/>
+                <w:lang w:val="en-US"/>
+              </w:rPr>
+            </w:pPr>
+            <w:r>
+              <w:rPr>
+                <w:rFonts w:ascii="Calibri" w:hAnsi="Calibri" w:cs="Calibri"/>
+                <w:color w:val="000000"/>
+                <w:sz w:val="22"/>
+                <w:szCs w:val="22"/>
+                <w:lang w:val="en-US"/>
+              </w:rPr>
+              <w:t>01.10.16</w:t>
+            </w:r>
+          </w:p>
+        </w:tc>
+        <w:tc>
+          <w:tcPr>
+            <w:tcW w:w="1225" w:type="dxa"/>
+          </w:tcPr>
+          <w:p>
+            <w:pPr>
+              <w:autoSpaceDE w:val="0"/>
+              <w:autoSpaceDN w:val="0"/>
+              <w:adjustRightInd w:val="0"/>
+              <w:spacing w:after="0"/>
+              <w:jc w:val="center"/>
+              <w:rPr>
+                <w:rFonts w:ascii="Calibri" w:hAnsi="Calibri" w:cs="Calibri"/>
+                <w:color w:val="000000"/>
+                <w:sz w:val="22"/>
+                <w:szCs w:val="22"/>
+                <w:lang w:val="en-US"/>
+              </w:rPr>
+            </w:pPr>
+            <w:r>
+              <w:rPr>
+                <w:rFonts w:ascii="Calibri" w:hAnsi="Calibri" w:cs="Calibri"/>
+                <w:color w:val="000000"/>
+                <w:sz w:val="22"/>
+                <w:szCs w:val="22"/>
+                <w:lang w:val="en-US"/>
+              </w:rPr>
+              <w:t>15.10.16</w:t>
+            </w:r>
+          </w:p>
+        </w:tc>
+      </w:tr>
+      <w:tr>
+        <w:trPr>
+          <w:trHeight w:val="294"/>
+        </w:trPr>
+        <w:tc>
+          <w:tcPr>
+            <w:tcW w:w="1473" w:type="dxa"/>
+          </w:tcPr>
+          <w:p>
+            <w:pPr>
+              <w:autoSpaceDE w:val="0"/>
+              <w:autoSpaceDN w:val="0"/>
+              <w:adjustRightInd w:val="0"/>
+              <w:spacing w:after="0"/>
+              <w:jc w:val="left"/>
+              <w:rPr>
+                <w:rFonts w:ascii="Calibri" w:hAnsi="Calibri" w:cs="Calibri"/>
+                <w:color w:val="000000"/>
+                <w:sz w:val="22"/>
+                <w:szCs w:val="22"/>
+                <w:lang w:val="en-US"/>
+              </w:rPr>
+            </w:pPr>
+            <w:r>
+              <w:rPr>
+                <w:rFonts w:ascii="Calibri" w:hAnsi="Calibri" w:cs="Calibri"/>
+                <w:color w:val="000000"/>
+                <w:sz w:val="22"/>
+                <w:szCs w:val="22"/>
+                <w:lang w:val="en-US"/>
+              </w:rPr>
+              <w:t>В</w:t>
+            </w:r>
+          </w:p>
+        </w:tc>
+        <w:tc>
+          <w:tcPr>
+            <w:tcW w:w="1225" w:type="dxa"/>
+          </w:tcPr>
+          <w:p>
+            <w:pPr>
+              <w:autoSpaceDE w:val="0"/>
+              <w:autoSpaceDN w:val="0"/>
+              <w:adjustRightInd w:val="0"/>
+              <w:spacing w:after="0"/>
+              <w:jc w:val="center"/>
+              <w:rPr>
+                <w:rFonts w:ascii="Calibri" w:hAnsi="Calibri" w:cs="Calibri"/>
+                <w:color w:val="000000"/>
+                <w:sz w:val="22"/>
+                <w:szCs w:val="22"/>
+                <w:lang w:val="en-US"/>
+              </w:rPr>
+            </w:pPr>
+            <w:r>
+              <w:rPr>
+                <w:rFonts w:ascii="Calibri" w:hAnsi="Calibri" w:cs="Calibri"/>
+                <w:color w:val="000000"/>
+                <w:sz w:val="22"/>
+                <w:szCs w:val="22"/>
+                <w:lang w:val="en-US"/>
+              </w:rPr>
+              <w:t>16.10.16</w:t>
+            </w:r>
+          </w:p>
+        </w:tc>
+        <w:tc>
+          <w:tcPr>
+            <w:tcW w:w="1225" w:type="dxa"/>
+          </w:tcPr>
+          <w:p>
+            <w:pPr>
+              <w:autoSpaceDE w:val="0"/>
+              <w:autoSpaceDN w:val="0"/>
+              <w:adjustRightInd w:val="0"/>
+              <w:spacing w:after="0"/>
+              <w:jc w:val="center"/>
+              <w:rPr>
+                <w:rFonts w:ascii="Calibri" w:hAnsi="Calibri" w:cs="Calibri"/>
+                <w:color w:val="000000"/>
+                <w:sz w:val="22"/>
+                <w:szCs w:val="22"/>
+                <w:lang w:val="en-US"/>
+              </w:rPr>
+            </w:pPr>
+            <w:r>
+              <w:rPr>
+                <w:rFonts w:ascii="Calibri" w:hAnsi="Calibri" w:cs="Calibri"/>
+                <w:color w:val="000000"/>
+                <w:sz w:val="22"/>
+                <w:szCs w:val="22"/>
+                <w:lang w:val="en-US"/>
+              </w:rPr>
+              <w:t>31.10.16</w:t>
+            </w:r>
+          </w:p>
+        </w:tc>
+      </w:tr>
+      <w:tr>
+        <w:trPr>
+          <w:trHeight w:val="294"/>
+        </w:trPr>
+        <w:tc>
+          <w:tcPr>
+            <w:tcW w:w="1473" w:type="dxa"/>
+          </w:tcPr>
+          <w:p>
+            <w:pPr>
+              <w:autoSpaceDE w:val="0"/>
+              <w:autoSpaceDN w:val="0"/>
+              <w:adjustRightInd w:val="0"/>
+              <w:spacing w:after="0"/>
+              <w:jc w:val="left"/>
+              <w:rPr>
+                <w:rFonts w:ascii="Calibri" w:hAnsi="Calibri" w:cs="Calibri"/>
+                <w:color w:val="000000"/>
+                <w:sz w:val="22"/>
+                <w:szCs w:val="22"/>
+                <w:lang w:val="en-US"/>
+              </w:rPr>
+            </w:pPr>
+            <w:r>
+              <w:rPr>
+                <w:rFonts w:ascii="Calibri" w:hAnsi="Calibri" w:cs="Calibri"/>
+                <w:color w:val="000000"/>
+                <w:sz w:val="22"/>
+                <w:szCs w:val="22"/>
+                <w:lang w:val="en-US"/>
+              </w:rPr>
+              <w:t>Г</w:t>
+            </w:r>
+          </w:p>
+        </w:tc>
+        <w:tc>
+          <w:tcPr>
+            <w:tcW w:w="1225" w:type="dxa"/>
+          </w:tcPr>
+          <w:p>
+            <w:pPr>
+              <w:autoSpaceDE w:val="0"/>
+              <w:autoSpaceDN w:val="0"/>
+              <w:adjustRightInd w:val="0"/>
+              <w:spacing w:after="0"/>
+              <w:jc w:val="center"/>
+              <w:rPr>
+                <w:rFonts w:ascii="Calibri" w:hAnsi="Calibri" w:cs="Calibri"/>
+                <w:color w:val="000000"/>
+                <w:sz w:val="22"/>
+                <w:szCs w:val="22"/>
+                <w:lang w:val="en-US"/>
+              </w:rPr>
+            </w:pPr>
+            <w:r>
+              <w:rPr>
+                <w:rFonts w:ascii="Calibri" w:hAnsi="Calibri" w:cs="Calibri"/>
+                <w:color w:val="000000"/>
+                <w:sz w:val="22"/>
+                <w:szCs w:val="22"/>
+                <w:lang w:val="en-US"/>
+              </w:rPr>
+              <w:t>01.11.16</w:t>
+            </w:r>
+          </w:p>
+        </w:tc>
+        <w:tc>
+          <w:tcPr>
+            <w:tcW w:w="1225" w:type="dxa"/>
+          </w:tcPr>
+          <w:p>
+            <w:pPr>
+              <w:autoSpaceDE w:val="0"/>
+              <w:autoSpaceDN w:val="0"/>
+              <w:adjustRightInd w:val="0"/>
+              <w:spacing w:after="0"/>
+              <w:jc w:val="center"/>
+              <w:rPr>
+                <w:rFonts w:ascii="Calibri" w:hAnsi="Calibri" w:cs="Calibri"/>
+                <w:color w:val="000000"/>
+                <w:sz w:val="22"/>
+                <w:szCs w:val="22"/>
+                <w:lang w:val="en-US"/>
+              </w:rPr>
+            </w:pPr>
+            <w:r>
+              <w:rPr>
+                <w:rFonts w:ascii="Calibri" w:hAnsi="Calibri" w:cs="Calibri"/>
+                <w:color w:val="000000"/>
+                <w:sz w:val="22"/>
+                <w:szCs w:val="22"/>
+                <w:lang w:val="en-US"/>
+              </w:rPr>
+              <w:t>07.11.16</w:t>
+            </w:r>
+          </w:p>
+        </w:tc>
+      </w:tr>
+      <w:tr>
+        <w:trPr>
+          <w:trHeight w:val="294"/>
+        </w:trPr>
+        <w:tc>
+          <w:tcPr>
+            <w:tcW w:w="1473" w:type="dxa"/>
+          </w:tcPr>
+          <w:p>
+            <w:pPr>
+              <w:autoSpaceDE w:val="0"/>
+              <w:autoSpaceDN w:val="0"/>
+              <w:adjustRightInd w:val="0"/>
+              <w:spacing w:after="0"/>
+              <w:jc w:val="left"/>
+              <w:rPr>
+                <w:rFonts w:ascii="Calibri" w:hAnsi="Calibri" w:cs="Calibri"/>
+                <w:color w:val="000000"/>
+                <w:sz w:val="22"/>
+                <w:szCs w:val="22"/>
+                <w:lang w:val="en-US"/>
+              </w:rPr>
+            </w:pPr>
+            <w:r>
+              <w:rPr>
+                <w:rFonts w:ascii="Calibri" w:hAnsi="Calibri" w:cs="Calibri"/>
+                <w:color w:val="000000"/>
+                <w:sz w:val="22"/>
+                <w:szCs w:val="22"/>
+                <w:lang w:val="en-US"/>
+              </w:rPr>
+              <w:t>Д</w:t>
+            </w:r>
+          </w:p>
+        </w:tc>
+        <w:tc>
+          <w:tcPr>
+            <w:tcW w:w="1225" w:type="dxa"/>
+          </w:tcPr>
+          <w:p>
+            <w:pPr>
+              <w:autoSpaceDE w:val="0"/>
+              <w:autoSpaceDN w:val="0"/>
+              <w:adjustRightInd w:val="0"/>
+              <w:spacing w:after="0"/>
+              <w:jc w:val="center"/>
+              <w:rPr>
+                <w:rFonts w:ascii="Calibri" w:hAnsi="Calibri" w:cs="Calibri"/>
+                <w:color w:val="000000"/>
+                <w:sz w:val="22"/>
+                <w:szCs w:val="22"/>
+                <w:lang w:val="en-US"/>
+              </w:rPr>
+            </w:pPr>
+            <w:r>
+              <w:rPr>
+                <w:rFonts w:ascii="Calibri" w:hAnsi="Calibri" w:cs="Calibri"/>
+                <w:color w:val="000000"/>
+                <w:sz w:val="22"/>
+                <w:szCs w:val="22"/>
+                <w:lang w:val="en-US"/>
+              </w:rPr>
+              <w:t>07.11.16</w:t>
+            </w:r>
+          </w:p>
+        </w:tc>
+        <w:tc>
+          <w:tcPr>
+            <w:tcW w:w="1225" w:type="dxa"/>
+          </w:tcPr>
+          <w:p>
+            <w:pPr>
+              <w:autoSpaceDE w:val="0"/>
+              <w:autoSpaceDN w:val="0"/>
+              <w:adjustRightInd w:val="0"/>
+              <w:spacing w:after="0"/>
+              <w:jc w:val="center"/>
+              <w:rPr>
+                <w:rFonts w:ascii="Calibri" w:hAnsi="Calibri" w:cs="Calibri"/>
+                <w:color w:val="000000"/>
+                <w:sz w:val="22"/>
+                <w:szCs w:val="22"/>
+                <w:lang w:val="en-US"/>
+              </w:rPr>
+            </w:pPr>
+            <w:r>
+              <w:rPr>
+                <w:rFonts w:ascii="Calibri" w:hAnsi="Calibri" w:cs="Calibri"/>
+                <w:color w:val="000000"/>
+                <w:sz w:val="22"/>
+                <w:szCs w:val="22"/>
+                <w:lang w:val="en-US"/>
+              </w:rPr>
+              <w:t>14.11.16</w:t>
+            </w:r>
+          </w:p>
+        </w:tc>
+      </w:tr>
+      <w:tr>
+        <w:trPr>
+          <w:trHeight w:val="294"/>
+        </w:trPr>
+        <w:tc>
+          <w:tcPr>
+            <w:tcW w:w="1473" w:type="dxa"/>
+          </w:tcPr>
+          <w:p>
+            <w:pPr>
+              <w:autoSpaceDE w:val="0"/>
+              <w:autoSpaceDN w:val="0"/>
+              <w:adjustRightInd w:val="0"/>
+              <w:spacing w:after="0"/>
+              <w:jc w:val="left"/>
+              <w:rPr>
+                <w:rFonts w:ascii="Calibri" w:hAnsi="Calibri" w:cs="Calibri"/>
+                <w:color w:val="000000"/>
+                <w:sz w:val="22"/>
+                <w:szCs w:val="22"/>
+                <w:lang w:val="en-US"/>
+              </w:rPr>
+            </w:pPr>
+            <w:r>
+              <w:rPr>
+                <w:rFonts w:ascii="Calibri" w:hAnsi="Calibri" w:cs="Calibri"/>
+                <w:color w:val="000000"/>
+                <w:sz w:val="22"/>
+                <w:szCs w:val="22"/>
+                <w:lang w:val="en-US"/>
+              </w:rPr>
+              <w:t>Е</w:t>
+            </w:r>
+          </w:p>
+        </w:tc>
+        <w:tc>
+          <w:tcPr>
+            <w:tcW w:w="1225" w:type="dxa"/>
+          </w:tcPr>
+          <w:p>
+            <w:pPr>
+              <w:autoSpaceDE w:val="0"/>
+              <w:autoSpaceDN w:val="0"/>
+              <w:adjustRightInd w:val="0"/>
+              <w:spacing w:after="0"/>
+              <w:jc w:val="center"/>
+              <w:rPr>
+                <w:rFonts w:ascii="Calibri" w:hAnsi="Calibri" w:cs="Calibri"/>
+                <w:color w:val="000000"/>
+                <w:sz w:val="22"/>
+                <w:szCs w:val="22"/>
+                <w:lang w:val="en-US"/>
+              </w:rPr>
+            </w:pPr>
+            <w:r>
+              <w:rPr>
+                <w:rFonts w:ascii="Calibri" w:hAnsi="Calibri" w:cs="Calibri"/>
+                <w:color w:val="000000"/>
+                <w:sz w:val="22"/>
+                <w:szCs w:val="22"/>
+                <w:lang w:val="en-US"/>
+              </w:rPr>
+              <w:t>14.11.16</w:t>
+            </w:r>
+          </w:p>
+        </w:tc>
+        <w:tc>
+          <w:tcPr>
+            <w:tcW w:w="1225" w:type="dxa"/>
+          </w:tcPr>
+          <w:p>
+            <w:pPr>
+              <w:autoSpaceDE w:val="0"/>
+              <w:autoSpaceDN w:val="0"/>
+              <w:adjustRightInd w:val="0"/>
+              <w:spacing w:after="0"/>
+              <w:jc w:val="center"/>
+              <w:rPr>
+                <w:rFonts w:ascii="Calibri" w:hAnsi="Calibri" w:cs="Calibri"/>
+                <w:color w:val="000000"/>
+                <w:sz w:val="22"/>
+                <w:szCs w:val="22"/>
+                <w:lang w:val="en-US"/>
+              </w:rPr>
+            </w:pPr>
+            <w:r>
+              <w:rPr>
+                <w:rFonts w:ascii="Calibri" w:hAnsi="Calibri" w:cs="Calibri"/>
+                <w:color w:val="000000"/>
+                <w:sz w:val="22"/>
+                <w:szCs w:val="22"/>
+                <w:lang w:val="en-US"/>
+              </w:rPr>
+              <w:t>28.11.16</w:t>
+            </w:r>
+          </w:p>
+        </w:tc>
+      </w:tr>
+      <w:tr>
+        <w:trPr>
+          <w:trHeight w:val="294"/>
+        </w:trPr>
+        <w:tc>
+          <w:tcPr>
+            <w:tcW w:w="1473" w:type="dxa"/>
+          </w:tcPr>
+          <w:p>
+            <w:pPr>
+              <w:autoSpaceDE w:val="0"/>
+              <w:autoSpaceDN w:val="0"/>
+              <w:adjustRightInd w:val="0"/>
+              <w:spacing w:after="0"/>
+              <w:jc w:val="left"/>
+              <w:rPr>
+                <w:rFonts w:ascii="Calibri" w:hAnsi="Calibri" w:cs="Calibri"/>
+                <w:color w:val="000000"/>
+                <w:sz w:val="22"/>
+                <w:szCs w:val="22"/>
+                <w:lang w:val="en-US"/>
+              </w:rPr>
+            </w:pPr>
+            <w:r>
+              <w:rPr>
+                <w:rFonts w:ascii="Calibri" w:hAnsi="Calibri" w:cs="Calibri"/>
+                <w:color w:val="000000"/>
+                <w:sz w:val="22"/>
+                <w:szCs w:val="22"/>
+                <w:lang w:val="en-US"/>
+              </w:rPr>
+              <w:t>Ё</w:t>
+            </w:r>
+          </w:p>
+        </w:tc>
+        <w:tc>
+          <w:tcPr>
+            <w:tcW w:w="1225" w:type="dxa"/>
+          </w:tcPr>
+          <w:p>
+            <w:pPr>
+              <w:autoSpaceDE w:val="0"/>
+              <w:autoSpaceDN w:val="0"/>
+              <w:adjustRightInd w:val="0"/>
+              <w:spacing w:after="0"/>
+              <w:jc w:val="center"/>
+              <w:rPr>
+                <w:rFonts w:ascii="Calibri" w:hAnsi="Calibri" w:cs="Calibri"/>
+                <w:color w:val="000000"/>
+                <w:sz w:val="22"/>
+                <w:szCs w:val="22"/>
+                <w:lang w:val="en-US"/>
+              </w:rPr>
+            </w:pPr>
+            <w:r>
+              <w:rPr>
+                <w:rFonts w:ascii="Calibri" w:hAnsi="Calibri" w:cs="Calibri"/>
+                <w:color w:val="000000"/>
+                <w:sz w:val="22"/>
+                <w:szCs w:val="22"/>
+                <w:lang w:val="en-US"/>
+              </w:rPr>
+              <w:t>28.11.16</w:t>
+            </w:r>
+          </w:p>
+        </w:tc>
+        <w:tc>
+          <w:tcPr>
+            <w:tcW w:w="1225" w:type="dxa"/>
+          </w:tcPr>
+          <w:p>
+            <w:pPr>
+              <w:autoSpaceDE w:val="0"/>
+              <w:autoSpaceDN w:val="0"/>
+              <w:adjustRightInd w:val="0"/>
+              <w:spacing w:after="0"/>
+              <w:jc w:val="center"/>
+              <w:rPr>
+                <w:rFonts w:ascii="Calibri" w:hAnsi="Calibri" w:cs="Calibri"/>
+                <w:color w:val="000000"/>
+                <w:sz w:val="22"/>
+                <w:szCs w:val="22"/>
+                <w:lang w:val="en-US"/>
+              </w:rPr>
+            </w:pPr>
+            <w:r>
+              <w:rPr>
+                <w:rFonts w:ascii="Calibri" w:hAnsi="Calibri" w:cs="Calibri"/>
+                <w:color w:val="000000"/>
+                <w:sz w:val="22"/>
+                <w:szCs w:val="22"/>
+                <w:lang w:val="en-US"/>
+              </w:rPr>
+              <w:t>04.12.16</w:t>
+            </w:r>
+          </w:p>
+        </w:tc>
+      </w:tr>
+      <w:tr>
+        <w:trPr>
+          <w:trHeight w:val="294"/>
+        </w:trPr>
+        <w:tc>
+          <w:tcPr>
+            <w:tcW w:w="1473" w:type="dxa"/>
+          </w:tcPr>
+          <w:p>
+            <w:pPr>
+              <w:autoSpaceDE w:val="0"/>
+              <w:autoSpaceDN w:val="0"/>
+              <w:adjustRightInd w:val="0"/>
+              <w:spacing w:after="0"/>
+              <w:jc w:val="left"/>
+              <w:rPr>
+                <w:rFonts w:ascii="Calibri" w:hAnsi="Calibri" w:cs="Calibri"/>
+                <w:color w:val="000000"/>
+                <w:sz w:val="22"/>
+                <w:szCs w:val="22"/>
+                <w:lang w:val="en-US"/>
+              </w:rPr>
+            </w:pPr>
+            <w:r>
+              <w:rPr>
+                <w:rFonts w:ascii="Calibri" w:hAnsi="Calibri" w:cs="Calibri"/>
+                <w:color w:val="000000"/>
+                <w:sz w:val="22"/>
+                <w:szCs w:val="22"/>
+                <w:lang w:val="en-US"/>
+              </w:rPr>
+              <w:t>Ж</w:t>
+            </w:r>
+          </w:p>
+        </w:tc>
+        <w:tc>
+          <w:tcPr>
+            <w:tcW w:w="1225" w:type="dxa"/>
+          </w:tcPr>
+          <w:p>
+            <w:pPr>
+              <w:autoSpaceDE w:val="0"/>
+              <w:autoSpaceDN w:val="0"/>
+              <w:adjustRightInd w:val="0"/>
+              <w:spacing w:after="0"/>
+              <w:jc w:val="center"/>
+              <w:rPr>
+                <w:rFonts w:ascii="Calibri" w:hAnsi="Calibri" w:cs="Calibri"/>
+                <w:color w:val="000000"/>
+                <w:sz w:val="22"/>
+                <w:szCs w:val="22"/>
+                <w:lang w:val="en-US"/>
+              </w:rPr>
+            </w:pPr>
+            <w:r>
+              <w:rPr>
+                <w:rFonts w:ascii="Calibri" w:hAnsi="Calibri" w:cs="Calibri"/>
+                <w:color w:val="000000"/>
+                <w:sz w:val="22"/>
+                <w:szCs w:val="22"/>
+                <w:lang w:val="en-US"/>
+              </w:rPr>
+              <w:t>04.12.16</w:t>
+            </w:r>
+          </w:p>
+        </w:tc>
+        <w:tc>
+          <w:tcPr>
+            <w:tcW w:w="1225" w:type="dxa"/>
+          </w:tcPr>
+          <w:p>
+            <w:pPr>
+              <w:autoSpaceDE w:val="0"/>
+              <w:autoSpaceDN w:val="0"/>
+              <w:adjustRightInd w:val="0"/>
+              <w:spacing w:after="0"/>
+              <w:jc w:val="center"/>
+              <w:rPr>
+                <w:rFonts w:ascii="Calibri" w:hAnsi="Calibri" w:cs="Calibri"/>
+                <w:color w:val="000000"/>
+                <w:sz w:val="22"/>
+                <w:szCs w:val="22"/>
+                <w:lang w:val="en-US"/>
+              </w:rPr>
+            </w:pPr>
+            <w:r>
+              <w:rPr>
+                <w:rFonts w:ascii="Calibri" w:hAnsi="Calibri" w:cs="Calibri"/>
+                <w:color w:val="000000"/>
+                <w:sz w:val="22"/>
+                <w:szCs w:val="22"/>
+                <w:lang w:val="en-US"/>
+              </w:rPr>
+              <w:t>18.12.16</w:t>
+            </w:r>
+          </w:p>
+        </w:tc>
+      </w:tr>
+      <w:tr>
+        <w:trPr>
+          <w:trHeight w:val="294"/>
+        </w:trPr>
+        <w:tc>
+          <w:tcPr>
+            <w:tcW w:w="1473" w:type="dxa"/>
+          </w:tcPr>
+          <w:p>
+            <w:pPr>
+              <w:autoSpaceDE w:val="0"/>
+              <w:autoSpaceDN w:val="0"/>
+              <w:adjustRightInd w:val="0"/>
+              <w:spacing w:after="0"/>
+              <w:jc w:val="left"/>
+              <w:rPr>
+                <w:rFonts w:ascii="Calibri" w:hAnsi="Calibri" w:cs="Calibri"/>
+                <w:color w:val="000000"/>
+                <w:sz w:val="22"/>
+                <w:szCs w:val="22"/>
+                <w:lang w:val="en-US"/>
+              </w:rPr>
+            </w:pPr>
+            <w:r>
+              <w:rPr>
+                <w:rFonts w:ascii="Calibri" w:hAnsi="Calibri" w:cs="Calibri"/>
+                <w:color w:val="000000"/>
+                <w:sz w:val="22"/>
+                <w:szCs w:val="22"/>
+                <w:lang w:val="en-US"/>
+              </w:rPr>
+              <w:t>З</w:t>
+            </w:r>
+          </w:p>
+        </w:tc>
+        <w:tc>
+          <w:tcPr>
+            <w:tcW w:w="1225" w:type="dxa"/>
+          </w:tcPr>
+          <w:p>
+            <w:pPr>
+              <w:autoSpaceDE w:val="0"/>
+              <w:autoSpaceDN w:val="0"/>
+              <w:adjustRightInd w:val="0"/>
+              <w:spacing w:after="0"/>
+              <w:jc w:val="center"/>
+              <w:rPr>
+                <w:rFonts w:ascii="Calibri" w:hAnsi="Calibri" w:cs="Calibri"/>
+                <w:color w:val="000000"/>
+                <w:sz w:val="22"/>
+                <w:szCs w:val="22"/>
+                <w:lang w:val="en-US"/>
+              </w:rPr>
+            </w:pPr>
+            <w:r>
+              <w:rPr>
+                <w:rFonts w:ascii="Calibri" w:hAnsi="Calibri" w:cs="Calibri"/>
+                <w:color w:val="000000"/>
+                <w:sz w:val="22"/>
+                <w:szCs w:val="22"/>
+                <w:lang w:val="en-US"/>
+              </w:rPr>
+              <w:t>18.12.16</w:t>
+            </w:r>
+          </w:p>
+        </w:tc>
+        <w:tc>
+          <w:tcPr>
+            <w:tcW w:w="1225" w:type="dxa"/>
+          </w:tcPr>
+          <w:p>
+            <w:pPr>
+              <w:autoSpaceDE w:val="0"/>
+              <w:autoSpaceDN w:val="0"/>
+              <w:adjustRightInd w:val="0"/>
+              <w:spacing w:after="0"/>
+              <w:jc w:val="center"/>
+              <w:rPr>
+                <w:rFonts w:ascii="Calibri" w:hAnsi="Calibri" w:cs="Calibri"/>
+                <w:color w:val="000000"/>
+                <w:sz w:val="22"/>
+                <w:szCs w:val="22"/>
+                <w:lang w:val="en-US"/>
+              </w:rPr>
+            </w:pPr>
+            <w:r>
+              <w:rPr>
+                <w:rFonts w:ascii="Calibri" w:hAnsi="Calibri" w:cs="Calibri"/>
+                <w:color w:val="000000"/>
+                <w:sz w:val="22"/>
+                <w:szCs w:val="22"/>
+                <w:lang w:val="en-US"/>
+              </w:rPr>
+              <w:t>19.12.16</w:t>
+            </w:r>
+          </w:p>
+        </w:tc>
+      </w:tr>
+    </w:tbl>
+    <w:p/>
+    <w:p>
+      <w:pPr>
+        <w:pStyle w:val="Heading1"/>
+      </w:pPr>
+      <w:bookmarkStart w:id="11" w:name="_Toc413347593"/>
+      <w:r>
+        <w:t>Роли</w:t>
+      </w:r>
+      <w:r>
+        <w:rPr>
+          <w:lang w:val="en-US"/>
+        </w:rPr>
+        <w:t xml:space="preserve"> </w:t>
+      </w:r>
+      <w:r>
+        <w:t>и</w:t>
+      </w:r>
+      <w:r>
+        <w:rPr>
+          <w:lang w:val="en-US"/>
+        </w:rPr>
+        <w:t xml:space="preserve"> </w:t>
+      </w:r>
+      <w:r>
+        <w:t>ответственности</w:t>
+      </w:r>
+      <w:bookmarkEnd w:id="11"/>
+    </w:p>
+    <w:p>
+      <w:pPr>
+        <w:rPr>
+          <w:color w:val="0000FF"/>
+        </w:rPr>
+      </w:pPr>
+      <w:r>
+        <w:rPr>
+          <w:color w:val="0000FF"/>
+        </w:rPr>
+        <w:t>В данном разделе описывается организация проектной группы. Четк</w:t>
+      </w:r>
+      <w:r>
+        <w:rPr>
+          <w:color w:val="0000FF"/>
+        </w:rPr>
+        <w:t>ие</w:t>
+      </w:r>
+      <w:r>
+        <w:rPr>
+          <w:color w:val="0000FF"/>
+        </w:rPr>
+        <w:t xml:space="preserve"> требовани</w:t>
+      </w:r>
+      <w:r>
+        <w:rPr>
+          <w:color w:val="0000FF"/>
+        </w:rPr>
+        <w:t>я</w:t>
+      </w:r>
+      <w:r>
+        <w:rPr>
+          <w:color w:val="0000FF"/>
+        </w:rPr>
+        <w:t xml:space="preserve"> к квалификации, ролям и ответственностям членов проектной группы позволя</w:t>
+      </w:r>
+      <w:r>
+        <w:rPr>
+          <w:color w:val="0000FF"/>
+        </w:rPr>
+        <w:t>ю</w:t>
+      </w:r>
+      <w:r>
+        <w:rPr>
+          <w:color w:val="0000FF"/>
+        </w:rPr>
+        <w:t xml:space="preserve">т </w:t>
+      </w:r>
+      <w:r>
+        <w:rPr>
+          <w:color w:val="0000FF"/>
+        </w:rPr>
         <w:lastRenderedPageBreak/>
-        <w:t>Роли</w:t>
-      </w:r>
-      <w:r>
+        <w:t xml:space="preserve">менеджеру проекта правильно подобрать команду и </w:t>
+      </w:r>
+      <w:r>
+        <w:rPr>
+          <w:color w:val="0000FF"/>
+        </w:rPr>
+        <w:t>дают каждому понимание его личного вклада в общий успех проекта.</w:t>
+      </w:r>
+    </w:p>
+    <w:p>
+      <w:pPr>
+        <w:pStyle w:val="Heading2"/>
         <w:rPr>
           <w:lang w:val="en-US"/>
         </w:rPr>
+      </w:pPr>
+      <w:bookmarkStart w:id="12" w:name="_Toc413347594"/>
+      <w:r>
+        <w:t>Знания</w:t>
+      </w:r>
+      <w:r>
+        <w:rPr>
+          <w:lang w:val="en-US"/>
+        </w:rPr>
+        <w:t xml:space="preserve">, </w:t>
+      </w:r>
+      <w:r>
+        <w:t>умения</w:t>
+      </w:r>
+      <w:r>
+        <w:rPr>
+          <w:lang w:val="en-US"/>
+        </w:rPr>
         <w:t xml:space="preserve"> </w:t>
       </w:r>
       <w:r>
@@ -3177,125 +4730,30 @@
         <w:t xml:space="preserve"> </w:t>
       </w:r>
       <w:r>
-        <w:t>ответственности</w:t>
-      </w:r>
-      <w:bookmarkEnd w:id="10"/>
-    </w:p>
-    <w:p>
-      <w:pPr>
-        <w:rPr>
-          <w:color w:val="0000FF"/>
-        </w:rPr>
-      </w:pPr>
-      <w:r>
-        <w:rPr>
-          <w:color w:val="0000FF"/>
-        </w:rPr>
-        <w:t>В данном разделе описывается организация проектной группы. Четк</w:t>
-      </w:r>
-      <w:r>
-        <w:rPr>
-          <w:color w:val="0000FF"/>
-        </w:rPr>
-        <w:t>ие</w:t>
-      </w:r>
-      <w:r>
-        <w:rPr>
-          <w:color w:val="0000FF"/>
-        </w:rPr>
-        <w:t xml:space="preserve"> требовани</w:t>
-      </w:r>
-      <w:r>
-        <w:rPr>
-          <w:color w:val="0000FF"/>
-        </w:rPr>
-        <w:t>я</w:t>
-      </w:r>
-      <w:r>
-        <w:rPr>
-          <w:color w:val="0000FF"/>
-        </w:rPr>
-        <w:t xml:space="preserve"> к квалификации, ролям и ответственностям членов проектной группы позволя</w:t>
-      </w:r>
-      <w:r>
-        <w:rPr>
-          <w:color w:val="0000FF"/>
-        </w:rPr>
-        <w:t>ю</w:t>
-      </w:r>
-      <w:r>
-        <w:rPr>
-          <w:color w:val="0000FF"/>
-        </w:rPr>
-        <w:t xml:space="preserve">т менеджеру проекта правильно подобрать команду и </w:t>
-      </w:r>
-      <w:r>
-        <w:rPr>
-          <w:color w:val="0000FF"/>
-        </w:rPr>
-        <w:t>дают каждому понимание его личного вклада в общий успех проекта.</w:t>
-      </w:r>
-    </w:p>
-    <w:p>
-      <w:pPr>
-        <w:pStyle w:val="2"/>
-        <w:rPr>
-          <w:lang w:val="en-US"/>
-        </w:rPr>
-      </w:pPr>
-      <w:bookmarkStart w:id="11" w:name="_Toc413347594"/>
-      <w:r>
-        <w:t>Знания</w:t>
-      </w:r>
-      <w:r>
-        <w:rPr>
-          <w:lang w:val="en-US"/>
-        </w:rPr>
-        <w:t xml:space="preserve">, </w:t>
-      </w:r>
-      <w:r>
-        <w:t>умения</w:t>
-      </w:r>
-      <w:r>
-        <w:rPr>
-          <w:lang w:val="en-US"/>
-        </w:rPr>
-        <w:t xml:space="preserve"> </w:t>
-      </w:r>
-      <w:r>
+        <w:t>навыки</w:t>
+      </w:r>
+      <w:bookmarkEnd w:id="12"/>
+    </w:p>
+    <w:p>
+      <w:pPr>
+        <w:rPr>
+          <w:color w:val="0000FF"/>
+        </w:rPr>
+      </w:pPr>
+      <w:r>
+        <w:rPr>
+          <w:color w:val="0000FF"/>
+        </w:rPr>
+        <w:t>Участник</w:t>
+      </w:r>
+      <w:r>
+        <w:rPr>
+          <w:color w:val="0000FF"/>
+        </w:rPr>
         <w:t>и</w:t>
       </w:r>
       <w:r>
         <w:rPr>
-          <w:lang w:val="en-US"/>
-        </w:rPr>
-        <w:t xml:space="preserve"> </w:t>
-      </w:r>
-      <w:r>
-        <w:t>навыки</w:t>
-      </w:r>
-      <w:bookmarkEnd w:id="11"/>
-    </w:p>
-    <w:p>
-      <w:pPr>
-        <w:rPr>
-          <w:color w:val="0000FF"/>
-        </w:rPr>
-      </w:pPr>
-      <w:r>
-        <w:rPr>
-          <w:color w:val="0000FF"/>
-        </w:rPr>
-        <w:t>Участник</w:t>
-      </w:r>
-      <w:r>
-        <w:rPr>
-          <w:color w:val="0000FF"/>
-        </w:rPr>
-        <w:t>и</w:t>
-      </w:r>
-      <w:r>
-        <w:rPr>
           <w:color w:val="0000FF"/>
         </w:rPr>
         <w:t xml:space="preserve"> проектной группы должны удовлетворять определенным требованиям для успешного выполнения проекта. Эти требования выражаются в терминах знаний, умений и навыков и должны включать технические, управленческие и иные возможности.</w:t>
@@ -3316,7 +4774,7 @@
     </w:p>
     <w:p>
       <w:pPr>
-        <w:pStyle w:val="af9"/>
+        <w:pStyle w:val="ListParagraph"/>
         <w:numPr>
           <w:ilvl w:val="0"/>
           <w:numId w:val="28"/>
@@ -3328,7 +4786,7 @@
     </w:p>
     <w:p>
       <w:pPr>
-        <w:pStyle w:val="af9"/>
+        <w:pStyle w:val="ListParagraph"/>
         <w:numPr>
           <w:ilvl w:val="0"/>
           <w:numId w:val="29"/>
@@ -3340,7 +4798,7 @@
     </w:p>
     <w:p>
       <w:pPr>
-        <w:pStyle w:val="af9"/>
+        <w:pStyle w:val="ListParagraph"/>
         <w:numPr>
           <w:ilvl w:val="0"/>
           <w:numId w:val="29"/>
@@ -3352,7 +4810,7 @@
     </w:p>
     <w:p>
       <w:pPr>
-        <w:pStyle w:val="af9"/>
+        <w:pStyle w:val="ListParagraph"/>
         <w:numPr>
           <w:ilvl w:val="0"/>
           <w:numId w:val="29"/>
@@ -3364,7 +4822,7 @@
     </w:p>
     <w:p>
       <w:pPr>
-        <w:pStyle w:val="af9"/>
+        <w:pStyle w:val="ListParagraph"/>
         <w:numPr>
           <w:ilvl w:val="0"/>
           <w:numId w:val="29"/>
@@ -3382,7 +4840,7 @@
     </w:p>
     <w:p>
       <w:pPr>
-        <w:pStyle w:val="af9"/>
+        <w:pStyle w:val="ListParagraph"/>
         <w:numPr>
           <w:ilvl w:val="0"/>
           <w:numId w:val="29"/>
@@ -3399,7 +4857,7 @@
     </w:p>
     <w:p>
       <w:pPr>
-        <w:pStyle w:val="af9"/>
+        <w:pStyle w:val="ListParagraph"/>
         <w:numPr>
           <w:ilvl w:val="0"/>
           <w:numId w:val="30"/>
@@ -3423,7 +4881,7 @@
     </w:p>
     <w:p>
       <w:pPr>
-        <w:pStyle w:val="af9"/>
+        <w:pStyle w:val="ListParagraph"/>
         <w:numPr>
           <w:ilvl w:val="0"/>
           <w:numId w:val="30"/>
@@ -3440,7 +4898,7 @@
     </w:p>
     <w:p>
       <w:pPr>
-        <w:pStyle w:val="af9"/>
+        <w:pStyle w:val="ListParagraph"/>
         <w:numPr>
           <w:ilvl w:val="0"/>
           <w:numId w:val="31"/>
@@ -3458,7 +4916,7 @@
     </w:p>
     <w:p>
       <w:pPr>
-        <w:pStyle w:val="af9"/>
+        <w:pStyle w:val="ListParagraph"/>
         <w:numPr>
           <w:ilvl w:val="0"/>
           <w:numId w:val="31"/>
@@ -3481,7 +4939,7 @@
     </w:p>
     <w:p>
       <w:pPr>
-        <w:pStyle w:val="af9"/>
+        <w:pStyle w:val="ListParagraph"/>
         <w:numPr>
           <w:ilvl w:val="0"/>
           <w:numId w:val="31"/>
@@ -3499,7 +4957,7 @@
     </w:p>
     <w:p>
       <w:pPr>
-        <w:pStyle w:val="af9"/>
+        <w:pStyle w:val="ListParagraph"/>
         <w:numPr>
           <w:ilvl w:val="0"/>
           <w:numId w:val="31"/>
@@ -3516,7 +4974,7 @@
     </w:p>
     <w:p>
       <w:pPr>
-        <w:pStyle w:val="af9"/>
+        <w:pStyle w:val="ListParagraph"/>
         <w:numPr>
           <w:ilvl w:val="0"/>
           <w:numId w:val="31"/>
@@ -3534,7 +4992,7 @@
     </w:p>
     <w:p>
       <w:pPr>
-        <w:pStyle w:val="af9"/>
+        <w:pStyle w:val="ListParagraph"/>
         <w:numPr>
           <w:ilvl w:val="0"/>
           <w:numId w:val="31"/>
@@ -3546,90 +5004,90 @@
     </w:p>
     <w:p>
       <w:pPr>
-        <w:pStyle w:val="2"/>
-      </w:pPr>
-      <w:bookmarkStart w:id="12" w:name="_Toc413347595"/>
-      <w:r>
+        <w:pStyle w:val="Heading2"/>
+      </w:pPr>
+      <w:bookmarkStart w:id="13" w:name="_Toc413347595"/>
+      <w:r>
+        <w:t>Структура команды</w:t>
+      </w:r>
+      <w:bookmarkEnd w:id="13"/>
+    </w:p>
+    <w:p>
+      <w:pPr>
+        <w:rPr>
+          <w:color w:val="0000FF"/>
+        </w:rPr>
+      </w:pPr>
+      <w:r>
+        <w:rPr>
+          <w:color w:val="0000FF"/>
+        </w:rPr>
+        <w:t>Структура команды определяет организационные единицы (менеджер проекта, спонсоры, лидеры команд, и т.д.), задает отношения между ними и зоны их ответственности.</w:t>
+      </w:r>
+    </w:p>
+    <w:p>
+      <w:r>
+        <w:rPr>
+          <w:highlight w:val="yellow"/>
+        </w:rPr>
+        <w:t>Распределите рол</w:t>
+      </w:r>
+      <w:r>
+        <w:rPr>
+          <w:highlight w:val="yellow"/>
+        </w:rPr>
+        <w:t>и, в вашей команде и опишите здесь это распределение.</w:t>
+      </w:r>
+    </w:p>
+    <w:p>
+      <w:r>
+        <w:t>Руководитель проекта - Метелёв Евгений</w:t>
+      </w:r>
+    </w:p>
+    <w:p>
+      <w:r>
+        <w:rPr>
+          <w:lang w:val="en-US"/>
+        </w:rPr>
+        <w:t>Back</w:t>
+      </w:r>
+      <w:r>
+        <w:t>-</w:t>
+      </w:r>
+      <w:r>
+        <w:rPr>
+          <w:lang w:val="en-US"/>
+        </w:rPr>
+        <w:t>end</w:t>
+      </w:r>
+      <w:r>
+        <w:t xml:space="preserve"> </w:t>
+      </w:r>
+      <w:r>
+        <w:t>разработчик - Сахаров Алексей</w:t>
+      </w:r>
+    </w:p>
+    <w:p>
+      <w:r>
+        <w:rPr>
+          <w:lang w:val="en-US"/>
+        </w:rPr>
         <w:lastRenderedPageBreak/>
-        <w:t>Структура команды</w:t>
-      </w:r>
-      <w:bookmarkEnd w:id="12"/>
-    </w:p>
-    <w:p>
-      <w:pPr>
-        <w:rPr>
-          <w:color w:val="0000FF"/>
-        </w:rPr>
-      </w:pPr>
-      <w:r>
-        <w:rPr>
-          <w:color w:val="0000FF"/>
-        </w:rPr>
-        <w:t>Структура команды определяет организационные единицы (менеджер проекта, спонсоры, лидеры команд, и т.д.), задает отношения между ними и зоны их ответственности.</w:t>
-      </w:r>
-    </w:p>
-    <w:p>
-      <w:r>
-        <w:rPr>
-          <w:highlight w:val="yellow"/>
-        </w:rPr>
-        <w:t>Распределите рол</w:t>
-      </w:r>
-      <w:r>
-        <w:rPr>
-          <w:highlight w:val="yellow"/>
-        </w:rPr>
-        <w:t>и, в вашей команде и опишите здесь это распределение.</w:t>
-      </w:r>
-    </w:p>
-    <w:p>
-      <w:r>
-        <w:t>Руководитель проекта - Метелёв Евгений</w:t>
-      </w:r>
-    </w:p>
-    <w:p>
+        <w:t>Front</w:t>
+      </w:r>
+      <w:r>
+        <w:t>-</w:t>
+      </w:r>
       <w:r>
         <w:rPr>
           <w:lang w:val="en-US"/>
         </w:rPr>
-        <w:t>Back</w:t>
-      </w:r>
-      <w:r>
-        <w:t>-</w:t>
-      </w:r>
-      <w:r>
-        <w:rPr>
-          <w:lang w:val="en-US"/>
-        </w:rPr>
         <w:t>end</w:t>
       </w:r>
       <w:r>
         <w:t xml:space="preserve"> </w:t>
       </w:r>
       <w:r>
-        <w:t>разработчик - Сахаров Алексей</w:t>
-      </w:r>
-    </w:p>
-    <w:p>
-      <w:r>
-        <w:rPr>
-          <w:lang w:val="en-US"/>
-        </w:rPr>
-        <w:t>Front</w:t>
-      </w:r>
-      <w:r>
-        <w:t>-</w:t>
-      </w:r>
-      <w:r>
-        <w:rPr>
-          <w:lang w:val="en-US"/>
-        </w:rPr>
-        <w:t>end</w:t>
-      </w:r>
-      <w:r>
-        <w:t xml:space="preserve"> </w:t>
-      </w:r>
-      <w:r>
         <w:t>разработчик - Дружин Игорь</w:t>
       </w:r>
     </w:p>
@@ -3655,13 +5113,13 @@
     </w:p>
     <w:p>
       <w:pPr>
-        <w:pStyle w:val="1"/>
-      </w:pPr>
-      <w:bookmarkStart w:id="13" w:name="_Toc413347596"/>
+        <w:pStyle w:val="Heading1"/>
+      </w:pPr>
+      <w:bookmarkStart w:id="14" w:name="_Toc413347596"/>
       <w:r>
         <w:t>Протоколы проекта</w:t>
       </w:r>
-      <w:bookmarkEnd w:id="13"/>
+      <w:bookmarkEnd w:id="14"/>
     </w:p>
     <w:p>
       <w:pPr>
@@ -3678,13 +5136,13 @@
     </w:p>
     <w:p>
       <w:pPr>
-        <w:pStyle w:val="2"/>
-      </w:pPr>
-      <w:bookmarkStart w:id="14" w:name="_Toc413347597"/>
+        <w:pStyle w:val="Heading2"/>
+      </w:pPr>
+      <w:bookmarkStart w:id="15" w:name="_Toc413347597"/>
       <w:r>
         <w:t>Управление конфигурацией</w:t>
       </w:r>
-      <w:bookmarkEnd w:id="14"/>
+      <w:bookmarkEnd w:id="15"/>
     </w:p>
     <w:p>
       <w:pPr>
@@ -3700,7 +5158,7 @@
       </w:r>
       <w:r>
         <w:rPr>
-          <w:rStyle w:val="aa"/>
+          <w:rStyle w:val="a0"/>
           <w:color w:val="0000FF"/>
         </w:rPr>
         <w:t>управления конфигурацией</w:t>
@@ -3867,103 +5325,111 @@
         <w:t xml:space="preserve">”. </w:t>
       </w:r>
       <w:r>
-        <w:t xml:space="preserve">Для предоставления текущей </w:t>
-      </w:r>
+        <w:t xml:space="preserve">Для предоставления текущей проектной документации заказчику, а так же обсуждения деталей и вопросов по проекту с ним, используется </w:t>
+      </w:r>
+      <w:r>
+        <w:t xml:space="preserve">веб-приложение для управления проектами </w:t>
+      </w:r>
+      <w:r>
+        <w:t>“</w:t>
+      </w:r>
+      <w:proofErr w:type="spellStart"/>
+      <w:r>
+        <w:rPr>
+          <w:lang w:val="en-US"/>
+        </w:rPr>
+        <w:t>Redmine</w:t>
+      </w:r>
+      <w:proofErr w:type="spellEnd"/>
+      <w:r>
+        <w:t>”.</w:t>
+      </w:r>
+    </w:p>
+    <w:p>
+      <w:r>
+        <w:t xml:space="preserve">Для определения текущих и выполненных задач внутри команды, используется веб-приложение для управления проектами </w:t>
+      </w:r>
+      <w:r>
+        <w:t>“</w:t>
+      </w:r>
+      <w:r>
+        <w:rPr>
+          <w:lang w:val="en-US"/>
+        </w:rPr>
+        <w:t>Trello</w:t>
+      </w:r>
+      <w:r>
+        <w:t>”.</w:t>
+      </w:r>
+    </w:p>
+    <w:p>
+      <w:r>
+        <w:t>Для хранения проектной документации и</w:t>
+      </w:r>
+      <w:r>
+        <w:t xml:space="preserve"> исходного кода внутри команды, </w:t>
+      </w:r>
+      <w:r>
+        <w:t>используется</w:t>
+      </w:r>
+      <w:r>
+        <w:t xml:space="preserve"> </w:t>
+      </w:r>
+      <w:r>
+        <w:t>распределенная</w:t>
+      </w:r>
+      <w:r>
+        <w:t xml:space="preserve"> система контроля версий </w:t>
+      </w:r>
+      <w:r>
+        <w:t>“</w:t>
+      </w:r>
+      <w:proofErr w:type="spellStart"/>
+      <w:r>
+        <w:rPr>
+          <w:lang w:val="en-US"/>
+        </w:rPr>
+        <w:t>Git</w:t>
+      </w:r>
+      <w:proofErr w:type="spellEnd"/>
+      <w:r>
+        <w:t>”.</w:t>
+      </w:r>
+    </w:p>
+    <w:p>
+      <w:pPr>
+        <w:pStyle w:val="Heading2"/>
+      </w:pPr>
+      <w:bookmarkStart w:id="16" w:name="_Toc413347598"/>
       <w:r>
         <w:lastRenderedPageBreak/>
-        <w:t xml:space="preserve">проектной документации заказчику, а так же обсуждения деталей и вопросов по проекту с ним, используется </w:t>
-      </w:r>
-      <w:r>
-        <w:t xml:space="preserve">веб-приложение для управления проектами </w:t>
-      </w:r>
-      <w:r>
-        <w:t>“</w:t>
-      </w:r>
-      <w:r>
-        <w:rPr>
-          <w:lang w:val="en-US"/>
-        </w:rPr>
-        <w:t>Redmine</w:t>
-      </w:r>
-      <w:r>
-        <w:t>”.</w:t>
-      </w:r>
-    </w:p>
-    <w:p>
-      <w:r>
-        <w:t xml:space="preserve">Для определения текущих и выполненных задач внутри команды, используется веб-приложение для управления проектами </w:t>
-      </w:r>
-      <w:r>
-        <w:t>“</w:t>
-      </w:r>
-      <w:r>
-        <w:rPr>
-          <w:lang w:val="en-US"/>
-        </w:rPr>
-        <w:t>Trello</w:t>
-      </w:r>
-      <w:r>
-        <w:t>”.</w:t>
-      </w:r>
-    </w:p>
-    <w:p>
-      <w:r>
-        <w:t>Для хранения проектной документации и</w:t>
-      </w:r>
-      <w:r>
-        <w:t xml:space="preserve"> исходного кода внутри команды, </w:t>
-      </w:r>
-      <w:r>
-        <w:t>используется</w:t>
-      </w:r>
-      <w:r>
+        <w:t>Управление изменениями</w:t>
+      </w:r>
+      <w:bookmarkEnd w:id="16"/>
+    </w:p>
+    <w:p>
+      <w:pPr>
+        <w:rPr>
+          <w:color w:val="0000FF"/>
+        </w:rPr>
+      </w:pPr>
+      <w:r>
+        <w:rPr>
+          <w:color w:val="0000FF"/>
+        </w:rPr>
+        <w:t>Одна</w:t>
+      </w:r>
+      <w:r>
+        <w:rPr>
+          <w:color w:val="0000FF"/>
+        </w:rPr>
         <w:t xml:space="preserve"> </w:t>
       </w:r>
       <w:r>
-        <w:t>распределенная</w:t>
-      </w:r>
-      <w:r>
-        <w:t xml:space="preserve"> система контроля вер</w:t>
-      </w:r>
-      <w:bookmarkStart w:id="15" w:name="_GoBack"/>
-      <w:bookmarkEnd w:id="15"/>
-      <w:r>
-        <w:t xml:space="preserve">сий </w:t>
-      </w:r>
-      <w:r>
-        <w:t>“</w:t>
-      </w:r>
-      <w:r>
-        <w:rPr>
-          <w:lang w:val="en-US"/>
-        </w:rPr>
-        <w:t>Git</w:t>
-      </w:r>
-      <w:r>
-        <w:t>”.</w:t>
-      </w:r>
-    </w:p>
-    <w:p>
-      <w:pPr>
-        <w:pStyle w:val="2"/>
-      </w:pPr>
-      <w:bookmarkStart w:id="16" w:name="_Toc413347598"/>
-      <w:r>
-        <w:t>Управление изменениями</w:t>
-      </w:r>
-      <w:bookmarkEnd w:id="16"/>
-    </w:p>
-    <w:p>
-      <w:pPr>
-        <w:rPr>
-          <w:color w:val="0000FF"/>
-        </w:rPr>
-      </w:pPr>
-      <w:r>
-        <w:rPr>
-          <w:color w:val="0000FF"/>
-        </w:rPr>
-        <w:t>Одна</w:t>
+        <w:rPr>
+          <w:color w:val="0000FF"/>
+        </w:rPr>
+        <w:t>из</w:t>
       </w:r>
       <w:r>
         <w:rPr>
@@ -3975,7 +5441,7 @@
         <w:rPr>
           <w:color w:val="0000FF"/>
         </w:rPr>
-        <w:t>из</w:t>
+        <w:t>существенных</w:t>
       </w:r>
       <w:r>
         <w:rPr>
@@ -3987,7 +5453,19 @@
         <w:rPr>
           <w:color w:val="0000FF"/>
         </w:rPr>
-        <w:t>существенных</w:t>
+        <w:t>идей</w:t>
+      </w:r>
+      <w:r>
+        <w:rPr>
+          <w:color w:val="0000FF"/>
+        </w:rPr>
+        <w:t xml:space="preserve">, </w:t>
+      </w:r>
+      <w:r>
+        <w:rPr>
+          <w:color w:val="0000FF"/>
+        </w:rPr>
+        <w:t>лежащих</w:t>
       </w:r>
       <w:r>
         <w:rPr>
@@ -3999,19 +5477,7 @@
         <w:rPr>
           <w:color w:val="0000FF"/>
         </w:rPr>
-        <w:t>идей</w:t>
-      </w:r>
-      <w:r>
-        <w:rPr>
-          <w:color w:val="0000FF"/>
-        </w:rPr>
-        <w:t xml:space="preserve">, </w:t>
-      </w:r>
-      <w:r>
-        <w:rPr>
-          <w:color w:val="0000FF"/>
-        </w:rPr>
-        <w:t>лежащих</w:t>
+        <w:t>в</w:t>
       </w:r>
       <w:r>
         <w:rPr>
@@ -4023,7 +5489,7 @@
         <w:rPr>
           <w:color w:val="0000FF"/>
         </w:rPr>
-        <w:t>в</w:t>
+        <w:t>основе</w:t>
       </w:r>
       <w:r>
         <w:rPr>
@@ -4035,7 +5501,19 @@
         <w:rPr>
           <w:color w:val="0000FF"/>
         </w:rPr>
-        <w:t>основе</w:t>
+        <w:t>объектно-ориентированного подхода</w:t>
+      </w:r>
+      <w:r>
+        <w:rPr>
+          <w:color w:val="0000FF"/>
+        </w:rPr>
+        <w:t xml:space="preserve"> – </w:t>
+      </w:r>
+      <w:r>
+        <w:rPr>
+          <w:color w:val="0000FF"/>
+        </w:rPr>
+        <w:t>ориентированность</w:t>
       </w:r>
       <w:r>
         <w:rPr>
@@ -4047,19 +5525,7 @@
         <w:rPr>
           <w:color w:val="0000FF"/>
         </w:rPr>
-        <w:t>объектно-ориентированного подхода</w:t>
-      </w:r>
-      <w:r>
-        <w:rPr>
-          <w:color w:val="0000FF"/>
-        </w:rPr>
-        <w:t xml:space="preserve"> – </w:t>
-      </w:r>
-      <w:r>
-        <w:rPr>
-          <w:color w:val="0000FF"/>
-        </w:rPr>
-        <w:t>ориентированность</w:t>
+        <w:t>на</w:t>
       </w:r>
       <w:r>
         <w:rPr>
@@ -4071,18 +5537,6 @@
         <w:rPr>
           <w:color w:val="0000FF"/>
         </w:rPr>
-        <w:t>на</w:t>
-      </w:r>
-      <w:r>
-        <w:rPr>
-          <w:color w:val="0000FF"/>
-        </w:rPr>
-        <w:t xml:space="preserve"> </w:t>
-      </w:r>
-      <w:r>
-        <w:rPr>
-          <w:color w:val="0000FF"/>
-        </w:rPr>
         <w:t>изменения</w:t>
       </w:r>
       <w:r>
@@ -4123,7 +5577,7 @@
       </w:r>
       <w:r>
         <w:rPr>
-          <w:rStyle w:val="aa"/>
+          <w:rStyle w:val="a0"/>
           <w:color w:val="0000FF"/>
         </w:rPr>
         <w:t>рамками решения</w:t>
@@ -4136,7 +5590,7 @@
       </w:r>
       <w:r>
         <w:rPr>
-          <w:rStyle w:val="aa"/>
+          <w:rStyle w:val="a0"/>
           <w:color w:val="0000FF"/>
         </w:rPr>
         <w:t>рамками проекта</w:t>
@@ -4275,7 +5729,7 @@
     </w:p>
     <w:p>
       <w:pPr>
-        <w:pStyle w:val="af9"/>
+        <w:pStyle w:val="ListParagraph"/>
         <w:numPr>
           <w:ilvl w:val="0"/>
           <w:numId w:val="33"/>
@@ -4287,7 +5741,7 @@
     </w:p>
     <w:p>
       <w:pPr>
-        <w:pStyle w:val="af9"/>
+        <w:pStyle w:val="ListParagraph"/>
         <w:numPr>
           <w:ilvl w:val="0"/>
           <w:numId w:val="33"/>
@@ -4305,7 +5759,7 @@
     </w:p>
     <w:p>
       <w:pPr>
-        <w:pStyle w:val="af9"/>
+        <w:pStyle w:val="ListParagraph"/>
         <w:numPr>
           <w:ilvl w:val="0"/>
           <w:numId w:val="33"/>
@@ -4323,7 +5777,7 @@
     </w:p>
     <w:p>
       <w:pPr>
-        <w:pStyle w:val="af9"/>
+        <w:pStyle w:val="ListParagraph"/>
         <w:numPr>
           <w:ilvl w:val="0"/>
           <w:numId w:val="33"/>
@@ -4335,7 +5789,7 @@
     </w:p>
     <w:p>
       <w:pPr>
-        <w:pStyle w:val="af9"/>
+        <w:pStyle w:val="ListParagraph"/>
         <w:numPr>
           <w:ilvl w:val="0"/>
           <w:numId w:val="33"/>
@@ -4353,7 +5807,7 @@
     </w:p>
     <w:p>
       <w:pPr>
-        <w:pStyle w:val="af9"/>
+        <w:pStyle w:val="ListParagraph"/>
         <w:numPr>
           <w:ilvl w:val="0"/>
           <w:numId w:val="33"/>
@@ -4365,7 +5819,7 @@
     </w:p>
     <w:p>
       <w:pPr>
-        <w:pStyle w:val="af9"/>
+        <w:pStyle w:val="ListParagraph"/>
         <w:numPr>
           <w:ilvl w:val="0"/>
           <w:numId w:val="33"/>
@@ -4377,7 +5831,7 @@
     </w:p>
     <w:p>
       <w:pPr>
-        <w:pStyle w:val="2"/>
+        <w:pStyle w:val="Heading2"/>
       </w:pPr>
       <w:bookmarkStart w:id="17" w:name="_Toc413347599"/>
       <w:r>
@@ -4529,27 +5983,30 @@
         <w:rPr>
           <w:highlight w:val="yellow"/>
         </w:rPr>
+        <w:t>Сформулируйте и опишите здесь мероприятия, необходимые для будущего внедрения решения, которое будет разработано в ходе проекта.</w:t>
+      </w:r>
+    </w:p>
+    <w:p>
+      <w:r>
+        <w:t>Для водителей:</w:t>
+      </w:r>
+    </w:p>
+    <w:p>
+      <w:r>
+        <w:t>Водители должны быть обеспечены план</w:t>
+      </w:r>
+      <w:r>
+        <w:t>шетами с доступом в интернет. На каждый планшет устанавливается мобильное приложение для водителей</w:t>
+      </w:r>
+      <w:r>
+        <w:t xml:space="preserve">. </w:t>
+      </w:r>
+      <w:r>
+        <w:t xml:space="preserve">Планируется </w:t>
+      </w:r>
+      <w:r>
         <w:lastRenderedPageBreak/>
-        <w:t>Сформулируйте и опишите здесь мероприятия, необходимые для будущего внедрения решения, которое будет разработано в ходе проекта.</w:t>
-      </w:r>
-    </w:p>
-    <w:p>
-      <w:r>
-        <w:t>Для водителей:</w:t>
-      </w:r>
-    </w:p>
-    <w:p>
-      <w:r>
-        <w:t>Водители должны быть обеспечены план</w:t>
-      </w:r>
-      <w:r>
-        <w:t>шетами с доступом в интернет. На каждый планшет устанавливается мобильное приложение для водителей</w:t>
-      </w:r>
-      <w:r>
-        <w:t xml:space="preserve">. </w:t>
-      </w:r>
-      <w:r>
-        <w:t>Планируется организационное мероприятие, в ходе которого будут рассказаны все преимущества работы с данным продуктом и предоставлена подробная инструкция по эксплуатации.</w:t>
+        <w:t>организационное мероприятие, в ходе которого будут рассказаны все преимущества работы с данным продуктом и предоставлена подробная инструкция по эксплуатации.</w:t>
       </w:r>
     </w:p>
     <w:p>
@@ -4588,7 +6045,7 @@
     </w:p>
     <w:p>
       <w:pPr>
-        <w:pStyle w:val="2"/>
+        <w:pStyle w:val="Heading2"/>
         <w:rPr>
           <w:lang w:val="en-US"/>
         </w:rPr>
@@ -4843,7 +6300,7 @@
     </w:p>
     <w:p>
       <w:pPr>
-        <w:pStyle w:val="2"/>
+        <w:pStyle w:val="Heading2"/>
       </w:pPr>
       <w:bookmarkStart w:id="19" w:name="_Toc413347601"/>
       <w:r>
@@ -4914,7 +6371,6 @@
     </w:p>
     <w:p>
       <w:r>
-        <w:lastRenderedPageBreak/>
         <w:t>Организационные требования:</w:t>
       </w:r>
     </w:p>
@@ -4936,7 +6392,7 @@
     </w:p>
     <w:tbl>
       <w:tblPr>
-        <w:tblStyle w:val="af8"/>
+        <w:tblStyle w:val="TableGrid"/>
         <w:tblW w:w="0" w:type="auto"/>
         <w:tblBorders>
           <w:top w:val="none" w:sz="0" w:space="0" w:color="auto"/>
@@ -4989,6 +6445,7 @@
               <w:rPr>
                 <w:lang w:val="en-US"/>
               </w:rPr>
+              <w:lastRenderedPageBreak/>
               <w:t xml:space="preserve">Logitech MX Master Mouse   </w:t>
             </w:r>
           </w:p>
@@ -5013,23 +6470,27 @@
       <w:r>
         <w:t xml:space="preserve">, </w:t>
       </w:r>
+      <w:proofErr w:type="spellStart"/>
       <w:r>
         <w:rPr>
           <w:lang w:val="en-US"/>
         </w:rPr>
         <w:t>Redmine</w:t>
       </w:r>
+      <w:proofErr w:type="spellEnd"/>
     </w:p>
     <w:p>
       <w:r>
         <w:t xml:space="preserve">Система контроля версий – </w:t>
       </w:r>
+      <w:proofErr w:type="spellStart"/>
       <w:r>
         <w:rPr>
           <w:lang w:val="en-US"/>
         </w:rPr>
         <w:t>Git</w:t>
       </w:r>
+      <w:proofErr w:type="spellEnd"/>
     </w:p>
     <w:p>
       <w:r>
@@ -5101,7 +6562,7 @@
     <w:p/>
     <w:p/>
     <w:sectPr>
-      <w:footerReference w:type="default" r:id="rId11"/>
+      <w:footerReference w:type="default" r:id="rId12"/>
       <w:footnotePr>
         <w:numFmt w:val="chicago"/>
       </w:footnotePr>
@@ -5114,7 +6575,7 @@
 </file>
 
 <file path=word/endnotes.xml><?xml version="1.0" encoding="utf-8"?>
-<w:endnotes xmlns:wpc="http://schemas.microsoft.com/office/word/2010/wordprocessingCanvas" xmlns:mc="http://schemas.openxmlformats.org/markup-compatibility/2006" xmlns:o="urn:schemas-microsoft-com:office:office" xmlns:r="http://schemas.openxmlformats.org/officeDocument/2006/relationships" xmlns:m="http://schemas.openxmlformats.org/officeDocument/2006/math" xmlns:v="urn:schemas-microsoft-com:vml" xmlns:wp14="http://schemas.microsoft.com/office/word/2010/wordprocessingDrawing" xmlns:wp="http://schemas.openxmlformats.org/drawingml/2006/wordprocessingDrawing" xmlns:w10="urn:schemas-microsoft-com:office:word" xmlns:w="http://schemas.openxmlformats.org/wordprocessingml/2006/main" xmlns:w14="http://schemas.microsoft.com/office/word/2010/wordml" xmlns:w15="http://schemas.microsoft.com/office/word/2012/wordml" xmlns:wpg="http://schemas.microsoft.com/office/word/2010/wordprocessingGroup" xmlns:wpi="http://schemas.microsoft.com/office/word/2010/wordprocessingInk" xmlns:wne="http://schemas.microsoft.com/office/word/2006/wordml" xmlns:wps="http://schemas.microsoft.com/office/word/2010/wordprocessingShape" mc:Ignorable="w14 w15 wp14">
+<w:endnotes xmlns:wpc="http://schemas.microsoft.com/office/word/2010/wordprocessingCanvas" xmlns:mc="http://schemas.openxmlformats.org/markup-compatibility/2006" xmlns:o="urn:schemas-microsoft-com:office:office" xmlns:r="http://schemas.openxmlformats.org/officeDocument/2006/relationships" xmlns:m="http://schemas.openxmlformats.org/officeDocument/2006/math" xmlns:v="urn:schemas-microsoft-com:vml" xmlns:wp14="http://schemas.microsoft.com/office/word/2010/wordprocessingDrawing" xmlns:wp="http://schemas.openxmlformats.org/drawingml/2006/wordprocessingDrawing" xmlns:w10="urn:schemas-microsoft-com:office:word" xmlns:w="http://schemas.openxmlformats.org/wordprocessingml/2006/main" xmlns:w14="http://schemas.microsoft.com/office/word/2010/wordml" xmlns:wpg="http://schemas.microsoft.com/office/word/2010/wordprocessingGroup" xmlns:wpi="http://schemas.microsoft.com/office/word/2010/wordprocessingInk" xmlns:wne="http://schemas.microsoft.com/office/word/2006/wordml" xmlns:wps="http://schemas.microsoft.com/office/word/2010/wordprocessingShape" mc:Ignorable="w14 wp14">
   <w:endnote w:type="separator" w:id="-1">
     <w:p>
       <w:r>
@@ -5133,23 +6594,23 @@
 </file>
 
 <file path=word/footer1.xml><?xml version="1.0" encoding="utf-8"?>
-<w:ftr xmlns:wpc="http://schemas.microsoft.com/office/word/2010/wordprocessingCanvas" xmlns:mc="http://schemas.openxmlformats.org/markup-compatibility/2006" xmlns:o="urn:schemas-microsoft-com:office:office" xmlns:r="http://schemas.openxmlformats.org/officeDocument/2006/relationships" xmlns:m="http://schemas.openxmlformats.org/officeDocument/2006/math" xmlns:v="urn:schemas-microsoft-com:vml" xmlns:wp14="http://schemas.microsoft.com/office/word/2010/wordprocessingDrawing" xmlns:wp="http://schemas.openxmlformats.org/drawingml/2006/wordprocessingDrawing" xmlns:w10="urn:schemas-microsoft-com:office:word" xmlns:w="http://schemas.openxmlformats.org/wordprocessingml/2006/main" xmlns:w14="http://schemas.microsoft.com/office/word/2010/wordml" xmlns:w15="http://schemas.microsoft.com/office/word/2012/wordml" xmlns:wpg="http://schemas.microsoft.com/office/word/2010/wordprocessingGroup" xmlns:wpi="http://schemas.microsoft.com/office/word/2010/wordprocessingInk" xmlns:wne="http://schemas.microsoft.com/office/word/2006/wordml" xmlns:wps="http://schemas.microsoft.com/office/word/2010/wordprocessingShape" mc:Ignorable="w14 w15 wp14">
+<w:ftr xmlns:wpc="http://schemas.microsoft.com/office/word/2010/wordprocessingCanvas" xmlns:mc="http://schemas.openxmlformats.org/markup-compatibility/2006" xmlns:o="urn:schemas-microsoft-com:office:office" xmlns:r="http://schemas.openxmlformats.org/officeDocument/2006/relationships" xmlns:m="http://schemas.openxmlformats.org/officeDocument/2006/math" xmlns:v="urn:schemas-microsoft-com:vml" xmlns:wp14="http://schemas.microsoft.com/office/word/2010/wordprocessingDrawing" xmlns:wp="http://schemas.openxmlformats.org/drawingml/2006/wordprocessingDrawing" xmlns:w10="urn:schemas-microsoft-com:office:word" xmlns:w="http://schemas.openxmlformats.org/wordprocessingml/2006/main" xmlns:w14="http://schemas.microsoft.com/office/word/2010/wordml" xmlns:wpg="http://schemas.microsoft.com/office/word/2010/wordprocessingGroup" xmlns:wpi="http://schemas.microsoft.com/office/word/2010/wordprocessingInk" xmlns:wne="http://schemas.microsoft.com/office/word/2006/wordml" xmlns:wps="http://schemas.microsoft.com/office/word/2010/wordprocessingShape" mc:Ignorable="w14 wp14">
   <w:p>
     <w:pPr>
-      <w:pStyle w:val="ac"/>
+      <w:pStyle w:val="Footer"/>
       <w:jc w:val="right"/>
     </w:pPr>
   </w:p>
   <w:p>
     <w:pPr>
-      <w:pStyle w:val="ac"/>
+      <w:pStyle w:val="Footer"/>
     </w:pPr>
   </w:p>
 </w:ftr>
 </file>
 
 <file path=word/footnotes.xml><?xml version="1.0" encoding="utf-8"?>
-<w:footnotes xmlns:wpc="http://schemas.microsoft.com/office/word/2010/wordprocessingCanvas" xmlns:mc="http://schemas.openxmlformats.org/markup-compatibility/2006" xmlns:o="urn:schemas-microsoft-com:office:office" xmlns:r="http://schemas.openxmlformats.org/officeDocument/2006/relationships" xmlns:m="http://schemas.openxmlformats.org/officeDocument/2006/math" xmlns:v="urn:schemas-microsoft-com:vml" xmlns:wp14="http://schemas.microsoft.com/office/word/2010/wordprocessingDrawing" xmlns:wp="http://schemas.openxmlformats.org/drawingml/2006/wordprocessingDrawing" xmlns:w10="urn:schemas-microsoft-com:office:word" xmlns:w="http://schemas.openxmlformats.org/wordprocessingml/2006/main" xmlns:w14="http://schemas.microsoft.com/office/word/2010/wordml" xmlns:w15="http://schemas.microsoft.com/office/word/2012/wordml" xmlns:wpg="http://schemas.microsoft.com/office/word/2010/wordprocessingGroup" xmlns:wpi="http://schemas.microsoft.com/office/word/2010/wordprocessingInk" xmlns:wne="http://schemas.microsoft.com/office/word/2006/wordml" xmlns:wps="http://schemas.microsoft.com/office/word/2010/wordprocessingShape" mc:Ignorable="w14 w15 wp14">
+<w:footnotes xmlns:wpc="http://schemas.microsoft.com/office/word/2010/wordprocessingCanvas" xmlns:mc="http://schemas.openxmlformats.org/markup-compatibility/2006" xmlns:o="urn:schemas-microsoft-com:office:office" xmlns:r="http://schemas.openxmlformats.org/officeDocument/2006/relationships" xmlns:m="http://schemas.openxmlformats.org/officeDocument/2006/math" xmlns:v="urn:schemas-microsoft-com:vml" xmlns:wp14="http://schemas.microsoft.com/office/word/2010/wordprocessingDrawing" xmlns:wp="http://schemas.openxmlformats.org/drawingml/2006/wordprocessingDrawing" xmlns:w10="urn:schemas-microsoft-com:office:word" xmlns:w="http://schemas.openxmlformats.org/wordprocessingml/2006/main" xmlns:w14="http://schemas.microsoft.com/office/word/2010/wordml" xmlns:wpg="http://schemas.microsoft.com/office/word/2010/wordprocessingGroup" xmlns:wpi="http://schemas.microsoft.com/office/word/2010/wordprocessingInk" xmlns:wne="http://schemas.microsoft.com/office/word/2006/wordml" xmlns:wps="http://schemas.microsoft.com/office/word/2010/wordprocessingShape" mc:Ignorable="w14 wp14">
   <w:footnote w:type="separator" w:id="-1">
     <w:p>
       <w:r>
@@ -5167,14 +6628,14 @@
   <w:footnote w:id="1">
     <w:p>
       <w:pPr>
-        <w:pStyle w:val="a8"/>
+        <w:pStyle w:val="FootnoteText"/>
         <w:rPr>
           <w:lang w:val="en-US"/>
         </w:rPr>
       </w:pPr>
       <w:r>
         <w:rPr>
-          <w:rStyle w:val="ad"/>
+          <w:rStyle w:val="FootnoteReference"/>
           <w:color w:val="FFFFFF"/>
         </w:rPr>
         <w:footnoteRef/>
@@ -5235,7 +6696,7 @@
       <w:hyperlink r:id="rId1" w:history="1">
         <w:r>
           <w:rPr>
-            <w:rStyle w:val="af"/>
+            <w:rStyle w:val="Hyperlink"/>
             <w:sz w:val="16"/>
             <w:lang w:val="en-US"/>
           </w:rPr>
@@ -5306,7 +6767,7 @@
       <w:hyperlink r:id="rId2" w:history="1">
         <w:r>
           <w:rPr>
-            <w:rStyle w:val="af"/>
+            <w:rStyle w:val="Hyperlink"/>
             <w:sz w:val="16"/>
           </w:rPr>
           <w:t>http://www.elinesoftware.com</w:t>
@@ -5343,11 +6804,11 @@
   <w:footnote w:id="2">
     <w:p>
       <w:pPr>
-        <w:pStyle w:val="a8"/>
-      </w:pPr>
-      <w:r>
-        <w:rPr>
-          <w:rStyle w:val="ad"/>
+        <w:pStyle w:val="FootnoteText"/>
+      </w:pPr>
+      <w:r>
+        <w:rPr>
+          <w:rStyle w:val="FootnoteReference"/>
         </w:rPr>
         <w:t>*</w:t>
       </w:r>
@@ -5399,7 +6860,7 @@
 </file>
 
 <file path=word/numbering.xml><?xml version="1.0" encoding="utf-8"?>
-<w:numbering xmlns:wpc="http://schemas.microsoft.com/office/word/2010/wordprocessingCanvas" xmlns:mc="http://schemas.openxmlformats.org/markup-compatibility/2006" xmlns:o="urn:schemas-microsoft-com:office:office" xmlns:r="http://schemas.openxmlformats.org/officeDocument/2006/relationships" xmlns:m="http://schemas.openxmlformats.org/officeDocument/2006/math" xmlns:v="urn:schemas-microsoft-com:vml" xmlns:wp14="http://schemas.microsoft.com/office/word/2010/wordprocessingDrawing" xmlns:wp="http://schemas.openxmlformats.org/drawingml/2006/wordprocessingDrawing" xmlns:w10="urn:schemas-microsoft-com:office:word" xmlns:w="http://schemas.openxmlformats.org/wordprocessingml/2006/main" xmlns:w14="http://schemas.microsoft.com/office/word/2010/wordml" xmlns:w15="http://schemas.microsoft.com/office/word/2012/wordml" xmlns:wpg="http://schemas.microsoft.com/office/word/2010/wordprocessingGroup" xmlns:wpi="http://schemas.microsoft.com/office/word/2010/wordprocessingInk" xmlns:wne="http://schemas.microsoft.com/office/word/2006/wordml" xmlns:wps="http://schemas.microsoft.com/office/word/2010/wordprocessingShape" mc:Ignorable="w14 w15 wp14">
+<w:numbering xmlns:wpc="http://schemas.microsoft.com/office/word/2010/wordprocessingCanvas" xmlns:mc="http://schemas.openxmlformats.org/markup-compatibility/2006" xmlns:o="urn:schemas-microsoft-com:office:office" xmlns:r="http://schemas.openxmlformats.org/officeDocument/2006/relationships" xmlns:m="http://schemas.openxmlformats.org/officeDocument/2006/math" xmlns:v="urn:schemas-microsoft-com:vml" xmlns:wp14="http://schemas.microsoft.com/office/word/2010/wordprocessingDrawing" xmlns:wp="http://schemas.openxmlformats.org/drawingml/2006/wordprocessingDrawing" xmlns:w10="urn:schemas-microsoft-com:office:word" xmlns:w="http://schemas.openxmlformats.org/wordprocessingml/2006/main" xmlns:w14="http://schemas.microsoft.com/office/word/2010/wordml" xmlns:wpg="http://schemas.microsoft.com/office/word/2010/wordprocessingGroup" xmlns:wpi="http://schemas.microsoft.com/office/word/2010/wordprocessingInk" xmlns:wne="http://schemas.microsoft.com/office/word/2006/wordml" xmlns:wps="http://schemas.microsoft.com/office/word/2010/wordprocessingShape" mc:Ignorable="w14 wp14">
   <w:abstractNum w:abstractNumId="0">
     <w:nsid w:val="031867C0"/>
     <w:multiLevelType w:val="hybridMultilevel"/>
@@ -7687,7 +9148,7 @@
     <w:lvl w:ilvl="0">
       <w:start w:val="1"/>
       <w:numFmt w:val="decimal"/>
-      <w:pStyle w:val="1"/>
+      <w:pStyle w:val="Heading1"/>
       <w:lvlText w:val="%1."/>
       <w:lvlJc w:val="left"/>
       <w:pPr>
@@ -7703,7 +9164,7 @@
     <w:lvl w:ilvl="1">
       <w:start w:val="1"/>
       <w:numFmt w:val="decimal"/>
-      <w:pStyle w:val="2"/>
+      <w:pStyle w:val="Heading2"/>
       <w:lvlText w:val="%1.%2."/>
       <w:lvlJc w:val="left"/>
       <w:pPr>
@@ -7719,7 +9180,7 @@
     <w:lvl w:ilvl="2">
       <w:start w:val="1"/>
       <w:numFmt w:val="decimal"/>
-      <w:pStyle w:val="3"/>
+      <w:pStyle w:val="Heading3"/>
       <w:lvlText w:val="%1.%2.%3."/>
       <w:lvlJc w:val="left"/>
       <w:pPr>
@@ -9263,7 +10724,7 @@
     <w:lvl w:ilvl="0" w:tplc="766EED14">
       <w:start w:val="1"/>
       <w:numFmt w:val="decimal"/>
-      <w:pStyle w:val="a"/>
+      <w:pStyle w:val="Caption"/>
       <w:lvlText w:val="Рисунок %1."/>
       <w:lvlJc w:val="left"/>
       <w:pPr>
@@ -9729,7 +11190,7 @@
 </file>
 
 <file path=word/styles.xml><?xml version="1.0" encoding="utf-8"?>
-<w:styles xmlns:mc="http://schemas.openxmlformats.org/markup-compatibility/2006" xmlns:r="http://schemas.openxmlformats.org/officeDocument/2006/relationships" xmlns:w="http://schemas.openxmlformats.org/wordprocessingml/2006/main" xmlns:w14="http://schemas.microsoft.com/office/word/2010/wordml" xmlns:w15="http://schemas.microsoft.com/office/word/2012/wordml" mc:Ignorable="w14 w15">
+<w:styles xmlns:mc="http://schemas.openxmlformats.org/markup-compatibility/2006" xmlns:r="http://schemas.openxmlformats.org/officeDocument/2006/relationships" xmlns:w="http://schemas.openxmlformats.org/wordprocessingml/2006/main" xmlns:w14="http://schemas.microsoft.com/office/word/2010/wordml" mc:Ignorable="w14">
   <w:docDefaults>
     <w:rPrDefault>
       <w:rPr>
@@ -9739,373 +11200,145 @@
     </w:rPrDefault>
     <w:pPrDefault/>
   </w:docDefaults>
-  <w:latentStyles w:defLockedState="0" w:defUIPriority="0" w:defSemiHidden="0" w:defUnhideWhenUsed="0" w:defQFormat="0" w:count="371">
-    <w:lsdException w:name="Normal" w:qFormat="1"/>
-    <w:lsdException w:name="heading 1" w:qFormat="1"/>
-    <w:lsdException w:name="heading 2" w:qFormat="1"/>
-    <w:lsdException w:name="heading 3" w:qFormat="1"/>
-    <w:lsdException w:name="heading 4" w:qFormat="1"/>
-    <w:lsdException w:name="heading 5" w:qFormat="1"/>
-    <w:lsdException w:name="heading 6" w:qFormat="1"/>
-    <w:lsdException w:name="heading 7" w:semiHidden="1" w:unhideWhenUsed="1" w:qFormat="1"/>
-    <w:lsdException w:name="heading 8" w:semiHidden="1" w:unhideWhenUsed="1" w:qFormat="1"/>
-    <w:lsdException w:name="heading 9" w:semiHidden="1" w:unhideWhenUsed="1" w:qFormat="1"/>
-    <w:lsdException w:name="index 1" w:semiHidden="1" w:unhideWhenUsed="1"/>
-    <w:lsdException w:name="index 2" w:semiHidden="1" w:unhideWhenUsed="1"/>
-    <w:lsdException w:name="index 3" w:semiHidden="1" w:unhideWhenUsed="1"/>
-    <w:lsdException w:name="index 4" w:semiHidden="1" w:unhideWhenUsed="1"/>
-    <w:lsdException w:name="index 5" w:semiHidden="1" w:unhideWhenUsed="1"/>
-    <w:lsdException w:name="index 6" w:semiHidden="1" w:unhideWhenUsed="1"/>
-    <w:lsdException w:name="index 7" w:semiHidden="1" w:unhideWhenUsed="1"/>
-    <w:lsdException w:name="index 8" w:semiHidden="1" w:unhideWhenUsed="1"/>
-    <w:lsdException w:name="index 9" w:semiHidden="1" w:unhideWhenUsed="1"/>
-    <w:lsdException w:name="toc 1" w:semiHidden="1" w:uiPriority="39" w:unhideWhenUsed="1"/>
-    <w:lsdException w:name="toc 2" w:semiHidden="1" w:uiPriority="39" w:unhideWhenUsed="1"/>
-    <w:lsdException w:name="toc 3" w:semiHidden="1" w:unhideWhenUsed="1"/>
-    <w:lsdException w:name="toc 4" w:semiHidden="1" w:unhideWhenUsed="1"/>
-    <w:lsdException w:name="toc 5" w:semiHidden="1" w:unhideWhenUsed="1"/>
-    <w:lsdException w:name="toc 6" w:semiHidden="1" w:unhideWhenUsed="1"/>
-    <w:lsdException w:name="toc 7" w:semiHidden="1" w:unhideWhenUsed="1"/>
-    <w:lsdException w:name="toc 8" w:semiHidden="1" w:unhideWhenUsed="1"/>
-    <w:lsdException w:name="toc 9" w:semiHidden="1" w:unhideWhenUsed="1"/>
-    <w:lsdException w:name="Normal Indent" w:semiHidden="1" w:unhideWhenUsed="1"/>
-    <w:lsdException w:name="footnote text" w:semiHidden="1" w:unhideWhenUsed="1"/>
-    <w:lsdException w:name="annotation text" w:semiHidden="1" w:unhideWhenUsed="1"/>
-    <w:lsdException w:name="header" w:semiHidden="1" w:unhideWhenUsed="1"/>
-    <w:lsdException w:name="footer" w:semiHidden="1" w:unhideWhenUsed="1"/>
-    <w:lsdException w:name="index heading" w:semiHidden="1" w:unhideWhenUsed="1"/>
-    <w:lsdException w:name="caption" w:semiHidden="1" w:unhideWhenUsed="1" w:qFormat="1"/>
-    <w:lsdException w:name="table of figures" w:semiHidden="1" w:unhideWhenUsed="1"/>
-    <w:lsdException w:name="envelope address" w:semiHidden="1" w:unhideWhenUsed="1"/>
-    <w:lsdException w:name="envelope return" w:semiHidden="1" w:unhideWhenUsed="1"/>
-    <w:lsdException w:name="footnote reference" w:semiHidden="1" w:unhideWhenUsed="1"/>
-    <w:lsdException w:name="annotation reference" w:semiHidden="1" w:unhideWhenUsed="1"/>
-    <w:lsdException w:name="line number" w:semiHidden="1" w:unhideWhenUsed="1"/>
-    <w:lsdException w:name="page number" w:semiHidden="1" w:unhideWhenUsed="1"/>
-    <w:lsdException w:name="endnote reference" w:semiHidden="1" w:unhideWhenUsed="1"/>
-    <w:lsdException w:name="endnote text" w:semiHidden="1" w:unhideWhenUsed="1"/>
-    <w:lsdException w:name="table of authorities" w:semiHidden="1" w:unhideWhenUsed="1"/>
-    <w:lsdException w:name="macro" w:semiHidden="1" w:unhideWhenUsed="1"/>
-    <w:lsdException w:name="toa heading" w:semiHidden="1" w:unhideWhenUsed="1"/>
-    <w:lsdException w:name="List" w:semiHidden="1" w:unhideWhenUsed="1"/>
-    <w:lsdException w:name="List Bullet" w:semiHidden="1" w:unhideWhenUsed="1"/>
-    <w:lsdException w:name="List 2" w:semiHidden="1" w:unhideWhenUsed="1"/>
-    <w:lsdException w:name="List 3" w:semiHidden="1" w:unhideWhenUsed="1"/>
-    <w:lsdException w:name="List Bullet 2" w:semiHidden="1" w:unhideWhenUsed="1"/>
-    <w:lsdException w:name="List Bullet 3" w:semiHidden="1" w:unhideWhenUsed="1"/>
-    <w:lsdException w:name="List Bullet 4" w:semiHidden="1" w:unhideWhenUsed="1"/>
-    <w:lsdException w:name="List Bullet 5" w:semiHidden="1" w:unhideWhenUsed="1"/>
-    <w:lsdException w:name="List Number 2" w:semiHidden="1" w:unhideWhenUsed="1"/>
-    <w:lsdException w:name="List Number 3" w:semiHidden="1" w:unhideWhenUsed="1"/>
-    <w:lsdException w:name="List Number 4" w:semiHidden="1" w:unhideWhenUsed="1"/>
-    <w:lsdException w:name="List Number 5" w:semiHidden="1" w:unhideWhenUsed="1"/>
-    <w:lsdException w:name="Title" w:qFormat="1"/>
-    <w:lsdException w:name="Closing" w:semiHidden="1" w:unhideWhenUsed="1"/>
-    <w:lsdException w:name="Signature" w:semiHidden="1" w:unhideWhenUsed="1"/>
-    <w:lsdException w:name="Default Paragraph Font" w:semiHidden="1" w:unhideWhenUsed="1"/>
-    <w:lsdException w:name="Body Text" w:semiHidden="1" w:unhideWhenUsed="1"/>
-    <w:lsdException w:name="Body Text Indent" w:semiHidden="1" w:unhideWhenUsed="1"/>
-    <w:lsdException w:name="List Continue" w:semiHidden="1" w:unhideWhenUsed="1"/>
-    <w:lsdException w:name="List Continue 2" w:semiHidden="1" w:unhideWhenUsed="1"/>
-    <w:lsdException w:name="List Continue 3" w:semiHidden="1" w:unhideWhenUsed="1"/>
-    <w:lsdException w:name="List Continue 4" w:semiHidden="1" w:unhideWhenUsed="1"/>
-    <w:lsdException w:name="List Continue 5" w:semiHidden="1" w:unhideWhenUsed="1"/>
-    <w:lsdException w:name="Message Header" w:semiHidden="1" w:unhideWhenUsed="1"/>
-    <w:lsdException w:name="Subtitle" w:qFormat="1"/>
-    <w:lsdException w:name="Body Text First Indent 2" w:semiHidden="1" w:unhideWhenUsed="1"/>
-    <w:lsdException w:name="Note Heading" w:semiHidden="1" w:unhideWhenUsed="1"/>
-    <w:lsdException w:name="Body Text 2" w:semiHidden="1" w:unhideWhenUsed="1"/>
-    <w:lsdException w:name="Body Text 3" w:semiHidden="1" w:unhideWhenUsed="1"/>
-    <w:lsdException w:name="Body Text Indent 2" w:semiHidden="1" w:unhideWhenUsed="1"/>
-    <w:lsdException w:name="Body Text Indent 3" w:semiHidden="1" w:unhideWhenUsed="1"/>
-    <w:lsdException w:name="Block Text" w:semiHidden="1" w:unhideWhenUsed="1"/>
-    <w:lsdException w:name="Hyperlink" w:semiHidden="1" w:uiPriority="99" w:unhideWhenUsed="1"/>
-    <w:lsdException w:name="FollowedHyperlink" w:semiHidden="1" w:unhideWhenUsed="1"/>
-    <w:lsdException w:name="Strong" w:qFormat="1"/>
-    <w:lsdException w:name="Emphasis" w:qFormat="1"/>
-    <w:lsdException w:name="Document Map" w:semiHidden="1" w:unhideWhenUsed="1"/>
-    <w:lsdException w:name="Plain Text" w:semiHidden="1" w:unhideWhenUsed="1"/>
-    <w:lsdException w:name="E-mail Signature" w:semiHidden="1" w:unhideWhenUsed="1"/>
-    <w:lsdException w:name="HTML Top of Form" w:semiHidden="1" w:unhideWhenUsed="1"/>
-    <w:lsdException w:name="HTML Bottom of Form" w:semiHidden="1" w:unhideWhenUsed="1"/>
-    <w:lsdException w:name="Normal (Web)" w:semiHidden="1" w:unhideWhenUsed="1"/>
-    <w:lsdException w:name="HTML Acronym" w:semiHidden="1" w:unhideWhenUsed="1"/>
-    <w:lsdException w:name="HTML Address" w:semiHidden="1" w:unhideWhenUsed="1"/>
-    <w:lsdException w:name="HTML Cite" w:semiHidden="1" w:unhideWhenUsed="1"/>
-    <w:lsdException w:name="HTML Code" w:semiHidden="1" w:unhideWhenUsed="1"/>
-    <w:lsdException w:name="HTML Definition" w:semiHidden="1" w:unhideWhenUsed="1"/>
-    <w:lsdException w:name="HTML Keyboard" w:semiHidden="1" w:unhideWhenUsed="1"/>
-    <w:lsdException w:name="HTML Preformatted" w:semiHidden="1" w:unhideWhenUsed="1"/>
-    <w:lsdException w:name="HTML Sample" w:semiHidden="1" w:unhideWhenUsed="1"/>
-    <w:lsdException w:name="HTML Typewriter" w:semiHidden="1" w:unhideWhenUsed="1"/>
-    <w:lsdException w:name="HTML Variable" w:semiHidden="1" w:unhideWhenUsed="1"/>
-    <w:lsdException w:name="Normal Table" w:semiHidden="1" w:unhideWhenUsed="1"/>
-    <w:lsdException w:name="annotation subject" w:semiHidden="1" w:unhideWhenUsed="1"/>
-    <w:lsdException w:name="No List" w:semiHidden="1" w:unhideWhenUsed="1"/>
-    <w:lsdException w:name="Outline List 1" w:semiHidden="1" w:unhideWhenUsed="1"/>
-    <w:lsdException w:name="Outline List 2" w:semiHidden="1" w:unhideWhenUsed="1"/>
-    <w:lsdException w:name="Outline List 3" w:semiHidden="1" w:unhideWhenUsed="1"/>
-    <w:lsdException w:name="Table Simple 1" w:semiHidden="1" w:unhideWhenUsed="1"/>
-    <w:lsdException w:name="Table Simple 2" w:semiHidden="1" w:unhideWhenUsed="1"/>
-    <w:lsdException w:name="Table Simple 3" w:semiHidden="1" w:unhideWhenUsed="1"/>
-    <w:lsdException w:name="Table Classic 1" w:semiHidden="1" w:unhideWhenUsed="1"/>
-    <w:lsdException w:name="Table Classic 2" w:semiHidden="1" w:unhideWhenUsed="1"/>
-    <w:lsdException w:name="Table Classic 3" w:semiHidden="1" w:unhideWhenUsed="1"/>
-    <w:lsdException w:name="Table Classic 4" w:semiHidden="1" w:unhideWhenUsed="1"/>
-    <w:lsdException w:name="Table Colorful 1" w:semiHidden="1" w:unhideWhenUsed="1"/>
-    <w:lsdException w:name="Table Colorful 2" w:semiHidden="1" w:unhideWhenUsed="1"/>
-    <w:lsdException w:name="Table Colorful 3" w:semiHidden="1" w:unhideWhenUsed="1"/>
-    <w:lsdException w:name="Table Columns 1" w:semiHidden="1" w:unhideWhenUsed="1"/>
-    <w:lsdException w:name="Table Columns 2" w:semiHidden="1" w:unhideWhenUsed="1"/>
-    <w:lsdException w:name="Table Columns 3" w:semiHidden="1" w:unhideWhenUsed="1"/>
-    <w:lsdException w:name="Table Columns 4" w:semiHidden="1" w:unhideWhenUsed="1"/>
-    <w:lsdException w:name="Table Columns 5" w:semiHidden="1" w:unhideWhenUsed="1"/>
-    <w:lsdException w:name="Table Grid 1" w:semiHidden="1" w:unhideWhenUsed="1"/>
-    <w:lsdException w:name="Table Grid 2" w:semiHidden="1" w:unhideWhenUsed="1"/>
-    <w:lsdException w:name="Table Grid 3" w:semiHidden="1" w:unhideWhenUsed="1"/>
-    <w:lsdException w:name="Table Grid 4" w:semiHidden="1" w:unhideWhenUsed="1"/>
-    <w:lsdException w:name="Table Grid 5" w:semiHidden="1" w:unhideWhenUsed="1"/>
-    <w:lsdException w:name="Table Grid 6" w:semiHidden="1" w:unhideWhenUsed="1"/>
-    <w:lsdException w:name="Table Grid 7" w:semiHidden="1" w:unhideWhenUsed="1"/>
-    <w:lsdException w:name="Table Grid 8" w:semiHidden="1" w:unhideWhenUsed="1"/>
-    <w:lsdException w:name="Table List 1" w:semiHidden="1" w:unhideWhenUsed="1"/>
-    <w:lsdException w:name="Table List 2" w:semiHidden="1" w:unhideWhenUsed="1"/>
-    <w:lsdException w:name="Table List 3" w:semiHidden="1" w:unhideWhenUsed="1"/>
-    <w:lsdException w:name="Table List 4" w:semiHidden="1" w:unhideWhenUsed="1"/>
-    <w:lsdException w:name="Table List 5" w:semiHidden="1" w:unhideWhenUsed="1"/>
-    <w:lsdException w:name="Table List 6" w:semiHidden="1" w:unhideWhenUsed="1"/>
-    <w:lsdException w:name="Table List 7" w:semiHidden="1" w:unhideWhenUsed="1"/>
-    <w:lsdException w:name="Table List 8" w:semiHidden="1" w:unhideWhenUsed="1"/>
-    <w:lsdException w:name="Table 3D effects 1" w:semiHidden="1" w:unhideWhenUsed="1"/>
-    <w:lsdException w:name="Table 3D effects 2" w:semiHidden="1" w:unhideWhenUsed="1"/>
-    <w:lsdException w:name="Table 3D effects 3" w:semiHidden="1" w:unhideWhenUsed="1"/>
-    <w:lsdException w:name="Table Contemporary" w:semiHidden="1" w:unhideWhenUsed="1"/>
-    <w:lsdException w:name="Table Elegant" w:semiHidden="1" w:unhideWhenUsed="1"/>
-    <w:lsdException w:name="Table Professional" w:semiHidden="1" w:unhideWhenUsed="1"/>
-    <w:lsdException w:name="Table Subtle 1" w:semiHidden="1" w:unhideWhenUsed="1"/>
-    <w:lsdException w:name="Table Subtle 2" w:semiHidden="1" w:unhideWhenUsed="1"/>
-    <w:lsdException w:name="Table Web 1" w:semiHidden="1" w:unhideWhenUsed="1"/>
-    <w:lsdException w:name="Table Web 2" w:semiHidden="1" w:unhideWhenUsed="1"/>
-    <w:lsdException w:name="Table Web 3" w:semiHidden="1" w:unhideWhenUsed="1"/>
-    <w:lsdException w:name="Balloon Text" w:semiHidden="1" w:unhideWhenUsed="1"/>
-    <w:lsdException w:name="Table Theme" w:semiHidden="1" w:unhideWhenUsed="1"/>
-    <w:lsdException w:name="Placeholder Text" w:semiHidden="1" w:uiPriority="99"/>
-    <w:lsdException w:name="No Spacing" w:uiPriority="1" w:qFormat="1"/>
-    <w:lsdException w:name="Light Shading" w:uiPriority="60"/>
-    <w:lsdException w:name="Light List" w:uiPriority="61"/>
-    <w:lsdException w:name="Light Grid" w:uiPriority="62"/>
-    <w:lsdException w:name="Medium Shading 1" w:uiPriority="63"/>
-    <w:lsdException w:name="Medium Shading 2" w:uiPriority="64"/>
-    <w:lsdException w:name="Medium List 1" w:uiPriority="65"/>
-    <w:lsdException w:name="Medium List 2" w:uiPriority="66"/>
-    <w:lsdException w:name="Medium Grid 1" w:uiPriority="67"/>
-    <w:lsdException w:name="Medium Grid 2" w:uiPriority="68"/>
-    <w:lsdException w:name="Medium Grid 3" w:uiPriority="69"/>
-    <w:lsdException w:name="Dark List" w:uiPriority="70"/>
-    <w:lsdException w:name="Colorful Shading" w:uiPriority="71"/>
-    <w:lsdException w:name="Colorful List" w:uiPriority="72"/>
-    <w:lsdException w:name="Colorful Grid" w:uiPriority="73"/>
-    <w:lsdException w:name="Light Shading Accent 1" w:uiPriority="60"/>
-    <w:lsdException w:name="Light List Accent 1" w:uiPriority="61"/>
-    <w:lsdException w:name="Light Grid Accent 1" w:uiPriority="62"/>
-    <w:lsdException w:name="Medium Shading 1 Accent 1" w:uiPriority="63"/>
-    <w:lsdException w:name="Medium Shading 2 Accent 1" w:uiPriority="64"/>
-    <w:lsdException w:name="Medium List 1 Accent 1" w:uiPriority="65"/>
-    <w:lsdException w:name="Revision" w:semiHidden="1" w:uiPriority="99"/>
-    <w:lsdException w:name="List Paragraph" w:uiPriority="34" w:qFormat="1"/>
-    <w:lsdException w:name="Quote" w:uiPriority="29" w:qFormat="1"/>
-    <w:lsdException w:name="Intense Quote" w:uiPriority="30" w:qFormat="1"/>
-    <w:lsdException w:name="Medium List 2 Accent 1" w:uiPriority="66"/>
-    <w:lsdException w:name="Medium Grid 1 Accent 1" w:uiPriority="67"/>
-    <w:lsdException w:name="Medium Grid 2 Accent 1" w:uiPriority="68"/>
-    <w:lsdException w:name="Medium Grid 3 Accent 1" w:uiPriority="69"/>
-    <w:lsdException w:name="Dark List Accent 1" w:uiPriority="70"/>
-    <w:lsdException w:name="Colorful Shading Accent 1" w:uiPriority="71"/>
-    <w:lsdException w:name="Colorful List Accent 1" w:uiPriority="72"/>
-    <w:lsdException w:name="Colorful Grid Accent 1" w:uiPriority="73"/>
-    <w:lsdException w:name="Light Shading Accent 2" w:uiPriority="60"/>
-    <w:lsdException w:name="Light List Accent 2" w:uiPriority="61"/>
-    <w:lsdException w:name="Light Grid Accent 2" w:uiPriority="62"/>
-    <w:lsdException w:name="Medium Shading 1 Accent 2" w:uiPriority="63"/>
-    <w:lsdException w:name="Medium Shading 2 Accent 2" w:uiPriority="64"/>
-    <w:lsdException w:name="Medium List 1 Accent 2" w:uiPriority="65"/>
-    <w:lsdException w:name="Medium List 2 Accent 2" w:uiPriority="66"/>
-    <w:lsdException w:name="Medium Grid 1 Accent 2" w:uiPriority="67"/>
-    <w:lsdException w:name="Medium Grid 2 Accent 2" w:uiPriority="68"/>
-    <w:lsdException w:name="Medium Grid 3 Accent 2" w:uiPriority="69"/>
-    <w:lsdException w:name="Dark List Accent 2" w:uiPriority="70"/>
-    <w:lsdException w:name="Colorful Shading Accent 2" w:uiPriority="71"/>
-    <w:lsdException w:name="Colorful List Accent 2" w:uiPriority="72"/>
-    <w:lsdException w:name="Colorful Grid Accent 2" w:uiPriority="73"/>
-    <w:lsdException w:name="Light Shading Accent 3" w:uiPriority="60"/>
-    <w:lsdException w:name="Light List Accent 3" w:uiPriority="61"/>
-    <w:lsdException w:name="Light Grid Accent 3" w:uiPriority="62"/>
-    <w:lsdException w:name="Medium Shading 1 Accent 3" w:uiPriority="63"/>
-    <w:lsdException w:name="Medium Shading 2 Accent 3" w:uiPriority="64"/>
-    <w:lsdException w:name="Medium List 1 Accent 3" w:uiPriority="65"/>
-    <w:lsdException w:name="Medium List 2 Accent 3" w:uiPriority="66"/>
-    <w:lsdException w:name="Medium Grid 1 Accent 3" w:uiPriority="67"/>
-    <w:lsdException w:name="Medium Grid 2 Accent 3" w:uiPriority="68"/>
-    <w:lsdException w:name="Medium Grid 3 Accent 3" w:uiPriority="69"/>
-    <w:lsdException w:name="Dark List Accent 3" w:uiPriority="70"/>
-    <w:lsdException w:name="Colorful Shading Accent 3" w:uiPriority="71"/>
-    <w:lsdException w:name="Colorful List Accent 3" w:uiPriority="72"/>
-    <w:lsdException w:name="Colorful Grid Accent 3" w:uiPriority="73"/>
-    <w:lsdException w:name="Light Shading Accent 4" w:uiPriority="60"/>
-    <w:lsdException w:name="Light List Accent 4" w:uiPriority="61"/>
-    <w:lsdException w:name="Light Grid Accent 4" w:uiPriority="62"/>
-    <w:lsdException w:name="Medium Shading 1 Accent 4" w:uiPriority="63"/>
-    <w:lsdException w:name="Medium Shading 2 Accent 4" w:uiPriority="64"/>
-    <w:lsdException w:name="Medium List 1 Accent 4" w:uiPriority="65"/>
-    <w:lsdException w:name="Medium List 2 Accent 4" w:uiPriority="66"/>
-    <w:lsdException w:name="Medium Grid 1 Accent 4" w:uiPriority="67"/>
-    <w:lsdException w:name="Medium Grid 2 Accent 4" w:uiPriority="68"/>
-    <w:lsdException w:name="Medium Grid 3 Accent 4" w:uiPriority="69"/>
-    <w:lsdException w:name="Dark List Accent 4" w:uiPriority="70"/>
-    <w:lsdException w:name="Colorful Shading Accent 4" w:uiPriority="71"/>
-    <w:lsdException w:name="Colorful List Accent 4" w:uiPriority="72"/>
-    <w:lsdException w:name="Colorful Grid Accent 4" w:uiPriority="73"/>
-    <w:lsdException w:name="Light Shading Accent 5" w:uiPriority="60"/>
-    <w:lsdException w:name="Light List Accent 5" w:uiPriority="61"/>
-    <w:lsdException w:name="Light Grid Accent 5" w:uiPriority="62"/>
-    <w:lsdException w:name="Medium Shading 1 Accent 5" w:uiPriority="63"/>
-    <w:lsdException w:name="Medium Shading 2 Accent 5" w:uiPriority="64"/>
-    <w:lsdException w:name="Medium List 1 Accent 5" w:uiPriority="65"/>
-    <w:lsdException w:name="Medium List 2 Accent 5" w:uiPriority="66"/>
-    <w:lsdException w:name="Medium Grid 1 Accent 5" w:uiPriority="67"/>
-    <w:lsdException w:name="Medium Grid 2 Accent 5" w:uiPriority="68"/>
-    <w:lsdException w:name="Medium Grid 3 Accent 5" w:uiPriority="69"/>
-    <w:lsdException w:name="Dark List Accent 5" w:uiPriority="70"/>
-    <w:lsdException w:name="Colorful Shading Accent 5" w:uiPriority="71"/>
-    <w:lsdException w:name="Colorful List Accent 5" w:uiPriority="72"/>
-    <w:lsdException w:name="Colorful Grid Accent 5" w:uiPriority="73"/>
-    <w:lsdException w:name="Light Shading Accent 6" w:uiPriority="60"/>
-    <w:lsdException w:name="Light List Accent 6" w:uiPriority="61"/>
-    <w:lsdException w:name="Light Grid Accent 6" w:uiPriority="62"/>
-    <w:lsdException w:name="Medium Shading 1 Accent 6" w:uiPriority="63"/>
-    <w:lsdException w:name="Medium Shading 2 Accent 6" w:uiPriority="64"/>
-    <w:lsdException w:name="Medium List 1 Accent 6" w:uiPriority="65"/>
-    <w:lsdException w:name="Medium List 2 Accent 6" w:uiPriority="66"/>
-    <w:lsdException w:name="Medium Grid 1 Accent 6" w:uiPriority="67"/>
-    <w:lsdException w:name="Medium Grid 2 Accent 6" w:uiPriority="68"/>
-    <w:lsdException w:name="Medium Grid 3 Accent 6" w:uiPriority="69"/>
-    <w:lsdException w:name="Dark List Accent 6" w:uiPriority="70"/>
-    <w:lsdException w:name="Colorful Shading Accent 6" w:uiPriority="71"/>
-    <w:lsdException w:name="Colorful List Accent 6" w:uiPriority="72"/>
-    <w:lsdException w:name="Colorful Grid Accent 6" w:uiPriority="73"/>
-    <w:lsdException w:name="Subtle Emphasis" w:uiPriority="19" w:qFormat="1"/>
-    <w:lsdException w:name="Intense Emphasis" w:uiPriority="21" w:qFormat="1"/>
-    <w:lsdException w:name="Subtle Reference" w:uiPriority="31" w:qFormat="1"/>
-    <w:lsdException w:name="Intense Reference" w:uiPriority="32" w:qFormat="1"/>
-    <w:lsdException w:name="Book Title" w:uiPriority="33" w:qFormat="1"/>
-    <w:lsdException w:name="Bibliography" w:semiHidden="1" w:uiPriority="37" w:unhideWhenUsed="1"/>
-    <w:lsdException w:name="TOC Heading" w:semiHidden="1" w:uiPriority="39" w:unhideWhenUsed="1" w:qFormat="1"/>
-    <w:lsdException w:name="Plain Table 1" w:uiPriority="41"/>
-    <w:lsdException w:name="Plain Table 2" w:uiPriority="42"/>
-    <w:lsdException w:name="Plain Table 3" w:uiPriority="43"/>
-    <w:lsdException w:name="Plain Table 4" w:uiPriority="44"/>
-    <w:lsdException w:name="Plain Table 5" w:uiPriority="45"/>
-    <w:lsdException w:name="Grid Table Light" w:uiPriority="40"/>
-    <w:lsdException w:name="Grid Table 1 Light" w:uiPriority="46"/>
-    <w:lsdException w:name="Grid Table 2" w:uiPriority="47"/>
-    <w:lsdException w:name="Grid Table 3" w:uiPriority="48"/>
-    <w:lsdException w:name="Grid Table 4" w:uiPriority="49"/>
-    <w:lsdException w:name="Grid Table 5 Dark" w:uiPriority="50"/>
-    <w:lsdException w:name="Grid Table 6 Colorful" w:uiPriority="51"/>
-    <w:lsdException w:name="Grid Table 7 Colorful" w:uiPriority="52"/>
-    <w:lsdException w:name="Grid Table 1 Light Accent 1" w:uiPriority="46"/>
-    <w:lsdException w:name="Grid Table 2 Accent 1" w:uiPriority="47"/>
-    <w:lsdException w:name="Grid Table 3 Accent 1" w:uiPriority="48"/>
-    <w:lsdException w:name="Grid Table 4 Accent 1" w:uiPriority="49"/>
-    <w:lsdException w:name="Grid Table 5 Dark Accent 1" w:uiPriority="50"/>
-    <w:lsdException w:name="Grid Table 6 Colorful Accent 1" w:uiPriority="51"/>
-    <w:lsdException w:name="Grid Table 7 Colorful Accent 1" w:uiPriority="52"/>
-    <w:lsdException w:name="Grid Table 1 Light Accent 2" w:uiPriority="46"/>
-    <w:lsdException w:name="Grid Table 2 Accent 2" w:uiPriority="47"/>
-    <w:lsdException w:name="Grid Table 3 Accent 2" w:uiPriority="48"/>
-    <w:lsdException w:name="Grid Table 4 Accent 2" w:uiPriority="49"/>
-    <w:lsdException w:name="Grid Table 5 Dark Accent 2" w:uiPriority="50"/>
-    <w:lsdException w:name="Grid Table 6 Colorful Accent 2" w:uiPriority="51"/>
-    <w:lsdException w:name="Grid Table 7 Colorful Accent 2" w:uiPriority="52"/>
-    <w:lsdException w:name="Grid Table 1 Light Accent 3" w:uiPriority="46"/>
-    <w:lsdException w:name="Grid Table 2 Accent 3" w:uiPriority="47"/>
-    <w:lsdException w:name="Grid Table 3 Accent 3" w:uiPriority="48"/>
-    <w:lsdException w:name="Grid Table 4 Accent 3" w:uiPriority="49"/>
-    <w:lsdException w:name="Grid Table 5 Dark Accent 3" w:uiPriority="50"/>
-    <w:lsdException w:name="Grid Table 6 Colorful Accent 3" w:uiPriority="51"/>
-    <w:lsdException w:name="Grid Table 7 Colorful Accent 3" w:uiPriority="52"/>
-    <w:lsdException w:name="Grid Table 1 Light Accent 4" w:uiPriority="46"/>
-    <w:lsdException w:name="Grid Table 2 Accent 4" w:uiPriority="47"/>
-    <w:lsdException w:name="Grid Table 3 Accent 4" w:uiPriority="48"/>
-    <w:lsdException w:name="Grid Table 4 Accent 4" w:uiPriority="49"/>
-    <w:lsdException w:name="Grid Table 5 Dark Accent 4" w:uiPriority="50"/>
-    <w:lsdException w:name="Grid Table 6 Colorful Accent 4" w:uiPriority="51"/>
-    <w:lsdException w:name="Grid Table 7 Colorful Accent 4" w:uiPriority="52"/>
-    <w:lsdException w:name="Grid Table 1 Light Accent 5" w:uiPriority="46"/>
-    <w:lsdException w:name="Grid Table 2 Accent 5" w:uiPriority="47"/>
-    <w:lsdException w:name="Grid Table 3 Accent 5" w:uiPriority="48"/>
-    <w:lsdException w:name="Grid Table 4 Accent 5" w:uiPriority="49"/>
-    <w:lsdException w:name="Grid Table 5 Dark Accent 5" w:uiPriority="50"/>
-    <w:lsdException w:name="Grid Table 6 Colorful Accent 5" w:uiPriority="51"/>
-    <w:lsdException w:name="Grid Table 7 Colorful Accent 5" w:uiPriority="52"/>
-    <w:lsdException w:name="Grid Table 1 Light Accent 6" w:uiPriority="46"/>
-    <w:lsdException w:name="Grid Table 2 Accent 6" w:uiPriority="47"/>
-    <w:lsdException w:name="Grid Table 3 Accent 6" w:uiPriority="48"/>
-    <w:lsdException w:name="Grid Table 4 Accent 6" w:uiPriority="49"/>
-    <w:lsdException w:name="Grid Table 5 Dark Accent 6" w:uiPriority="50"/>
-    <w:lsdException w:name="Grid Table 6 Colorful Accent 6" w:uiPriority="51"/>
-    <w:lsdException w:name="Grid Table 7 Colorful Accent 6" w:uiPriority="52"/>
-    <w:lsdException w:name="List Table 1 Light" w:uiPriority="46"/>
-    <w:lsdException w:name="List Table 2" w:uiPriority="47"/>
-    <w:lsdException w:name="List Table 3" w:uiPriority="48"/>
-    <w:lsdException w:name="List Table 4" w:uiPriority="49"/>
-    <w:lsdException w:name="List Table 5 Dark" w:uiPriority="50"/>
-    <w:lsdException w:name="List Table 6 Colorful" w:uiPriority="51"/>
-    <w:lsdException w:name="List Table 7 Colorful" w:uiPriority="52"/>
-    <w:lsdException w:name="List Table 1 Light Accent 1" w:uiPriority="46"/>
-    <w:lsdException w:name="List Table 2 Accent 1" w:uiPriority="47"/>
-    <w:lsdException w:name="List Table 3 Accent 1" w:uiPriority="48"/>
-    <w:lsdException w:name="List Table 4 Accent 1" w:uiPriority="49"/>
-    <w:lsdException w:name="List Table 5 Dark Accent 1" w:uiPriority="50"/>
-    <w:lsdException w:name="List Table 6 Colorful Accent 1" w:uiPriority="51"/>
-    <w:lsdException w:name="List Table 7 Colorful Accent 1" w:uiPriority="52"/>
-    <w:lsdException w:name="List Table 1 Light Accent 2" w:uiPriority="46"/>
-    <w:lsdException w:name="List Table 2 Accent 2" w:uiPriority="47"/>
-    <w:lsdException w:name="List Table 3 Accent 2" w:uiPriority="48"/>
-    <w:lsdException w:name="List Table 4 Accent 2" w:uiPriority="49"/>
-    <w:lsdException w:name="List Table 5 Dark Accent 2" w:uiPriority="50"/>
-    <w:lsdException w:name="List Table 6 Colorful Accent 2" w:uiPriority="51"/>
-    <w:lsdException w:name="List Table 7 Colorful Accent 2" w:uiPriority="52"/>
-    <w:lsdException w:name="List Table 1 Light Accent 3" w:uiPriority="46"/>
-    <w:lsdException w:name="List Table 2 Accent 3" w:uiPriority="47"/>
-    <w:lsdException w:name="List Table 3 Accent 3" w:uiPriority="48"/>
-    <w:lsdException w:name="List Table 4 Accent 3" w:uiPriority="49"/>
-    <w:lsdException w:name="List Table 5 Dark Accent 3" w:uiPriority="50"/>
-    <w:lsdException w:name="List Table 6 Colorful Accent 3" w:uiPriority="51"/>
-    <w:lsdException w:name="List Table 7 Colorful Accent 3" w:uiPriority="52"/>
-    <w:lsdException w:name="List Table 1 Light Accent 4" w:uiPriority="46"/>
-    <w:lsdException w:name="List Table 2 Accent 4" w:uiPriority="47"/>
-    <w:lsdException w:name="List Table 3 Accent 4" w:uiPriority="48"/>
-    <w:lsdException w:name="List Table 4 Accent 4" w:uiPriority="49"/>
-    <w:lsdException w:name="List Table 5 Dark Accent 4" w:uiPriority="50"/>
-    <w:lsdException w:name="List Table 6 Colorful Accent 4" w:uiPriority="51"/>
-    <w:lsdException w:name="List Table 7 Colorful Accent 4" w:uiPriority="52"/>
-    <w:lsdException w:name="List Table 1 Light Accent 5" w:uiPriority="46"/>
-    <w:lsdException w:name="List Table 2 Accent 5" w:uiPriority="47"/>
-    <w:lsdException w:name="List Table 3 Accent 5" w:uiPriority="48"/>
-    <w:lsdException w:name="List Table 4 Accent 5" w:uiPriority="49"/>
-    <w:lsdException w:name="List Table 5 Dark Accent 5" w:uiPriority="50"/>
-    <w:lsdException w:name="List Table 6 Colorful Accent 5" w:uiPriority="51"/>
-    <w:lsdException w:name="List Table 7 Colorful Accent 5" w:uiPriority="52"/>
-    <w:lsdException w:name="List Table 1 Light Accent 6" w:uiPriority="46"/>
-    <w:lsdException w:name="List Table 2 Accent 6" w:uiPriority="47"/>
-    <w:lsdException w:name="List Table 3 Accent 6" w:uiPriority="48"/>
-    <w:lsdException w:name="List Table 4 Accent 6" w:uiPriority="49"/>
-    <w:lsdException w:name="List Table 5 Dark Accent 6" w:uiPriority="50"/>
-    <w:lsdException w:name="List Table 6 Colorful Accent 6" w:uiPriority="51"/>
-    <w:lsdException w:name="List Table 7 Colorful Accent 6" w:uiPriority="52"/>
+  <w:latentStyles w:defLockedState="0" w:defUIPriority="0" w:defSemiHidden="1" w:defUnhideWhenUsed="1" w:defQFormat="0" w:count="267">
+    <w:lsdException w:name="Normal" w:semiHidden="0" w:unhideWhenUsed="0" w:qFormat="1"/>
+    <w:lsdException w:name="heading 1" w:semiHidden="0" w:unhideWhenUsed="0" w:qFormat="1"/>
+    <w:lsdException w:name="heading 2" w:semiHidden="0" w:unhideWhenUsed="0" w:qFormat="1"/>
+    <w:lsdException w:name="heading 3" w:semiHidden="0" w:unhideWhenUsed="0" w:qFormat="1"/>
+    <w:lsdException w:name="heading 4" w:semiHidden="0" w:unhideWhenUsed="0" w:qFormat="1"/>
+    <w:lsdException w:name="heading 5" w:semiHidden="0" w:unhideWhenUsed="0" w:qFormat="1"/>
+    <w:lsdException w:name="heading 6" w:semiHidden="0" w:unhideWhenUsed="0" w:qFormat="1"/>
+    <w:lsdException w:name="heading 7" w:qFormat="1"/>
+    <w:lsdException w:name="heading 8" w:qFormat="1"/>
+    <w:lsdException w:name="heading 9" w:qFormat="1"/>
+    <w:lsdException w:name="toc 1" w:uiPriority="39"/>
+    <w:lsdException w:name="toc 2" w:uiPriority="39"/>
+    <w:lsdException w:name="caption" w:qFormat="1"/>
+    <w:lsdException w:name="List Number" w:semiHidden="0" w:unhideWhenUsed="0"/>
+    <w:lsdException w:name="List 4" w:semiHidden="0" w:unhideWhenUsed="0"/>
+    <w:lsdException w:name="List 5" w:semiHidden="0" w:unhideWhenUsed="0"/>
+    <w:lsdException w:name="Title" w:semiHidden="0" w:unhideWhenUsed="0" w:qFormat="1"/>
+    <w:lsdException w:name="Subtitle" w:semiHidden="0" w:unhideWhenUsed="0" w:qFormat="1"/>
+    <w:lsdException w:name="Salutation" w:semiHidden="0" w:unhideWhenUsed="0"/>
+    <w:lsdException w:name="Date" w:semiHidden="0" w:unhideWhenUsed="0"/>
+    <w:lsdException w:name="Body Text First Indent" w:semiHidden="0" w:unhideWhenUsed="0"/>
+    <w:lsdException w:name="Hyperlink" w:uiPriority="99"/>
+    <w:lsdException w:name="Strong" w:semiHidden="0" w:unhideWhenUsed="0" w:qFormat="1"/>
+    <w:lsdException w:name="Emphasis" w:semiHidden="0" w:unhideWhenUsed="0" w:qFormat="1"/>
+    <w:lsdException w:name="Table Grid" w:semiHidden="0" w:unhideWhenUsed="0"/>
+    <w:lsdException w:name="Placeholder Text" w:uiPriority="99" w:unhideWhenUsed="0"/>
+    <w:lsdException w:name="No Spacing" w:semiHidden="0" w:uiPriority="1" w:unhideWhenUsed="0" w:qFormat="1"/>
+    <w:lsdException w:name="Light Shading" w:semiHidden="0" w:uiPriority="60" w:unhideWhenUsed="0"/>
+    <w:lsdException w:name="Light List" w:semiHidden="0" w:uiPriority="61" w:unhideWhenUsed="0"/>
+    <w:lsdException w:name="Light Grid" w:semiHidden="0" w:uiPriority="62" w:unhideWhenUsed="0"/>
+    <w:lsdException w:name="Medium Shading 1" w:semiHidden="0" w:uiPriority="63" w:unhideWhenUsed="0"/>
+    <w:lsdException w:name="Medium Shading 2" w:semiHidden="0" w:uiPriority="64" w:unhideWhenUsed="0"/>
+    <w:lsdException w:name="Medium List 1" w:semiHidden="0" w:uiPriority="65" w:unhideWhenUsed="0"/>
+    <w:lsdException w:name="Medium List 2" w:semiHidden="0" w:uiPriority="66" w:unhideWhenUsed="0"/>
+    <w:lsdException w:name="Medium Grid 1" w:semiHidden="0" w:uiPriority="67" w:unhideWhenUsed="0"/>
+    <w:lsdException w:name="Medium Grid 2" w:semiHidden="0" w:uiPriority="68" w:unhideWhenUsed="0"/>
+    <w:lsdException w:name="Medium Grid 3" w:semiHidden="0" w:uiPriority="69" w:unhideWhenUsed="0"/>
+    <w:lsdException w:name="Dark List" w:semiHidden="0" w:uiPriority="70" w:unhideWhenUsed="0"/>
+    <w:lsdException w:name="Colorful Shading" w:semiHidden="0" w:uiPriority="71" w:unhideWhenUsed="0"/>
+    <w:lsdException w:name="Colorful List" w:semiHidden="0" w:uiPriority="72" w:unhideWhenUsed="0"/>
+    <w:lsdException w:name="Colorful Grid" w:semiHidden="0" w:uiPriority="73" w:unhideWhenUsed="0"/>
+    <w:lsdException w:name="Light Shading Accent 1" w:semiHidden="0" w:uiPriority="60" w:unhideWhenUsed="0"/>
+    <w:lsdException w:name="Light List Accent 1" w:semiHidden="0" w:uiPriority="61" w:unhideWhenUsed="0"/>
+    <w:lsdException w:name="Light Grid Accent 1" w:semiHidden="0" w:uiPriority="62" w:unhideWhenUsed="0"/>
+    <w:lsdException w:name="Medium Shading 1 Accent 1" w:semiHidden="0" w:uiPriority="63" w:unhideWhenUsed="0"/>
+    <w:lsdException w:name="Medium Shading 2 Accent 1" w:semiHidden="0" w:uiPriority="64" w:unhideWhenUsed="0"/>
+    <w:lsdException w:name="Medium List 1 Accent 1" w:semiHidden="0" w:uiPriority="65" w:unhideWhenUsed="0"/>
+    <w:lsdException w:name="Revision" w:uiPriority="99" w:unhideWhenUsed="0"/>
+    <w:lsdException w:name="List Paragraph" w:semiHidden="0" w:uiPriority="34" w:unhideWhenUsed="0" w:qFormat="1"/>
+    <w:lsdException w:name="Quote" w:semiHidden="0" w:uiPriority="29" w:unhideWhenUsed="0" w:qFormat="1"/>
+    <w:lsdException w:name="Intense Quote" w:semiHidden="0" w:uiPriority="30" w:unhideWhenUsed="0" w:qFormat="1"/>
+    <w:lsdException w:name="Medium List 2 Accent 1" w:semiHidden="0" w:uiPriority="66" w:unhideWhenUsed="0"/>
+    <w:lsdException w:name="Medium Grid 1 Accent 1" w:semiHidden="0" w:uiPriority="67" w:unhideWhenUsed="0"/>
+    <w:lsdException w:name="Medium Grid 2 Accent 1" w:semiHidden="0" w:uiPriority="68" w:unhideWhenUsed="0"/>
+    <w:lsdException w:name="Medium Grid 3 Accent 1" w:semiHidden="0" w:uiPriority="69" w:unhideWhenUsed="0"/>
+    <w:lsdException w:name="Dark List Accent 1" w:semiHidden="0" w:uiPriority="70" w:unhideWhenUsed="0"/>
+    <w:lsdException w:name="Colorful Shading Accent 1" w:semiHidden="0" w:uiPriority="71" w:unhideWhenUsed="0"/>
+    <w:lsdException w:name="Colorful List Accent 1" w:semiHidden="0" w:uiPriority="72" w:unhideWhenUsed="0"/>
+    <w:lsdException w:name="Colorful Grid Accent 1" w:semiHidden="0" w:uiPriority="73" w:unhideWhenUsed="0"/>
+    <w:lsdException w:name="Light Shading Accent 2" w:semiHidden="0" w:uiPriority="60" w:unhideWhenUsed="0"/>
+    <w:lsdException w:name="Light List Accent 2" w:semiHidden="0" w:uiPriority="61" w:unhideWhenUsed="0"/>
+    <w:lsdException w:name="Light Grid Accent 2" w:semiHidden="0" w:uiPriority="62" w:unhideWhenUsed="0"/>
+    <w:lsdException w:name="Medium Shading 1 Accent 2" w:semiHidden="0" w:uiPriority="63" w:unhideWhenUsed="0"/>
+    <w:lsdException w:name="Medium Shading 2 Accent 2" w:semiHidden="0" w:uiPriority="64" w:unhideWhenUsed="0"/>
+    <w:lsdException w:name="Medium List 1 Accent 2" w:semiHidden="0" w:uiPriority="65" w:unhideWhenUsed="0"/>
+    <w:lsdException w:name="Medium List 2 Accent 2" w:semiHidden="0" w:uiPriority="66" w:unhideWhenUsed="0"/>
+    <w:lsdException w:name="Medium Grid 1 Accent 2" w:semiHidden="0" w:uiPriority="67" w:unhideWhenUsed="0"/>
+    <w:lsdException w:name="Medium Grid 2 Accent 2" w:semiHidden="0" w:uiPriority="68" w:unhideWhenUsed="0"/>
+    <w:lsdException w:name="Medium Grid 3 Accent 2" w:semiHidden="0" w:uiPriority="69" w:unhideWhenUsed="0"/>
+    <w:lsdException w:name="Dark List Accent 2" w:semiHidden="0" w:uiPriority="70" w:unhideWhenUsed="0"/>
+    <w:lsdException w:name="Colorful Shading Accent 2" w:semiHidden="0" w:uiPriority="71" w:unhideWhenUsed="0"/>
+    <w:lsdException w:name="Colorful List Accent 2" w:semiHidden="0" w:uiPriority="72" w:unhideWhenUsed="0"/>
+    <w:lsdException w:name="Colorful Grid Accent 2" w:semiHidden="0" w:uiPriority="73" w:unhideWhenUsed="0"/>
+    <w:lsdException w:name="Light Shading Accent 3" w:semiHidden="0" w:uiPriority="60" w:unhideWhenUsed="0"/>
+    <w:lsdException w:name="Light List Accent 3" w:semiHidden="0" w:uiPriority="61" w:unhideWhenUsed="0"/>
+    <w:lsdException w:name="Light Grid Accent 3" w:semiHidden="0" w:uiPriority="62" w:unhideWhenUsed="0"/>
+    <w:lsdException w:name="Medium Shading 1 Accent 3" w:semiHidden="0" w:uiPriority="63" w:unhideWhenUsed="0"/>
+    <w:lsdException w:name="Medium Shading 2 Accent 3" w:semiHidden="0" w:uiPriority="64" w:unhideWhenUsed="0"/>
+    <w:lsdException w:name="Medium List 1 Accent 3" w:semiHidden="0" w:uiPriority="65" w:unhideWhenUsed="0"/>
+    <w:lsdException w:name="Medium List 2 Accent 3" w:semiHidden="0" w:uiPriority="66" w:unhideWhenUsed="0"/>
+    <w:lsdException w:name="Medium Grid 1 Accent 3" w:semiHidden="0" w:uiPriority="67" w:unhideWhenUsed="0"/>
+    <w:lsdException w:name="Medium Grid 2 Accent 3" w:semiHidden="0" w:uiPriority="68" w:unhideWhenUsed="0"/>
+    <w:lsdException w:name="Medium Grid 3 Accent 3" w:semiHidden="0" w:uiPriority="69" w:unhideWhenUsed="0"/>
+    <w:lsdException w:name="Dark List Accent 3" w:semiHidden="0" w:uiPriority="70" w:unhideWhenUsed="0"/>
+    <w:lsdException w:name="Colorful Shading Accent 3" w:semiHidden="0" w:uiPriority="71" w:unhideWhenUsed="0"/>
+    <w:lsdException w:name="Colorful List Accent 3" w:semiHidden="0" w:uiPriority="72" w:unhideWhenUsed="0"/>
+    <w:lsdException w:name="Colorful Grid Accent 3" w:semiHidden="0" w:uiPriority="73" w:unhideWhenUsed="0"/>
+    <w:lsdException w:name="Light Shading Accent 4" w:semiHidden="0" w:uiPriority="60" w:unhideWhenUsed="0"/>
+    <w:lsdException w:name="Light List Accent 4" w:semiHidden="0" w:uiPriority="61" w:unhideWhenUsed="0"/>
+    <w:lsdException w:name="Light Grid Accent 4" w:semiHidden="0" w:uiPriority="62" w:unhideWhenUsed="0"/>
+    <w:lsdException w:name="Medium Shading 1 Accent 4" w:semiHidden="0" w:uiPriority="63" w:unhideWhenUsed="0"/>
+    <w:lsdException w:name="Medium Shading 2 Accent 4" w:semiHidden="0" w:uiPriority="64" w:unhideWhenUsed="0"/>
+    <w:lsdException w:name="Medium List 1 Accent 4" w:semiHidden="0" w:uiPriority="65" w:unhideWhenUsed="0"/>
+    <w:lsdException w:name="Medium List 2 Accent 4" w:semiHidden="0" w:uiPriority="66" w:unhideWhenUsed="0"/>
+    <w:lsdException w:name="Medium Grid 1 Accent 4" w:semiHidden="0" w:uiPriority="67" w:unhideWhenUsed="0"/>
+    <w:lsdException w:name="Medium Grid 2 Accent 4" w:semiHidden="0" w:uiPriority="68" w:unhideWhenUsed="0"/>
+    <w:lsdException w:name="Medium Grid 3 Accent 4" w:semiHidden="0" w:uiPriority="69" w:unhideWhenUsed="0"/>
+    <w:lsdException w:name="Dark List Accent 4" w:semiHidden="0" w:uiPriority="70" w:unhideWhenUsed="0"/>
+    <w:lsdException w:name="Colorful Shading Accent 4" w:semiHidden="0" w:uiPriority="71" w:unhideWhenUsed="0"/>
+    <w:lsdException w:name="Colorful List Accent 4" w:semiHidden="0" w:uiPriority="72" w:unhideWhenUsed="0"/>
+    <w:lsdException w:name="Colorful Grid Accent 4" w:semiHidden="0" w:uiPriority="73" w:unhideWhenUsed="0"/>
+    <w:lsdException w:name="Light Shading Accent 5" w:semiHidden="0" w:uiPriority="60" w:unhideWhenUsed="0"/>
+    <w:lsdException w:name="Light List Accent 5" w:semiHidden="0" w:uiPriority="61" w:unhideWhenUsed="0"/>
+    <w:lsdException w:name="Light Grid Accent 5" w:semiHidden="0" w:uiPriority="62" w:unhideWhenUsed="0"/>
+    <w:lsdException w:name="Medium Shading 1 Accent 5" w:semiHidden="0" w:uiPriority="63" w:unhideWhenUsed="0"/>
+    <w:lsdException w:name="Medium Shading 2 Accent 5" w:semiHidden="0" w:uiPriority="64" w:unhideWhenUsed="0"/>
+    <w:lsdException w:name="Medium List 1 Accent 5" w:semiHidden="0" w:uiPriority="65" w:unhideWhenUsed="0"/>
+    <w:lsdException w:name="Medium List 2 Accent 5" w:semiHidden="0" w:uiPriority="66" w:unhideWhenUsed="0"/>
+    <w:lsdException w:name="Medium Grid 1 Accent 5" w:semiHidden="0" w:uiPriority="67" w:unhideWhenUsed="0"/>
+    <w:lsdException w:name="Medium Grid 2 Accent 5" w:semiHidden="0" w:uiPriority="68" w:unhideWhenUsed="0"/>
+    <w:lsdException w:name="Medium Grid 3 Accent 5" w:semiHidden="0" w:uiPriority="69" w:unhideWhenUsed="0"/>
+    <w:lsdException w:name="Dark List Accent 5" w:semiHidden="0" w:uiPriority="70" w:unhideWhenUsed="0"/>
+    <w:lsdException w:name="Colorful Shading Accent 5" w:semiHidden="0" w:uiPriority="71" w:unhideWhenUsed="0"/>
+    <w:lsdException w:name="Colorful List Accent 5" w:semiHidden="0" w:uiPriority="72" w:unhideWhenUsed="0"/>
+    <w:lsdException w:name="Colorful Grid Accent 5" w:semiHidden="0" w:uiPriority="73" w:unhideWhenUsed="0"/>
+    <w:lsdException w:name="Light Shading Accent 6" w:semiHidden="0" w:uiPriority="60" w:unhideWhenUsed="0"/>
+    <w:lsdException w:name="Light List Accent 6" w:semiHidden="0" w:uiPriority="61" w:unhideWhenUsed="0"/>
+    <w:lsdException w:name="Light Grid Accent 6" w:semiHidden="0" w:uiPriority="62" w:unhideWhenUsed="0"/>
+    <w:lsdException w:name="Medium Shading 1 Accent 6" w:semiHidden="0" w:uiPriority="63" w:unhideWhenUsed="0"/>
+    <w:lsdException w:name="Medium Shading 2 Accent 6" w:semiHidden="0" w:uiPriority="64" w:unhideWhenUsed="0"/>
+    <w:lsdException w:name="Medium List 1 Accent 6" w:semiHidden="0" w:uiPriority="65" w:unhideWhenUsed="0"/>
+    <w:lsdException w:name="Medium List 2 Accent 6" w:semiHidden="0" w:uiPriority="66" w:unhideWhenUsed="0"/>
+    <w:lsdException w:name="Medium Grid 1 Accent 6" w:semiHidden="0" w:uiPriority="67" w:unhideWhenUsed="0"/>
+    <w:lsdException w:name="Medium Grid 2 Accent 6" w:semiHidden="0" w:uiPriority="68" w:unhideWhenUsed="0"/>
+    <w:lsdException w:name="Medium Grid 3 Accent 6" w:semiHidden="0" w:uiPriority="69" w:unhideWhenUsed="0"/>
+    <w:lsdException w:name="Dark List Accent 6" w:semiHidden="0" w:uiPriority="70" w:unhideWhenUsed="0"/>
+    <w:lsdException w:name="Colorful Shading Accent 6" w:semiHidden="0" w:uiPriority="71" w:unhideWhenUsed="0"/>
+    <w:lsdException w:name="Colorful List Accent 6" w:semiHidden="0" w:uiPriority="72" w:unhideWhenUsed="0"/>
+    <w:lsdException w:name="Colorful Grid Accent 6" w:semiHidden="0" w:uiPriority="73" w:unhideWhenUsed="0"/>
+    <w:lsdException w:name="Subtle Emphasis" w:semiHidden="0" w:uiPriority="19" w:unhideWhenUsed="0" w:qFormat="1"/>
+    <w:lsdException w:name="Intense Emphasis" w:semiHidden="0" w:uiPriority="21" w:unhideWhenUsed="0" w:qFormat="1"/>
+    <w:lsdException w:name="Subtle Reference" w:semiHidden="0" w:uiPriority="31" w:unhideWhenUsed="0" w:qFormat="1"/>
+    <w:lsdException w:name="Intense Reference" w:semiHidden="0" w:uiPriority="32" w:unhideWhenUsed="0" w:qFormat="1"/>
+    <w:lsdException w:name="Book Title" w:semiHidden="0" w:uiPriority="33" w:unhideWhenUsed="0" w:qFormat="1"/>
+    <w:lsdException w:name="Bibliography" w:uiPriority="37"/>
+    <w:lsdException w:name="TOC Heading" w:uiPriority="39" w:qFormat="1"/>
   </w:latentStyles>
-  <w:style w:type="paragraph" w:default="1" w:styleId="a0">
+  <w:style w:type="paragraph" w:default="1" w:styleId="Normal">
     <w:name w:val="Normal"/>
     <w:qFormat/>
     <w:rsid w:val="00D91CC4"/>
@@ -10117,10 +11350,10 @@
       <w:sz w:val="24"/>
     </w:rPr>
   </w:style>
-  <w:style w:type="paragraph" w:styleId="1">
+  <w:style w:type="paragraph" w:styleId="Heading1">
     <w:name w:val="heading 1"/>
-    <w:basedOn w:val="a0"/>
-    <w:next w:val="a0"/>
+    <w:basedOn w:val="Normal"/>
+    <w:next w:val="Normal"/>
     <w:qFormat/>
     <w:rsid w:val="0024216A"/>
     <w:pPr>
@@ -10139,10 +11372,10 @@
       <w:szCs w:val="36"/>
     </w:rPr>
   </w:style>
-  <w:style w:type="paragraph" w:styleId="2">
+  <w:style w:type="paragraph" w:styleId="Heading2">
     <w:name w:val="heading 2"/>
-    <w:basedOn w:val="a0"/>
-    <w:next w:val="a0"/>
+    <w:basedOn w:val="Normal"/>
+    <w:next w:val="Normal"/>
     <w:qFormat/>
     <w:rsid w:val="0024216A"/>
     <w:pPr>
@@ -10164,10 +11397,10 @@
       <w:szCs w:val="32"/>
     </w:rPr>
   </w:style>
-  <w:style w:type="paragraph" w:styleId="3">
+  <w:style w:type="paragraph" w:styleId="Heading3">
     <w:name w:val="heading 3"/>
-    <w:basedOn w:val="a0"/>
-    <w:next w:val="a0"/>
+    <w:basedOn w:val="Normal"/>
+    <w:next w:val="Normal"/>
     <w:qFormat/>
     <w:rsid w:val="0024216A"/>
     <w:pPr>
@@ -10185,10 +11418,10 @@
       <w:sz w:val="28"/>
     </w:rPr>
   </w:style>
-  <w:style w:type="paragraph" w:styleId="4">
+  <w:style w:type="paragraph" w:styleId="Heading4">
     <w:name w:val="heading 4"/>
-    <w:basedOn w:val="a0"/>
-    <w:next w:val="a0"/>
+    <w:basedOn w:val="Normal"/>
+    <w:next w:val="Normal"/>
     <w:qFormat/>
     <w:pPr>
       <w:keepNext/>
@@ -10201,10 +11434,10 @@
       <w:b/>
     </w:rPr>
   </w:style>
-  <w:style w:type="paragraph" w:styleId="5">
+  <w:style w:type="paragraph" w:styleId="Heading5">
     <w:name w:val="heading 5"/>
-    <w:basedOn w:val="a0"/>
-    <w:next w:val="a0"/>
+    <w:basedOn w:val="Normal"/>
+    <w:next w:val="Normal"/>
     <w:qFormat/>
     <w:pPr>
       <w:keepNext/>
@@ -10217,10 +11450,10 @@
       <w:bCs/>
     </w:rPr>
   </w:style>
-  <w:style w:type="paragraph" w:styleId="6">
+  <w:style w:type="paragraph" w:styleId="Heading6">
     <w:name w:val="heading 6"/>
-    <w:basedOn w:val="a0"/>
-    <w:next w:val="a0"/>
+    <w:basedOn w:val="Normal"/>
+    <w:next w:val="Normal"/>
     <w:qFormat/>
     <w:pPr>
       <w:keepNext/>
@@ -10232,10 +11465,10 @@
       <w:sz w:val="36"/>
     </w:rPr>
   </w:style>
-  <w:style w:type="paragraph" w:styleId="7">
+  <w:style w:type="paragraph" w:styleId="Heading7">
     <w:name w:val="heading 7"/>
-    <w:basedOn w:val="a0"/>
-    <w:next w:val="a0"/>
+    <w:basedOn w:val="Normal"/>
+    <w:next w:val="Normal"/>
     <w:qFormat/>
     <w:pPr>
       <w:keepNext/>
@@ -10247,10 +11480,10 @@
       <w:bCs/>
     </w:rPr>
   </w:style>
-  <w:style w:type="paragraph" w:styleId="8">
+  <w:style w:type="paragraph" w:styleId="Heading8">
     <w:name w:val="heading 8"/>
-    <w:basedOn w:val="a0"/>
-    <w:next w:val="a0"/>
+    <w:basedOn w:val="Normal"/>
+    <w:next w:val="Normal"/>
     <w:qFormat/>
     <w:pPr>
       <w:keepNext/>
@@ -10261,10 +11494,10 @@
       <w:bCs/>
     </w:rPr>
   </w:style>
-  <w:style w:type="paragraph" w:styleId="9">
+  <w:style w:type="paragraph" w:styleId="Heading9">
     <w:name w:val="heading 9"/>
-    <w:basedOn w:val="a0"/>
-    <w:next w:val="a0"/>
+    <w:basedOn w:val="Normal"/>
+    <w:next w:val="Normal"/>
     <w:qFormat/>
     <w:pPr>
       <w:keepNext/>
@@ -10277,13 +11510,13 @@
       <w:sz w:val="40"/>
     </w:rPr>
   </w:style>
-  <w:style w:type="character" w:default="1" w:styleId="a1">
+  <w:style w:type="character" w:default="1" w:styleId="DefaultParagraphFont">
     <w:name w:val="Default Paragraph Font"/>
     <w:uiPriority w:val="1"/>
     <w:semiHidden/>
     <w:unhideWhenUsed/>
   </w:style>
-  <w:style w:type="table" w:default="1" w:styleId="a2">
+  <w:style w:type="table" w:default="1" w:styleId="TableNormal">
     <w:name w:val="Normal Table"/>
     <w:uiPriority w:val="99"/>
     <w:semiHidden/>
@@ -10298,16 +11531,16 @@
       </w:tblCellMar>
     </w:tblPr>
   </w:style>
-  <w:style w:type="numbering" w:default="1" w:styleId="a3">
+  <w:style w:type="numbering" w:default="1" w:styleId="NoList">
     <w:name w:val="No List"/>
     <w:uiPriority w:val="99"/>
     <w:semiHidden/>
     <w:unhideWhenUsed/>
   </w:style>
-  <w:style w:type="paragraph" w:styleId="a4">
+  <w:style w:type="paragraph" w:styleId="Title">
     <w:name w:val="Title"/>
-    <w:basedOn w:val="a0"/>
-    <w:next w:val="a0"/>
+    <w:basedOn w:val="Normal"/>
+    <w:next w:val="Normal"/>
     <w:qFormat/>
     <w:rsid w:val="00B357ED"/>
     <w:pPr>
@@ -10323,9 +11556,9 @@
       <w:szCs w:val="32"/>
     </w:rPr>
   </w:style>
-  <w:style w:type="character" w:styleId="a5">
+  <w:style w:type="character" w:styleId="PageNumber">
     <w:name w:val="page number"/>
-    <w:basedOn w:val="a1"/>
+    <w:basedOn w:val="DefaultParagraphFont"/>
     <w:rPr>
       <w:rFonts w:ascii="Times New Roman" w:hAnsi="Times New Roman"/>
       <w:b/>
@@ -10333,43 +11566,43 @@
       <w:sz w:val="24"/>
     </w:rPr>
   </w:style>
-  <w:style w:type="character" w:styleId="a6">
+  <w:style w:type="character" w:styleId="CommentReference">
     <w:name w:val="annotation reference"/>
-    <w:basedOn w:val="a1"/>
+    <w:basedOn w:val="DefaultParagraphFont"/>
     <w:semiHidden/>
     <w:rPr>
       <w:sz w:val="16"/>
       <w:szCs w:val="16"/>
     </w:rPr>
   </w:style>
-  <w:style w:type="paragraph" w:styleId="a7">
+  <w:style w:type="paragraph" w:styleId="CommentText">
     <w:name w:val="annotation text"/>
-    <w:basedOn w:val="a0"/>
+    <w:basedOn w:val="Normal"/>
     <w:semiHidden/>
     <w:rPr>
       <w:sz w:val="20"/>
     </w:rPr>
   </w:style>
-  <w:style w:type="paragraph" w:styleId="a8">
+  <w:style w:type="paragraph" w:styleId="FootnoteText">
     <w:name w:val="footnote text"/>
-    <w:basedOn w:val="a0"/>
+    <w:basedOn w:val="Normal"/>
     <w:semiHidden/>
     <w:rPr>
       <w:sz w:val="20"/>
     </w:rPr>
   </w:style>
-  <w:style w:type="paragraph" w:customStyle="1" w:styleId="a9">
+  <w:style w:type="paragraph" w:customStyle="1" w:styleId="a">
     <w:name w:val="Курсивный"/>
-    <w:basedOn w:val="a0"/>
+    <w:basedOn w:val="Normal"/>
     <w:rPr>
       <w:rFonts w:ascii="Bookman Old Style" w:hAnsi="Bookman Old Style"/>
       <w:i/>
       <w:sz w:val="22"/>
     </w:rPr>
   </w:style>
-  <w:style w:type="character" w:customStyle="1" w:styleId="aa">
+  <w:style w:type="character" w:customStyle="1" w:styleId="a0">
     <w:name w:val="Термин"/>
-    <w:basedOn w:val="a1"/>
+    <w:basedOn w:val="DefaultParagraphFont"/>
     <w:rPr>
       <w:rFonts w:ascii="Times New Roman" w:hAnsi="Times New Roman"/>
       <w:i/>
@@ -10378,9 +11611,9 @@
       <w:sz w:val="24"/>
     </w:rPr>
   </w:style>
-  <w:style w:type="paragraph" w:styleId="ab">
+  <w:style w:type="paragraph" w:styleId="Header">
     <w:name w:val="header"/>
-    <w:basedOn w:val="a0"/>
+    <w:basedOn w:val="Normal"/>
     <w:pPr>
       <w:spacing w:after="0"/>
     </w:pPr>
@@ -10388,9 +11621,9 @@
       <w:sz w:val="18"/>
     </w:rPr>
   </w:style>
-  <w:style w:type="paragraph" w:styleId="ac">
+  <w:style w:type="paragraph" w:styleId="Footer">
     <w:name w:val="footer"/>
-    <w:basedOn w:val="a0"/>
+    <w:basedOn w:val="Normal"/>
     <w:pPr>
       <w:tabs>
         <w:tab w:val="center" w:pos="4677"/>
@@ -10402,10 +11635,10 @@
       <w:sz w:val="18"/>
     </w:rPr>
   </w:style>
-  <w:style w:type="paragraph" w:styleId="40">
+  <w:style w:type="paragraph" w:styleId="TOC4">
     <w:name w:val="toc 4"/>
-    <w:basedOn w:val="a0"/>
-    <w:next w:val="a0"/>
+    <w:basedOn w:val="Normal"/>
+    <w:next w:val="Normal"/>
     <w:autoRedefine/>
     <w:semiHidden/>
     <w:pPr>
@@ -10417,18 +11650,18 @@
       <w:szCs w:val="24"/>
     </w:rPr>
   </w:style>
-  <w:style w:type="character" w:styleId="ad">
+  <w:style w:type="character" w:styleId="FootnoteReference">
     <w:name w:val="footnote reference"/>
-    <w:basedOn w:val="a1"/>
+    <w:basedOn w:val="DefaultParagraphFont"/>
     <w:semiHidden/>
     <w:rPr>
       <w:vertAlign w:val="superscript"/>
     </w:rPr>
   </w:style>
-  <w:style w:type="paragraph" w:styleId="50">
+  <w:style w:type="paragraph" w:styleId="TOC5">
     <w:name w:val="toc 5"/>
-    <w:basedOn w:val="a0"/>
-    <w:next w:val="a0"/>
+    <w:basedOn w:val="Normal"/>
+    <w:next w:val="Normal"/>
     <w:autoRedefine/>
     <w:semiHidden/>
     <w:pPr>
@@ -10440,10 +11673,10 @@
       <w:szCs w:val="24"/>
     </w:rPr>
   </w:style>
-  <w:style w:type="paragraph" w:styleId="60">
+  <w:style w:type="paragraph" w:styleId="TOC6">
     <w:name w:val="toc 6"/>
-    <w:basedOn w:val="a0"/>
-    <w:next w:val="a0"/>
+    <w:basedOn w:val="Normal"/>
+    <w:next w:val="Normal"/>
     <w:autoRedefine/>
     <w:semiHidden/>
     <w:pPr>
@@ -10455,10 +11688,10 @@
       <w:szCs w:val="24"/>
     </w:rPr>
   </w:style>
-  <w:style w:type="paragraph" w:styleId="70">
+  <w:style w:type="paragraph" w:styleId="TOC7">
     <w:name w:val="toc 7"/>
-    <w:basedOn w:val="a0"/>
-    <w:next w:val="a0"/>
+    <w:basedOn w:val="Normal"/>
+    <w:next w:val="Normal"/>
     <w:autoRedefine/>
     <w:semiHidden/>
     <w:pPr>
@@ -10470,38 +11703,38 @@
       <w:szCs w:val="24"/>
     </w:rPr>
   </w:style>
-  <w:style w:type="paragraph" w:styleId="20">
+  <w:style w:type="paragraph" w:styleId="TOC2">
     <w:name w:val="toc 2"/>
-    <w:basedOn w:val="a0"/>
-    <w:next w:val="a0"/>
+    <w:basedOn w:val="Normal"/>
+    <w:next w:val="Normal"/>
     <w:uiPriority w:val="39"/>
     <w:pPr>
       <w:ind w:left="227"/>
     </w:pPr>
   </w:style>
-  <w:style w:type="paragraph" w:styleId="10">
+  <w:style w:type="paragraph" w:styleId="TOC1">
     <w:name w:val="toc 1"/>
-    <w:basedOn w:val="a0"/>
-    <w:next w:val="a0"/>
+    <w:basedOn w:val="Normal"/>
+    <w:next w:val="Normal"/>
     <w:uiPriority w:val="39"/>
     <w:rPr>
       <w:bCs/>
       <w:sz w:val="28"/>
     </w:rPr>
   </w:style>
-  <w:style w:type="paragraph" w:styleId="30">
+  <w:style w:type="paragraph" w:styleId="TOC3">
     <w:name w:val="toc 3"/>
-    <w:basedOn w:val="a0"/>
-    <w:next w:val="a0"/>
+    <w:basedOn w:val="Normal"/>
+    <w:next w:val="Normal"/>
     <w:semiHidden/>
     <w:pPr>
       <w:ind w:left="454"/>
     </w:pPr>
   </w:style>
-  <w:style w:type="paragraph" w:styleId="80">
+  <w:style w:type="paragraph" w:styleId="TOC8">
     <w:name w:val="toc 8"/>
-    <w:basedOn w:val="a0"/>
-    <w:next w:val="a0"/>
+    <w:basedOn w:val="Normal"/>
+    <w:next w:val="Normal"/>
     <w:autoRedefine/>
     <w:semiHidden/>
     <w:pPr>
@@ -10513,10 +11746,10 @@
       <w:szCs w:val="24"/>
     </w:rPr>
   </w:style>
-  <w:style w:type="paragraph" w:styleId="90">
+  <w:style w:type="paragraph" w:styleId="TOC9">
     <w:name w:val="toc 9"/>
-    <w:basedOn w:val="a0"/>
-    <w:next w:val="a0"/>
+    <w:basedOn w:val="Normal"/>
+    <w:next w:val="Normal"/>
     <w:autoRedefine/>
     <w:semiHidden/>
     <w:pPr>
@@ -10528,9 +11761,9 @@
       <w:szCs w:val="24"/>
     </w:rPr>
   </w:style>
-  <w:style w:type="paragraph" w:customStyle="1" w:styleId="ae">
+  <w:style w:type="paragraph" w:customStyle="1" w:styleId="a1">
     <w:name w:val="Программный код"/>
-    <w:basedOn w:val="a0"/>
+    <w:basedOn w:val="Normal"/>
     <w:pPr>
       <w:shd w:val="clear" w:color="auto" w:fill="CCCCCC"/>
       <w:spacing w:after="60"/>
@@ -10542,18 +11775,18 @@
       <w:sz w:val="20"/>
     </w:rPr>
   </w:style>
-  <w:style w:type="character" w:styleId="af">
+  <w:style w:type="character" w:styleId="Hyperlink">
     <w:name w:val="Hyperlink"/>
-    <w:basedOn w:val="a1"/>
+    <w:basedOn w:val="DefaultParagraphFont"/>
     <w:uiPriority w:val="99"/>
     <w:rPr>
       <w:color w:val="0000FF"/>
       <w:u w:val="single"/>
     </w:rPr>
   </w:style>
-  <w:style w:type="paragraph" w:styleId="af0">
+  <w:style w:type="paragraph" w:styleId="BodyTextIndent">
     <w:name w:val="Body Text Indent"/>
-    <w:basedOn w:val="a0"/>
+    <w:basedOn w:val="Normal"/>
     <w:pPr>
       <w:ind w:left="720"/>
     </w:pPr>
@@ -10562,16 +11795,16 @@
       <w:iCs/>
     </w:rPr>
   </w:style>
-  <w:style w:type="paragraph" w:styleId="21">
+  <w:style w:type="paragraph" w:styleId="BodyTextIndent2">
     <w:name w:val="Body Text Indent 2"/>
-    <w:basedOn w:val="a0"/>
+    <w:basedOn w:val="Normal"/>
     <w:pPr>
       <w:ind w:firstLine="454"/>
     </w:pPr>
   </w:style>
-  <w:style w:type="character" w:styleId="af1">
+  <w:style w:type="character" w:styleId="FollowedHyperlink">
     <w:name w:val="FollowedHyperlink"/>
-    <w:basedOn w:val="a1"/>
+    <w:basedOn w:val="DefaultParagraphFont"/>
     <w:rPr>
       <w:color w:val="800080"/>
       <w:u w:val="single"/>
@@ -10579,7 +11812,7 @@
   </w:style>
   <w:style w:type="paragraph" w:customStyle="1" w:styleId="BalloonText1">
     <w:name w:val="Balloon Text1"/>
-    <w:basedOn w:val="a0"/>
+    <w:basedOn w:val="Normal"/>
     <w:semiHidden/>
     <w:rPr>
       <w:rFonts w:ascii="Tahoma" w:hAnsi="Tahoma" w:cs="Tahoma"/>
@@ -10587,19 +11820,19 @@
       <w:szCs w:val="16"/>
     </w:rPr>
   </w:style>
-  <w:style w:type="paragraph" w:customStyle="1" w:styleId="af2">
+  <w:style w:type="paragraph" w:customStyle="1" w:styleId="a2">
     <w:name w:val="Удаленный фрагмент"/>
-    <w:basedOn w:val="a0"/>
-    <w:next w:val="a0"/>
+    <w:basedOn w:val="Normal"/>
+    <w:next w:val="Normal"/>
     <w:rPr>
       <w:color w:val="999999"/>
       <w:szCs w:val="24"/>
     </w:rPr>
   </w:style>
-  <w:style w:type="paragraph" w:styleId="af3">
+  <w:style w:type="paragraph" w:styleId="CommentSubject">
     <w:name w:val="annotation subject"/>
-    <w:basedOn w:val="a7"/>
-    <w:next w:val="a7"/>
+    <w:basedOn w:val="CommentText"/>
+    <w:next w:val="CommentText"/>
     <w:semiHidden/>
     <w:rsid w:val="0090021B"/>
     <w:rPr>
@@ -10607,9 +11840,9 @@
       <w:bCs/>
     </w:rPr>
   </w:style>
-  <w:style w:type="paragraph" w:styleId="af4">
+  <w:style w:type="paragraph" w:styleId="BalloonText">
     <w:name w:val="Balloon Text"/>
-    <w:basedOn w:val="a0"/>
+    <w:basedOn w:val="Normal"/>
     <w:semiHidden/>
     <w:rsid w:val="0090021B"/>
     <w:rPr>
@@ -10618,10 +11851,10 @@
       <w:szCs w:val="16"/>
     </w:rPr>
   </w:style>
-  <w:style w:type="paragraph" w:styleId="af5">
+  <w:style w:type="paragraph" w:styleId="BodyText">
     <w:name w:val="Body Text"/>
-    <w:basedOn w:val="a0"/>
-    <w:link w:val="af6"/>
+    <w:basedOn w:val="Normal"/>
+    <w:link w:val="BodyTextChar"/>
     <w:rsid w:val="0004791F"/>
     <w:pPr>
       <w:jc w:val="left"/>
@@ -10631,10 +11864,10 @@
       <w:lang w:val="en-US"/>
     </w:rPr>
   </w:style>
-  <w:style w:type="character" w:customStyle="1" w:styleId="af6">
-    <w:name w:val="Основной текст Знак"/>
-    <w:basedOn w:val="a1"/>
-    <w:link w:val="af5"/>
+  <w:style w:type="character" w:customStyle="1" w:styleId="BodyTextChar">
+    <w:name w:val="Body Text Char"/>
+    <w:basedOn w:val="DefaultParagraphFont"/>
+    <w:link w:val="BodyText"/>
     <w:rsid w:val="0004791F"/>
     <w:rPr>
       <w:sz w:val="24"/>
@@ -10642,10 +11875,10 @@
       <w:lang w:val="en-US" w:eastAsia="ru-RU" w:bidi="ar-SA"/>
     </w:rPr>
   </w:style>
-  <w:style w:type="paragraph" w:styleId="a">
+  <w:style w:type="paragraph" w:styleId="Caption">
     <w:name w:val="caption"/>
-    <w:basedOn w:val="af7"/>
-    <w:next w:val="a0"/>
+    <w:basedOn w:val="BlockText"/>
+    <w:next w:val="Normal"/>
     <w:qFormat/>
     <w:rsid w:val="0004791F"/>
     <w:pPr>
@@ -10662,20 +11895,19 @@
       <w:lang w:val="en-US"/>
     </w:rPr>
   </w:style>
-  <w:style w:type="paragraph" w:styleId="af7">
+  <w:style w:type="paragraph" w:styleId="BlockText">
     <w:name w:val="Block Text"/>
-    <w:basedOn w:val="a0"/>
+    <w:basedOn w:val="Normal"/>
     <w:rsid w:val="0004791F"/>
     <w:pPr>
       <w:ind w:left="1440" w:right="1440"/>
     </w:pPr>
   </w:style>
-  <w:style w:type="table" w:styleId="af8">
+  <w:style w:type="table" w:styleId="TableGrid">
     <w:name w:val="Table Grid"/>
-    <w:basedOn w:val="a2"/>
+    <w:basedOn w:val="TableNormal"/>
     <w:rsid w:val="000A411B"/>
     <w:tblPr>
-      <w:tblInd w:w="0" w:type="dxa"/>
       <w:tblBorders>
         <w:top w:val="single" w:sz="4" w:space="0" w:color="auto"/>
         <w:left w:val="single" w:sz="4" w:space="0" w:color="auto"/>
@@ -10684,6 +11916,366 @@
         <w:insideH w:val="single" w:sz="4" w:space="0" w:color="auto"/>
         <w:insideV w:val="single" w:sz="4" w:space="0" w:color="auto"/>
       </w:tblBorders>
+    </w:tblPr>
+  </w:style>
+  <w:style w:type="paragraph" w:styleId="ListParagraph">
+    <w:name w:val="List Paragraph"/>
+    <w:basedOn w:val="Normal"/>
+    <w:uiPriority w:val="34"/>
+    <w:qFormat/>
+    <w:rsid w:val="00C610C2"/>
+    <w:pPr>
+      <w:ind w:left="720"/>
+      <w:contextualSpacing/>
+    </w:pPr>
+  </w:style>
+  <w:style w:type="character" w:styleId="PlaceholderText">
+    <w:name w:val="Placeholder Text"/>
+    <w:basedOn w:val="DefaultParagraphFont"/>
+    <w:uiPriority w:val="99"/>
+    <w:semiHidden/>
+    <w:rsid w:val="00786B1C"/>
+    <w:rPr>
+      <w:color w:val="808080"/>
+    </w:rPr>
+  </w:style>
+</w:styles>
+</file>
+
+<file path=word/stylesWithEffects.xml><?xml version="1.0" encoding="utf-8"?>
+<w:styles xmlns:wpc="http://schemas.microsoft.com/office/word/2010/wordprocessingCanvas" xmlns:mc="http://schemas.openxmlformats.org/markup-compatibility/2006" xmlns:o="urn:schemas-microsoft-com:office:office" xmlns:r="http://schemas.openxmlformats.org/officeDocument/2006/relationships" xmlns:m="http://schemas.openxmlformats.org/officeDocument/2006/math" xmlns:v="urn:schemas-microsoft-com:vml" xmlns:wp14="http://schemas.microsoft.com/office/word/2010/wordprocessingDrawing" xmlns:wp="http://schemas.openxmlformats.org/drawingml/2006/wordprocessingDrawing" xmlns:w10="urn:schemas-microsoft-com:office:word" xmlns:w="http://schemas.openxmlformats.org/wordprocessingml/2006/main" xmlns:w14="http://schemas.microsoft.com/office/word/2010/wordml" xmlns:wpg="http://schemas.microsoft.com/office/word/2010/wordprocessingGroup" xmlns:wpi="http://schemas.microsoft.com/office/word/2010/wordprocessingInk" xmlns:wne="http://schemas.microsoft.com/office/word/2006/wordml" xmlns:wps="http://schemas.microsoft.com/office/word/2010/wordprocessingShape" mc:Ignorable="w14 wp14">
+  <w:docDefaults>
+    <w:rPrDefault>
+      <w:rPr>
+        <w:rFonts w:ascii="Times New Roman" w:eastAsia="Times New Roman" w:hAnsi="Times New Roman" w:cs="Times New Roman"/>
+        <w:lang w:val="ru-RU" w:eastAsia="ru-RU" w:bidi="ar-SA"/>
+      </w:rPr>
+    </w:rPrDefault>
+    <w:pPrDefault/>
+  </w:docDefaults>
+  <w:latentStyles w:defLockedState="0" w:defUIPriority="0" w:defSemiHidden="1" w:defUnhideWhenUsed="1" w:defQFormat="0" w:count="267">
+    <w:lsdException w:name="Normal" w:semiHidden="0" w:unhideWhenUsed="0" w:qFormat="1"/>
+    <w:lsdException w:name="heading 1" w:semiHidden="0" w:unhideWhenUsed="0" w:qFormat="1"/>
+    <w:lsdException w:name="heading 2" w:semiHidden="0" w:unhideWhenUsed="0" w:qFormat="1"/>
+    <w:lsdException w:name="heading 3" w:semiHidden="0" w:unhideWhenUsed="0" w:qFormat="1"/>
+    <w:lsdException w:name="heading 4" w:semiHidden="0" w:unhideWhenUsed="0" w:qFormat="1"/>
+    <w:lsdException w:name="heading 5" w:semiHidden="0" w:unhideWhenUsed="0" w:qFormat="1"/>
+    <w:lsdException w:name="heading 6" w:semiHidden="0" w:unhideWhenUsed="0" w:qFormat="1"/>
+    <w:lsdException w:name="heading 7" w:qFormat="1"/>
+    <w:lsdException w:name="heading 8" w:qFormat="1"/>
+    <w:lsdException w:name="heading 9" w:qFormat="1"/>
+    <w:lsdException w:name="toc 1" w:uiPriority="39"/>
+    <w:lsdException w:name="toc 2" w:uiPriority="39"/>
+    <w:lsdException w:name="caption" w:qFormat="1"/>
+    <w:lsdException w:name="List Number" w:semiHidden="0" w:unhideWhenUsed="0"/>
+    <w:lsdException w:name="List 4" w:semiHidden="0" w:unhideWhenUsed="0"/>
+    <w:lsdException w:name="List 5" w:semiHidden="0" w:unhideWhenUsed="0"/>
+    <w:lsdException w:name="Title" w:semiHidden="0" w:unhideWhenUsed="0" w:qFormat="1"/>
+    <w:lsdException w:name="Subtitle" w:semiHidden="0" w:unhideWhenUsed="0" w:qFormat="1"/>
+    <w:lsdException w:name="Salutation" w:semiHidden="0" w:unhideWhenUsed="0"/>
+    <w:lsdException w:name="Date" w:semiHidden="0" w:unhideWhenUsed="0"/>
+    <w:lsdException w:name="Body Text First Indent" w:semiHidden="0" w:unhideWhenUsed="0"/>
+    <w:lsdException w:name="Hyperlink" w:uiPriority="99"/>
+    <w:lsdException w:name="Strong" w:semiHidden="0" w:unhideWhenUsed="0" w:qFormat="1"/>
+    <w:lsdException w:name="Emphasis" w:semiHidden="0" w:unhideWhenUsed="0" w:qFormat="1"/>
+    <w:lsdException w:name="Table Grid" w:semiHidden="0" w:unhideWhenUsed="0"/>
+    <w:lsdException w:name="Placeholder Text" w:uiPriority="99" w:unhideWhenUsed="0"/>
+    <w:lsdException w:name="No Spacing" w:semiHidden="0" w:uiPriority="1" w:unhideWhenUsed="0" w:qFormat="1"/>
+    <w:lsdException w:name="Light Shading" w:semiHidden="0" w:uiPriority="60" w:unhideWhenUsed="0"/>
+    <w:lsdException w:name="Light List" w:semiHidden="0" w:uiPriority="61" w:unhideWhenUsed="0"/>
+    <w:lsdException w:name="Light Grid" w:semiHidden="0" w:uiPriority="62" w:unhideWhenUsed="0"/>
+    <w:lsdException w:name="Medium Shading 1" w:semiHidden="0" w:uiPriority="63" w:unhideWhenUsed="0"/>
+    <w:lsdException w:name="Medium Shading 2" w:semiHidden="0" w:uiPriority="64" w:unhideWhenUsed="0"/>
+    <w:lsdException w:name="Medium List 1" w:semiHidden="0" w:uiPriority="65" w:unhideWhenUsed="0"/>
+    <w:lsdException w:name="Medium List 2" w:semiHidden="0" w:uiPriority="66" w:unhideWhenUsed="0"/>
+    <w:lsdException w:name="Medium Grid 1" w:semiHidden="0" w:uiPriority="67" w:unhideWhenUsed="0"/>
+    <w:lsdException w:name="Medium Grid 2" w:semiHidden="0" w:uiPriority="68" w:unhideWhenUsed="0"/>
+    <w:lsdException w:name="Medium Grid 3" w:semiHidden="0" w:uiPriority="69" w:unhideWhenUsed="0"/>
+    <w:lsdException w:name="Dark List" w:semiHidden="0" w:uiPriority="70" w:unhideWhenUsed="0"/>
+    <w:lsdException w:name="Colorful Shading" w:semiHidden="0" w:uiPriority="71" w:unhideWhenUsed="0"/>
+    <w:lsdException w:name="Colorful List" w:semiHidden="0" w:uiPriority="72" w:unhideWhenUsed="0"/>
+    <w:lsdException w:name="Colorful Grid" w:semiHidden="0" w:uiPriority="73" w:unhideWhenUsed="0"/>
+    <w:lsdException w:name="Light Shading Accent 1" w:semiHidden="0" w:uiPriority="60" w:unhideWhenUsed="0"/>
+    <w:lsdException w:name="Light List Accent 1" w:semiHidden="0" w:uiPriority="61" w:unhideWhenUsed="0"/>
+    <w:lsdException w:name="Light Grid Accent 1" w:semiHidden="0" w:uiPriority="62" w:unhideWhenUsed="0"/>
+    <w:lsdException w:name="Medium Shading 1 Accent 1" w:semiHidden="0" w:uiPriority="63" w:unhideWhenUsed="0"/>
+    <w:lsdException w:name="Medium Shading 2 Accent 1" w:semiHidden="0" w:uiPriority="64" w:unhideWhenUsed="0"/>
+    <w:lsdException w:name="Medium List 1 Accent 1" w:semiHidden="0" w:uiPriority="65" w:unhideWhenUsed="0"/>
+    <w:lsdException w:name="Revision" w:uiPriority="99" w:unhideWhenUsed="0"/>
+    <w:lsdException w:name="List Paragraph" w:semiHidden="0" w:uiPriority="34" w:unhideWhenUsed="0" w:qFormat="1"/>
+    <w:lsdException w:name="Quote" w:semiHidden="0" w:uiPriority="29" w:unhideWhenUsed="0" w:qFormat="1"/>
+    <w:lsdException w:name="Intense Quote" w:semiHidden="0" w:uiPriority="30" w:unhideWhenUsed="0" w:qFormat="1"/>
+    <w:lsdException w:name="Medium List 2 Accent 1" w:semiHidden="0" w:uiPriority="66" w:unhideWhenUsed="0"/>
+    <w:lsdException w:name="Medium Grid 1 Accent 1" w:semiHidden="0" w:uiPriority="67" w:unhideWhenUsed="0"/>
+    <w:lsdException w:name="Medium Grid 2 Accent 1" w:semiHidden="0" w:uiPriority="68" w:unhideWhenUsed="0"/>
+    <w:lsdException w:name="Medium Grid 3 Accent 1" w:semiHidden="0" w:uiPriority="69" w:unhideWhenUsed="0"/>
+    <w:lsdException w:name="Dark List Accent 1" w:semiHidden="0" w:uiPriority="70" w:unhideWhenUsed="0"/>
+    <w:lsdException w:name="Colorful Shading Accent 1" w:semiHidden="0" w:uiPriority="71" w:unhideWhenUsed="0"/>
+    <w:lsdException w:name="Colorful List Accent 1" w:semiHidden="0" w:uiPriority="72" w:unhideWhenUsed="0"/>
+    <w:lsdException w:name="Colorful Grid Accent 1" w:semiHidden="0" w:uiPriority="73" w:unhideWhenUsed="0"/>
+    <w:lsdException w:name="Light Shading Accent 2" w:semiHidden="0" w:uiPriority="60" w:unhideWhenUsed="0"/>
+    <w:lsdException w:name="Light List Accent 2" w:semiHidden="0" w:uiPriority="61" w:unhideWhenUsed="0"/>
+    <w:lsdException w:name="Light Grid Accent 2" w:semiHidden="0" w:uiPriority="62" w:unhideWhenUsed="0"/>
+    <w:lsdException w:name="Medium Shading 1 Accent 2" w:semiHidden="0" w:uiPriority="63" w:unhideWhenUsed="0"/>
+    <w:lsdException w:name="Medium Shading 2 Accent 2" w:semiHidden="0" w:uiPriority="64" w:unhideWhenUsed="0"/>
+    <w:lsdException w:name="Medium List 1 Accent 2" w:semiHidden="0" w:uiPriority="65" w:unhideWhenUsed="0"/>
+    <w:lsdException w:name="Medium List 2 Accent 2" w:semiHidden="0" w:uiPriority="66" w:unhideWhenUsed="0"/>
+    <w:lsdException w:name="Medium Grid 1 Accent 2" w:semiHidden="0" w:uiPriority="67" w:unhideWhenUsed="0"/>
+    <w:lsdException w:name="Medium Grid 2 Accent 2" w:semiHidden="0" w:uiPriority="68" w:unhideWhenUsed="0"/>
+    <w:lsdException w:name="Medium Grid 3 Accent 2" w:semiHidden="0" w:uiPriority="69" w:unhideWhenUsed="0"/>
+    <w:lsdException w:name="Dark List Accent 2" w:semiHidden="0" w:uiPriority="70" w:unhideWhenUsed="0"/>
+    <w:lsdException w:name="Colorful Shading Accent 2" w:semiHidden="0" w:uiPriority="71" w:unhideWhenUsed="0"/>
+    <w:lsdException w:name="Colorful List Accent 2" w:semiHidden="0" w:uiPriority="72" w:unhideWhenUsed="0"/>
+    <w:lsdException w:name="Colorful Grid Accent 2" w:semiHidden="0" w:uiPriority="73" w:unhideWhenUsed="0"/>
+    <w:lsdException w:name="Light Shading Accent 3" w:semiHidden="0" w:uiPriority="60" w:unhideWhenUsed="0"/>
+    <w:lsdException w:name="Light List Accent 3" w:semiHidden="0" w:uiPriority="61" w:unhideWhenUsed="0"/>
+    <w:lsdException w:name="Light Grid Accent 3" w:semiHidden="0" w:uiPriority="62" w:unhideWhenUsed="0"/>
+    <w:lsdException w:name="Medium Shading 1 Accent 3" w:semiHidden="0" w:uiPriority="63" w:unhideWhenUsed="0"/>
+    <w:lsdException w:name="Medium Shading 2 Accent 3" w:semiHidden="0" w:uiPriority="64" w:unhideWhenUsed="0"/>
+    <w:lsdException w:name="Medium List 1 Accent 3" w:semiHidden="0" w:uiPriority="65" w:unhideWhenUsed="0"/>
+    <w:lsdException w:name="Medium List 2 Accent 3" w:semiHidden="0" w:uiPriority="66" w:unhideWhenUsed="0"/>
+    <w:lsdException w:name="Medium Grid 1 Accent 3" w:semiHidden="0" w:uiPriority="67" w:unhideWhenUsed="0"/>
+    <w:lsdException w:name="Medium Grid 2 Accent 3" w:semiHidden="0" w:uiPriority="68" w:unhideWhenUsed="0"/>
+    <w:lsdException w:name="Medium Grid 3 Accent 3" w:semiHidden="0" w:uiPriority="69" w:unhideWhenUsed="0"/>
+    <w:lsdException w:name="Dark List Accent 3" w:semiHidden="0" w:uiPriority="70" w:unhideWhenUsed="0"/>
+    <w:lsdException w:name="Colorful Shading Accent 3" w:semiHidden="0" w:uiPriority="71" w:unhideWhenUsed="0"/>
+    <w:lsdException w:name="Colorful List Accent 3" w:semiHidden="0" w:uiPriority="72" w:unhideWhenUsed="0"/>
+    <w:lsdException w:name="Colorful Grid Accent 3" w:semiHidden="0" w:uiPriority="73" w:unhideWhenUsed="0"/>
+    <w:lsdException w:name="Light Shading Accent 4" w:semiHidden="0" w:uiPriority="60" w:unhideWhenUsed="0"/>
+    <w:lsdException w:name="Light List Accent 4" w:semiHidden="0" w:uiPriority="61" w:unhideWhenUsed="0"/>
+    <w:lsdException w:name="Light Grid Accent 4" w:semiHidden="0" w:uiPriority="62" w:unhideWhenUsed="0"/>
+    <w:lsdException w:name="Medium Shading 1 Accent 4" w:semiHidden="0" w:uiPriority="63" w:unhideWhenUsed="0"/>
+    <w:lsdException w:name="Medium Shading 2 Accent 4" w:semiHidden="0" w:uiPriority="64" w:unhideWhenUsed="0"/>
+    <w:lsdException w:name="Medium List 1 Accent 4" w:semiHidden="0" w:uiPriority="65" w:unhideWhenUsed="0"/>
+    <w:lsdException w:name="Medium List 2 Accent 4" w:semiHidden="0" w:uiPriority="66" w:unhideWhenUsed="0"/>
+    <w:lsdException w:name="Medium Grid 1 Accent 4" w:semiHidden="0" w:uiPriority="67" w:unhideWhenUsed="0"/>
+    <w:lsdException w:name="Medium Grid 2 Accent 4" w:semiHidden="0" w:uiPriority="68" w:unhideWhenUsed="0"/>
+    <w:lsdException w:name="Medium Grid 3 Accent 4" w:semiHidden="0" w:uiPriority="69" w:unhideWhenUsed="0"/>
+    <w:lsdException w:name="Dark List Accent 4" w:semiHidden="0" w:uiPriority="70" w:unhideWhenUsed="0"/>
+    <w:lsdException w:name="Colorful Shading Accent 4" w:semiHidden="0" w:uiPriority="71" w:unhideWhenUsed="0"/>
+    <w:lsdException w:name="Colorful List Accent 4" w:semiHidden="0" w:uiPriority="72" w:unhideWhenUsed="0"/>
+    <w:lsdException w:name="Colorful Grid Accent 4" w:semiHidden="0" w:uiPriority="73" w:unhideWhenUsed="0"/>
+    <w:lsdException w:name="Light Shading Accent 5" w:semiHidden="0" w:uiPriority="60" w:unhideWhenUsed="0"/>
+    <w:lsdException w:name="Light List Accent 5" w:semiHidden="0" w:uiPriority="61" w:unhideWhenUsed="0"/>
+    <w:lsdException w:name="Light Grid Accent 5" w:semiHidden="0" w:uiPriority="62" w:unhideWhenUsed="0"/>
+    <w:lsdException w:name="Medium Shading 1 Accent 5" w:semiHidden="0" w:uiPriority="63" w:unhideWhenUsed="0"/>
+    <w:lsdException w:name="Medium Shading 2 Accent 5" w:semiHidden="0" w:uiPriority="64" w:unhideWhenUsed="0"/>
+    <w:lsdException w:name="Medium List 1 Accent 5" w:semiHidden="0" w:uiPriority="65" w:unhideWhenUsed="0"/>
+    <w:lsdException w:name="Medium List 2 Accent 5" w:semiHidden="0" w:uiPriority="66" w:unhideWhenUsed="0"/>
+    <w:lsdException w:name="Medium Grid 1 Accent 5" w:semiHidden="0" w:uiPriority="67" w:unhideWhenUsed="0"/>
+    <w:lsdException w:name="Medium Grid 2 Accent 5" w:semiHidden="0" w:uiPriority="68" w:unhideWhenUsed="0"/>
+    <w:lsdException w:name="Medium Grid 3 Accent 5" w:semiHidden="0" w:uiPriority="69" w:unhideWhenUsed="0"/>
+    <w:lsdException w:name="Dark List Accent 5" w:semiHidden="0" w:uiPriority="70" w:unhideWhenUsed="0"/>
+    <w:lsdException w:name="Colorful Shading Accent 5" w:semiHidden="0" w:uiPriority="71" w:unhideWhenUsed="0"/>
+    <w:lsdException w:name="Colorful List Accent 5" w:semiHidden="0" w:uiPriority="72" w:unhideWhenUsed="0"/>
+    <w:lsdException w:name="Colorful Grid Accent 5" w:semiHidden="0" w:uiPriority="73" w:unhideWhenUsed="0"/>
+    <w:lsdException w:name="Light Shading Accent 6" w:semiHidden="0" w:uiPriority="60" w:unhideWhenUsed="0"/>
+    <w:lsdException w:name="Light List Accent 6" w:semiHidden="0" w:uiPriority="61" w:unhideWhenUsed="0"/>
+    <w:lsdException w:name="Light Grid Accent 6" w:semiHidden="0" w:uiPriority="62" w:unhideWhenUsed="0"/>
+    <w:lsdException w:name="Medium Shading 1 Accent 6" w:semiHidden="0" w:uiPriority="63" w:unhideWhenUsed="0"/>
+    <w:lsdException w:name="Medium Shading 2 Accent 6" w:semiHidden="0" w:uiPriority="64" w:unhideWhenUsed="0"/>
+    <w:lsdException w:name="Medium List 1 Accent 6" w:semiHidden="0" w:uiPriority="65" w:unhideWhenUsed="0"/>
+    <w:lsdException w:name="Medium List 2 Accent 6" w:semiHidden="0" w:uiPriority="66" w:unhideWhenUsed="0"/>
+    <w:lsdException w:name="Medium Grid 1 Accent 6" w:semiHidden="0" w:uiPriority="67" w:unhideWhenUsed="0"/>
+    <w:lsdException w:name="Medium Grid 2 Accent 6" w:semiHidden="0" w:uiPriority="68" w:unhideWhenUsed="0"/>
+    <w:lsdException w:name="Medium Grid 3 Accent 6" w:semiHidden="0" w:uiPriority="69" w:unhideWhenUsed="0"/>
+    <w:lsdException w:name="Dark List Accent 6" w:semiHidden="0" w:uiPriority="70" w:unhideWhenUsed="0"/>
+    <w:lsdException w:name="Colorful Shading Accent 6" w:semiHidden="0" w:uiPriority="71" w:unhideWhenUsed="0"/>
+    <w:lsdException w:name="Colorful List Accent 6" w:semiHidden="0" w:uiPriority="72" w:unhideWhenUsed="0"/>
+    <w:lsdException w:name="Colorful Grid Accent 6" w:semiHidden="0" w:uiPriority="73" w:unhideWhenUsed="0"/>
+    <w:lsdException w:name="Subtle Emphasis" w:semiHidden="0" w:uiPriority="19" w:unhideWhenUsed="0" w:qFormat="1"/>
+    <w:lsdException w:name="Intense Emphasis" w:semiHidden="0" w:uiPriority="21" w:unhideWhenUsed="0" w:qFormat="1"/>
+    <w:lsdException w:name="Subtle Reference" w:semiHidden="0" w:uiPriority="31" w:unhideWhenUsed="0" w:qFormat="1"/>
+    <w:lsdException w:name="Intense Reference" w:semiHidden="0" w:uiPriority="32" w:unhideWhenUsed="0" w:qFormat="1"/>
+    <w:lsdException w:name="Book Title" w:semiHidden="0" w:uiPriority="33" w:unhideWhenUsed="0" w:qFormat="1"/>
+    <w:lsdException w:name="Bibliography" w:uiPriority="37"/>
+    <w:lsdException w:name="TOC Heading" w:uiPriority="39" w:qFormat="1"/>
+  </w:latentStyles>
+  <w:style w:type="paragraph" w:default="1" w:styleId="Normal">
+    <w:name w:val="Normal"/>
+    <w:qFormat/>
+    <w:rsid w:val="00D91CC4"/>
+    <w:pPr>
+      <w:spacing w:after="120"/>
+      <w:jc w:val="both"/>
+    </w:pPr>
+    <w:rPr>
+      <w:sz w:val="24"/>
+    </w:rPr>
+  </w:style>
+  <w:style w:type="paragraph" w:styleId="Heading1">
+    <w:name w:val="heading 1"/>
+    <w:basedOn w:val="Normal"/>
+    <w:next w:val="Normal"/>
+    <w:qFormat/>
+    <w:rsid w:val="0024216A"/>
+    <w:pPr>
+      <w:keepNext/>
+      <w:numPr>
+        <w:numId w:val="11"/>
+      </w:numPr>
+      <w:spacing w:before="240" w:after="360"/>
+      <w:jc w:val="left"/>
+      <w:outlineLvl w:val="0"/>
+    </w:pPr>
+    <w:rPr>
+      <w:rFonts w:ascii="Bookman Old Style" w:hAnsi="Bookman Old Style"/>
+      <w:b/>
+      <w:sz w:val="36"/>
+      <w:szCs w:val="36"/>
+    </w:rPr>
+  </w:style>
+  <w:style w:type="paragraph" w:styleId="Heading2">
+    <w:name w:val="heading 2"/>
+    <w:basedOn w:val="Normal"/>
+    <w:next w:val="Normal"/>
+    <w:qFormat/>
+    <w:rsid w:val="0024216A"/>
+    <w:pPr>
+      <w:keepNext/>
+      <w:numPr>
+        <w:ilvl w:val="1"/>
+        <w:numId w:val="11"/>
+      </w:numPr>
+      <w:tabs>
+        <w:tab w:val="left" w:pos="1043"/>
+      </w:tabs>
+      <w:spacing w:before="120" w:after="240"/>
+      <w:jc w:val="left"/>
+      <w:outlineLvl w:val="1"/>
+    </w:pPr>
+    <w:rPr>
+      <w:b/>
+      <w:sz w:val="32"/>
+      <w:szCs w:val="32"/>
+    </w:rPr>
+  </w:style>
+  <w:style w:type="paragraph" w:styleId="Heading3">
+    <w:name w:val="heading 3"/>
+    <w:basedOn w:val="Normal"/>
+    <w:next w:val="Normal"/>
+    <w:qFormat/>
+    <w:rsid w:val="0024216A"/>
+    <w:pPr>
+      <w:keepNext/>
+      <w:numPr>
+        <w:ilvl w:val="2"/>
+        <w:numId w:val="11"/>
+      </w:numPr>
+      <w:spacing w:before="120" w:after="240"/>
+      <w:jc w:val="left"/>
+      <w:outlineLvl w:val="2"/>
+    </w:pPr>
+    <w:rPr>
+      <w:b/>
+      <w:sz w:val="28"/>
+    </w:rPr>
+  </w:style>
+  <w:style w:type="paragraph" w:styleId="Heading4">
+    <w:name w:val="heading 4"/>
+    <w:basedOn w:val="Normal"/>
+    <w:next w:val="Normal"/>
+    <w:qFormat/>
+    <w:pPr>
+      <w:keepNext/>
+      <w:spacing w:before="120" w:after="240"/>
+      <w:ind w:left="454"/>
+      <w:jc w:val="left"/>
+      <w:outlineLvl w:val="3"/>
+    </w:pPr>
+    <w:rPr>
+      <w:b/>
+    </w:rPr>
+  </w:style>
+  <w:style w:type="paragraph" w:styleId="Heading5">
+    <w:name w:val="heading 5"/>
+    <w:basedOn w:val="Normal"/>
+    <w:next w:val="Normal"/>
+    <w:qFormat/>
+    <w:pPr>
+      <w:keepNext/>
+      <w:spacing w:after="0"/>
+      <w:jc w:val="left"/>
+      <w:outlineLvl w:val="4"/>
+    </w:pPr>
+    <w:rPr>
+      <w:b/>
+      <w:bCs/>
+    </w:rPr>
+  </w:style>
+  <w:style w:type="paragraph" w:styleId="Heading6">
+    <w:name w:val="heading 6"/>
+    <w:basedOn w:val="Normal"/>
+    <w:next w:val="Normal"/>
+    <w:qFormat/>
+    <w:pPr>
+      <w:keepNext/>
+      <w:outlineLvl w:val="5"/>
+    </w:pPr>
+    <w:rPr>
+      <w:b/>
+      <w:bCs/>
+      <w:sz w:val="36"/>
+    </w:rPr>
+  </w:style>
+  <w:style w:type="paragraph" w:styleId="Heading7">
+    <w:name w:val="heading 7"/>
+    <w:basedOn w:val="Normal"/>
+    <w:next w:val="Normal"/>
+    <w:qFormat/>
+    <w:pPr>
+      <w:keepNext/>
+      <w:ind w:left="737"/>
+      <w:outlineLvl w:val="6"/>
+    </w:pPr>
+    <w:rPr>
+      <w:b/>
+      <w:bCs/>
+    </w:rPr>
+  </w:style>
+  <w:style w:type="paragraph" w:styleId="Heading8">
+    <w:name w:val="heading 8"/>
+    <w:basedOn w:val="Normal"/>
+    <w:next w:val="Normal"/>
+    <w:qFormat/>
+    <w:pPr>
+      <w:keepNext/>
+      <w:outlineLvl w:val="7"/>
+    </w:pPr>
+    <w:rPr>
+      <w:b/>
+      <w:bCs/>
+    </w:rPr>
+  </w:style>
+  <w:style w:type="paragraph" w:styleId="Heading9">
+    <w:name w:val="heading 9"/>
+    <w:basedOn w:val="Normal"/>
+    <w:next w:val="Normal"/>
+    <w:qFormat/>
+    <w:pPr>
+      <w:keepNext/>
+      <w:jc w:val="center"/>
+      <w:outlineLvl w:val="8"/>
+    </w:pPr>
+    <w:rPr>
+      <w:b/>
+      <w:bCs/>
+      <w:sz w:val="40"/>
+    </w:rPr>
+  </w:style>
+  <w:style w:type="character" w:default="1" w:styleId="DefaultParagraphFont">
+    <w:name w:val="Default Paragraph Font"/>
+    <w:uiPriority w:val="1"/>
+    <w:semiHidden/>
+    <w:unhideWhenUsed/>
+  </w:style>
+  <w:style w:type="table" w:default="1" w:styleId="TableNormal">
+    <w:name w:val="Normal Table"/>
+    <w:uiPriority w:val="99"/>
+    <w:semiHidden/>
+    <w:unhideWhenUsed/>
+    <w:tblPr>
+      <w:tblInd w:w="0" w:type="dxa"/>
       <w:tblCellMar>
         <w:top w:w="0" w:type="dxa"/>
         <w:left w:w="108" w:type="dxa"/>
@@ -10692,9 +12284,396 @@
       </w:tblCellMar>
     </w:tblPr>
   </w:style>
-  <w:style w:type="paragraph" w:styleId="af9">
+  <w:style w:type="numbering" w:default="1" w:styleId="NoList">
+    <w:name w:val="No List"/>
+    <w:uiPriority w:val="99"/>
+    <w:semiHidden/>
+    <w:unhideWhenUsed/>
+  </w:style>
+  <w:style w:type="paragraph" w:styleId="Title">
+    <w:name w:val="Title"/>
+    <w:basedOn w:val="Normal"/>
+    <w:next w:val="Normal"/>
+    <w:qFormat/>
+    <w:rsid w:val="00B357ED"/>
+    <w:pPr>
+      <w:keepNext/>
+      <w:spacing w:after="360"/>
+      <w:jc w:val="center"/>
+      <w:outlineLvl w:val="0"/>
+    </w:pPr>
+    <w:rPr>
+      <w:b/>
+      <w:caps/>
+      <w:sz w:val="32"/>
+      <w:szCs w:val="32"/>
+    </w:rPr>
+  </w:style>
+  <w:style w:type="character" w:styleId="PageNumber">
+    <w:name w:val="page number"/>
+    <w:basedOn w:val="DefaultParagraphFont"/>
+    <w:rPr>
+      <w:rFonts w:ascii="Times New Roman" w:hAnsi="Times New Roman"/>
+      <w:b/>
+      <w:color w:val="auto"/>
+      <w:sz w:val="24"/>
+    </w:rPr>
+  </w:style>
+  <w:style w:type="character" w:styleId="CommentReference">
+    <w:name w:val="annotation reference"/>
+    <w:basedOn w:val="DefaultParagraphFont"/>
+    <w:semiHidden/>
+    <w:rPr>
+      <w:sz w:val="16"/>
+      <w:szCs w:val="16"/>
+    </w:rPr>
+  </w:style>
+  <w:style w:type="paragraph" w:styleId="CommentText">
+    <w:name w:val="annotation text"/>
+    <w:basedOn w:val="Normal"/>
+    <w:semiHidden/>
+    <w:rPr>
+      <w:sz w:val="20"/>
+    </w:rPr>
+  </w:style>
+  <w:style w:type="paragraph" w:styleId="FootnoteText">
+    <w:name w:val="footnote text"/>
+    <w:basedOn w:val="Normal"/>
+    <w:semiHidden/>
+    <w:rPr>
+      <w:sz w:val="20"/>
+    </w:rPr>
+  </w:style>
+  <w:style w:type="paragraph" w:customStyle="1" w:styleId="a">
+    <w:name w:val="Курсивный"/>
+    <w:basedOn w:val="Normal"/>
+    <w:rPr>
+      <w:rFonts w:ascii="Bookman Old Style" w:hAnsi="Bookman Old Style"/>
+      <w:i/>
+      <w:sz w:val="22"/>
+    </w:rPr>
+  </w:style>
+  <w:style w:type="character" w:customStyle="1" w:styleId="a0">
+    <w:name w:val="Термин"/>
+    <w:basedOn w:val="DefaultParagraphFont"/>
+    <w:rPr>
+      <w:rFonts w:ascii="Times New Roman" w:hAnsi="Times New Roman"/>
+      <w:i/>
+      <w:noProof/>
+      <w:spacing w:val="20"/>
+      <w:sz w:val="24"/>
+    </w:rPr>
+  </w:style>
+  <w:style w:type="paragraph" w:styleId="Header">
+    <w:name w:val="header"/>
+    <w:basedOn w:val="Normal"/>
+    <w:pPr>
+      <w:spacing w:after="0"/>
+    </w:pPr>
+    <w:rPr>
+      <w:sz w:val="18"/>
+    </w:rPr>
+  </w:style>
+  <w:style w:type="paragraph" w:styleId="Footer">
+    <w:name w:val="footer"/>
+    <w:basedOn w:val="Normal"/>
+    <w:pPr>
+      <w:tabs>
+        <w:tab w:val="center" w:pos="4677"/>
+        <w:tab w:val="right" w:pos="9355"/>
+      </w:tabs>
+      <w:spacing w:after="0"/>
+    </w:pPr>
+    <w:rPr>
+      <w:sz w:val="18"/>
+    </w:rPr>
+  </w:style>
+  <w:style w:type="paragraph" w:styleId="TOC4">
+    <w:name w:val="toc 4"/>
+    <w:basedOn w:val="Normal"/>
+    <w:next w:val="Normal"/>
+    <w:autoRedefine/>
+    <w:semiHidden/>
+    <w:pPr>
+      <w:spacing w:after="0"/>
+      <w:ind w:left="720"/>
+      <w:jc w:val="left"/>
+    </w:pPr>
+    <w:rPr>
+      <w:szCs w:val="24"/>
+    </w:rPr>
+  </w:style>
+  <w:style w:type="character" w:styleId="FootnoteReference">
+    <w:name w:val="footnote reference"/>
+    <w:basedOn w:val="DefaultParagraphFont"/>
+    <w:semiHidden/>
+    <w:rPr>
+      <w:vertAlign w:val="superscript"/>
+    </w:rPr>
+  </w:style>
+  <w:style w:type="paragraph" w:styleId="TOC5">
+    <w:name w:val="toc 5"/>
+    <w:basedOn w:val="Normal"/>
+    <w:next w:val="Normal"/>
+    <w:autoRedefine/>
+    <w:semiHidden/>
+    <w:pPr>
+      <w:spacing w:after="0"/>
+      <w:ind w:left="960"/>
+      <w:jc w:val="left"/>
+    </w:pPr>
+    <w:rPr>
+      <w:szCs w:val="24"/>
+    </w:rPr>
+  </w:style>
+  <w:style w:type="paragraph" w:styleId="TOC6">
+    <w:name w:val="toc 6"/>
+    <w:basedOn w:val="Normal"/>
+    <w:next w:val="Normal"/>
+    <w:autoRedefine/>
+    <w:semiHidden/>
+    <w:pPr>
+      <w:spacing w:after="0"/>
+      <w:ind w:left="1200"/>
+      <w:jc w:val="left"/>
+    </w:pPr>
+    <w:rPr>
+      <w:szCs w:val="24"/>
+    </w:rPr>
+  </w:style>
+  <w:style w:type="paragraph" w:styleId="TOC7">
+    <w:name w:val="toc 7"/>
+    <w:basedOn w:val="Normal"/>
+    <w:next w:val="Normal"/>
+    <w:autoRedefine/>
+    <w:semiHidden/>
+    <w:pPr>
+      <w:spacing w:after="0"/>
+      <w:ind w:left="1440"/>
+      <w:jc w:val="left"/>
+    </w:pPr>
+    <w:rPr>
+      <w:szCs w:val="24"/>
+    </w:rPr>
+  </w:style>
+  <w:style w:type="paragraph" w:styleId="TOC2">
+    <w:name w:val="toc 2"/>
+    <w:basedOn w:val="Normal"/>
+    <w:next w:val="Normal"/>
+    <w:uiPriority w:val="39"/>
+    <w:pPr>
+      <w:ind w:left="227"/>
+    </w:pPr>
+  </w:style>
+  <w:style w:type="paragraph" w:styleId="TOC1">
+    <w:name w:val="toc 1"/>
+    <w:basedOn w:val="Normal"/>
+    <w:next w:val="Normal"/>
+    <w:uiPriority w:val="39"/>
+    <w:rPr>
+      <w:bCs/>
+      <w:sz w:val="28"/>
+    </w:rPr>
+  </w:style>
+  <w:style w:type="paragraph" w:styleId="TOC3">
+    <w:name w:val="toc 3"/>
+    <w:basedOn w:val="Normal"/>
+    <w:next w:val="Normal"/>
+    <w:semiHidden/>
+    <w:pPr>
+      <w:ind w:left="454"/>
+    </w:pPr>
+  </w:style>
+  <w:style w:type="paragraph" w:styleId="TOC8">
+    <w:name w:val="toc 8"/>
+    <w:basedOn w:val="Normal"/>
+    <w:next w:val="Normal"/>
+    <w:autoRedefine/>
+    <w:semiHidden/>
+    <w:pPr>
+      <w:spacing w:after="0"/>
+      <w:ind w:left="1680"/>
+      <w:jc w:val="left"/>
+    </w:pPr>
+    <w:rPr>
+      <w:szCs w:val="24"/>
+    </w:rPr>
+  </w:style>
+  <w:style w:type="paragraph" w:styleId="TOC9">
+    <w:name w:val="toc 9"/>
+    <w:basedOn w:val="Normal"/>
+    <w:next w:val="Normal"/>
+    <w:autoRedefine/>
+    <w:semiHidden/>
+    <w:pPr>
+      <w:spacing w:after="0"/>
+      <w:ind w:left="1920"/>
+      <w:jc w:val="left"/>
+    </w:pPr>
+    <w:rPr>
+      <w:szCs w:val="24"/>
+    </w:rPr>
+  </w:style>
+  <w:style w:type="paragraph" w:customStyle="1" w:styleId="a1">
+    <w:name w:val="Программный код"/>
+    <w:basedOn w:val="Normal"/>
+    <w:pPr>
+      <w:shd w:val="clear" w:color="auto" w:fill="CCCCCC"/>
+      <w:spacing w:after="60"/>
+      <w:ind w:firstLine="454"/>
+    </w:pPr>
+    <w:rPr>
+      <w:rFonts w:ascii="Courier New" w:hAnsi="Courier New"/>
+      <w:noProof/>
+      <w:sz w:val="20"/>
+    </w:rPr>
+  </w:style>
+  <w:style w:type="character" w:styleId="Hyperlink">
+    <w:name w:val="Hyperlink"/>
+    <w:basedOn w:val="DefaultParagraphFont"/>
+    <w:uiPriority w:val="99"/>
+    <w:rPr>
+      <w:color w:val="0000FF"/>
+      <w:u w:val="single"/>
+    </w:rPr>
+  </w:style>
+  <w:style w:type="paragraph" w:styleId="BodyTextIndent">
+    <w:name w:val="Body Text Indent"/>
+    <w:basedOn w:val="Normal"/>
+    <w:pPr>
+      <w:ind w:left="720"/>
+    </w:pPr>
+    <w:rPr>
+      <w:i/>
+      <w:iCs/>
+    </w:rPr>
+  </w:style>
+  <w:style w:type="paragraph" w:styleId="BodyTextIndent2">
+    <w:name w:val="Body Text Indent 2"/>
+    <w:basedOn w:val="Normal"/>
+    <w:pPr>
+      <w:ind w:firstLine="454"/>
+    </w:pPr>
+  </w:style>
+  <w:style w:type="character" w:styleId="FollowedHyperlink">
+    <w:name w:val="FollowedHyperlink"/>
+    <w:basedOn w:val="DefaultParagraphFont"/>
+    <w:rPr>
+      <w:color w:val="800080"/>
+      <w:u w:val="single"/>
+    </w:rPr>
+  </w:style>
+  <w:style w:type="paragraph" w:customStyle="1" w:styleId="BalloonText1">
+    <w:name w:val="Balloon Text1"/>
+    <w:basedOn w:val="Normal"/>
+    <w:semiHidden/>
+    <w:rPr>
+      <w:rFonts w:ascii="Tahoma" w:hAnsi="Tahoma" w:cs="Tahoma"/>
+      <w:sz w:val="16"/>
+      <w:szCs w:val="16"/>
+    </w:rPr>
+  </w:style>
+  <w:style w:type="paragraph" w:customStyle="1" w:styleId="a2">
+    <w:name w:val="Удаленный фрагмент"/>
+    <w:basedOn w:val="Normal"/>
+    <w:next w:val="Normal"/>
+    <w:rPr>
+      <w:color w:val="999999"/>
+      <w:szCs w:val="24"/>
+    </w:rPr>
+  </w:style>
+  <w:style w:type="paragraph" w:styleId="CommentSubject">
+    <w:name w:val="annotation subject"/>
+    <w:basedOn w:val="CommentText"/>
+    <w:next w:val="CommentText"/>
+    <w:semiHidden/>
+    <w:rsid w:val="0090021B"/>
+    <w:rPr>
+      <w:b/>
+      <w:bCs/>
+    </w:rPr>
+  </w:style>
+  <w:style w:type="paragraph" w:styleId="BalloonText">
+    <w:name w:val="Balloon Text"/>
+    <w:basedOn w:val="Normal"/>
+    <w:semiHidden/>
+    <w:rsid w:val="0090021B"/>
+    <w:rPr>
+      <w:rFonts w:ascii="Tahoma" w:hAnsi="Tahoma" w:cs="Tahoma"/>
+      <w:sz w:val="16"/>
+      <w:szCs w:val="16"/>
+    </w:rPr>
+  </w:style>
+  <w:style w:type="paragraph" w:styleId="BodyText">
+    <w:name w:val="Body Text"/>
+    <w:basedOn w:val="Normal"/>
+    <w:link w:val="BodyTextChar"/>
+    <w:rsid w:val="0004791F"/>
+    <w:pPr>
+      <w:jc w:val="left"/>
+    </w:pPr>
+    <w:rPr>
+      <w:szCs w:val="24"/>
+      <w:lang w:val="en-US"/>
+    </w:rPr>
+  </w:style>
+  <w:style w:type="character" w:customStyle="1" w:styleId="BodyTextChar">
+    <w:name w:val="Body Text Char"/>
+    <w:basedOn w:val="DefaultParagraphFont"/>
+    <w:link w:val="BodyText"/>
+    <w:rsid w:val="0004791F"/>
+    <w:rPr>
+      <w:sz w:val="24"/>
+      <w:szCs w:val="24"/>
+      <w:lang w:val="en-US" w:eastAsia="ru-RU" w:bidi="ar-SA"/>
+    </w:rPr>
+  </w:style>
+  <w:style w:type="paragraph" w:styleId="Caption">
+    <w:name w:val="caption"/>
+    <w:basedOn w:val="BlockText"/>
+    <w:next w:val="Normal"/>
+    <w:qFormat/>
+    <w:rsid w:val="0004791F"/>
+    <w:pPr>
+      <w:numPr>
+        <w:numId w:val="19"/>
+      </w:numPr>
+      <w:spacing w:before="120"/>
+      <w:jc w:val="left"/>
+    </w:pPr>
+    <w:rPr>
+      <w:b/>
+      <w:bCs/>
+      <w:sz w:val="20"/>
+      <w:lang w:val="en-US"/>
+    </w:rPr>
+  </w:style>
+  <w:style w:type="paragraph" w:styleId="BlockText">
+    <w:name w:val="Block Text"/>
+    <w:basedOn w:val="Normal"/>
+    <w:rsid w:val="0004791F"/>
+    <w:pPr>
+      <w:ind w:left="1440" w:right="1440"/>
+    </w:pPr>
+  </w:style>
+  <w:style w:type="table" w:styleId="TableGrid">
+    <w:name w:val="Table Grid"/>
+    <w:basedOn w:val="TableNormal"/>
+    <w:rsid w:val="000A411B"/>
+    <w:tblPr>
+      <w:tblBorders>
+        <w:top w:val="single" w:sz="4" w:space="0" w:color="auto"/>
+        <w:left w:val="single" w:sz="4" w:space="0" w:color="auto"/>
+        <w:bottom w:val="single" w:sz="4" w:space="0" w:color="auto"/>
+        <w:right w:val="single" w:sz="4" w:space="0" w:color="auto"/>
+        <w:insideH w:val="single" w:sz="4" w:space="0" w:color="auto"/>
+        <w:insideV w:val="single" w:sz="4" w:space="0" w:color="auto"/>
+      </w:tblBorders>
+    </w:tblPr>
+  </w:style>
+  <w:style w:type="paragraph" w:styleId="ListParagraph">
     <w:name w:val="List Paragraph"/>
-    <w:basedOn w:val="a0"/>
+    <w:basedOn w:val="Normal"/>
     <w:uiPriority w:val="34"/>
     <w:qFormat/>
     <w:rsid w:val="00C610C2"/>
@@ -10703,9 +12682,9 @@
       <w:contextualSpacing/>
     </w:pPr>
   </w:style>
-  <w:style w:type="character" w:styleId="afa">
+  <w:style w:type="character" w:styleId="PlaceholderText">
     <w:name w:val="Placeholder Text"/>
-    <w:basedOn w:val="a1"/>
+    <w:basedOn w:val="DefaultParagraphFont"/>
     <w:uiPriority w:val="99"/>
     <w:semiHidden/>
     <w:rsid w:val="00786B1C"/>
@@ -10719,7 +12698,7 @@
 <file path=word/charts/chart1.xml><?xml version="1.0" encoding="utf-8"?>
 <c:chartSpace xmlns:c="http://schemas.openxmlformats.org/drawingml/2006/chart" xmlns:a="http://schemas.openxmlformats.org/drawingml/2006/main" xmlns:r="http://schemas.openxmlformats.org/officeDocument/2006/relationships">
   <c:date1904 val="0"/>
-  <c:lang val="ru-RU"/>
+  <c:lang val="en-US"/>
   <c:roundedCorners val="0"/>
   <mc:AlternateContent xmlns:mc="http://schemas.openxmlformats.org/markup-compatibility/2006">
     <mc:Choice xmlns:c14="http://schemas.microsoft.com/office/drawing/2007/8/2/chart" Requires="c14">
@@ -10732,7 +12711,17 @@
   <c:chart>
     <c:autoTitleDeleted val="0"/>
     <c:plotArea>
-      <c:layout/>
+      <c:layout>
+        <c:manualLayout>
+          <c:layoutTarget val="inner"/>
+          <c:xMode val="edge"/>
+          <c:yMode val="edge"/>
+          <c:x val="0.11862478127734033"/>
+          <c:y val="4.4057617797775277E-2"/>
+          <c:w val="0.85591225575969665"/>
+          <c:h val="0.8446262967129109"/>
+        </c:manualLayout>
+      </c:layout>
       <c:stockChart>
         <c:ser>
           <c:idx val="0"/>
@@ -10757,55 +12746,72 @@
             <c:symbol val="none"/>
           </c:marker>
           <c:cat>
-            <c:numRef>
-              <c:f>Sheet1!$A$2:$A$7</c:f>
-              <c:numCache>
-                <c:formatCode>General</c:formatCode>
-                <c:ptCount val="6"/>
+            <c:strRef>
+              <c:f>Sheet1!$A$2:$A$10</c:f>
+              <c:strCache>
+                <c:ptCount val="9"/>
                 <c:pt idx="0">
-                  <c:v>1</c:v>
+                  <c:v>А</c:v>
                 </c:pt>
                 <c:pt idx="1">
-                  <c:v>2</c:v>
+                  <c:v>Б</c:v>
                 </c:pt>
                 <c:pt idx="2">
-                  <c:v>3</c:v>
+                  <c:v>В</c:v>
                 </c:pt>
                 <c:pt idx="3">
-                  <c:v>4</c:v>
+                  <c:v>Г</c:v>
                 </c:pt>
                 <c:pt idx="4">
-                  <c:v>5</c:v>
+                  <c:v>Д</c:v>
                 </c:pt>
                 <c:pt idx="5">
-                  <c:v>6</c:v>
+                  <c:v>Е</c:v>
                 </c:pt>
-              </c:numCache>
-            </c:numRef>
+                <c:pt idx="6">
+                  <c:v>Ё</c:v>
+                </c:pt>
+                <c:pt idx="7">
+                  <c:v>Ж</c:v>
+                </c:pt>
+                <c:pt idx="8">
+                  <c:v>З</c:v>
+                </c:pt>
+              </c:strCache>
+            </c:strRef>
           </c:cat>
           <c:val>
             <c:numRef>
-              <c:f>Sheet1!$B$2:$B$7</c:f>
+              <c:f>Sheet1!$B$2:$B$10</c:f>
               <c:numCache>
                 <c:formatCode>dd/mm/yy;@</c:formatCode>
-                <c:ptCount val="6"/>
+                <c:ptCount val="9"/>
                 <c:pt idx="0">
+                  <c:v>42644</c:v>
+                </c:pt>
+                <c:pt idx="1">
+                  <c:v>42659</c:v>
+                </c:pt>
+                <c:pt idx="2">
+                  <c:v>42675</c:v>
+                </c:pt>
+                <c:pt idx="3">
                   <c:v>42681</c:v>
                 </c:pt>
-                <c:pt idx="1">
+                <c:pt idx="4">
                   <c:v>42688</c:v>
                 </c:pt>
-                <c:pt idx="2">
+                <c:pt idx="5">
                   <c:v>42702</c:v>
                 </c:pt>
-                <c:pt idx="3">
+                <c:pt idx="6">
                   <c:v>42708</c:v>
                 </c:pt>
-                <c:pt idx="4">
+                <c:pt idx="7">
                   <c:v>42722</c:v>
                 </c:pt>
-                <c:pt idx="5">
-                  <c:v>42729</c:v>
+                <c:pt idx="8">
+                  <c:v>42723</c:v>
                 </c:pt>
               </c:numCache>
             </c:numRef>
@@ -10835,54 +12841,71 @@
             <c:symbol val="none"/>
           </c:marker>
           <c:cat>
-            <c:numRef>
-              <c:f>Sheet1!$A$2:$A$7</c:f>
-              <c:numCache>
-                <c:formatCode>General</c:formatCode>
-                <c:ptCount val="6"/>
+            <c:strRef>
+              <c:f>Sheet1!$A$2:$A$10</c:f>
+              <c:strCache>
+                <c:ptCount val="9"/>
                 <c:pt idx="0">
-                  <c:v>1</c:v>
+                  <c:v>А</c:v>
                 </c:pt>
                 <c:pt idx="1">
-                  <c:v>2</c:v>
+                  <c:v>Б</c:v>
                 </c:pt>
                 <c:pt idx="2">
-                  <c:v>3</c:v>
+                  <c:v>В</c:v>
                 </c:pt>
                 <c:pt idx="3">
-                  <c:v>4</c:v>
+                  <c:v>Г</c:v>
                 </c:pt>
                 <c:pt idx="4">
-                  <c:v>5</c:v>
+                  <c:v>Д</c:v>
                 </c:pt>
                 <c:pt idx="5">
-                  <c:v>6</c:v>
+                  <c:v>Е</c:v>
                 </c:pt>
-              </c:numCache>
-            </c:numRef>
+                <c:pt idx="6">
+                  <c:v>Ё</c:v>
+                </c:pt>
+                <c:pt idx="7">
+                  <c:v>Ж</c:v>
+                </c:pt>
+                <c:pt idx="8">
+                  <c:v>З</c:v>
+                </c:pt>
+              </c:strCache>
+            </c:strRef>
           </c:cat>
           <c:val>
             <c:numRef>
-              <c:f>Sheet1!$C$2:$C$7</c:f>
+              <c:f>Sheet1!$C$2:$C$10</c:f>
               <c:numCache>
                 <c:formatCode>dd/mm/yy;@</c:formatCode>
-                <c:ptCount val="6"/>
+                <c:ptCount val="9"/>
                 <c:pt idx="0">
+                  <c:v>42628</c:v>
+                </c:pt>
+                <c:pt idx="1">
+                  <c:v>42644</c:v>
+                </c:pt>
+                <c:pt idx="2">
+                  <c:v>42659</c:v>
+                </c:pt>
+                <c:pt idx="3">
                   <c:v>42675</c:v>
                 </c:pt>
-                <c:pt idx="1">
+                <c:pt idx="4">
                   <c:v>42681</c:v>
                 </c:pt>
-                <c:pt idx="2">
+                <c:pt idx="5">
                   <c:v>42688</c:v>
                 </c:pt>
-                <c:pt idx="3">
+                <c:pt idx="6">
                   <c:v>42702</c:v>
                 </c:pt>
-                <c:pt idx="4">
+                <c:pt idx="7">
                   <c:v>42708</c:v>
                 </c:pt>
-                <c:pt idx="5">
+                <c:pt idx="8">
                   <c:v>42722</c:v>
                 </c:pt>
               </c:numCache>
@@ -10911,38 +12934,46 @@
             <c:size val="3"/>
           </c:marker>
           <c:cat>
-            <c:numRef>
-              <c:f>Sheet1!$A$2:$A$7</c:f>
-              <c:numCache>
-                <c:formatCode>General</c:formatCode>
-                <c:ptCount val="6"/>
+            <c:strRef>
+              <c:f>Sheet1!$A$2:$A$10</c:f>
+              <c:strCache>
+                <c:ptCount val="9"/>
                 <c:pt idx="0">
-                  <c:v>1</c:v>
+                  <c:v>А</c:v>
                 </c:pt>
                 <c:pt idx="1">
-                  <c:v>2</c:v>
+                  <c:v>Б</c:v>
                 </c:pt>
                 <c:pt idx="2">
-                  <c:v>3</c:v>
+                  <c:v>В</c:v>
                 </c:pt>
                 <c:pt idx="3">
-                  <c:v>4</c:v>
+                  <c:v>Г</c:v>
                 </c:pt>
                 <c:pt idx="4">
-                  <c:v>5</c:v>
+                  <c:v>Д</c:v>
                 </c:pt>
                 <c:pt idx="5">
-                  <c:v>6</c:v>
+                  <c:v>Е</c:v>
                 </c:pt>
-              </c:numCache>
-            </c:numRef>
+                <c:pt idx="6">
+                  <c:v>Ё</c:v>
+                </c:pt>
+                <c:pt idx="7">
+                  <c:v>Ж</c:v>
+                </c:pt>
+                <c:pt idx="8">
+                  <c:v>З</c:v>
+                </c:pt>
+              </c:strCache>
+            </c:strRef>
           </c:cat>
           <c:val>
             <c:numRef>
-              <c:f>Sheet1!$D$2:$D$7</c:f>
+              <c:f>Sheet1!$D$2:$D$10</c:f>
               <c:numCache>
                 <c:formatCode>General</c:formatCode>
-                <c:ptCount val="6"/>
+                <c:ptCount val="9"/>
               </c:numCache>
             </c:numRef>
           </c:val>
@@ -10957,21 +12988,21 @@
           <c:showBubbleSize val="0"/>
         </c:dLbls>
         <c:hiLowLines/>
-        <c:axId val="256680040"/>
-        <c:axId val="256680432"/>
+        <c:axId val="149116800"/>
+        <c:axId val="149118336"/>
       </c:stockChart>
       <c:catAx>
-        <c:axId val="256680040"/>
+        <c:axId val="149116800"/>
         <c:scaling>
           <c:orientation val="minMax"/>
         </c:scaling>
         <c:delete val="0"/>
         <c:axPos val="b"/>
-        <c:numFmt formatCode="General" sourceLinked="1"/>
+        <c:numFmt formatCode="m/d/yyyy" sourceLinked="1"/>
         <c:majorTickMark val="out"/>
         <c:minorTickMark val="none"/>
         <c:tickLblPos val="nextTo"/>
-        <c:crossAx val="256680432"/>
+        <c:crossAx val="149118336"/>
         <c:crosses val="autoZero"/>
         <c:auto val="1"/>
         <c:lblAlgn val="ctr"/>
@@ -10979,7 +13010,7 @@
         <c:noMultiLvlLbl val="0"/>
       </c:catAx>
       <c:valAx>
-        <c:axId val="256680432"/>
+        <c:axId val="149118336"/>
         <c:scaling>
           <c:orientation val="minMax"/>
         </c:scaling>
@@ -10990,15 +13021,11 @@
         <c:majorTickMark val="out"/>
         <c:minorTickMark val="none"/>
         <c:tickLblPos val="nextTo"/>
-        <c:crossAx val="256680040"/>
+        <c:crossAx val="149116800"/>
         <c:crosses val="autoZero"/>
         <c:crossBetween val="between"/>
       </c:valAx>
     </c:plotArea>
-    <c:legend>
-      <c:legendPos val="r"/>
-      <c:overlay val="0"/>
-    </c:legend>
     <c:plotVisOnly val="1"/>
     <c:dispBlanksAs val="gap"/>
     <c:showDLblsOverMax val="0"/>

--- a/doc/2. Структура проекта.docx
+++ b/doc/2. Структура проекта.docx
@@ -1,6 +1,6 @@
 
 <file path=word/document.xml><?xml version="1.0" encoding="utf-8"?>
-<w:document xmlns:wpc="http://schemas.microsoft.com/office/word/2010/wordprocessingCanvas" xmlns:mc="http://schemas.openxmlformats.org/markup-compatibility/2006" xmlns:o="urn:schemas-microsoft-com:office:office" xmlns:r="http://schemas.openxmlformats.org/officeDocument/2006/relationships" xmlns:m="http://schemas.openxmlformats.org/officeDocument/2006/math" xmlns:v="urn:schemas-microsoft-com:vml" xmlns:wp14="http://schemas.microsoft.com/office/word/2010/wordprocessingDrawing" xmlns:wp="http://schemas.openxmlformats.org/drawingml/2006/wordprocessingDrawing" xmlns:w10="urn:schemas-microsoft-com:office:word" xmlns:w="http://schemas.openxmlformats.org/wordprocessingml/2006/main" xmlns:w14="http://schemas.microsoft.com/office/word/2010/wordml" xmlns:w15="http://schemas.microsoft.com/office/word/2012/wordml" xmlns:wpg="http://schemas.microsoft.com/office/word/2010/wordprocessingGroup" xmlns:wpi="http://schemas.microsoft.com/office/word/2010/wordprocessingInk" xmlns:wne="http://schemas.microsoft.com/office/word/2006/wordml" xmlns:wps="http://schemas.microsoft.com/office/word/2010/wordprocessingShape" mc:Ignorable="w14 w15 wp14">
+<w:document xmlns:wpc="http://schemas.microsoft.com/office/word/2010/wordprocessingCanvas" xmlns:mc="http://schemas.openxmlformats.org/markup-compatibility/2006" xmlns:o="urn:schemas-microsoft-com:office:office" xmlns:r="http://schemas.openxmlformats.org/officeDocument/2006/relationships" xmlns:m="http://schemas.openxmlformats.org/officeDocument/2006/math" xmlns:v="urn:schemas-microsoft-com:vml" xmlns:wp14="http://schemas.microsoft.com/office/word/2010/wordprocessingDrawing" xmlns:wp="http://schemas.openxmlformats.org/drawingml/2006/wordprocessingDrawing" xmlns:w10="urn:schemas-microsoft-com:office:word" xmlns:w="http://schemas.openxmlformats.org/wordprocessingml/2006/main" xmlns:w14="http://schemas.microsoft.com/office/word/2010/wordml" xmlns:wpg="http://schemas.microsoft.com/office/word/2010/wordprocessingGroup" xmlns:wpi="http://schemas.microsoft.com/office/word/2010/wordprocessingInk" xmlns:wne="http://schemas.microsoft.com/office/word/2006/wordml" xmlns:wps="http://schemas.microsoft.com/office/word/2010/wordprocessingShape" mc:Ignorable="w14 wp14">
   <w:body>
     <w:p>
       <w:pPr>
@@ -192,7 +192,7 @@
     </w:p>
     <w:p>
       <w:pPr>
-        <w:pStyle w:val="a4"/>
+        <w:pStyle w:val="Title"/>
       </w:pPr>
       <w:r>
         <w:fldChar w:fldCharType="begin"/>
@@ -280,7 +280,7 @@
     </w:p>
     <w:p>
       <w:pPr>
-        <w:pStyle w:val="6"/>
+        <w:pStyle w:val="Heading6"/>
         <w:spacing w:before="480" w:after="480"/>
       </w:pPr>
       <w:r>
@@ -292,7 +292,7 @@
       </w:r>
       <w:r>
         <w:rPr>
-          <w:rStyle w:val="ae"/>
+          <w:rStyle w:val="FootnoteReference"/>
           <w:color w:val="FFFFFF"/>
         </w:rPr>
         <w:footnoteReference w:id="1"/>
@@ -304,7 +304,7 @@
     <w:bookmarkStart w:id="3" w:name="_Toc115845555"/>
     <w:p>
       <w:pPr>
-        <w:pStyle w:val="10"/>
+        <w:pStyle w:val="TOC1"/>
         <w:tabs>
           <w:tab w:val="left" w:pos="454"/>
           <w:tab w:val="right" w:leader="dot" w:pos="9061"/>
@@ -338,7 +338,7 @@
       <w:hyperlink w:anchor="_Toc413347588" w:history="1">
         <w:r>
           <w:rPr>
-            <w:rStyle w:val="af0"/>
+            <w:rStyle w:val="Hyperlink"/>
             <w:noProof/>
           </w:rPr>
           <w:t>1.</w:t>
@@ -355,7 +355,7 @@
         </w:r>
         <w:r>
           <w:rPr>
-            <w:rStyle w:val="af0"/>
+            <w:rStyle w:val="Hyperlink"/>
             <w:noProof/>
           </w:rPr>
           <w:t>Рамки проекта</w:t>
@@ -412,7 +412,7 @@
     </w:p>
     <w:p>
       <w:pPr>
-        <w:pStyle w:val="20"/>
+        <w:pStyle w:val="TOC2"/>
         <w:tabs>
           <w:tab w:val="left" w:pos="960"/>
           <w:tab w:val="right" w:leader="dot" w:pos="9061"/>
@@ -427,7 +427,7 @@
       <w:hyperlink w:anchor="_Toc413347589" w:history="1">
         <w:r>
           <w:rPr>
-            <w:rStyle w:val="af0"/>
+            <w:rStyle w:val="Hyperlink"/>
             <w:noProof/>
           </w:rPr>
           <w:t>1.1.</w:t>
@@ -443,7 +443,7 @@
         </w:r>
         <w:r>
           <w:rPr>
-            <w:rStyle w:val="af0"/>
+            <w:rStyle w:val="Hyperlink"/>
             <w:noProof/>
           </w:rPr>
           <w:t>Матрица компромиссов проекта</w:t>
@@ -500,7 +500,7 @@
     </w:p>
     <w:p>
       <w:pPr>
-        <w:pStyle w:val="20"/>
+        <w:pStyle w:val="TOC2"/>
         <w:tabs>
           <w:tab w:val="left" w:pos="960"/>
           <w:tab w:val="right" w:leader="dot" w:pos="9061"/>
@@ -515,7 +515,7 @@
       <w:hyperlink w:anchor="_Toc413347590" w:history="1">
         <w:r>
           <w:rPr>
-            <w:rStyle w:val="af0"/>
+            <w:rStyle w:val="Hyperlink"/>
             <w:noProof/>
           </w:rPr>
           <w:t>1.2.</w:t>
@@ -531,7 +531,7 @@
         </w:r>
         <w:r>
           <w:rPr>
-            <w:rStyle w:val="af0"/>
+            <w:rStyle w:val="Hyperlink"/>
             <w:noProof/>
           </w:rPr>
           <w:t>Вехи проекта</w:t>
@@ -588,7 +588,7 @@
     </w:p>
     <w:p>
       <w:pPr>
-        <w:pStyle w:val="20"/>
+        <w:pStyle w:val="TOC2"/>
         <w:tabs>
           <w:tab w:val="left" w:pos="960"/>
           <w:tab w:val="right" w:leader="dot" w:pos="9061"/>
@@ -603,7 +603,7 @@
       <w:hyperlink w:anchor="_Toc413347591" w:history="1">
         <w:r>
           <w:rPr>
-            <w:rStyle w:val="af0"/>
+            <w:rStyle w:val="Hyperlink"/>
             <w:noProof/>
           </w:rPr>
           <w:t>1.3.</w:t>
@@ -619,7 +619,7 @@
         </w:r>
         <w:r>
           <w:rPr>
-            <w:rStyle w:val="af0"/>
+            <w:rStyle w:val="Hyperlink"/>
             <w:noProof/>
           </w:rPr>
           <w:t>Сметы проекта</w:t>
@@ -676,7 +676,7 @@
     </w:p>
     <w:p>
       <w:pPr>
-        <w:pStyle w:val="20"/>
+        <w:pStyle w:val="TOC2"/>
         <w:tabs>
           <w:tab w:val="left" w:pos="960"/>
           <w:tab w:val="right" w:leader="dot" w:pos="9061"/>
@@ -691,7 +691,7 @@
       <w:hyperlink w:anchor="_Toc413347592" w:history="1">
         <w:r>
           <w:rPr>
-            <w:rStyle w:val="af0"/>
+            <w:rStyle w:val="Hyperlink"/>
             <w:noProof/>
           </w:rPr>
           <w:t>1.4.</w:t>
@@ -707,7 +707,7 @@
         </w:r>
         <w:r>
           <w:rPr>
-            <w:rStyle w:val="af0"/>
+            <w:rStyle w:val="Hyperlink"/>
             <w:noProof/>
           </w:rPr>
           <w:t>План-график проекта</w:t>
@@ -764,7 +764,7 @@
     </w:p>
     <w:p>
       <w:pPr>
-        <w:pStyle w:val="10"/>
+        <w:pStyle w:val="TOC1"/>
         <w:tabs>
           <w:tab w:val="left" w:pos="454"/>
           <w:tab w:val="right" w:leader="dot" w:pos="9061"/>
@@ -780,7 +780,7 @@
       <w:hyperlink w:anchor="_Toc413347593" w:history="1">
         <w:r>
           <w:rPr>
-            <w:rStyle w:val="af0"/>
+            <w:rStyle w:val="Hyperlink"/>
             <w:noProof/>
           </w:rPr>
           <w:t>2.</w:t>
@@ -797,14 +797,14 @@
         </w:r>
         <w:r>
           <w:rPr>
-            <w:rStyle w:val="af0"/>
+            <w:rStyle w:val="Hyperlink"/>
             <w:noProof/>
           </w:rPr>
           <w:t>Роли</w:t>
         </w:r>
         <w:r>
           <w:rPr>
-            <w:rStyle w:val="af0"/>
+            <w:rStyle w:val="Hyperlink"/>
             <w:noProof/>
             <w:lang w:val="en-US"/>
           </w:rPr>
@@ -812,14 +812,14 @@
         </w:r>
         <w:r>
           <w:rPr>
-            <w:rStyle w:val="af0"/>
+            <w:rStyle w:val="Hyperlink"/>
             <w:noProof/>
           </w:rPr>
           <w:t>и</w:t>
         </w:r>
         <w:r>
           <w:rPr>
-            <w:rStyle w:val="af0"/>
+            <w:rStyle w:val="Hyperlink"/>
             <w:noProof/>
             <w:lang w:val="en-US"/>
           </w:rPr>
@@ -827,7 +827,7 @@
         </w:r>
         <w:r>
           <w:rPr>
-            <w:rStyle w:val="af0"/>
+            <w:rStyle w:val="Hyperlink"/>
             <w:noProof/>
           </w:rPr>
           <w:t>ответственности</w:t>
@@ -884,7 +884,7 @@
     </w:p>
     <w:p>
       <w:pPr>
-        <w:pStyle w:val="20"/>
+        <w:pStyle w:val="TOC2"/>
         <w:tabs>
           <w:tab w:val="left" w:pos="960"/>
           <w:tab w:val="right" w:leader="dot" w:pos="9061"/>
@@ -899,7 +899,7 @@
       <w:hyperlink w:anchor="_Toc413347594" w:history="1">
         <w:r>
           <w:rPr>
-            <w:rStyle w:val="af0"/>
+            <w:rStyle w:val="Hyperlink"/>
             <w:noProof/>
             <w:lang w:val="en-US"/>
           </w:rPr>
@@ -916,14 +916,14 @@
         </w:r>
         <w:r>
           <w:rPr>
-            <w:rStyle w:val="af0"/>
+            <w:rStyle w:val="Hyperlink"/>
             <w:noProof/>
           </w:rPr>
           <w:t>Знания</w:t>
         </w:r>
         <w:r>
           <w:rPr>
-            <w:rStyle w:val="af0"/>
+            <w:rStyle w:val="Hyperlink"/>
             <w:noProof/>
             <w:lang w:val="en-US"/>
           </w:rPr>
@@ -931,14 +931,14 @@
         </w:r>
         <w:r>
           <w:rPr>
-            <w:rStyle w:val="af0"/>
+            <w:rStyle w:val="Hyperlink"/>
             <w:noProof/>
           </w:rPr>
           <w:t>умения</w:t>
         </w:r>
         <w:r>
           <w:rPr>
-            <w:rStyle w:val="af0"/>
+            <w:rStyle w:val="Hyperlink"/>
             <w:noProof/>
             <w:lang w:val="en-US"/>
           </w:rPr>
@@ -946,14 +946,14 @@
         </w:r>
         <w:r>
           <w:rPr>
-            <w:rStyle w:val="af0"/>
+            <w:rStyle w:val="Hyperlink"/>
             <w:noProof/>
           </w:rPr>
           <w:t>и</w:t>
         </w:r>
         <w:r>
           <w:rPr>
-            <w:rStyle w:val="af0"/>
+            <w:rStyle w:val="Hyperlink"/>
             <w:noProof/>
             <w:lang w:val="en-US"/>
           </w:rPr>
@@ -961,7 +961,7 @@
         </w:r>
         <w:r>
           <w:rPr>
-            <w:rStyle w:val="af0"/>
+            <w:rStyle w:val="Hyperlink"/>
             <w:noProof/>
           </w:rPr>
           <w:t>навыки</w:t>
@@ -1018,7 +1018,7 @@
     </w:p>
     <w:p>
       <w:pPr>
-        <w:pStyle w:val="20"/>
+        <w:pStyle w:val="TOC2"/>
         <w:tabs>
           <w:tab w:val="left" w:pos="960"/>
           <w:tab w:val="right" w:leader="dot" w:pos="9061"/>
@@ -1033,7 +1033,7 @@
       <w:hyperlink w:anchor="_Toc413347595" w:history="1">
         <w:r>
           <w:rPr>
-            <w:rStyle w:val="af0"/>
+            <w:rStyle w:val="Hyperlink"/>
             <w:noProof/>
           </w:rPr>
           <w:t>2.2.</w:t>
@@ -1049,7 +1049,7 @@
         </w:r>
         <w:r>
           <w:rPr>
-            <w:rStyle w:val="af0"/>
+            <w:rStyle w:val="Hyperlink"/>
             <w:noProof/>
           </w:rPr>
           <w:t>Структура команды</w:t>
@@ -1106,7 +1106,7 @@
     </w:p>
     <w:p>
       <w:pPr>
-        <w:pStyle w:val="10"/>
+        <w:pStyle w:val="TOC1"/>
         <w:tabs>
           <w:tab w:val="left" w:pos="454"/>
           <w:tab w:val="right" w:leader="dot" w:pos="9061"/>
@@ -1122,7 +1122,7 @@
       <w:hyperlink w:anchor="_Toc413347596" w:history="1">
         <w:r>
           <w:rPr>
-            <w:rStyle w:val="af0"/>
+            <w:rStyle w:val="Hyperlink"/>
             <w:noProof/>
           </w:rPr>
           <w:t>3.</w:t>
@@ -1139,7 +1139,7 @@
         </w:r>
         <w:r>
           <w:rPr>
-            <w:rStyle w:val="af0"/>
+            <w:rStyle w:val="Hyperlink"/>
             <w:noProof/>
           </w:rPr>
           <w:t>Протоколы проекта</w:t>
@@ -1196,7 +1196,7 @@
     </w:p>
     <w:p>
       <w:pPr>
-        <w:pStyle w:val="20"/>
+        <w:pStyle w:val="TOC2"/>
         <w:tabs>
           <w:tab w:val="left" w:pos="960"/>
           <w:tab w:val="right" w:leader="dot" w:pos="9061"/>
@@ -1211,7 +1211,7 @@
       <w:hyperlink w:anchor="_Toc413347597" w:history="1">
         <w:r>
           <w:rPr>
-            <w:rStyle w:val="af0"/>
+            <w:rStyle w:val="Hyperlink"/>
             <w:noProof/>
           </w:rPr>
           <w:t>3.1.</w:t>
@@ -1227,7 +1227,7 @@
         </w:r>
         <w:r>
           <w:rPr>
-            <w:rStyle w:val="af0"/>
+            <w:rStyle w:val="Hyperlink"/>
             <w:noProof/>
           </w:rPr>
           <w:t>Управление конфигурацией</w:t>
@@ -1284,7 +1284,7 @@
     </w:p>
     <w:p>
       <w:pPr>
-        <w:pStyle w:val="20"/>
+        <w:pStyle w:val="TOC2"/>
         <w:tabs>
           <w:tab w:val="left" w:pos="960"/>
           <w:tab w:val="right" w:leader="dot" w:pos="9061"/>
@@ -1299,7 +1299,7 @@
       <w:hyperlink w:anchor="_Toc413347598" w:history="1">
         <w:r>
           <w:rPr>
-            <w:rStyle w:val="af0"/>
+            <w:rStyle w:val="Hyperlink"/>
             <w:noProof/>
           </w:rPr>
           <w:t>3.2.</w:t>
@@ -1315,7 +1315,7 @@
         </w:r>
         <w:r>
           <w:rPr>
-            <w:rStyle w:val="af0"/>
+            <w:rStyle w:val="Hyperlink"/>
             <w:noProof/>
           </w:rPr>
           <w:t>Управление изменениями</w:t>
@@ -1372,7 +1372,7 @@
     </w:p>
     <w:p>
       <w:pPr>
-        <w:pStyle w:val="20"/>
+        <w:pStyle w:val="TOC2"/>
         <w:tabs>
           <w:tab w:val="left" w:pos="960"/>
           <w:tab w:val="right" w:leader="dot" w:pos="9061"/>
@@ -1387,7 +1387,7 @@
       <w:hyperlink w:anchor="_Toc413347599" w:history="1">
         <w:r>
           <w:rPr>
-            <w:rStyle w:val="af0"/>
+            <w:rStyle w:val="Hyperlink"/>
             <w:noProof/>
             <w:lang w:val="en-US"/>
           </w:rPr>
@@ -1404,14 +1404,14 @@
         </w:r>
         <w:r>
           <w:rPr>
-            <w:rStyle w:val="af0"/>
+            <w:rStyle w:val="Hyperlink"/>
             <w:noProof/>
           </w:rPr>
           <w:t>Управление</w:t>
         </w:r>
         <w:r>
           <w:rPr>
-            <w:rStyle w:val="af0"/>
+            <w:rStyle w:val="Hyperlink"/>
             <w:noProof/>
             <w:lang w:val="en-US"/>
           </w:rPr>
@@ -1419,7 +1419,7 @@
         </w:r>
         <w:r>
           <w:rPr>
-            <w:rStyle w:val="af0"/>
+            <w:rStyle w:val="Hyperlink"/>
             <w:noProof/>
           </w:rPr>
           <w:t>внедрениями</w:t>
@@ -1476,7 +1476,7 @@
     </w:p>
     <w:p>
       <w:pPr>
-        <w:pStyle w:val="20"/>
+        <w:pStyle w:val="TOC2"/>
         <w:tabs>
           <w:tab w:val="left" w:pos="960"/>
           <w:tab w:val="right" w:leader="dot" w:pos="9061"/>
@@ -1491,7 +1491,7 @@
       <w:hyperlink w:anchor="_Toc413347600" w:history="1">
         <w:r>
           <w:rPr>
-            <w:rStyle w:val="af0"/>
+            <w:rStyle w:val="Hyperlink"/>
             <w:noProof/>
             <w:lang w:val="en-US"/>
           </w:rPr>
@@ -1508,14 +1508,14 @@
         </w:r>
         <w:r>
           <w:rPr>
-            <w:rStyle w:val="af0"/>
+            <w:rStyle w:val="Hyperlink"/>
             <w:noProof/>
           </w:rPr>
           <w:t>Достижение качества</w:t>
         </w:r>
         <w:r>
           <w:rPr>
-            <w:rStyle w:val="af0"/>
+            <w:rStyle w:val="Hyperlink"/>
             <w:noProof/>
             <w:lang w:val="en-US"/>
           </w:rPr>
@@ -1523,7 +1523,7 @@
         </w:r>
         <w:r>
           <w:rPr>
-            <w:rStyle w:val="af0"/>
+            <w:rStyle w:val="Hyperlink"/>
             <w:noProof/>
           </w:rPr>
           <w:t>проекта</w:t>
@@ -1580,7 +1580,7 @@
     </w:p>
     <w:p>
       <w:pPr>
-        <w:pStyle w:val="20"/>
+        <w:pStyle w:val="TOC2"/>
         <w:tabs>
           <w:tab w:val="left" w:pos="960"/>
           <w:tab w:val="right" w:leader="dot" w:pos="9061"/>
@@ -1595,7 +1595,7 @@
       <w:hyperlink w:anchor="_Toc413347601" w:history="1">
         <w:r>
           <w:rPr>
-            <w:rStyle w:val="af0"/>
+            <w:rStyle w:val="Hyperlink"/>
             <w:noProof/>
           </w:rPr>
           <w:t>3.5.</w:t>
@@ -1611,7 +1611,7 @@
         </w:r>
         <w:r>
           <w:rPr>
-            <w:rStyle w:val="af0"/>
+            <w:rStyle w:val="Hyperlink"/>
             <w:noProof/>
           </w:rPr>
           <w:t>Рабочая среда проекта</w:t>
@@ -1676,17 +1676,33 @@
     </w:p>
     <w:p>
       <w:pPr>
-        <w:pStyle w:val="1"/>
+        <w:spacing w:after="0"/>
+        <w:jc w:val="left"/>
+        <w:rPr>
+          <w:rFonts w:ascii="Bookman Old Style" w:hAnsi="Bookman Old Style"/>
+          <w:b/>
+          <w:sz w:val="36"/>
+          <w:szCs w:val="36"/>
+        </w:rPr>
       </w:pPr>
       <w:bookmarkStart w:id="4" w:name="_Toc413347588"/>
       <w:r>
+        <w:br w:type="page"/>
+      </w:r>
+    </w:p>
+    <w:p>
+      <w:pPr>
+        <w:pStyle w:val="Heading1"/>
+      </w:pPr>
+      <w:r>
+        <w:lastRenderedPageBreak/>
         <w:t>Рамки проекта</w:t>
       </w:r>
       <w:bookmarkEnd w:id="4"/>
     </w:p>
     <w:p>
       <w:pPr>
-        <w:pStyle w:val="2"/>
+        <w:pStyle w:val="Heading2"/>
       </w:pPr>
       <w:bookmarkStart w:id="5" w:name="_Toc413347589"/>
       <w:r>
@@ -1737,11 +1753,7 @@
     <w:p/>
     <w:p>
       <w:r>
-        <w:t xml:space="preserve">В требованиях к программному продукту указан лишь базовый его функционал. Однако, команда разработчиков, будучи подверженной жажде самосовершенствования, </w:t>
-      </w:r>
-      <w:r>
-        <w:lastRenderedPageBreak/>
-        <w:t>готова выполнять заказ за один лишь бесценный опыт</w:t>
+        <w:t>В требованиях к программному продукту указан лишь базовый его функционал. Однако, команда разработчиков, будучи подверженной жажде самосовершенствования, готова выполнять заказ за один лишь бесценный опыт</w:t>
       </w:r>
       <w:r>
         <w:t>. Разработка только базового функционала отнюдь не способствует стремительному устранению невежества, а значит, в случае планомерного приближения продукта к готовому состоянию допускается совершенствование его функционала.</w:t>
@@ -1758,10 +1770,13 @@
           <w:ilvl w:val="0"/>
           <w:numId w:val="25"/>
         </w:numPr>
-        <w:ind w:firstLine="0"/>
-      </w:pPr>
-      <w:r>
-        <w:t>Информирование клиента о примерном времени ожидания такси;</w:t>
+        <w:ind w:left="567" w:hanging="283"/>
+      </w:pPr>
+      <w:r>
+        <w:t>и</w:t>
+      </w:r>
+      <w:r>
+        <w:t>нформирование клиента о примерном времени ожидания такси;</w:t>
       </w:r>
     </w:p>
     <w:p>
@@ -1770,10 +1785,13 @@
           <w:ilvl w:val="0"/>
           <w:numId w:val="25"/>
         </w:numPr>
-        <w:ind w:firstLine="0"/>
-      </w:pPr>
-      <w:r>
-        <w:t>Наличие у клиента дополнительных требований к транспортному средству: наличие подъёмника, багажника, количество мест в транспортном средстве, и т.д.;</w:t>
+        <w:ind w:left="567" w:hanging="283"/>
+      </w:pPr>
+      <w:r>
+        <w:t>н</w:t>
+      </w:r>
+      <w:r>
+        <w:t>аличие у клиента дополнительных требований к транспортному средству: наличие подъёмника, багажника, количество мест в транспортном средстве, и т.д.;</w:t>
       </w:r>
     </w:p>
     <w:p>
@@ -1782,10 +1800,13 @@
           <w:ilvl w:val="0"/>
           <w:numId w:val="25"/>
         </w:numPr>
-        <w:ind w:firstLine="0"/>
-      </w:pPr>
-      <w:r>
-        <w:t>Наличие обратной связи;</w:t>
+        <w:ind w:left="567" w:hanging="283"/>
+      </w:pPr>
+      <w:r>
+        <w:t>н</w:t>
+      </w:r>
+      <w:r>
+        <w:t>аличие обратной связи;</w:t>
       </w:r>
     </w:p>
     <w:p>
@@ -1794,10 +1815,13 @@
           <w:ilvl w:val="0"/>
           <w:numId w:val="25"/>
         </w:numPr>
-        <w:ind w:firstLine="0"/>
-      </w:pPr>
-      <w:r>
-        <w:t>Организация «Чёрного списка» для клиентов, и системы наказаний для недобросовестных водителей такси;</w:t>
+        <w:ind w:left="567" w:hanging="283"/>
+      </w:pPr>
+      <w:r>
+        <w:t>о</w:t>
+      </w:r>
+      <w:r>
+        <w:t>рганизация «Чёрного списка» для клиентов, и системы наказаний для недобросовестных водителей такси;</w:t>
       </w:r>
     </w:p>
     <w:p>
@@ -1806,10 +1830,13 @@
           <w:ilvl w:val="0"/>
           <w:numId w:val="25"/>
         </w:numPr>
-        <w:ind w:firstLine="0"/>
-      </w:pPr>
-      <w:r>
-        <w:t>Наличие системы поощрения водителей на основе отзывов клиентов;</w:t>
+        <w:ind w:left="567" w:hanging="283"/>
+      </w:pPr>
+      <w:r>
+        <w:t>н</w:t>
+      </w:r>
+      <w:r>
+        <w:t>аличие системы поощрения водителей на основе отзывов клиентов;</w:t>
       </w:r>
     </w:p>
     <w:p>
@@ -1818,15 +1845,21 @@
           <w:ilvl w:val="0"/>
           <w:numId w:val="25"/>
         </w:numPr>
-        <w:ind w:firstLine="0"/>
-      </w:pPr>
-      <w:r>
-        <w:t>Возможность заказа такси к определённому времени;</w:t>
-      </w:r>
-    </w:p>
-    <w:p>
-      <w:pPr>
-        <w:ind w:left="414"/>
+        <w:ind w:left="567" w:hanging="283"/>
+      </w:pPr>
+      <w:r>
+        <w:t>в</w:t>
+      </w:r>
+      <w:r>
+        <w:t>озможность заказ</w:t>
+      </w:r>
+      <w:r>
+        <w:t>а такси к определённому времени</w:t>
+      </w:r>
+    </w:p>
+    <w:p>
+      <w:pPr>
+        <w:ind w:left="567"/>
       </w:pPr>
       <w:r>
         <w:t>и др.</w:t>
@@ -1852,7 +1885,9 @@
       <w:r>
         <w:rPr>
           <w:noProof/>
-        </w:rPr>
+          <w:lang w:val="en-US" w:eastAsia="en-US"/>
+        </w:rPr>
+        <w:lastRenderedPageBreak/>
         <w:drawing>
           <wp:inline distT="0" distB="0" distL="0" distR="0">
             <wp:extent cx="5762625" cy="3981450"/>
@@ -1871,7 +1906,7 @@
                     </pic:cNvPicPr>
                   </pic:nvPicPr>
                   <pic:blipFill>
-                    <a:blip r:embed="rId7" cstate="print"/>
+                    <a:blip r:embed="rId8" cstate="print"/>
                     <a:srcRect/>
                     <a:stretch>
                       <a:fillRect/>
@@ -1907,18 +1942,70 @@
           <w:sz w:val="20"/>
         </w:rPr>
       </w:pPr>
+      <w:proofErr w:type="spellStart"/>
+      <w:proofErr w:type="gramStart"/>
       <w:r>
         <w:rPr>
           <w:sz w:val="20"/>
           <w:lang w:val="en-US"/>
         </w:rPr>
-        <w:t>Рис 1. Таблица приоритетов.</w:t>
-      </w:r>
+        <w:t>Рис</w:t>
+      </w:r>
+      <w:proofErr w:type="spellEnd"/>
+      <w:r>
+        <w:rPr>
+          <w:sz w:val="20"/>
+          <w:lang w:val="en-US"/>
+        </w:rPr>
+        <w:t xml:space="preserve"> 1.</w:t>
+      </w:r>
+      <w:proofErr w:type="gramEnd"/>
+      <w:r>
+        <w:rPr>
+          <w:sz w:val="20"/>
+          <w:lang w:val="en-US"/>
+        </w:rPr>
+        <w:t xml:space="preserve"> </w:t>
+      </w:r>
+      <w:proofErr w:type="spellStart"/>
+      <w:proofErr w:type="gramStart"/>
+      <w:r>
+        <w:rPr>
+          <w:sz w:val="20"/>
+          <w:lang w:val="en-US"/>
+        </w:rPr>
+        <w:t>Таблица</w:t>
+      </w:r>
+      <w:proofErr w:type="spellEnd"/>
+      <w:r>
+        <w:rPr>
+          <w:sz w:val="20"/>
+          <w:lang w:val="en-US"/>
+        </w:rPr>
+        <w:t xml:space="preserve"> </w:t>
+      </w:r>
+      <w:proofErr w:type="spellStart"/>
+      <w:r>
+        <w:rPr>
+          <w:sz w:val="20"/>
+          <w:lang w:val="en-US"/>
+        </w:rPr>
+        <w:t>приоритетов</w:t>
+      </w:r>
+      <w:proofErr w:type="spellEnd"/>
+      <w:r>
+        <w:rPr>
+          <w:sz w:val="20"/>
+          <w:lang w:val="en-US"/>
+        </w:rPr>
+        <w:t>.</w:t>
+      </w:r>
+      <w:proofErr w:type="gramEnd"/>
     </w:p>
     <w:p/>
     <w:p>
       <w:pPr>
-        <w:pStyle w:val="2"/>
+        <w:pStyle w:val="Heading2"/>
       </w:pPr>
       <w:bookmarkStart w:id="6" w:name="_Toc413347590"/>
       <w:r>
@@ -2012,7 +2099,11 @@
         <w:t xml:space="preserve">Создание концептуального, логического и физического проектов. Разрабокта дизайна продукта в виде требований к нему с точки зрения </w:t>
       </w:r>
       <w:r>
-        <w:t>заказчика, пользователей, аппаратного и программного окружения</w:t>
+        <w:t xml:space="preserve">заказчика, пользователей, </w:t>
+      </w:r>
+      <w:r>
+        <w:lastRenderedPageBreak/>
+        <w:t>аппаратного и программного окружения</w:t>
       </w:r>
       <w:r>
         <w:t>. Создание каркаса проекта в выбранной среде или в рамках иных используемых инструментов (в т.ч. языка программирования, среды разработки и т.д.).</w:t>
@@ -2146,7 +2237,6 @@
         </w:rPr>
       </w:pPr>
       <w:r>
-        <w:lastRenderedPageBreak/>
         <w:t xml:space="preserve">З. </w:t>
       </w:r>
       <w:r>
@@ -2164,7 +2254,7 @@
     <w:p/>
     <w:p>
       <w:pPr>
-        <w:pStyle w:val="2"/>
+        <w:pStyle w:val="Heading2"/>
       </w:pPr>
       <w:bookmarkStart w:id="7" w:name="_Toc413347591"/>
       <w:r>
@@ -2183,10 +2273,13 @@
           <w:ilvl w:val="0"/>
           <w:numId w:val="26"/>
         </w:numPr>
-        <w:ind w:firstLine="0"/>
-      </w:pPr>
-      <w:r>
-        <w:t>Программное обеспечение</w:t>
+        <w:ind w:left="567" w:hanging="283"/>
+      </w:pPr>
+      <w:r>
+        <w:t>п</w:t>
+      </w:r>
+      <w:r>
+        <w:t>рограммное обеспечение</w:t>
       </w:r>
     </w:p>
     <w:p>
@@ -2195,10 +2288,13 @@
           <w:ilvl w:val="0"/>
           <w:numId w:val="26"/>
         </w:numPr>
-        <w:ind w:firstLine="0"/>
-      </w:pPr>
-      <w:r>
-        <w:t>Оборудование</w:t>
+        <w:ind w:left="567" w:hanging="283"/>
+      </w:pPr>
+      <w:r>
+        <w:t>о</w:t>
+      </w:r>
+      <w:r>
+        <w:t>борудование</w:t>
       </w:r>
     </w:p>
     <w:p>
@@ -2230,7 +2326,7 @@
     </w:p>
     <w:tbl>
       <w:tblPr>
-        <w:tblStyle w:val="af9"/>
+        <w:tblStyle w:val="TableGrid"/>
         <w:tblW w:w="9423" w:type="dxa"/>
         <w:tblLook w:val="04A0" w:firstRow="1" w:lastRow="0" w:firstColumn="1" w:lastColumn="0" w:noHBand="0" w:noVBand="1"/>
       </w:tblPr>
@@ -2428,7 +2524,7 @@
     </w:p>
     <w:tbl>
       <w:tblPr>
-        <w:tblStyle w:val="af9"/>
+        <w:tblStyle w:val="TableGrid"/>
         <w:tblW w:w="9423" w:type="dxa"/>
         <w:tblLook w:val="04A0" w:firstRow="1" w:lastRow="0" w:firstColumn="1" w:lastColumn="0" w:noHBand="0" w:noVBand="1"/>
       </w:tblPr>
@@ -2454,6 +2550,7 @@
               <w:rPr>
                 <w:lang w:val="en-US"/>
               </w:rPr>
+              <w:lastRenderedPageBreak/>
               <w:t>Lenovo ThinkPad P70</w:t>
             </w:r>
           </w:p>
@@ -2575,7 +2672,7 @@
     </w:p>
     <w:tbl>
       <w:tblPr>
-        <w:tblStyle w:val="af9"/>
+        <w:tblStyle w:val="TableGrid"/>
         <w:tblW w:w="9423" w:type="dxa"/>
         <w:tblLook w:val="04A0" w:firstRow="1" w:lastRow="0" w:firstColumn="1" w:lastColumn="0" w:noHBand="0" w:noVBand="1"/>
       </w:tblPr>
@@ -2771,7 +2868,7 @@
     </w:p>
     <w:tbl>
       <w:tblPr>
-        <w:tblStyle w:val="af9"/>
+        <w:tblStyle w:val="TableGrid"/>
         <w:tblW w:w="9467" w:type="dxa"/>
         <w:tblLook w:val="04A0" w:firstRow="1" w:lastRow="0" w:firstColumn="1" w:lastColumn="0" w:noHBand="0" w:noVBand="1"/>
       </w:tblPr>
@@ -2911,11 +3008,10 @@
     <w:p/>
     <w:p>
       <w:pPr>
-        <w:pStyle w:val="2"/>
+        <w:pStyle w:val="Heading2"/>
       </w:pPr>
       <w:bookmarkStart w:id="8" w:name="_Toc413347592"/>
       <w:r>
-        <w:lastRenderedPageBreak/>
         <w:t>План-график проекта</w:t>
       </w:r>
       <w:bookmarkEnd w:id="8"/>
@@ -2935,6 +3031,7 @@
       <w:r>
         <w:rPr>
           <w:noProof/>
+          <w:lang w:val="en-US" w:eastAsia="en-US"/>
         </w:rPr>
         <w:drawing>
           <wp:inline distT="0" distB="0" distL="0" distR="0">
@@ -2944,7 +3041,7 @@
             <wp:cNvGraphicFramePr/>
             <a:graphic xmlns:a="http://schemas.openxmlformats.org/drawingml/2006/main">
               <a:graphicData uri="http://schemas.openxmlformats.org/drawingml/2006/chart">
-                <c:chart xmlns:c="http://schemas.openxmlformats.org/drawingml/2006/chart" xmlns:r="http://schemas.openxmlformats.org/officeDocument/2006/relationships" r:id="rId8"/>
+                <c:chart xmlns:c="http://schemas.openxmlformats.org/drawingml/2006/chart" xmlns:r="http://schemas.openxmlformats.org/officeDocument/2006/relationships" r:id="rId9"/>
               </a:graphicData>
             </a:graphic>
           </wp:inline>
@@ -3062,6 +3159,7 @@
                 <w:lang w:val="en-US"/>
               </w:rPr>
             </w:pPr>
+            <w:proofErr w:type="spellStart"/>
             <w:r>
               <w:rPr>
                 <w:rFonts w:ascii="Calibri" w:hAnsi="Calibri" w:cs="Calibri"/>
@@ -3072,6 +3170,7 @@
               </w:rPr>
               <w:t>Старт</w:t>
             </w:r>
+            <w:proofErr w:type="spellEnd"/>
           </w:p>
         </w:tc>
         <w:tc>
@@ -3093,6 +3192,7 @@
                 <w:lang w:val="en-US"/>
               </w:rPr>
             </w:pPr>
+            <w:proofErr w:type="spellStart"/>
             <w:r>
               <w:rPr>
                 <w:rFonts w:ascii="Calibri" w:hAnsi="Calibri" w:cs="Calibri"/>
@@ -3103,6 +3203,7 @@
               </w:rPr>
               <w:t>Конец</w:t>
             </w:r>
+            <w:proofErr w:type="spellEnd"/>
           </w:p>
         </w:tc>
       </w:tr>
@@ -4001,7 +4102,7 @@
     <w:p/>
     <w:p>
       <w:pPr>
-        <w:pStyle w:val="1"/>
+        <w:pStyle w:val="Heading1"/>
       </w:pPr>
       <w:bookmarkStart w:id="9" w:name="_Toc413347593"/>
       <w:r>
@@ -4029,7 +4130,7 @@
     </w:p>
     <w:p>
       <w:pPr>
-        <w:pStyle w:val="2"/>
+        <w:pStyle w:val="Heading2"/>
         <w:rPr>
           <w:lang w:val="en-US"/>
         </w:rPr>
@@ -4074,68 +4175,106 @@
     </w:p>
     <w:p>
       <w:pPr>
-        <w:pStyle w:val="afa"/>
+        <w:pStyle w:val="ListParagraph"/>
         <w:numPr>
           <w:ilvl w:val="0"/>
-          <w:numId w:val="28"/>
+          <w:numId w:val="34"/>
         </w:numPr>
-        <w:ind w:firstLine="0"/>
-      </w:pPr>
-      <w:r>
-        <w:lastRenderedPageBreak/>
-        <w:t>Уметь работать в команде</w:t>
-      </w:r>
-    </w:p>
-    <w:p>
-      <w:pPr>
-        <w:pStyle w:val="afa"/>
+        <w:ind w:left="567" w:hanging="283"/>
+      </w:pPr>
+      <w:r>
+        <w:t>у</w:t>
+      </w:r>
+      <w:r>
+        <w:t>меть работать в команде</w:t>
+      </w:r>
+      <w:r>
+        <w:rPr>
+          <w:lang w:val="en-US"/>
+        </w:rPr>
+        <w:t>;</w:t>
+      </w:r>
+    </w:p>
+    <w:p>
+      <w:pPr>
+        <w:pStyle w:val="ListParagraph"/>
         <w:numPr>
           <w:ilvl w:val="0"/>
-          <w:numId w:val="29"/>
+          <w:numId w:val="34"/>
         </w:numPr>
-        <w:ind w:firstLine="0"/>
-      </w:pPr>
-      <w:r>
-        <w:t>Иметь способности к коммуникации</w:t>
-      </w:r>
-    </w:p>
-    <w:p>
-      <w:pPr>
-        <w:pStyle w:val="afa"/>
+        <w:ind w:left="567" w:hanging="283"/>
+      </w:pPr>
+      <w:r>
+        <w:t>и</w:t>
+      </w:r>
+      <w:r>
+        <w:t>меть способности к коммуникации</w:t>
+      </w:r>
+      <w:r>
+        <w:rPr>
+          <w:lang w:val="en-US"/>
+        </w:rPr>
+        <w:t>;</w:t>
+      </w:r>
+    </w:p>
+    <w:p>
+      <w:pPr>
+        <w:pStyle w:val="ListParagraph"/>
         <w:numPr>
           <w:ilvl w:val="0"/>
-          <w:numId w:val="29"/>
+          <w:numId w:val="34"/>
         </w:numPr>
-        <w:ind w:firstLine="0"/>
-      </w:pPr>
-      <w:r>
-        <w:t>Уметь планировать свои действия</w:t>
-      </w:r>
-    </w:p>
-    <w:p>
-      <w:pPr>
-        <w:pStyle w:val="afa"/>
+        <w:ind w:left="567" w:hanging="283"/>
+      </w:pPr>
+      <w:r>
+        <w:t>у</w:t>
+      </w:r>
+      <w:r>
+        <w:t>меть планировать свои действия</w:t>
+      </w:r>
+      <w:r>
+        <w:rPr>
+          <w:lang w:val="en-US"/>
+        </w:rPr>
+        <w:t>;</w:t>
+      </w:r>
+    </w:p>
+    <w:p>
+      <w:pPr>
+        <w:pStyle w:val="ListParagraph"/>
         <w:numPr>
           <w:ilvl w:val="0"/>
-          <w:numId w:val="29"/>
+          <w:numId w:val="34"/>
         </w:numPr>
-        <w:ind w:firstLine="0"/>
-      </w:pPr>
-      <w:r>
-        <w:t>Проводить анализ требований</w:t>
-      </w:r>
-    </w:p>
-    <w:p>
-      <w:pPr>
-        <w:pStyle w:val="afa"/>
+        <w:ind w:left="567" w:hanging="283"/>
+      </w:pPr>
+      <w:r>
+        <w:t>п</w:t>
+      </w:r>
+      <w:r>
+        <w:t>роводить анализ требований</w:t>
+      </w:r>
+      <w:r>
+        <w:rPr>
+          <w:lang w:val="en-US"/>
+        </w:rPr>
+        <w:t>;</w:t>
+      </w:r>
+    </w:p>
+    <w:p>
+      <w:pPr>
+        <w:pStyle w:val="ListParagraph"/>
         <w:numPr>
           <w:ilvl w:val="0"/>
-          <w:numId w:val="29"/>
+          <w:numId w:val="34"/>
         </w:numPr>
-        <w:ind w:firstLine="0"/>
-      </w:pPr>
-      <w:r>
-        <w:t xml:space="preserve">Уметь работать с </w:t>
+        <w:ind w:left="567" w:hanging="283"/>
+      </w:pPr>
+      <w:r>
+        <w:t>у</w:t>
+      </w:r>
+      <w:r>
+        <w:t xml:space="preserve">меть работать с </w:t>
       </w:r>
       <w:r>
         <w:rPr>
@@ -4143,18 +4282,30 @@
         </w:rPr>
         <w:t>UML</w:t>
       </w:r>
-    </w:p>
-    <w:p>
-      <w:pPr>
-        <w:pStyle w:val="afa"/>
+      <w:r>
+        <w:rPr>
+          <w:lang w:val="en-US"/>
+        </w:rPr>
+        <w:t>;</w:t>
+      </w:r>
+    </w:p>
+    <w:p>
+      <w:pPr>
+        <w:pStyle w:val="ListParagraph"/>
         <w:numPr>
           <w:ilvl w:val="0"/>
-          <w:numId w:val="29"/>
+          <w:numId w:val="34"/>
         </w:numPr>
-        <w:ind w:firstLine="0"/>
-      </w:pPr>
-      <w:r>
-        <w:t>Иметь знания о объектно-ориентированном программировании, разработке веб-приложений и работе с базами данных</w:t>
+        <w:ind w:left="567" w:hanging="283"/>
+      </w:pPr>
+      <w:r>
+        <w:t>и</w:t>
+      </w:r>
+      <w:r>
+        <w:t>меть знания о объектно-ориентированном программировании, разработке веб-приложений и работе с базами данных</w:t>
+      </w:r>
+      <w:r>
+        <w:t>/</w:t>
       </w:r>
     </w:p>
     <w:p>
@@ -4164,20 +4315,26 @@
     </w:p>
     <w:p>
       <w:pPr>
-        <w:pStyle w:val="afa"/>
+        <w:pStyle w:val="ListParagraph"/>
         <w:numPr>
           <w:ilvl w:val="0"/>
-          <w:numId w:val="30"/>
+          <w:numId w:val="35"/>
         </w:numPr>
-        <w:ind w:firstLine="0"/>
-      </w:pPr>
-      <w:r>
-        <w:t xml:space="preserve">Знать </w:t>
-      </w:r>
+        <w:ind w:left="567" w:hanging="283"/>
+      </w:pPr>
       <w:r>
         <w:rPr>
           <w:lang w:val="en-US"/>
         </w:rPr>
+        <w:t>p</w:t>
+      </w:r>
+      <w:r>
+        <w:t xml:space="preserve">нать </w:t>
+      </w:r>
+      <w:r>
+        <w:rPr>
+          <w:lang w:val="en-US"/>
+        </w:rPr>
         <w:t>C</w:t>
       </w:r>
       <w:r>
@@ -4186,18 +4343,28 @@
         </w:rPr>
         <w:t>#</w:t>
       </w:r>
-    </w:p>
-    <w:p>
-      <w:pPr>
-        <w:pStyle w:val="afa"/>
+      <w:r>
+        <w:t>;</w:t>
+      </w:r>
+    </w:p>
+    <w:p>
+      <w:pPr>
+        <w:pStyle w:val="ListParagraph"/>
         <w:numPr>
           <w:ilvl w:val="0"/>
-          <w:numId w:val="30"/>
+          <w:numId w:val="35"/>
         </w:numPr>
-        <w:ind w:firstLine="0"/>
-      </w:pPr>
-      <w:r>
-        <w:t>Владеть практическими навыками объектно-ориентированного программирования</w:t>
+        <w:ind w:left="567" w:hanging="283"/>
+        <w:jc w:val="left"/>
+      </w:pPr>
+      <w:r>
+        <w:t>в</w:t>
+      </w:r>
+      <w:r>
+        <w:t>ладеть практическими навыками объектно-ориентированного программирования</w:t>
+      </w:r>
+      <w:r>
+        <w:t>.</w:t>
       </w:r>
     </w:p>
     <w:p>
@@ -4207,15 +4374,18 @@
     </w:p>
     <w:p>
       <w:pPr>
-        <w:pStyle w:val="afa"/>
+        <w:pStyle w:val="ListParagraph"/>
         <w:numPr>
           <w:ilvl w:val="0"/>
-          <w:numId w:val="31"/>
+          <w:numId w:val="36"/>
         </w:numPr>
-        <w:ind w:firstLine="0"/>
-      </w:pPr>
-      <w:r>
-        <w:t xml:space="preserve">Знать </w:t>
+        <w:ind w:left="567" w:hanging="283"/>
+      </w:pPr>
+      <w:r>
+        <w:t>з</w:t>
+      </w:r>
+      <w:r>
+        <w:t xml:space="preserve">нать </w:t>
       </w:r>
       <w:r>
         <w:rPr>
@@ -4223,18 +4393,24 @@
         </w:rPr>
         <w:t>C#</w:t>
       </w:r>
-    </w:p>
-    <w:p>
-      <w:pPr>
-        <w:pStyle w:val="afa"/>
+      <w:r>
+        <w:t>;</w:t>
+      </w:r>
+    </w:p>
+    <w:p>
+      <w:pPr>
+        <w:pStyle w:val="ListParagraph"/>
         <w:numPr>
           <w:ilvl w:val="0"/>
-          <w:numId w:val="31"/>
+          <w:numId w:val="36"/>
         </w:numPr>
-        <w:ind w:firstLine="0"/>
-      </w:pPr>
-      <w:r>
-        <w:t xml:space="preserve">Владеть практическими навыками разработки </w:t>
+        <w:ind w:left="567" w:hanging="283"/>
+      </w:pPr>
+      <w:r>
+        <w:t>в</w:t>
+      </w:r>
+      <w:r>
+        <w:t xml:space="preserve">ладеть практическими навыками разработки </w:t>
       </w:r>
       <w:r>
         <w:rPr>
@@ -4242,6 +4418,9 @@
         </w:rPr>
         <w:t>GUI</w:t>
       </w:r>
+      <w:r>
+        <w:t>.</w:t>
+      </w:r>
     </w:p>
     <w:p>
       <w:r>
@@ -4250,15 +4429,18 @@
     </w:p>
     <w:p>
       <w:pPr>
-        <w:pStyle w:val="afa"/>
+        <w:pStyle w:val="ListParagraph"/>
         <w:numPr>
           <w:ilvl w:val="0"/>
-          <w:numId w:val="31"/>
+          <w:numId w:val="37"/>
         </w:numPr>
-        <w:ind w:firstLine="0"/>
-      </w:pPr>
-      <w:r>
-        <w:t xml:space="preserve">Знать структуру </w:t>
+        <w:ind w:left="567" w:hanging="283"/>
+      </w:pPr>
+      <w:r>
+        <w:t>з</w:t>
+      </w:r>
+      <w:r>
+        <w:t xml:space="preserve">нать структуру </w:t>
       </w:r>
       <w:r>
         <w:rPr>
@@ -4266,18 +4448,27 @@
         </w:rPr>
         <w:t>TCP/IP</w:t>
       </w:r>
-    </w:p>
-    <w:p>
-      <w:pPr>
-        <w:pStyle w:val="afa"/>
+      <w:r>
+        <w:t>;</w:t>
+      </w:r>
+    </w:p>
+    <w:p>
+      <w:pPr>
+        <w:pStyle w:val="ListParagraph"/>
         <w:numPr>
           <w:ilvl w:val="0"/>
-          <w:numId w:val="31"/>
+          <w:numId w:val="37"/>
         </w:numPr>
-        <w:ind w:firstLine="0"/>
-      </w:pPr>
-      <w:r>
-        <w:t>Владеть практическими навыками создания и настройки сервера</w:t>
+        <w:ind w:left="567" w:hanging="283"/>
+      </w:pPr>
+      <w:r>
+        <w:t>в</w:t>
+      </w:r>
+      <w:r>
+        <w:t>ладеть практическими навыками создания и настройки сервера</w:t>
+      </w:r>
+      <w:r>
+        <w:t>.</w:t>
       </w:r>
     </w:p>
     <w:p>
@@ -4287,15 +4478,18 @@
     </w:p>
     <w:p>
       <w:pPr>
-        <w:pStyle w:val="afa"/>
+        <w:pStyle w:val="ListParagraph"/>
         <w:numPr>
           <w:ilvl w:val="0"/>
-          <w:numId w:val="31"/>
+          <w:numId w:val="38"/>
         </w:numPr>
-        <w:ind w:firstLine="0"/>
-      </w:pPr>
-      <w:r>
-        <w:t xml:space="preserve">Знать </w:t>
+        <w:ind w:left="567" w:hanging="283"/>
+      </w:pPr>
+      <w:r>
+        <w:t>з</w:t>
+      </w:r>
+      <w:r>
+        <w:t xml:space="preserve">нать </w:t>
       </w:r>
       <w:r>
         <w:rPr>
@@ -4303,26 +4497,36 @@
         </w:rPr>
         <w:t>SQL</w:t>
       </w:r>
-    </w:p>
-    <w:p>
-      <w:pPr>
-        <w:pStyle w:val="afa"/>
+      <w:r>
+        <w:t>;</w:t>
+      </w:r>
+    </w:p>
+    <w:p>
+      <w:pPr>
+        <w:pStyle w:val="ListParagraph"/>
         <w:numPr>
           <w:ilvl w:val="0"/>
-          <w:numId w:val="31"/>
+          <w:numId w:val="38"/>
         </w:numPr>
-        <w:ind w:firstLine="0"/>
-      </w:pPr>
-      <w:r>
-        <w:t>Владеть практическими навыками создания, редактирования и обработки баз данных</w:t>
-      </w:r>
-    </w:p>
-    <w:p>
-      <w:pPr>
-        <w:pStyle w:val="2"/>
+        <w:ind w:left="567" w:hanging="283"/>
+      </w:pPr>
+      <w:r>
+        <w:t>в</w:t>
+      </w:r>
+      <w:r>
+        <w:t>ладеть практическими навыками создания, редактирования и обработки баз данных</w:t>
+      </w:r>
+      <w:r>
+        <w:t>.</w:t>
+      </w:r>
+    </w:p>
+    <w:p>
+      <w:pPr>
+        <w:pStyle w:val="Heading2"/>
       </w:pPr>
       <w:bookmarkStart w:id="11" w:name="_Toc413347595"/>
       <w:r>
+        <w:lastRenderedPageBreak/>
         <w:t>Структура команды</w:t>
       </w:r>
       <w:bookmarkEnd w:id="11"/>
@@ -4332,7 +4536,10 @@
         <w:t xml:space="preserve">Карчков Денис - </w:t>
       </w:r>
       <w:r>
-        <w:t>Менеджер-управленец, разработчик мобильной компоненты.</w:t>
+        <w:t>м</w:t>
+      </w:r>
+      <w:r>
+        <w:t>енеджер-управленец, разработчик мобильной компоненты.</w:t>
       </w:r>
     </w:p>
     <w:p>
@@ -4340,7 +4547,10 @@
         <w:t xml:space="preserve">Сахаров Алексей - </w:t>
       </w:r>
       <w:r>
-        <w:t>Менеджер-управленец, ответственный за синхронизацию версий, разработчик серверного сегмента</w:t>
+        <w:t>м</w:t>
+      </w:r>
+      <w:r>
+        <w:t>енеджер-управленец, ответственный за синхронизацию версий, разработчик серверного сегмента</w:t>
       </w:r>
       <w:r>
         <w:t>.</w:t>
@@ -4351,7 +4561,10 @@
         <w:t xml:space="preserve">Дружин Игорь - </w:t>
       </w:r>
       <w:r>
-        <w:t>Архитектор, разработчик клиентской составляющей для персональных компьютеров</w:t>
+        <w:t>а</w:t>
+      </w:r>
+      <w:r>
+        <w:t>рхитектор, разработчик клиентской составляющей для персональных компьютеров</w:t>
       </w:r>
       <w:r>
         <w:t>.</w:t>
@@ -4362,156 +4575,160 @@
         <w:t xml:space="preserve">Метелёв Евгений - </w:t>
       </w:r>
       <w:r>
-        <w:t>Архитектор, разработчик веб-составляющей продукта</w:t>
+        <w:t>а</w:t>
+      </w:r>
+      <w:r>
+        <w:t>рхитектор, разработчик веб-составляющей продукта</w:t>
       </w:r>
       <w:r>
         <w:t>.</w:t>
       </w:r>
-      <w:bookmarkStart w:id="12" w:name="_GoBack"/>
+    </w:p>
+    <w:p>
+      <w:pPr>
+        <w:pStyle w:val="Heading1"/>
+      </w:pPr>
+      <w:bookmarkStart w:id="12" w:name="_Toc413347596"/>
+      <w:r>
+        <w:t>Протоколы проекта</w:t>
+      </w:r>
       <w:bookmarkEnd w:id="12"/>
     </w:p>
     <w:p>
       <w:pPr>
-        <w:pStyle w:val="1"/>
-      </w:pPr>
-      <w:bookmarkStart w:id="13" w:name="_Toc413347596"/>
-      <w:r>
-        <w:t>Протоколы проекта</w:t>
+        <w:pStyle w:val="Heading2"/>
+      </w:pPr>
+      <w:bookmarkStart w:id="13" w:name="_Toc413347597"/>
+      <w:r>
+        <w:t>Управление конфигурацией</w:t>
       </w:r>
       <w:bookmarkEnd w:id="13"/>
     </w:p>
     <w:p>
-      <w:pPr>
-        <w:pStyle w:val="2"/>
-      </w:pPr>
-      <w:bookmarkStart w:id="14" w:name="_Toc413347597"/>
-      <w:r>
-        <w:t>Управление конфигурацией</w:t>
+      <w:r>
+        <w:t>Участники команды работают на дому.</w:t>
+      </w:r>
+    </w:p>
+    <w:p>
+      <w:r>
+        <w:t xml:space="preserve">Для обсуждения текущего прогресса и </w:t>
+      </w:r>
+      <w:r>
+        <w:t>дальнейших действий, а так же внесения изменений в проект, каждую неделю проводится личная встреча участников групп</w:t>
+      </w:r>
+      <w:r>
+        <w:t>ы и заказчика в заранее оговоренной аудитории ННГУ им. Лобачевского.</w:t>
+      </w:r>
+    </w:p>
+    <w:p>
+      <w:r>
+        <w:t>Помимо личной встречи</w:t>
+      </w:r>
+      <w:r>
+        <w:t>,</w:t>
+      </w:r>
+      <w:r>
+        <w:t xml:space="preserve"> для взаимодействия между членами команды используется электронная почта и социальная сеть </w:t>
+      </w:r>
+      <w:r>
+        <w:t>“</w:t>
+      </w:r>
+      <w:r>
+        <w:t>Вконтакте</w:t>
+      </w:r>
+      <w:r>
+        <w:t xml:space="preserve">”. </w:t>
+      </w:r>
+      <w:r>
+        <w:t xml:space="preserve">Для предоставления текущей проектной документации заказчику, а так же обсуждения деталей и вопросов по проекту с ним, используется </w:t>
+      </w:r>
+      <w:r>
+        <w:t xml:space="preserve">веб-приложение для управления проектами </w:t>
+      </w:r>
+      <w:r>
+        <w:t>“</w:t>
+      </w:r>
+      <w:proofErr w:type="spellStart"/>
+      <w:r>
+        <w:rPr>
+          <w:lang w:val="en-US"/>
+        </w:rPr>
+        <w:t>Redmine</w:t>
+      </w:r>
+      <w:proofErr w:type="spellEnd"/>
+      <w:r>
+        <w:t>”.</w:t>
+      </w:r>
+    </w:p>
+    <w:p>
+      <w:r>
+        <w:t xml:space="preserve">Для определения текущих и выполненных задач внутри команды, используется веб-приложение для управления проектами </w:t>
+      </w:r>
+      <w:r>
+        <w:t>“</w:t>
+      </w:r>
+      <w:r>
+        <w:rPr>
+          <w:lang w:val="en-US"/>
+        </w:rPr>
+        <w:t>Trello</w:t>
+      </w:r>
+      <w:r>
+        <w:t>”.</w:t>
+      </w:r>
+    </w:p>
+    <w:p>
+      <w:r>
+        <w:t>Для хранения проектной документации и</w:t>
+      </w:r>
+      <w:r>
+        <w:t xml:space="preserve"> исходного кода внутри команды, </w:t>
+      </w:r>
+      <w:r>
+        <w:t>используется</w:t>
+      </w:r>
+      <w:r>
+        <w:t xml:space="preserve"> </w:t>
+      </w:r>
+      <w:r>
+        <w:t>распределенная</w:t>
+      </w:r>
+      <w:r>
+        <w:t xml:space="preserve"> система контроля версий </w:t>
+      </w:r>
+      <w:r>
+        <w:t>“</w:t>
+      </w:r>
+      <w:proofErr w:type="spellStart"/>
+      <w:r>
+        <w:rPr>
+          <w:lang w:val="en-US"/>
+        </w:rPr>
+        <w:t>Git</w:t>
+      </w:r>
+      <w:r>
+        <w:rPr>
+          <w:lang w:val="en-US"/>
+        </w:rPr>
+        <w:t>hub</w:t>
+      </w:r>
+      <w:proofErr w:type="spellEnd"/>
+      <w:r>
+        <w:t>”.</w:t>
+      </w:r>
+    </w:p>
+    <w:p>
+      <w:pPr>
+        <w:pStyle w:val="Heading2"/>
+      </w:pPr>
+      <w:bookmarkStart w:id="14" w:name="_Toc413347598"/>
+      <w:r>
+        <w:t>Управление изменениями</w:t>
       </w:r>
       <w:bookmarkEnd w:id="14"/>
     </w:p>
     <w:p>
       <w:r>
-        <w:t>Участники команды работают на дому.</w:t>
-      </w:r>
-    </w:p>
-    <w:p>
-      <w:r>
-        <w:t xml:space="preserve">Для обсуждения текущего прогресса и </w:t>
-      </w:r>
-      <w:r>
-        <w:t>дальнейших действий, а так же внесения изменений в проект, каждую неделю проводится личная встреча участников групп</w:t>
-      </w:r>
-      <w:r>
-        <w:t>ы и заказчика в заранее оговоренной аудитории ННГУ им. Лобачевского.</w:t>
-      </w:r>
-    </w:p>
-    <w:p>
-      <w:r>
-        <w:t>Помимо личной встречи</w:t>
-      </w:r>
-      <w:r>
-        <w:t>,</w:t>
-      </w:r>
-      <w:r>
-        <w:t xml:space="preserve"> для взаимодействия между членами команды используется электронная почта и социальная сеть </w:t>
-      </w:r>
-      <w:r>
-        <w:t>“</w:t>
-      </w:r>
-      <w:r>
-        <w:t>Вконтакте</w:t>
-      </w:r>
-      <w:r>
-        <w:t xml:space="preserve">”. </w:t>
-      </w:r>
-      <w:r>
-        <w:t xml:space="preserve">Для предоставления текущей проектной документации заказчику, а так же обсуждения деталей и вопросов по проекту с ним, используется </w:t>
-      </w:r>
-      <w:r>
-        <w:t xml:space="preserve">веб-приложение для управления проектами </w:t>
-      </w:r>
-      <w:r>
-        <w:t>“</w:t>
-      </w:r>
-      <w:r>
-        <w:rPr>
-          <w:lang w:val="en-US"/>
-        </w:rPr>
-        <w:t>Redmine</w:t>
-      </w:r>
-      <w:r>
-        <w:t>”.</w:t>
-      </w:r>
-    </w:p>
-    <w:p>
-      <w:r>
-        <w:lastRenderedPageBreak/>
-        <w:t xml:space="preserve">Для определения текущих и выполненных задач внутри команды, используется веб-приложение для управления проектами </w:t>
-      </w:r>
-      <w:r>
-        <w:t>“</w:t>
-      </w:r>
-      <w:r>
-        <w:rPr>
-          <w:lang w:val="en-US"/>
-        </w:rPr>
-        <w:t>Trello</w:t>
-      </w:r>
-      <w:r>
-        <w:t>”.</w:t>
-      </w:r>
-    </w:p>
-    <w:p>
-      <w:r>
-        <w:t>Для хранения проектной документации и</w:t>
-      </w:r>
-      <w:r>
-        <w:t xml:space="preserve"> исходного кода внутри команды, </w:t>
-      </w:r>
-      <w:r>
-        <w:t>используется</w:t>
-      </w:r>
-      <w:r>
-        <w:t xml:space="preserve"> </w:t>
-      </w:r>
-      <w:r>
-        <w:t>распределенная</w:t>
-      </w:r>
-      <w:r>
-        <w:t xml:space="preserve"> система контроля версий </w:t>
-      </w:r>
-      <w:r>
-        <w:t>“</w:t>
-      </w:r>
-      <w:r>
-        <w:rPr>
-          <w:lang w:val="en-US"/>
-        </w:rPr>
-        <w:t>Git</w:t>
-      </w:r>
-      <w:r>
-        <w:rPr>
-          <w:lang w:val="en-US"/>
-        </w:rPr>
-        <w:t>hub</w:t>
-      </w:r>
-      <w:r>
-        <w:t>”.</w:t>
-      </w:r>
-    </w:p>
-    <w:p>
-      <w:pPr>
-        <w:pStyle w:val="2"/>
-      </w:pPr>
-      <w:bookmarkStart w:id="15" w:name="_Toc413347598"/>
-      <w:r>
-        <w:t>Управление изменениями</w:t>
-      </w:r>
-      <w:bookmarkEnd w:id="15"/>
-    </w:p>
-    <w:p>
-      <w:r>
         <w:t xml:space="preserve">Заказчик может подать предложение на изменение </w:t>
       </w:r>
       <w:r>
@@ -4546,12 +4763,12 @@
     </w:p>
     <w:p>
       <w:pPr>
-        <w:pStyle w:val="afa"/>
+        <w:pStyle w:val="ListParagraph"/>
         <w:numPr>
           <w:ilvl w:val="0"/>
           <w:numId w:val="33"/>
         </w:numPr>
-        <w:ind w:firstLine="0"/>
+        <w:ind w:left="567" w:hanging="283"/>
       </w:pPr>
       <w:r>
         <w:t>Ф.И.О. заказчика</w:t>
@@ -4559,12 +4776,12 @@
     </w:p>
     <w:p>
       <w:pPr>
-        <w:pStyle w:val="afa"/>
+        <w:pStyle w:val="ListParagraph"/>
         <w:numPr>
           <w:ilvl w:val="0"/>
           <w:numId w:val="33"/>
         </w:numPr>
-        <w:ind w:firstLine="0"/>
+        <w:ind w:left="567" w:hanging="283"/>
       </w:pPr>
       <w:r>
         <w:t>Наименование изменения</w:t>
@@ -4578,12 +4795,12 @@
     </w:p>
     <w:p>
       <w:pPr>
-        <w:pStyle w:val="afa"/>
+        <w:pStyle w:val="ListParagraph"/>
         <w:numPr>
           <w:ilvl w:val="0"/>
           <w:numId w:val="33"/>
         </w:numPr>
-        <w:ind w:firstLine="0"/>
+        <w:ind w:left="567" w:hanging="283"/>
       </w:pPr>
       <w:r>
         <w:t>Описание изменения</w:t>
@@ -4597,12 +4814,12 @@
     </w:p>
     <w:p>
       <w:pPr>
-        <w:pStyle w:val="afa"/>
+        <w:pStyle w:val="ListParagraph"/>
         <w:numPr>
           <w:ilvl w:val="0"/>
           <w:numId w:val="33"/>
         </w:numPr>
-        <w:ind w:firstLine="0"/>
+        <w:ind w:left="567" w:hanging="283"/>
       </w:pPr>
       <w:r>
         <w:t>Сроки</w:t>
@@ -4610,12 +4827,12 @@
     </w:p>
     <w:p>
       <w:pPr>
-        <w:pStyle w:val="afa"/>
+        <w:pStyle w:val="ListParagraph"/>
         <w:numPr>
           <w:ilvl w:val="0"/>
           <w:numId w:val="33"/>
         </w:numPr>
-        <w:ind w:firstLine="0"/>
+        <w:ind w:left="567" w:hanging="283"/>
       </w:pPr>
       <w:r>
         <w:t>Указание выделяемых материальных средств на обеспечение изменения</w:t>
@@ -4629,12 +4846,12 @@
     </w:p>
     <w:p>
       <w:pPr>
-        <w:pStyle w:val="afa"/>
+        <w:pStyle w:val="ListParagraph"/>
         <w:numPr>
           <w:ilvl w:val="0"/>
           <w:numId w:val="33"/>
         </w:numPr>
-        <w:ind w:firstLine="0"/>
+        <w:ind w:left="567" w:hanging="283"/>
       </w:pPr>
       <w:r>
         <w:t>Подпись заказчика</w:t>
@@ -4642,12 +4859,12 @@
     </w:p>
     <w:p>
       <w:pPr>
-        <w:pStyle w:val="afa"/>
+        <w:pStyle w:val="ListParagraph"/>
         <w:numPr>
           <w:ilvl w:val="0"/>
           <w:numId w:val="33"/>
         </w:numPr>
-        <w:ind w:firstLine="0"/>
+        <w:ind w:left="567" w:hanging="283"/>
       </w:pPr>
       <w:r>
         <w:t>Подписи участников команды</w:t>
@@ -4655,10 +4872,11 @@
     </w:p>
     <w:p>
       <w:pPr>
-        <w:pStyle w:val="2"/>
-      </w:pPr>
-      <w:bookmarkStart w:id="16" w:name="_Toc413347599"/>
-      <w:r>
+        <w:pStyle w:val="Heading2"/>
+      </w:pPr>
+      <w:bookmarkStart w:id="15" w:name="_Toc413347599"/>
+      <w:r>
+        <w:lastRenderedPageBreak/>
         <w:t>Управление</w:t>
       </w:r>
       <w:r>
@@ -4667,30 +4885,35 @@
       <w:r>
         <w:t>внедрениями</w:t>
       </w:r>
+      <w:bookmarkEnd w:id="15"/>
+    </w:p>
+    <w:p>
+      <w:r>
+        <w:t>Для водителей:</w:t>
+      </w:r>
+    </w:p>
+    <w:p>
+      <w:r>
+        <w:t>Водители должны быть обеспечены план</w:t>
+      </w:r>
+      <w:r>
+        <w:t>шетами с доступом в интернет. На каждый планшет устанавливается мобильное приложение для водителей</w:t>
+      </w:r>
+      <w:r>
+        <w:t xml:space="preserve">. </w:t>
+      </w:r>
+      <w:r>
+        <w:t>Планируется организационное мероприятие, в ходе которого будут рассказаны все преимущества работы с данным продуктом и предоставлена подробная инструкция по эксплуатации.</w:t>
+      </w:r>
+    </w:p>
+    <w:p>
+      <w:r>
+        <w:t xml:space="preserve">Для </w:t>
+      </w:r>
+      <w:bookmarkStart w:id="16" w:name="_GoBack"/>
       <w:bookmarkEnd w:id="16"/>
-    </w:p>
-    <w:p>
-      <w:r>
-        <w:t>Для водителей:</w:t>
-      </w:r>
-    </w:p>
-    <w:p>
-      <w:r>
-        <w:t>Водители должны быть обеспечены план</w:t>
-      </w:r>
-      <w:r>
-        <w:t>шетами с доступом в интернет. На каждый планшет устанавливается мобильное приложение для водителей</w:t>
-      </w:r>
-      <w:r>
-        <w:t xml:space="preserve">. </w:t>
-      </w:r>
-      <w:r>
-        <w:t>Планируется организационное мероприятие, в ходе которого будут рассказаны все преимущества работы с данным продуктом и предоставлена подробная инструкция по эксплуатации.</w:t>
-      </w:r>
-    </w:p>
-    <w:p>
-      <w:r>
-        <w:t>Для клиентов:</w:t>
+      <w:r>
+        <w:t>клиентов:</w:t>
       </w:r>
     </w:p>
     <w:p>
@@ -4724,7 +4947,7 @@
     </w:p>
     <w:p>
       <w:pPr>
-        <w:pStyle w:val="2"/>
+        <w:pStyle w:val="Heading2"/>
         <w:rPr>
           <w:lang w:val="en-US"/>
         </w:rPr>
@@ -4852,11 +5075,7 @@
         <w:t xml:space="preserve"> </w:t>
       </w:r>
       <w:r>
-        <w:t xml:space="preserve">нагрузочное и </w:t>
-      </w:r>
-      <w:r>
-        <w:lastRenderedPageBreak/>
-        <w:t>стресс-тестирование. Юзабилити-тестирование для определения приемлемости графического интерфейса</w:t>
+        <w:t>нагрузочное и стресс-тестирование. Юзабилити-тестирование для определения приемлемости графического интерфейса</w:t>
       </w:r>
       <w:r>
         <w:t>.</w:t>
@@ -4864,7 +5083,7 @@
     </w:p>
     <w:p>
       <w:pPr>
-        <w:pStyle w:val="2"/>
+        <w:pStyle w:val="Heading2"/>
       </w:pPr>
       <w:bookmarkStart w:id="18" w:name="_Toc413347601"/>
       <w:r>
@@ -4899,7 +5118,7 @@
     </w:p>
     <w:tbl>
       <w:tblPr>
-        <w:tblStyle w:val="af9"/>
+        <w:tblStyle w:val="TableGrid"/>
         <w:tblW w:w="0" w:type="auto"/>
         <w:tblBorders>
           <w:top w:val="none" w:sz="0" w:space="0" w:color="auto"/>
@@ -4976,23 +5195,27 @@
       <w:r>
         <w:t xml:space="preserve">, </w:t>
       </w:r>
+      <w:proofErr w:type="spellStart"/>
       <w:r>
         <w:rPr>
           <w:lang w:val="en-US"/>
         </w:rPr>
         <w:t>Redmine</w:t>
       </w:r>
+      <w:proofErr w:type="spellEnd"/>
     </w:p>
     <w:p>
       <w:r>
         <w:t xml:space="preserve">Система контроля версий – </w:t>
       </w:r>
+      <w:proofErr w:type="spellStart"/>
       <w:r>
         <w:rPr>
           <w:lang w:val="en-US"/>
         </w:rPr>
         <w:t>Git</w:t>
       </w:r>
+      <w:proofErr w:type="spellEnd"/>
       <w:r>
         <w:t>hub</w:t>
       </w:r>
@@ -5067,7 +5290,7 @@
     <w:p/>
     <w:p/>
     <w:sectPr>
-      <w:footerReference w:type="default" r:id="rId9"/>
+      <w:footerReference w:type="default" r:id="rId10"/>
       <w:footnotePr>
         <w:numFmt w:val="chicago"/>
       </w:footnotePr>
@@ -5082,7 +5305,7 @@
 </file>
 
 <file path=word/endnotes.xml><?xml version="1.0" encoding="utf-8"?>
-<w:endnotes xmlns:wpc="http://schemas.microsoft.com/office/word/2010/wordprocessingCanvas" xmlns:mc="http://schemas.openxmlformats.org/markup-compatibility/2006" xmlns:o="urn:schemas-microsoft-com:office:office" xmlns:r="http://schemas.openxmlformats.org/officeDocument/2006/relationships" xmlns:m="http://schemas.openxmlformats.org/officeDocument/2006/math" xmlns:v="urn:schemas-microsoft-com:vml" xmlns:wp14="http://schemas.microsoft.com/office/word/2010/wordprocessingDrawing" xmlns:wp="http://schemas.openxmlformats.org/drawingml/2006/wordprocessingDrawing" xmlns:w10="urn:schemas-microsoft-com:office:word" xmlns:w="http://schemas.openxmlformats.org/wordprocessingml/2006/main" xmlns:w14="http://schemas.microsoft.com/office/word/2010/wordml" xmlns:w15="http://schemas.microsoft.com/office/word/2012/wordml" xmlns:wpg="http://schemas.microsoft.com/office/word/2010/wordprocessingGroup" xmlns:wpi="http://schemas.microsoft.com/office/word/2010/wordprocessingInk" xmlns:wne="http://schemas.microsoft.com/office/word/2006/wordml" xmlns:wps="http://schemas.microsoft.com/office/word/2010/wordprocessingShape" mc:Ignorable="w14 w15 wp14">
+<w:endnotes xmlns:wpc="http://schemas.microsoft.com/office/word/2010/wordprocessingCanvas" xmlns:mc="http://schemas.openxmlformats.org/markup-compatibility/2006" xmlns:o="urn:schemas-microsoft-com:office:office" xmlns:r="http://schemas.openxmlformats.org/officeDocument/2006/relationships" xmlns:m="http://schemas.openxmlformats.org/officeDocument/2006/math" xmlns:v="urn:schemas-microsoft-com:vml" xmlns:wp14="http://schemas.microsoft.com/office/word/2010/wordprocessingDrawing" xmlns:wp="http://schemas.openxmlformats.org/drawingml/2006/wordprocessingDrawing" xmlns:w10="urn:schemas-microsoft-com:office:word" xmlns:w="http://schemas.openxmlformats.org/wordprocessingml/2006/main" xmlns:w14="http://schemas.microsoft.com/office/word/2010/wordml" xmlns:wpg="http://schemas.microsoft.com/office/word/2010/wordprocessingGroup" xmlns:wpi="http://schemas.microsoft.com/office/word/2010/wordprocessingInk" xmlns:wne="http://schemas.microsoft.com/office/word/2006/wordml" xmlns:wps="http://schemas.microsoft.com/office/word/2010/wordprocessingShape" mc:Ignorable="w14 wp14">
   <w:endnote w:type="separator" w:id="-1">
     <w:p>
       <w:r>
@@ -5101,7 +5324,7 @@
 </file>
 
 <file path=word/footer1.xml><?xml version="1.0" encoding="utf-8"?>
-<w:ftr xmlns:wpc="http://schemas.microsoft.com/office/word/2010/wordprocessingCanvas" xmlns:mc="http://schemas.openxmlformats.org/markup-compatibility/2006" xmlns:o="urn:schemas-microsoft-com:office:office" xmlns:r="http://schemas.openxmlformats.org/officeDocument/2006/relationships" xmlns:m="http://schemas.openxmlformats.org/officeDocument/2006/math" xmlns:v="urn:schemas-microsoft-com:vml" xmlns:wp14="http://schemas.microsoft.com/office/word/2010/wordprocessingDrawing" xmlns:wp="http://schemas.openxmlformats.org/drawingml/2006/wordprocessingDrawing" xmlns:w10="urn:schemas-microsoft-com:office:word" xmlns:w="http://schemas.openxmlformats.org/wordprocessingml/2006/main" xmlns:w14="http://schemas.microsoft.com/office/word/2010/wordml" xmlns:w15="http://schemas.microsoft.com/office/word/2012/wordml" xmlns:wpg="http://schemas.microsoft.com/office/word/2010/wordprocessingGroup" xmlns:wpi="http://schemas.microsoft.com/office/word/2010/wordprocessingInk" xmlns:wne="http://schemas.microsoft.com/office/word/2006/wordml" xmlns:wps="http://schemas.microsoft.com/office/word/2010/wordprocessingShape" mc:Ignorable="w14 w15 wp14">
+<w:ftr xmlns:wpc="http://schemas.microsoft.com/office/word/2010/wordprocessingCanvas" xmlns:mc="http://schemas.openxmlformats.org/markup-compatibility/2006" xmlns:o="urn:schemas-microsoft-com:office:office" xmlns:r="http://schemas.openxmlformats.org/officeDocument/2006/relationships" xmlns:m="http://schemas.openxmlformats.org/officeDocument/2006/math" xmlns:v="urn:schemas-microsoft-com:vml" xmlns:wp14="http://schemas.microsoft.com/office/word/2010/wordprocessingDrawing" xmlns:wp="http://schemas.openxmlformats.org/drawingml/2006/wordprocessingDrawing" xmlns:w10="urn:schemas-microsoft-com:office:word" xmlns:w="http://schemas.openxmlformats.org/wordprocessingml/2006/main" xmlns:w14="http://schemas.microsoft.com/office/word/2010/wordml" xmlns:wpg="http://schemas.microsoft.com/office/word/2010/wordprocessingGroup" xmlns:wpi="http://schemas.microsoft.com/office/word/2010/wordprocessingInk" xmlns:wne="http://schemas.microsoft.com/office/word/2006/wordml" xmlns:wps="http://schemas.microsoft.com/office/word/2010/wordprocessingShape" mc:Ignorable="w14 wp14">
   <w:sdt>
     <w:sdtPr>
       <w:id w:val="22580693"/>
@@ -5114,7 +5337,7 @@
     <w:sdtContent>
       <w:p>
         <w:pPr>
-          <w:pStyle w:val="ac"/>
+          <w:pStyle w:val="Footer"/>
           <w:jc w:val="right"/>
         </w:pPr>
         <w:r>
@@ -5130,7 +5353,7 @@
           <w:rPr>
             <w:noProof/>
           </w:rPr>
-          <w:t>7</w:t>
+          <w:t>9</w:t>
         </w:r>
         <w:r>
           <w:rPr>
@@ -5143,14 +5366,14 @@
   </w:sdt>
   <w:p>
     <w:pPr>
-      <w:pStyle w:val="ac"/>
+      <w:pStyle w:val="Footer"/>
     </w:pPr>
   </w:p>
 </w:ftr>
 </file>
 
 <file path=word/footnotes.xml><?xml version="1.0" encoding="utf-8"?>
-<w:footnotes xmlns:wpc="http://schemas.microsoft.com/office/word/2010/wordprocessingCanvas" xmlns:mc="http://schemas.openxmlformats.org/markup-compatibility/2006" xmlns:o="urn:schemas-microsoft-com:office:office" xmlns:r="http://schemas.openxmlformats.org/officeDocument/2006/relationships" xmlns:m="http://schemas.openxmlformats.org/officeDocument/2006/math" xmlns:v="urn:schemas-microsoft-com:vml" xmlns:wp14="http://schemas.microsoft.com/office/word/2010/wordprocessingDrawing" xmlns:wp="http://schemas.openxmlformats.org/drawingml/2006/wordprocessingDrawing" xmlns:w10="urn:schemas-microsoft-com:office:word" xmlns:w="http://schemas.openxmlformats.org/wordprocessingml/2006/main" xmlns:w14="http://schemas.microsoft.com/office/word/2010/wordml" xmlns:w15="http://schemas.microsoft.com/office/word/2012/wordml" xmlns:wpg="http://schemas.microsoft.com/office/word/2010/wordprocessingGroup" xmlns:wpi="http://schemas.microsoft.com/office/word/2010/wordprocessingInk" xmlns:wne="http://schemas.microsoft.com/office/word/2006/wordml" xmlns:wps="http://schemas.microsoft.com/office/word/2010/wordprocessingShape" mc:Ignorable="w14 w15 wp14">
+<w:footnotes xmlns:wpc="http://schemas.microsoft.com/office/word/2010/wordprocessingCanvas" xmlns:mc="http://schemas.openxmlformats.org/markup-compatibility/2006" xmlns:o="urn:schemas-microsoft-com:office:office" xmlns:r="http://schemas.openxmlformats.org/officeDocument/2006/relationships" xmlns:m="http://schemas.openxmlformats.org/officeDocument/2006/math" xmlns:v="urn:schemas-microsoft-com:vml" xmlns:wp14="http://schemas.microsoft.com/office/word/2010/wordprocessingDrawing" xmlns:wp="http://schemas.openxmlformats.org/drawingml/2006/wordprocessingDrawing" xmlns:w10="urn:schemas-microsoft-com:office:word" xmlns:w="http://schemas.openxmlformats.org/wordprocessingml/2006/main" xmlns:w14="http://schemas.microsoft.com/office/word/2010/wordml" xmlns:wpg="http://schemas.microsoft.com/office/word/2010/wordprocessingGroup" xmlns:wpi="http://schemas.microsoft.com/office/word/2010/wordprocessingInk" xmlns:wne="http://schemas.microsoft.com/office/word/2006/wordml" xmlns:wps="http://schemas.microsoft.com/office/word/2010/wordprocessingShape" mc:Ignorable="w14 wp14">
   <w:footnote w:type="separator" w:id="-1">
     <w:p>
       <w:r>
@@ -5168,14 +5391,14 @@
   <w:footnote w:id="1">
     <w:p>
       <w:pPr>
-        <w:pStyle w:val="a8"/>
+        <w:pStyle w:val="FootnoteText"/>
         <w:rPr>
           <w:lang w:val="en-US"/>
         </w:rPr>
       </w:pPr>
       <w:r>
         <w:rPr>
-          <w:rStyle w:val="ae"/>
+          <w:rStyle w:val="FootnoteReference"/>
           <w:color w:val="FFFFFF"/>
         </w:rPr>
         <w:footnoteRef/>
@@ -5236,7 +5459,7 @@
       <w:hyperlink r:id="rId1" w:history="1">
         <w:r>
           <w:rPr>
-            <w:rStyle w:val="af0"/>
+            <w:rStyle w:val="Hyperlink"/>
             <w:sz w:val="16"/>
             <w:lang w:val="en-US"/>
           </w:rPr>
@@ -5307,7 +5530,7 @@
       <w:hyperlink r:id="rId2" w:history="1">
         <w:r>
           <w:rPr>
-            <w:rStyle w:val="af0"/>
+            <w:rStyle w:val="Hyperlink"/>
             <w:sz w:val="16"/>
           </w:rPr>
           <w:t>http://www.elinesoftware.com</w:t>
@@ -5345,8 +5568,121 @@
 </file>
 
 <file path=word/numbering.xml><?xml version="1.0" encoding="utf-8"?>
-<w:numbering xmlns:wpc="http://schemas.microsoft.com/office/word/2010/wordprocessingCanvas" xmlns:mc="http://schemas.openxmlformats.org/markup-compatibility/2006" xmlns:o="urn:schemas-microsoft-com:office:office" xmlns:r="http://schemas.openxmlformats.org/officeDocument/2006/relationships" xmlns:m="http://schemas.openxmlformats.org/officeDocument/2006/math" xmlns:v="urn:schemas-microsoft-com:vml" xmlns:wp14="http://schemas.microsoft.com/office/word/2010/wordprocessingDrawing" xmlns:wp="http://schemas.openxmlformats.org/drawingml/2006/wordprocessingDrawing" xmlns:w10="urn:schemas-microsoft-com:office:word" xmlns:w="http://schemas.openxmlformats.org/wordprocessingml/2006/main" xmlns:w14="http://schemas.microsoft.com/office/word/2010/wordml" xmlns:w15="http://schemas.microsoft.com/office/word/2012/wordml" xmlns:wpg="http://schemas.microsoft.com/office/word/2010/wordprocessingGroup" xmlns:wpi="http://schemas.microsoft.com/office/word/2010/wordprocessingInk" xmlns:wne="http://schemas.microsoft.com/office/word/2006/wordml" xmlns:wps="http://schemas.microsoft.com/office/word/2010/wordprocessingShape" mc:Ignorable="w14 w15 wp14">
+<w:numbering xmlns:wpc="http://schemas.microsoft.com/office/word/2010/wordprocessingCanvas" xmlns:mc="http://schemas.openxmlformats.org/markup-compatibility/2006" xmlns:o="urn:schemas-microsoft-com:office:office" xmlns:r="http://schemas.openxmlformats.org/officeDocument/2006/relationships" xmlns:m="http://schemas.openxmlformats.org/officeDocument/2006/math" xmlns:v="urn:schemas-microsoft-com:vml" xmlns:wp14="http://schemas.microsoft.com/office/word/2010/wordprocessingDrawing" xmlns:wp="http://schemas.openxmlformats.org/drawingml/2006/wordprocessingDrawing" xmlns:w10="urn:schemas-microsoft-com:office:word" xmlns:w="http://schemas.openxmlformats.org/wordprocessingml/2006/main" xmlns:w14="http://schemas.microsoft.com/office/word/2010/wordml" xmlns:wpg="http://schemas.microsoft.com/office/word/2010/wordprocessingGroup" xmlns:wpi="http://schemas.microsoft.com/office/word/2010/wordprocessingInk" xmlns:wne="http://schemas.microsoft.com/office/word/2006/wordml" xmlns:wps="http://schemas.microsoft.com/office/word/2010/wordprocessingShape" mc:Ignorable="w14 wp14">
   <w:abstractNum w:abstractNumId="0">
+    <w:nsid w:val="0214690E"/>
+    <w:multiLevelType w:val="hybridMultilevel"/>
+    <w:tmpl w:val="22627216"/>
+    <w:lvl w:ilvl="0" w:tplc="95068102">
+      <w:start w:val="1"/>
+      <w:numFmt w:val="bullet"/>
+      <w:lvlText w:val=""/>
+      <w:lvlJc w:val="left"/>
+      <w:pPr>
+        <w:ind w:left="1004" w:hanging="360"/>
+      </w:pPr>
+      <w:rPr>
+        <w:rFonts w:ascii="Symbol" w:hAnsi="Symbol" w:hint="default"/>
+      </w:rPr>
+    </w:lvl>
+    <w:lvl w:ilvl="1" w:tplc="04090003" w:tentative="1">
+      <w:start w:val="1"/>
+      <w:numFmt w:val="bullet"/>
+      <w:lvlText w:val="o"/>
+      <w:lvlJc w:val="left"/>
+      <w:pPr>
+        <w:ind w:left="1724" w:hanging="360"/>
+      </w:pPr>
+      <w:rPr>
+        <w:rFonts w:ascii="Courier New" w:hAnsi="Courier New" w:cs="Courier New" w:hint="default"/>
+      </w:rPr>
+    </w:lvl>
+    <w:lvl w:ilvl="2" w:tplc="04090005" w:tentative="1">
+      <w:start w:val="1"/>
+      <w:numFmt w:val="bullet"/>
+      <w:lvlText w:val=""/>
+      <w:lvlJc w:val="left"/>
+      <w:pPr>
+        <w:ind w:left="2444" w:hanging="360"/>
+      </w:pPr>
+      <w:rPr>
+        <w:rFonts w:ascii="Wingdings" w:hAnsi="Wingdings" w:hint="default"/>
+      </w:rPr>
+    </w:lvl>
+    <w:lvl w:ilvl="3" w:tplc="04090001" w:tentative="1">
+      <w:start w:val="1"/>
+      <w:numFmt w:val="bullet"/>
+      <w:lvlText w:val=""/>
+      <w:lvlJc w:val="left"/>
+      <w:pPr>
+        <w:ind w:left="3164" w:hanging="360"/>
+      </w:pPr>
+      <w:rPr>
+        <w:rFonts w:ascii="Symbol" w:hAnsi="Symbol" w:hint="default"/>
+      </w:rPr>
+    </w:lvl>
+    <w:lvl w:ilvl="4" w:tplc="04090003" w:tentative="1">
+      <w:start w:val="1"/>
+      <w:numFmt w:val="bullet"/>
+      <w:lvlText w:val="o"/>
+      <w:lvlJc w:val="left"/>
+      <w:pPr>
+        <w:ind w:left="3884" w:hanging="360"/>
+      </w:pPr>
+      <w:rPr>
+        <w:rFonts w:ascii="Courier New" w:hAnsi="Courier New" w:cs="Courier New" w:hint="default"/>
+      </w:rPr>
+    </w:lvl>
+    <w:lvl w:ilvl="5" w:tplc="04090005" w:tentative="1">
+      <w:start w:val="1"/>
+      <w:numFmt w:val="bullet"/>
+      <w:lvlText w:val=""/>
+      <w:lvlJc w:val="left"/>
+      <w:pPr>
+        <w:ind w:left="4604" w:hanging="360"/>
+      </w:pPr>
+      <w:rPr>
+        <w:rFonts w:ascii="Wingdings" w:hAnsi="Wingdings" w:hint="default"/>
+      </w:rPr>
+    </w:lvl>
+    <w:lvl w:ilvl="6" w:tplc="04090001" w:tentative="1">
+      <w:start w:val="1"/>
+      <w:numFmt w:val="bullet"/>
+      <w:lvlText w:val=""/>
+      <w:lvlJc w:val="left"/>
+      <w:pPr>
+        <w:ind w:left="5324" w:hanging="360"/>
+      </w:pPr>
+      <w:rPr>
+        <w:rFonts w:ascii="Symbol" w:hAnsi="Symbol" w:hint="default"/>
+      </w:rPr>
+    </w:lvl>
+    <w:lvl w:ilvl="7" w:tplc="04090003" w:tentative="1">
+      <w:start w:val="1"/>
+      <w:numFmt w:val="bullet"/>
+      <w:lvlText w:val="o"/>
+      <w:lvlJc w:val="left"/>
+      <w:pPr>
+        <w:ind w:left="6044" w:hanging="360"/>
+      </w:pPr>
+      <w:rPr>
+        <w:rFonts w:ascii="Courier New" w:hAnsi="Courier New" w:cs="Courier New" w:hint="default"/>
+      </w:rPr>
+    </w:lvl>
+    <w:lvl w:ilvl="8" w:tplc="04090005" w:tentative="1">
+      <w:start w:val="1"/>
+      <w:numFmt w:val="bullet"/>
+      <w:lvlText w:val=""/>
+      <w:lvlJc w:val="left"/>
+      <w:pPr>
+        <w:ind w:left="6764" w:hanging="360"/>
+      </w:pPr>
+      <w:rPr>
+        <w:rFonts w:ascii="Wingdings" w:hAnsi="Wingdings" w:hint="default"/>
+      </w:rPr>
+    </w:lvl>
+  </w:abstractNum>
+  <w:abstractNum w:abstractNumId="1">
     <w:nsid w:val="031867C0"/>
     <w:multiLevelType w:val="hybridMultilevel"/>
     <w:tmpl w:val="EF9251AE"/>
@@ -5459,7 +5795,120 @@
       </w:rPr>
     </w:lvl>
   </w:abstractNum>
-  <w:abstractNum w:abstractNumId="1">
+  <w:abstractNum w:abstractNumId="2">
+    <w:nsid w:val="05471BB1"/>
+    <w:multiLevelType w:val="hybridMultilevel"/>
+    <w:tmpl w:val="3B1AE1A6"/>
+    <w:lvl w:ilvl="0" w:tplc="95068102">
+      <w:start w:val="1"/>
+      <w:numFmt w:val="bullet"/>
+      <w:lvlText w:val=""/>
+      <w:lvlJc w:val="left"/>
+      <w:pPr>
+        <w:ind w:left="1004" w:hanging="360"/>
+      </w:pPr>
+      <w:rPr>
+        <w:rFonts w:ascii="Symbol" w:hAnsi="Symbol" w:hint="default"/>
+      </w:rPr>
+    </w:lvl>
+    <w:lvl w:ilvl="1" w:tplc="04090003" w:tentative="1">
+      <w:start w:val="1"/>
+      <w:numFmt w:val="bullet"/>
+      <w:lvlText w:val="o"/>
+      <w:lvlJc w:val="left"/>
+      <w:pPr>
+        <w:ind w:left="1724" w:hanging="360"/>
+      </w:pPr>
+      <w:rPr>
+        <w:rFonts w:ascii="Courier New" w:hAnsi="Courier New" w:cs="Courier New" w:hint="default"/>
+      </w:rPr>
+    </w:lvl>
+    <w:lvl w:ilvl="2" w:tplc="04090005" w:tentative="1">
+      <w:start w:val="1"/>
+      <w:numFmt w:val="bullet"/>
+      <w:lvlText w:val=""/>
+      <w:lvlJc w:val="left"/>
+      <w:pPr>
+        <w:ind w:left="2444" w:hanging="360"/>
+      </w:pPr>
+      <w:rPr>
+        <w:rFonts w:ascii="Wingdings" w:hAnsi="Wingdings" w:hint="default"/>
+      </w:rPr>
+    </w:lvl>
+    <w:lvl w:ilvl="3" w:tplc="04090001" w:tentative="1">
+      <w:start w:val="1"/>
+      <w:numFmt w:val="bullet"/>
+      <w:lvlText w:val=""/>
+      <w:lvlJc w:val="left"/>
+      <w:pPr>
+        <w:ind w:left="3164" w:hanging="360"/>
+      </w:pPr>
+      <w:rPr>
+        <w:rFonts w:ascii="Symbol" w:hAnsi="Symbol" w:hint="default"/>
+      </w:rPr>
+    </w:lvl>
+    <w:lvl w:ilvl="4" w:tplc="04090003" w:tentative="1">
+      <w:start w:val="1"/>
+      <w:numFmt w:val="bullet"/>
+      <w:lvlText w:val="o"/>
+      <w:lvlJc w:val="left"/>
+      <w:pPr>
+        <w:ind w:left="3884" w:hanging="360"/>
+      </w:pPr>
+      <w:rPr>
+        <w:rFonts w:ascii="Courier New" w:hAnsi="Courier New" w:cs="Courier New" w:hint="default"/>
+      </w:rPr>
+    </w:lvl>
+    <w:lvl w:ilvl="5" w:tplc="04090005" w:tentative="1">
+      <w:start w:val="1"/>
+      <w:numFmt w:val="bullet"/>
+      <w:lvlText w:val=""/>
+      <w:lvlJc w:val="left"/>
+      <w:pPr>
+        <w:ind w:left="4604" w:hanging="360"/>
+      </w:pPr>
+      <w:rPr>
+        <w:rFonts w:ascii="Wingdings" w:hAnsi="Wingdings" w:hint="default"/>
+      </w:rPr>
+    </w:lvl>
+    <w:lvl w:ilvl="6" w:tplc="04090001" w:tentative="1">
+      <w:start w:val="1"/>
+      <w:numFmt w:val="bullet"/>
+      <w:lvlText w:val=""/>
+      <w:lvlJc w:val="left"/>
+      <w:pPr>
+        <w:ind w:left="5324" w:hanging="360"/>
+      </w:pPr>
+      <w:rPr>
+        <w:rFonts w:ascii="Symbol" w:hAnsi="Symbol" w:hint="default"/>
+      </w:rPr>
+    </w:lvl>
+    <w:lvl w:ilvl="7" w:tplc="04090003" w:tentative="1">
+      <w:start w:val="1"/>
+      <w:numFmt w:val="bullet"/>
+      <w:lvlText w:val="o"/>
+      <w:lvlJc w:val="left"/>
+      <w:pPr>
+        <w:ind w:left="6044" w:hanging="360"/>
+      </w:pPr>
+      <w:rPr>
+        <w:rFonts w:ascii="Courier New" w:hAnsi="Courier New" w:cs="Courier New" w:hint="default"/>
+      </w:rPr>
+    </w:lvl>
+    <w:lvl w:ilvl="8" w:tplc="04090005" w:tentative="1">
+      <w:start w:val="1"/>
+      <w:numFmt w:val="bullet"/>
+      <w:lvlText w:val=""/>
+      <w:lvlJc w:val="left"/>
+      <w:pPr>
+        <w:ind w:left="6764" w:hanging="360"/>
+      </w:pPr>
+      <w:rPr>
+        <w:rFonts w:ascii="Wingdings" w:hAnsi="Wingdings" w:hint="default"/>
+      </w:rPr>
+    </w:lvl>
+  </w:abstractNum>
+  <w:abstractNum w:abstractNumId="3">
     <w:nsid w:val="07A31F81"/>
     <w:multiLevelType w:val="hybridMultilevel"/>
     <w:tmpl w:val="8D8A810C"/>
@@ -5599,7 +6048,7 @@
       </w:rPr>
     </w:lvl>
   </w:abstractNum>
-  <w:abstractNum w:abstractNumId="2">
+  <w:abstractNum w:abstractNumId="4">
     <w:nsid w:val="0801328D"/>
     <w:multiLevelType w:val="multilevel"/>
     <w:tmpl w:val="CBF4DA36"/>
@@ -5739,7 +6188,7 @@
       </w:rPr>
     </w:lvl>
   </w:abstractNum>
-  <w:abstractNum w:abstractNumId="3">
+  <w:abstractNum w:abstractNumId="5">
     <w:nsid w:val="09901B4A"/>
     <w:multiLevelType w:val="hybridMultilevel"/>
     <w:tmpl w:val="25F47B74"/>
@@ -5879,7 +6328,7 @@
       </w:rPr>
     </w:lvl>
   </w:abstractNum>
-  <w:abstractNum w:abstractNumId="4">
+  <w:abstractNum w:abstractNumId="6">
     <w:nsid w:val="0B334390"/>
     <w:multiLevelType w:val="multilevel"/>
     <w:tmpl w:val="0419001D"/>
@@ -5992,7 +6441,7 @@
       </w:pPr>
     </w:lvl>
   </w:abstractNum>
-  <w:abstractNum w:abstractNumId="5">
+  <w:abstractNum w:abstractNumId="7">
     <w:nsid w:val="0B6E3CE4"/>
     <w:multiLevelType w:val="hybridMultilevel"/>
     <w:tmpl w:val="62864DD6"/>
@@ -6108,7 +6557,7 @@
       </w:pPr>
     </w:lvl>
   </w:abstractNum>
-  <w:abstractNum w:abstractNumId="6">
+  <w:abstractNum w:abstractNumId="8">
     <w:nsid w:val="123E0622"/>
     <w:multiLevelType w:val="multilevel"/>
     <w:tmpl w:val="34E21972"/>
@@ -6248,7 +6697,7 @@
       </w:rPr>
     </w:lvl>
   </w:abstractNum>
-  <w:abstractNum w:abstractNumId="7">
+  <w:abstractNum w:abstractNumId="9">
     <w:nsid w:val="15DF4B0F"/>
     <w:multiLevelType w:val="hybridMultilevel"/>
     <w:tmpl w:val="8E1A0D02"/>
@@ -6361,7 +6810,7 @@
       </w:rPr>
     </w:lvl>
   </w:abstractNum>
-  <w:abstractNum w:abstractNumId="8">
+  <w:abstractNum w:abstractNumId="10">
     <w:nsid w:val="1F5238E4"/>
     <w:multiLevelType w:val="multilevel"/>
     <w:tmpl w:val="0BC4DE26"/>
@@ -6501,7 +6950,7 @@
       </w:rPr>
     </w:lvl>
   </w:abstractNum>
-  <w:abstractNum w:abstractNumId="9">
+  <w:abstractNum w:abstractNumId="11">
     <w:nsid w:val="208016AB"/>
     <w:multiLevelType w:val="multilevel"/>
     <w:tmpl w:val="CA3E4816"/>
@@ -6641,7 +7090,7 @@
       </w:rPr>
     </w:lvl>
   </w:abstractNum>
-  <w:abstractNum w:abstractNumId="10">
+  <w:abstractNum w:abstractNumId="12">
     <w:nsid w:val="222772E6"/>
     <w:multiLevelType w:val="hybridMultilevel"/>
     <w:tmpl w:val="70667A66"/>
@@ -6657,7 +7106,7 @@
         <w:rFonts w:ascii="Symbol" w:hAnsi="Symbol" w:hint="default"/>
       </w:rPr>
     </w:lvl>
-    <w:lvl w:ilvl="1" w:tplc="04190003" w:tentative="1">
+    <w:lvl w:ilvl="1" w:tplc="04190003">
       <w:start w:val="1"/>
       <w:numFmt w:val="bullet"/>
       <w:lvlText w:val="o"/>
@@ -6754,7 +7203,7 @@
       </w:rPr>
     </w:lvl>
   </w:abstractNum>
-  <w:abstractNum w:abstractNumId="11">
+  <w:abstractNum w:abstractNumId="13">
     <w:nsid w:val="238424EA"/>
     <w:multiLevelType w:val="multilevel"/>
     <w:tmpl w:val="6C489D1E"/>
@@ -6894,7 +7343,7 @@
       </w:rPr>
     </w:lvl>
   </w:abstractNum>
-  <w:abstractNum w:abstractNumId="12">
+  <w:abstractNum w:abstractNumId="14">
     <w:nsid w:val="25D6370A"/>
     <w:multiLevelType w:val="hybridMultilevel"/>
     <w:tmpl w:val="693814E2"/>
@@ -7007,7 +7456,7 @@
       </w:rPr>
     </w:lvl>
   </w:abstractNum>
-  <w:abstractNum w:abstractNumId="13">
+  <w:abstractNum w:abstractNumId="15">
     <w:nsid w:val="2B6D3264"/>
     <w:multiLevelType w:val="multilevel"/>
     <w:tmpl w:val="715E7CFC"/>
@@ -7147,7 +7596,7 @@
       </w:rPr>
     </w:lvl>
   </w:abstractNum>
-  <w:abstractNum w:abstractNumId="14">
+  <w:abstractNum w:abstractNumId="16">
     <w:nsid w:val="2C6F59E3"/>
     <w:multiLevelType w:val="hybridMultilevel"/>
     <w:tmpl w:val="29A87DD6"/>
@@ -7260,7 +7709,7 @@
       </w:pPr>
     </w:lvl>
   </w:abstractNum>
-  <w:abstractNum w:abstractNumId="15">
+  <w:abstractNum w:abstractNumId="17">
     <w:nsid w:val="37184FBA"/>
     <w:multiLevelType w:val="hybridMultilevel"/>
     <w:tmpl w:val="CB7CE94C"/>
@@ -7400,7 +7849,7 @@
       </w:rPr>
     </w:lvl>
   </w:abstractNum>
-  <w:abstractNum w:abstractNumId="16">
+  <w:abstractNum w:abstractNumId="18">
     <w:nsid w:val="38886703"/>
     <w:multiLevelType w:val="multilevel"/>
     <w:tmpl w:val="3036E71E"/>
@@ -7540,7 +7989,7 @@
       </w:rPr>
     </w:lvl>
   </w:abstractNum>
-  <w:abstractNum w:abstractNumId="17">
+  <w:abstractNum w:abstractNumId="19">
     <w:nsid w:val="3891572A"/>
     <w:multiLevelType w:val="hybridMultilevel"/>
     <w:tmpl w:val="4EFECF1C"/>
@@ -7626,14 +8075,14 @@
       </w:pPr>
     </w:lvl>
   </w:abstractNum>
-  <w:abstractNum w:abstractNumId="18">
+  <w:abstractNum w:abstractNumId="20">
     <w:nsid w:val="38A37307"/>
     <w:multiLevelType w:val="multilevel"/>
     <w:tmpl w:val="DE4A7A08"/>
     <w:lvl w:ilvl="0">
       <w:start w:val="1"/>
       <w:numFmt w:val="decimal"/>
-      <w:pStyle w:val="1"/>
+      <w:pStyle w:val="Heading1"/>
       <w:lvlText w:val="%1."/>
       <w:lvlJc w:val="left"/>
       <w:pPr>
@@ -7649,7 +8098,7 @@
     <w:lvl w:ilvl="1">
       <w:start w:val="1"/>
       <w:numFmt w:val="decimal"/>
-      <w:pStyle w:val="2"/>
+      <w:pStyle w:val="Heading2"/>
       <w:lvlText w:val="%1.%2."/>
       <w:lvlJc w:val="left"/>
       <w:pPr>
@@ -7665,7 +8114,7 @@
     <w:lvl w:ilvl="2">
       <w:start w:val="1"/>
       <w:numFmt w:val="decimal"/>
-      <w:pStyle w:val="3"/>
+      <w:pStyle w:val="Heading3"/>
       <w:lvlText w:val="%1.%2.%3."/>
       <w:lvlJc w:val="left"/>
       <w:pPr>
@@ -7769,7 +8218,7 @@
       </w:rPr>
     </w:lvl>
   </w:abstractNum>
-  <w:abstractNum w:abstractNumId="19">
+  <w:abstractNum w:abstractNumId="21">
     <w:nsid w:val="38C23134"/>
     <w:multiLevelType w:val="hybridMultilevel"/>
     <w:tmpl w:val="BDD88308"/>
@@ -7882,7 +8331,7 @@
       </w:rPr>
     </w:lvl>
   </w:abstractNum>
-  <w:abstractNum w:abstractNumId="20">
+  <w:abstractNum w:abstractNumId="22">
     <w:nsid w:val="3BEE6083"/>
     <w:multiLevelType w:val="multilevel"/>
     <w:tmpl w:val="9F26E15E"/>
@@ -8023,7 +8472,7 @@
       </w:rPr>
     </w:lvl>
   </w:abstractNum>
-  <w:abstractNum w:abstractNumId="21">
+  <w:abstractNum w:abstractNumId="23">
     <w:nsid w:val="3E3A7492"/>
     <w:multiLevelType w:val="multilevel"/>
     <w:tmpl w:val="DC52F3C4"/>
@@ -8163,7 +8612,7 @@
       </w:rPr>
     </w:lvl>
   </w:abstractNum>
-  <w:abstractNum w:abstractNumId="22">
+  <w:abstractNum w:abstractNumId="24">
     <w:nsid w:val="4CA7580E"/>
     <w:multiLevelType w:val="multilevel"/>
     <w:tmpl w:val="C3089F40"/>
@@ -8303,7 +8752,7 @@
       </w:rPr>
     </w:lvl>
   </w:abstractNum>
-  <w:abstractNum w:abstractNumId="23">
+  <w:abstractNum w:abstractNumId="25">
     <w:nsid w:val="4DF906AF"/>
     <w:multiLevelType w:val="multilevel"/>
     <w:tmpl w:val="C602EB62"/>
@@ -8443,7 +8892,7 @@
       </w:rPr>
     </w:lvl>
   </w:abstractNum>
-  <w:abstractNum w:abstractNumId="24">
+  <w:abstractNum w:abstractNumId="26">
     <w:nsid w:val="4F884D8A"/>
     <w:multiLevelType w:val="hybridMultilevel"/>
     <w:tmpl w:val="DB1EA588"/>
@@ -8583,7 +9032,7 @@
       </w:rPr>
     </w:lvl>
   </w:abstractNum>
-  <w:abstractNum w:abstractNumId="25">
+  <w:abstractNum w:abstractNumId="27">
     <w:nsid w:val="53775051"/>
     <w:multiLevelType w:val="multilevel"/>
     <w:tmpl w:val="8A322344"/>
@@ -8723,7 +9172,7 @@
       </w:rPr>
     </w:lvl>
   </w:abstractNum>
-  <w:abstractNum w:abstractNumId="26">
+  <w:abstractNum w:abstractNumId="28">
     <w:nsid w:val="57DC67FC"/>
     <w:multiLevelType w:val="hybridMultilevel"/>
     <w:tmpl w:val="EBEEC4AC"/>
@@ -8809,7 +9258,120 @@
       </w:pPr>
     </w:lvl>
   </w:abstractNum>
-  <w:abstractNum w:abstractNumId="27">
+  <w:abstractNum w:abstractNumId="29">
+    <w:nsid w:val="59D174C4"/>
+    <w:multiLevelType w:val="hybridMultilevel"/>
+    <w:tmpl w:val="ABD20474"/>
+    <w:lvl w:ilvl="0" w:tplc="95068102">
+      <w:start w:val="1"/>
+      <w:numFmt w:val="bullet"/>
+      <w:lvlText w:val=""/>
+      <w:lvlJc w:val="left"/>
+      <w:pPr>
+        <w:ind w:left="1004" w:hanging="360"/>
+      </w:pPr>
+      <w:rPr>
+        <w:rFonts w:ascii="Symbol" w:hAnsi="Symbol" w:hint="default"/>
+      </w:rPr>
+    </w:lvl>
+    <w:lvl w:ilvl="1" w:tplc="04090003" w:tentative="1">
+      <w:start w:val="1"/>
+      <w:numFmt w:val="bullet"/>
+      <w:lvlText w:val="o"/>
+      <w:lvlJc w:val="left"/>
+      <w:pPr>
+        <w:ind w:left="1440" w:hanging="360"/>
+      </w:pPr>
+      <w:rPr>
+        <w:rFonts w:ascii="Courier New" w:hAnsi="Courier New" w:cs="Courier New" w:hint="default"/>
+      </w:rPr>
+    </w:lvl>
+    <w:lvl w:ilvl="2" w:tplc="04090005" w:tentative="1">
+      <w:start w:val="1"/>
+      <w:numFmt w:val="bullet"/>
+      <w:lvlText w:val=""/>
+      <w:lvlJc w:val="left"/>
+      <w:pPr>
+        <w:ind w:left="2160" w:hanging="360"/>
+      </w:pPr>
+      <w:rPr>
+        <w:rFonts w:ascii="Wingdings" w:hAnsi="Wingdings" w:hint="default"/>
+      </w:rPr>
+    </w:lvl>
+    <w:lvl w:ilvl="3" w:tplc="04090001" w:tentative="1">
+      <w:start w:val="1"/>
+      <w:numFmt w:val="bullet"/>
+      <w:lvlText w:val=""/>
+      <w:lvlJc w:val="left"/>
+      <w:pPr>
+        <w:ind w:left="2880" w:hanging="360"/>
+      </w:pPr>
+      <w:rPr>
+        <w:rFonts w:ascii="Symbol" w:hAnsi="Symbol" w:hint="default"/>
+      </w:rPr>
+    </w:lvl>
+    <w:lvl w:ilvl="4" w:tplc="04090003" w:tentative="1">
+      <w:start w:val="1"/>
+      <w:numFmt w:val="bullet"/>
+      <w:lvlText w:val="o"/>
+      <w:lvlJc w:val="left"/>
+      <w:pPr>
+        <w:ind w:left="3600" w:hanging="360"/>
+      </w:pPr>
+      <w:rPr>
+        <w:rFonts w:ascii="Courier New" w:hAnsi="Courier New" w:cs="Courier New" w:hint="default"/>
+      </w:rPr>
+    </w:lvl>
+    <w:lvl w:ilvl="5" w:tplc="04090005" w:tentative="1">
+      <w:start w:val="1"/>
+      <w:numFmt w:val="bullet"/>
+      <w:lvlText w:val=""/>
+      <w:lvlJc w:val="left"/>
+      <w:pPr>
+        <w:ind w:left="4320" w:hanging="360"/>
+      </w:pPr>
+      <w:rPr>
+        <w:rFonts w:ascii="Wingdings" w:hAnsi="Wingdings" w:hint="default"/>
+      </w:rPr>
+    </w:lvl>
+    <w:lvl w:ilvl="6" w:tplc="04090001" w:tentative="1">
+      <w:start w:val="1"/>
+      <w:numFmt w:val="bullet"/>
+      <w:lvlText w:val=""/>
+      <w:lvlJc w:val="left"/>
+      <w:pPr>
+        <w:ind w:left="5040" w:hanging="360"/>
+      </w:pPr>
+      <w:rPr>
+        <w:rFonts w:ascii="Symbol" w:hAnsi="Symbol" w:hint="default"/>
+      </w:rPr>
+    </w:lvl>
+    <w:lvl w:ilvl="7" w:tplc="04090003" w:tentative="1">
+      <w:start w:val="1"/>
+      <w:numFmt w:val="bullet"/>
+      <w:lvlText w:val="o"/>
+      <w:lvlJc w:val="left"/>
+      <w:pPr>
+        <w:ind w:left="5760" w:hanging="360"/>
+      </w:pPr>
+      <w:rPr>
+        <w:rFonts w:ascii="Courier New" w:hAnsi="Courier New" w:cs="Courier New" w:hint="default"/>
+      </w:rPr>
+    </w:lvl>
+    <w:lvl w:ilvl="8" w:tplc="04090005" w:tentative="1">
+      <w:start w:val="1"/>
+      <w:numFmt w:val="bullet"/>
+      <w:lvlText w:val=""/>
+      <w:lvlJc w:val="left"/>
+      <w:pPr>
+        <w:ind w:left="6480" w:hanging="360"/>
+      </w:pPr>
+      <w:rPr>
+        <w:rFonts w:ascii="Wingdings" w:hAnsi="Wingdings" w:hint="default"/>
+      </w:rPr>
+    </w:lvl>
+  </w:abstractNum>
+  <w:abstractNum w:abstractNumId="30">
     <w:nsid w:val="5A180D0D"/>
     <w:multiLevelType w:val="hybridMultilevel"/>
     <w:tmpl w:val="DAC8AEBC"/>
@@ -8949,7 +9511,7 @@
       </w:rPr>
     </w:lvl>
   </w:abstractNum>
-  <w:abstractNum w:abstractNumId="28">
+  <w:abstractNum w:abstractNumId="31">
     <w:nsid w:val="5E827901"/>
     <w:multiLevelType w:val="hybridMultilevel"/>
     <w:tmpl w:val="E0FA9A94"/>
@@ -9089,7 +9651,7 @@
       </w:rPr>
     </w:lvl>
   </w:abstractNum>
-  <w:abstractNum w:abstractNumId="29">
+  <w:abstractNum w:abstractNumId="32">
     <w:nsid w:val="631F5F24"/>
     <w:multiLevelType w:val="hybridMultilevel"/>
     <w:tmpl w:val="6EAAF3CA"/>
@@ -9202,14 +9764,127 @@
       </w:rPr>
     </w:lvl>
   </w:abstractNum>
-  <w:abstractNum w:abstractNumId="30">
+  <w:abstractNum w:abstractNumId="33">
+    <w:nsid w:val="65CB71BE"/>
+    <w:multiLevelType w:val="hybridMultilevel"/>
+    <w:tmpl w:val="86D284EE"/>
+    <w:lvl w:ilvl="0" w:tplc="95068102">
+      <w:start w:val="1"/>
+      <w:numFmt w:val="bullet"/>
+      <w:lvlText w:val=""/>
+      <w:lvlJc w:val="left"/>
+      <w:pPr>
+        <w:ind w:left="720" w:hanging="360"/>
+      </w:pPr>
+      <w:rPr>
+        <w:rFonts w:ascii="Symbol" w:hAnsi="Symbol" w:hint="default"/>
+      </w:rPr>
+    </w:lvl>
+    <w:lvl w:ilvl="1" w:tplc="04190003" w:tentative="1">
+      <w:start w:val="1"/>
+      <w:numFmt w:val="bullet"/>
+      <w:lvlText w:val="o"/>
+      <w:lvlJc w:val="left"/>
+      <w:pPr>
+        <w:ind w:left="1440" w:hanging="360"/>
+      </w:pPr>
+      <w:rPr>
+        <w:rFonts w:ascii="Courier New" w:hAnsi="Courier New" w:cs="Courier New" w:hint="default"/>
+      </w:rPr>
+    </w:lvl>
+    <w:lvl w:ilvl="2" w:tplc="04190005" w:tentative="1">
+      <w:start w:val="1"/>
+      <w:numFmt w:val="bullet"/>
+      <w:lvlText w:val=""/>
+      <w:lvlJc w:val="left"/>
+      <w:pPr>
+        <w:ind w:left="2160" w:hanging="360"/>
+      </w:pPr>
+      <w:rPr>
+        <w:rFonts w:ascii="Wingdings" w:hAnsi="Wingdings" w:hint="default"/>
+      </w:rPr>
+    </w:lvl>
+    <w:lvl w:ilvl="3" w:tplc="04190001" w:tentative="1">
+      <w:start w:val="1"/>
+      <w:numFmt w:val="bullet"/>
+      <w:lvlText w:val=""/>
+      <w:lvlJc w:val="left"/>
+      <w:pPr>
+        <w:ind w:left="2880" w:hanging="360"/>
+      </w:pPr>
+      <w:rPr>
+        <w:rFonts w:ascii="Symbol" w:hAnsi="Symbol" w:hint="default"/>
+      </w:rPr>
+    </w:lvl>
+    <w:lvl w:ilvl="4" w:tplc="04190003" w:tentative="1">
+      <w:start w:val="1"/>
+      <w:numFmt w:val="bullet"/>
+      <w:lvlText w:val="o"/>
+      <w:lvlJc w:val="left"/>
+      <w:pPr>
+        <w:ind w:left="3600" w:hanging="360"/>
+      </w:pPr>
+      <w:rPr>
+        <w:rFonts w:ascii="Courier New" w:hAnsi="Courier New" w:cs="Courier New" w:hint="default"/>
+      </w:rPr>
+    </w:lvl>
+    <w:lvl w:ilvl="5" w:tplc="04190005" w:tentative="1">
+      <w:start w:val="1"/>
+      <w:numFmt w:val="bullet"/>
+      <w:lvlText w:val=""/>
+      <w:lvlJc w:val="left"/>
+      <w:pPr>
+        <w:ind w:left="4320" w:hanging="360"/>
+      </w:pPr>
+      <w:rPr>
+        <w:rFonts w:ascii="Wingdings" w:hAnsi="Wingdings" w:hint="default"/>
+      </w:rPr>
+    </w:lvl>
+    <w:lvl w:ilvl="6" w:tplc="04190001" w:tentative="1">
+      <w:start w:val="1"/>
+      <w:numFmt w:val="bullet"/>
+      <w:lvlText w:val=""/>
+      <w:lvlJc w:val="left"/>
+      <w:pPr>
+        <w:ind w:left="5040" w:hanging="360"/>
+      </w:pPr>
+      <w:rPr>
+        <w:rFonts w:ascii="Symbol" w:hAnsi="Symbol" w:hint="default"/>
+      </w:rPr>
+    </w:lvl>
+    <w:lvl w:ilvl="7" w:tplc="04190003" w:tentative="1">
+      <w:start w:val="1"/>
+      <w:numFmt w:val="bullet"/>
+      <w:lvlText w:val="o"/>
+      <w:lvlJc w:val="left"/>
+      <w:pPr>
+        <w:ind w:left="5760" w:hanging="360"/>
+      </w:pPr>
+      <w:rPr>
+        <w:rFonts w:ascii="Courier New" w:hAnsi="Courier New" w:cs="Courier New" w:hint="default"/>
+      </w:rPr>
+    </w:lvl>
+    <w:lvl w:ilvl="8" w:tplc="04190005" w:tentative="1">
+      <w:start w:val="1"/>
+      <w:numFmt w:val="bullet"/>
+      <w:lvlText w:val=""/>
+      <w:lvlJc w:val="left"/>
+      <w:pPr>
+        <w:ind w:left="6480" w:hanging="360"/>
+      </w:pPr>
+      <w:rPr>
+        <w:rFonts w:ascii="Wingdings" w:hAnsi="Wingdings" w:hint="default"/>
+      </w:rPr>
+    </w:lvl>
+  </w:abstractNum>
+  <w:abstractNum w:abstractNumId="34">
     <w:nsid w:val="666B5613"/>
     <w:multiLevelType w:val="hybridMultilevel"/>
     <w:tmpl w:val="DCAE99C0"/>
     <w:lvl w:ilvl="0" w:tplc="766EED14">
       <w:start w:val="1"/>
       <w:numFmt w:val="decimal"/>
-      <w:pStyle w:val="a"/>
+      <w:pStyle w:val="Caption"/>
       <w:lvlText w:val="Рисунок %1."/>
       <w:lvlJc w:val="left"/>
       <w:pPr>
@@ -9319,7 +9994,120 @@
       </w:pPr>
     </w:lvl>
   </w:abstractNum>
-  <w:abstractNum w:abstractNumId="31">
+  <w:abstractNum w:abstractNumId="35">
+    <w:nsid w:val="729C2C64"/>
+    <w:multiLevelType w:val="hybridMultilevel"/>
+    <w:tmpl w:val="898E9BA0"/>
+    <w:lvl w:ilvl="0" w:tplc="95068102">
+      <w:start w:val="1"/>
+      <w:numFmt w:val="bullet"/>
+      <w:lvlText w:val=""/>
+      <w:lvlJc w:val="left"/>
+      <w:pPr>
+        <w:ind w:left="1004" w:hanging="360"/>
+      </w:pPr>
+      <w:rPr>
+        <w:rFonts w:ascii="Symbol" w:hAnsi="Symbol" w:hint="default"/>
+      </w:rPr>
+    </w:lvl>
+    <w:lvl w:ilvl="1" w:tplc="04090003" w:tentative="1">
+      <w:start w:val="1"/>
+      <w:numFmt w:val="bullet"/>
+      <w:lvlText w:val="o"/>
+      <w:lvlJc w:val="left"/>
+      <w:pPr>
+        <w:ind w:left="1724" w:hanging="360"/>
+      </w:pPr>
+      <w:rPr>
+        <w:rFonts w:ascii="Courier New" w:hAnsi="Courier New" w:cs="Courier New" w:hint="default"/>
+      </w:rPr>
+    </w:lvl>
+    <w:lvl w:ilvl="2" w:tplc="04090005" w:tentative="1">
+      <w:start w:val="1"/>
+      <w:numFmt w:val="bullet"/>
+      <w:lvlText w:val=""/>
+      <w:lvlJc w:val="left"/>
+      <w:pPr>
+        <w:ind w:left="2444" w:hanging="360"/>
+      </w:pPr>
+      <w:rPr>
+        <w:rFonts w:ascii="Wingdings" w:hAnsi="Wingdings" w:hint="default"/>
+      </w:rPr>
+    </w:lvl>
+    <w:lvl w:ilvl="3" w:tplc="04090001" w:tentative="1">
+      <w:start w:val="1"/>
+      <w:numFmt w:val="bullet"/>
+      <w:lvlText w:val=""/>
+      <w:lvlJc w:val="left"/>
+      <w:pPr>
+        <w:ind w:left="3164" w:hanging="360"/>
+      </w:pPr>
+      <w:rPr>
+        <w:rFonts w:ascii="Symbol" w:hAnsi="Symbol" w:hint="default"/>
+      </w:rPr>
+    </w:lvl>
+    <w:lvl w:ilvl="4" w:tplc="04090003" w:tentative="1">
+      <w:start w:val="1"/>
+      <w:numFmt w:val="bullet"/>
+      <w:lvlText w:val="o"/>
+      <w:lvlJc w:val="left"/>
+      <w:pPr>
+        <w:ind w:left="3884" w:hanging="360"/>
+      </w:pPr>
+      <w:rPr>
+        <w:rFonts w:ascii="Courier New" w:hAnsi="Courier New" w:cs="Courier New" w:hint="default"/>
+      </w:rPr>
+    </w:lvl>
+    <w:lvl w:ilvl="5" w:tplc="04090005" w:tentative="1">
+      <w:start w:val="1"/>
+      <w:numFmt w:val="bullet"/>
+      <w:lvlText w:val=""/>
+      <w:lvlJc w:val="left"/>
+      <w:pPr>
+        <w:ind w:left="4604" w:hanging="360"/>
+      </w:pPr>
+      <w:rPr>
+        <w:rFonts w:ascii="Wingdings" w:hAnsi="Wingdings" w:hint="default"/>
+      </w:rPr>
+    </w:lvl>
+    <w:lvl w:ilvl="6" w:tplc="04090001" w:tentative="1">
+      <w:start w:val="1"/>
+      <w:numFmt w:val="bullet"/>
+      <w:lvlText w:val=""/>
+      <w:lvlJc w:val="left"/>
+      <w:pPr>
+        <w:ind w:left="5324" w:hanging="360"/>
+      </w:pPr>
+      <w:rPr>
+        <w:rFonts w:ascii="Symbol" w:hAnsi="Symbol" w:hint="default"/>
+      </w:rPr>
+    </w:lvl>
+    <w:lvl w:ilvl="7" w:tplc="04090003" w:tentative="1">
+      <w:start w:val="1"/>
+      <w:numFmt w:val="bullet"/>
+      <w:lvlText w:val="o"/>
+      <w:lvlJc w:val="left"/>
+      <w:pPr>
+        <w:ind w:left="6044" w:hanging="360"/>
+      </w:pPr>
+      <w:rPr>
+        <w:rFonts w:ascii="Courier New" w:hAnsi="Courier New" w:cs="Courier New" w:hint="default"/>
+      </w:rPr>
+    </w:lvl>
+    <w:lvl w:ilvl="8" w:tplc="04090005" w:tentative="1">
+      <w:start w:val="1"/>
+      <w:numFmt w:val="bullet"/>
+      <w:lvlText w:val=""/>
+      <w:lvlJc w:val="left"/>
+      <w:pPr>
+        <w:ind w:left="6764" w:hanging="360"/>
+      </w:pPr>
+      <w:rPr>
+        <w:rFonts w:ascii="Wingdings" w:hAnsi="Wingdings" w:hint="default"/>
+      </w:rPr>
+    </w:lvl>
+  </w:abstractNum>
+  <w:abstractNum w:abstractNumId="36">
     <w:nsid w:val="760F6543"/>
     <w:multiLevelType w:val="hybridMultilevel"/>
     <w:tmpl w:val="2332B96E"/>
@@ -9459,7 +10247,7 @@
       </w:rPr>
     </w:lvl>
   </w:abstractNum>
-  <w:abstractNum w:abstractNumId="32">
+  <w:abstractNum w:abstractNumId="37">
     <w:nsid w:val="7C5A58AD"/>
     <w:multiLevelType w:val="hybridMultilevel"/>
     <w:tmpl w:val="75B061CE"/>
@@ -9573,109 +10361,124 @@
     </w:lvl>
   </w:abstractNum>
   <w:num w:numId="1">
+    <w:abstractNumId w:val="18"/>
+  </w:num>
+  <w:num w:numId="2">
+    <w:abstractNumId w:val="22"/>
+  </w:num>
+  <w:num w:numId="3">
+    <w:abstractNumId w:val="36"/>
+  </w:num>
+  <w:num w:numId="4">
     <w:abstractNumId w:val="16"/>
   </w:num>
-  <w:num w:numId="2">
+  <w:num w:numId="5">
+    <w:abstractNumId w:val="7"/>
+  </w:num>
+  <w:num w:numId="6">
+    <w:abstractNumId w:val="26"/>
+  </w:num>
+  <w:num w:numId="7">
+    <w:abstractNumId w:val="13"/>
+  </w:num>
+  <w:num w:numId="8">
+    <w:abstractNumId w:val="23"/>
+  </w:num>
+  <w:num w:numId="9">
+    <w:abstractNumId w:val="24"/>
+  </w:num>
+  <w:num w:numId="10">
+    <w:abstractNumId w:val="6"/>
+  </w:num>
+  <w:num w:numId="11">
     <w:abstractNumId w:val="20"/>
   </w:num>
-  <w:num w:numId="3">
+  <w:num w:numId="12">
+    <w:abstractNumId w:val="15"/>
+  </w:num>
+  <w:num w:numId="13">
+    <w:abstractNumId w:val="25"/>
+  </w:num>
+  <w:num w:numId="14">
+    <w:abstractNumId w:val="8"/>
+  </w:num>
+  <w:num w:numId="15">
+    <w:abstractNumId w:val="11"/>
+  </w:num>
+  <w:num w:numId="16">
+    <w:abstractNumId w:val="4"/>
+  </w:num>
+  <w:num w:numId="17">
+    <w:abstractNumId w:val="10"/>
+  </w:num>
+  <w:num w:numId="18">
+    <w:abstractNumId w:val="27"/>
+  </w:num>
+  <w:num w:numId="19">
+    <w:abstractNumId w:val="34"/>
+  </w:num>
+  <w:num w:numId="20">
+    <w:abstractNumId w:val="5"/>
+  </w:num>
+  <w:num w:numId="21">
+    <w:abstractNumId w:val="3"/>
+  </w:num>
+  <w:num w:numId="22">
+    <w:abstractNumId w:val="30"/>
+  </w:num>
+  <w:num w:numId="23">
+    <w:abstractNumId w:val="17"/>
+  </w:num>
+  <w:num w:numId="24">
     <w:abstractNumId w:val="31"/>
   </w:num>
-  <w:num w:numId="4">
+  <w:num w:numId="25">
+    <w:abstractNumId w:val="12"/>
+  </w:num>
+  <w:num w:numId="26">
+    <w:abstractNumId w:val="1"/>
+  </w:num>
+  <w:num w:numId="27">
+    <w:abstractNumId w:val="28"/>
+  </w:num>
+  <w:num w:numId="28">
     <w:abstractNumId w:val="14"/>
   </w:num>
-  <w:num w:numId="5">
-    <w:abstractNumId w:val="5"/>
+  <w:num w:numId="29">
+    <w:abstractNumId w:val="32"/>
   </w:num>
-  <w:num w:numId="6">
-    <w:abstractNumId w:val="24"/>
+  <w:num w:numId="30">
+    <w:abstractNumId w:val="37"/>
   </w:num>
-  <w:num w:numId="7">
-    <w:abstractNumId w:val="11"/>
+  <w:num w:numId="31">
+    <w:abstractNumId w:val="9"/>
   </w:num>
-  <w:num w:numId="8">
+  <w:num w:numId="32">
     <w:abstractNumId w:val="21"/>
   </w:num>
-  <w:num w:numId="9">
-    <w:abstractNumId w:val="22"/>
+  <w:num w:numId="33">
+    <w:abstractNumId w:val="19"/>
   </w:num>
-  <w:num w:numId="10">
-    <w:abstractNumId w:val="4"/>
+  <w:num w:numId="34">
+    <w:abstractNumId w:val="29"/>
   </w:num>
-  <w:num w:numId="11">
-    <w:abstractNumId w:val="18"/>
+  <w:num w:numId="35">
+    <w:abstractNumId w:val="33"/>
   </w:num>
-  <w:num w:numId="12">
-    <w:abstractNumId w:val="13"/>
-  </w:num>
-  <w:num w:numId="13">
-    <w:abstractNumId w:val="23"/>
-  </w:num>
-  <w:num w:numId="14">
-    <w:abstractNumId w:val="6"/>
-  </w:num>
-  <w:num w:numId="15">
-    <w:abstractNumId w:val="9"/>
-  </w:num>
-  <w:num w:numId="16">
+  <w:num w:numId="36">
     <w:abstractNumId w:val="2"/>
   </w:num>
-  <w:num w:numId="17">
-    <w:abstractNumId w:val="8"/>
-  </w:num>
-  <w:num w:numId="18">
-    <w:abstractNumId w:val="25"/>
-  </w:num>
-  <w:num w:numId="19">
-    <w:abstractNumId w:val="30"/>
-  </w:num>
-  <w:num w:numId="20">
-    <w:abstractNumId w:val="3"/>
-  </w:num>
-  <w:num w:numId="21">
-    <w:abstractNumId w:val="1"/>
-  </w:num>
-  <w:num w:numId="22">
-    <w:abstractNumId w:val="27"/>
-  </w:num>
-  <w:num w:numId="23">
-    <w:abstractNumId w:val="15"/>
-  </w:num>
-  <w:num w:numId="24">
-    <w:abstractNumId w:val="28"/>
-  </w:num>
-  <w:num w:numId="25">
-    <w:abstractNumId w:val="10"/>
-  </w:num>
-  <w:num w:numId="26">
+  <w:num w:numId="37">
     <w:abstractNumId w:val="0"/>
   </w:num>
-  <w:num w:numId="27">
-    <w:abstractNumId w:val="26"/>
-  </w:num>
-  <w:num w:numId="28">
-    <w:abstractNumId w:val="12"/>
-  </w:num>
-  <w:num w:numId="29">
-    <w:abstractNumId w:val="29"/>
-  </w:num>
-  <w:num w:numId="30">
-    <w:abstractNumId w:val="32"/>
-  </w:num>
-  <w:num w:numId="31">
-    <w:abstractNumId w:val="7"/>
-  </w:num>
-  <w:num w:numId="32">
-    <w:abstractNumId w:val="19"/>
-  </w:num>
-  <w:num w:numId="33">
-    <w:abstractNumId w:val="17"/>
+  <w:num w:numId="38">
+    <w:abstractNumId w:val="35"/>
   </w:num>
 </w:numbering>
 </file>
 
 <file path=word/styles.xml><?xml version="1.0" encoding="utf-8"?>
-<w:styles xmlns:mc="http://schemas.openxmlformats.org/markup-compatibility/2006" xmlns:r="http://schemas.openxmlformats.org/officeDocument/2006/relationships" xmlns:w="http://schemas.openxmlformats.org/wordprocessingml/2006/main" xmlns:w14="http://schemas.microsoft.com/office/word/2010/wordml" xmlns:w15="http://schemas.microsoft.com/office/word/2012/wordml" mc:Ignorable="w14 w15">
+<w:styles xmlns:mc="http://schemas.openxmlformats.org/markup-compatibility/2006" xmlns:r="http://schemas.openxmlformats.org/officeDocument/2006/relationships" xmlns:w="http://schemas.openxmlformats.org/wordprocessingml/2006/main" xmlns:w14="http://schemas.microsoft.com/office/word/2010/wordml" mc:Ignorable="w14">
   <w:docDefaults>
     <w:rPrDefault>
       <w:rPr>
@@ -9685,373 +10488,146 @@
     </w:rPrDefault>
     <w:pPrDefault/>
   </w:docDefaults>
-  <w:latentStyles w:defLockedState="0" w:defUIPriority="0" w:defSemiHidden="0" w:defUnhideWhenUsed="0" w:defQFormat="0" w:count="371">
-    <w:lsdException w:name="Normal" w:qFormat="1"/>
-    <w:lsdException w:name="heading 1" w:qFormat="1"/>
-    <w:lsdException w:name="heading 2" w:qFormat="1"/>
-    <w:lsdException w:name="heading 3" w:qFormat="1"/>
-    <w:lsdException w:name="heading 4" w:qFormat="1"/>
-    <w:lsdException w:name="heading 5" w:qFormat="1"/>
-    <w:lsdException w:name="heading 6" w:qFormat="1"/>
-    <w:lsdException w:name="heading 7" w:semiHidden="1" w:unhideWhenUsed="1" w:qFormat="1"/>
-    <w:lsdException w:name="heading 8" w:semiHidden="1" w:unhideWhenUsed="1" w:qFormat="1"/>
-    <w:lsdException w:name="heading 9" w:semiHidden="1" w:unhideWhenUsed="1" w:qFormat="1"/>
-    <w:lsdException w:name="index 1" w:semiHidden="1" w:unhideWhenUsed="1"/>
-    <w:lsdException w:name="index 2" w:semiHidden="1" w:unhideWhenUsed="1"/>
-    <w:lsdException w:name="index 3" w:semiHidden="1" w:unhideWhenUsed="1"/>
-    <w:lsdException w:name="index 4" w:semiHidden="1" w:unhideWhenUsed="1"/>
-    <w:lsdException w:name="index 5" w:semiHidden="1" w:unhideWhenUsed="1"/>
-    <w:lsdException w:name="index 6" w:semiHidden="1" w:unhideWhenUsed="1"/>
-    <w:lsdException w:name="index 7" w:semiHidden="1" w:unhideWhenUsed="1"/>
-    <w:lsdException w:name="index 8" w:semiHidden="1" w:unhideWhenUsed="1"/>
-    <w:lsdException w:name="index 9" w:semiHidden="1" w:unhideWhenUsed="1"/>
-    <w:lsdException w:name="toc 1" w:semiHidden="1" w:uiPriority="39" w:unhideWhenUsed="1"/>
-    <w:lsdException w:name="toc 2" w:semiHidden="1" w:uiPriority="39" w:unhideWhenUsed="1"/>
-    <w:lsdException w:name="toc 3" w:semiHidden="1" w:unhideWhenUsed="1"/>
-    <w:lsdException w:name="toc 4" w:semiHidden="1" w:unhideWhenUsed="1"/>
-    <w:lsdException w:name="toc 5" w:semiHidden="1" w:unhideWhenUsed="1"/>
-    <w:lsdException w:name="toc 6" w:semiHidden="1" w:unhideWhenUsed="1"/>
-    <w:lsdException w:name="toc 7" w:semiHidden="1" w:unhideWhenUsed="1"/>
-    <w:lsdException w:name="toc 8" w:semiHidden="1" w:unhideWhenUsed="1"/>
-    <w:lsdException w:name="toc 9" w:semiHidden="1" w:unhideWhenUsed="1"/>
-    <w:lsdException w:name="Normal Indent" w:semiHidden="1" w:unhideWhenUsed="1"/>
-    <w:lsdException w:name="footnote text" w:semiHidden="1" w:unhideWhenUsed="1"/>
-    <w:lsdException w:name="annotation text" w:semiHidden="1" w:unhideWhenUsed="1"/>
-    <w:lsdException w:name="header" w:semiHidden="1" w:unhideWhenUsed="1"/>
-    <w:lsdException w:name="footer" w:semiHidden="1" w:uiPriority="99" w:unhideWhenUsed="1"/>
-    <w:lsdException w:name="index heading" w:semiHidden="1" w:unhideWhenUsed="1"/>
-    <w:lsdException w:name="caption" w:semiHidden="1" w:unhideWhenUsed="1" w:qFormat="1"/>
-    <w:lsdException w:name="table of figures" w:semiHidden="1" w:unhideWhenUsed="1"/>
-    <w:lsdException w:name="envelope address" w:semiHidden="1" w:unhideWhenUsed="1"/>
-    <w:lsdException w:name="envelope return" w:semiHidden="1" w:unhideWhenUsed="1"/>
-    <w:lsdException w:name="footnote reference" w:semiHidden="1" w:unhideWhenUsed="1"/>
-    <w:lsdException w:name="annotation reference" w:semiHidden="1" w:unhideWhenUsed="1"/>
-    <w:lsdException w:name="line number" w:semiHidden="1" w:unhideWhenUsed="1"/>
-    <w:lsdException w:name="page number" w:semiHidden="1" w:unhideWhenUsed="1"/>
-    <w:lsdException w:name="endnote reference" w:semiHidden="1" w:unhideWhenUsed="1"/>
-    <w:lsdException w:name="endnote text" w:semiHidden="1" w:unhideWhenUsed="1"/>
-    <w:lsdException w:name="table of authorities" w:semiHidden="1" w:unhideWhenUsed="1"/>
-    <w:lsdException w:name="macro" w:semiHidden="1" w:unhideWhenUsed="1"/>
-    <w:lsdException w:name="toa heading" w:semiHidden="1" w:unhideWhenUsed="1"/>
-    <w:lsdException w:name="List" w:semiHidden="1" w:unhideWhenUsed="1"/>
-    <w:lsdException w:name="List Bullet" w:semiHidden="1" w:unhideWhenUsed="1"/>
-    <w:lsdException w:name="List 2" w:semiHidden="1" w:unhideWhenUsed="1"/>
-    <w:lsdException w:name="List 3" w:semiHidden="1" w:unhideWhenUsed="1"/>
-    <w:lsdException w:name="List Bullet 2" w:semiHidden="1" w:unhideWhenUsed="1"/>
-    <w:lsdException w:name="List Bullet 3" w:semiHidden="1" w:unhideWhenUsed="1"/>
-    <w:lsdException w:name="List Bullet 4" w:semiHidden="1" w:unhideWhenUsed="1"/>
-    <w:lsdException w:name="List Bullet 5" w:semiHidden="1" w:unhideWhenUsed="1"/>
-    <w:lsdException w:name="List Number 2" w:semiHidden="1" w:unhideWhenUsed="1"/>
-    <w:lsdException w:name="List Number 3" w:semiHidden="1" w:unhideWhenUsed="1"/>
-    <w:lsdException w:name="List Number 4" w:semiHidden="1" w:unhideWhenUsed="1"/>
-    <w:lsdException w:name="List Number 5" w:semiHidden="1" w:unhideWhenUsed="1"/>
-    <w:lsdException w:name="Title" w:qFormat="1"/>
-    <w:lsdException w:name="Closing" w:semiHidden="1" w:unhideWhenUsed="1"/>
-    <w:lsdException w:name="Signature" w:semiHidden="1" w:unhideWhenUsed="1"/>
-    <w:lsdException w:name="Default Paragraph Font" w:semiHidden="1" w:unhideWhenUsed="1"/>
-    <w:lsdException w:name="Body Text" w:semiHidden="1" w:unhideWhenUsed="1"/>
-    <w:lsdException w:name="Body Text Indent" w:semiHidden="1" w:unhideWhenUsed="1"/>
-    <w:lsdException w:name="List Continue" w:semiHidden="1" w:unhideWhenUsed="1"/>
-    <w:lsdException w:name="List Continue 2" w:semiHidden="1" w:unhideWhenUsed="1"/>
-    <w:lsdException w:name="List Continue 3" w:semiHidden="1" w:unhideWhenUsed="1"/>
-    <w:lsdException w:name="List Continue 4" w:semiHidden="1" w:unhideWhenUsed="1"/>
-    <w:lsdException w:name="List Continue 5" w:semiHidden="1" w:unhideWhenUsed="1"/>
-    <w:lsdException w:name="Message Header" w:semiHidden="1" w:unhideWhenUsed="1"/>
-    <w:lsdException w:name="Subtitle" w:qFormat="1"/>
-    <w:lsdException w:name="Body Text First Indent 2" w:semiHidden="1" w:unhideWhenUsed="1"/>
-    <w:lsdException w:name="Note Heading" w:semiHidden="1" w:unhideWhenUsed="1"/>
-    <w:lsdException w:name="Body Text 2" w:semiHidden="1" w:unhideWhenUsed="1"/>
-    <w:lsdException w:name="Body Text 3" w:semiHidden="1" w:unhideWhenUsed="1"/>
-    <w:lsdException w:name="Body Text Indent 2" w:semiHidden="1" w:unhideWhenUsed="1"/>
-    <w:lsdException w:name="Body Text Indent 3" w:semiHidden="1" w:unhideWhenUsed="1"/>
-    <w:lsdException w:name="Block Text" w:semiHidden="1" w:unhideWhenUsed="1"/>
-    <w:lsdException w:name="Hyperlink" w:semiHidden="1" w:uiPriority="99" w:unhideWhenUsed="1"/>
-    <w:lsdException w:name="FollowedHyperlink" w:semiHidden="1" w:unhideWhenUsed="1"/>
-    <w:lsdException w:name="Strong" w:qFormat="1"/>
-    <w:lsdException w:name="Emphasis" w:qFormat="1"/>
-    <w:lsdException w:name="Document Map" w:semiHidden="1" w:unhideWhenUsed="1"/>
-    <w:lsdException w:name="Plain Text" w:semiHidden="1" w:unhideWhenUsed="1"/>
-    <w:lsdException w:name="E-mail Signature" w:semiHidden="1" w:unhideWhenUsed="1"/>
-    <w:lsdException w:name="HTML Top of Form" w:semiHidden="1" w:unhideWhenUsed="1"/>
-    <w:lsdException w:name="HTML Bottom of Form" w:semiHidden="1" w:unhideWhenUsed="1"/>
-    <w:lsdException w:name="Normal (Web)" w:semiHidden="1" w:unhideWhenUsed="1"/>
-    <w:lsdException w:name="HTML Acronym" w:semiHidden="1" w:unhideWhenUsed="1"/>
-    <w:lsdException w:name="HTML Address" w:semiHidden="1" w:unhideWhenUsed="1"/>
-    <w:lsdException w:name="HTML Cite" w:semiHidden="1" w:unhideWhenUsed="1"/>
-    <w:lsdException w:name="HTML Code" w:semiHidden="1" w:unhideWhenUsed="1"/>
-    <w:lsdException w:name="HTML Definition" w:semiHidden="1" w:unhideWhenUsed="1"/>
-    <w:lsdException w:name="HTML Keyboard" w:semiHidden="1" w:unhideWhenUsed="1"/>
-    <w:lsdException w:name="HTML Preformatted" w:semiHidden="1" w:unhideWhenUsed="1"/>
-    <w:lsdException w:name="HTML Sample" w:semiHidden="1" w:unhideWhenUsed="1"/>
-    <w:lsdException w:name="HTML Typewriter" w:semiHidden="1" w:unhideWhenUsed="1"/>
-    <w:lsdException w:name="HTML Variable" w:semiHidden="1" w:unhideWhenUsed="1"/>
-    <w:lsdException w:name="Normal Table" w:semiHidden="1" w:unhideWhenUsed="1"/>
-    <w:lsdException w:name="annotation subject" w:semiHidden="1" w:unhideWhenUsed="1"/>
-    <w:lsdException w:name="No List" w:semiHidden="1" w:unhideWhenUsed="1"/>
-    <w:lsdException w:name="Outline List 1" w:semiHidden="1" w:unhideWhenUsed="1"/>
-    <w:lsdException w:name="Outline List 2" w:semiHidden="1" w:unhideWhenUsed="1"/>
-    <w:lsdException w:name="Outline List 3" w:semiHidden="1" w:unhideWhenUsed="1"/>
-    <w:lsdException w:name="Table Simple 1" w:semiHidden="1" w:unhideWhenUsed="1"/>
-    <w:lsdException w:name="Table Simple 2" w:semiHidden="1" w:unhideWhenUsed="1"/>
-    <w:lsdException w:name="Table Simple 3" w:semiHidden="1" w:unhideWhenUsed="1"/>
-    <w:lsdException w:name="Table Classic 1" w:semiHidden="1" w:unhideWhenUsed="1"/>
-    <w:lsdException w:name="Table Classic 2" w:semiHidden="1" w:unhideWhenUsed="1"/>
-    <w:lsdException w:name="Table Classic 3" w:semiHidden="1" w:unhideWhenUsed="1"/>
-    <w:lsdException w:name="Table Classic 4" w:semiHidden="1" w:unhideWhenUsed="1"/>
-    <w:lsdException w:name="Table Colorful 1" w:semiHidden="1" w:unhideWhenUsed="1"/>
-    <w:lsdException w:name="Table Colorful 2" w:semiHidden="1" w:unhideWhenUsed="1"/>
-    <w:lsdException w:name="Table Colorful 3" w:semiHidden="1" w:unhideWhenUsed="1"/>
-    <w:lsdException w:name="Table Columns 1" w:semiHidden="1" w:unhideWhenUsed="1"/>
-    <w:lsdException w:name="Table Columns 2" w:semiHidden="1" w:unhideWhenUsed="1"/>
-    <w:lsdException w:name="Table Columns 3" w:semiHidden="1" w:unhideWhenUsed="1"/>
-    <w:lsdException w:name="Table Columns 4" w:semiHidden="1" w:unhideWhenUsed="1"/>
-    <w:lsdException w:name="Table Columns 5" w:semiHidden="1" w:unhideWhenUsed="1"/>
-    <w:lsdException w:name="Table Grid 1" w:semiHidden="1" w:unhideWhenUsed="1"/>
-    <w:lsdException w:name="Table Grid 2" w:semiHidden="1" w:unhideWhenUsed="1"/>
-    <w:lsdException w:name="Table Grid 3" w:semiHidden="1" w:unhideWhenUsed="1"/>
-    <w:lsdException w:name="Table Grid 4" w:semiHidden="1" w:unhideWhenUsed="1"/>
-    <w:lsdException w:name="Table Grid 5" w:semiHidden="1" w:unhideWhenUsed="1"/>
-    <w:lsdException w:name="Table Grid 6" w:semiHidden="1" w:unhideWhenUsed="1"/>
-    <w:lsdException w:name="Table Grid 7" w:semiHidden="1" w:unhideWhenUsed="1"/>
-    <w:lsdException w:name="Table Grid 8" w:semiHidden="1" w:unhideWhenUsed="1"/>
-    <w:lsdException w:name="Table List 1" w:semiHidden="1" w:unhideWhenUsed="1"/>
-    <w:lsdException w:name="Table List 2" w:semiHidden="1" w:unhideWhenUsed="1"/>
-    <w:lsdException w:name="Table List 3" w:semiHidden="1" w:unhideWhenUsed="1"/>
-    <w:lsdException w:name="Table List 4" w:semiHidden="1" w:unhideWhenUsed="1"/>
-    <w:lsdException w:name="Table List 5" w:semiHidden="1" w:unhideWhenUsed="1"/>
-    <w:lsdException w:name="Table List 6" w:semiHidden="1" w:unhideWhenUsed="1"/>
-    <w:lsdException w:name="Table List 7" w:semiHidden="1" w:unhideWhenUsed="1"/>
-    <w:lsdException w:name="Table List 8" w:semiHidden="1" w:unhideWhenUsed="1"/>
-    <w:lsdException w:name="Table 3D effects 1" w:semiHidden="1" w:unhideWhenUsed="1"/>
-    <w:lsdException w:name="Table 3D effects 2" w:semiHidden="1" w:unhideWhenUsed="1"/>
-    <w:lsdException w:name="Table 3D effects 3" w:semiHidden="1" w:unhideWhenUsed="1"/>
-    <w:lsdException w:name="Table Contemporary" w:semiHidden="1" w:unhideWhenUsed="1"/>
-    <w:lsdException w:name="Table Elegant" w:semiHidden="1" w:unhideWhenUsed="1"/>
-    <w:lsdException w:name="Table Professional" w:semiHidden="1" w:unhideWhenUsed="1"/>
-    <w:lsdException w:name="Table Subtle 1" w:semiHidden="1" w:unhideWhenUsed="1"/>
-    <w:lsdException w:name="Table Subtle 2" w:semiHidden="1" w:unhideWhenUsed="1"/>
-    <w:lsdException w:name="Table Web 1" w:semiHidden="1" w:unhideWhenUsed="1"/>
-    <w:lsdException w:name="Table Web 2" w:semiHidden="1" w:unhideWhenUsed="1"/>
-    <w:lsdException w:name="Table Web 3" w:semiHidden="1" w:unhideWhenUsed="1"/>
-    <w:lsdException w:name="Balloon Text" w:semiHidden="1" w:unhideWhenUsed="1"/>
-    <w:lsdException w:name="Table Theme" w:semiHidden="1" w:unhideWhenUsed="1"/>
-    <w:lsdException w:name="Placeholder Text" w:semiHidden="1" w:uiPriority="99"/>
-    <w:lsdException w:name="No Spacing" w:uiPriority="1" w:qFormat="1"/>
-    <w:lsdException w:name="Light Shading" w:uiPriority="60"/>
-    <w:lsdException w:name="Light List" w:uiPriority="61"/>
-    <w:lsdException w:name="Light Grid" w:uiPriority="62"/>
-    <w:lsdException w:name="Medium Shading 1" w:uiPriority="63"/>
-    <w:lsdException w:name="Medium Shading 2" w:uiPriority="64"/>
-    <w:lsdException w:name="Medium List 1" w:uiPriority="65"/>
-    <w:lsdException w:name="Medium List 2" w:uiPriority="66"/>
-    <w:lsdException w:name="Medium Grid 1" w:uiPriority="67"/>
-    <w:lsdException w:name="Medium Grid 2" w:uiPriority="68"/>
-    <w:lsdException w:name="Medium Grid 3" w:uiPriority="69"/>
-    <w:lsdException w:name="Dark List" w:uiPriority="70"/>
-    <w:lsdException w:name="Colorful Shading" w:uiPriority="71"/>
-    <w:lsdException w:name="Colorful List" w:uiPriority="72"/>
-    <w:lsdException w:name="Colorful Grid" w:uiPriority="73"/>
-    <w:lsdException w:name="Light Shading Accent 1" w:uiPriority="60"/>
-    <w:lsdException w:name="Light List Accent 1" w:uiPriority="61"/>
-    <w:lsdException w:name="Light Grid Accent 1" w:uiPriority="62"/>
-    <w:lsdException w:name="Medium Shading 1 Accent 1" w:uiPriority="63"/>
-    <w:lsdException w:name="Medium Shading 2 Accent 1" w:uiPriority="64"/>
-    <w:lsdException w:name="Medium List 1 Accent 1" w:uiPriority="65"/>
-    <w:lsdException w:name="Revision" w:semiHidden="1" w:uiPriority="99"/>
-    <w:lsdException w:name="List Paragraph" w:uiPriority="34" w:qFormat="1"/>
-    <w:lsdException w:name="Quote" w:uiPriority="29" w:qFormat="1"/>
-    <w:lsdException w:name="Intense Quote" w:uiPriority="30" w:qFormat="1"/>
-    <w:lsdException w:name="Medium List 2 Accent 1" w:uiPriority="66"/>
-    <w:lsdException w:name="Medium Grid 1 Accent 1" w:uiPriority="67"/>
-    <w:lsdException w:name="Medium Grid 2 Accent 1" w:uiPriority="68"/>
-    <w:lsdException w:name="Medium Grid 3 Accent 1" w:uiPriority="69"/>
-    <w:lsdException w:name="Dark List Accent 1" w:uiPriority="70"/>
-    <w:lsdException w:name="Colorful Shading Accent 1" w:uiPriority="71"/>
-    <w:lsdException w:name="Colorful List Accent 1" w:uiPriority="72"/>
-    <w:lsdException w:name="Colorful Grid Accent 1" w:uiPriority="73"/>
-    <w:lsdException w:name="Light Shading Accent 2" w:uiPriority="60"/>
-    <w:lsdException w:name="Light List Accent 2" w:uiPriority="61"/>
-    <w:lsdException w:name="Light Grid Accent 2" w:uiPriority="62"/>
-    <w:lsdException w:name="Medium Shading 1 Accent 2" w:uiPriority="63"/>
-    <w:lsdException w:name="Medium Shading 2 Accent 2" w:uiPriority="64"/>
-    <w:lsdException w:name="Medium List 1 Accent 2" w:uiPriority="65"/>
-    <w:lsdException w:name="Medium List 2 Accent 2" w:uiPriority="66"/>
-    <w:lsdException w:name="Medium Grid 1 Accent 2" w:uiPriority="67"/>
-    <w:lsdException w:name="Medium Grid 2 Accent 2" w:uiPriority="68"/>
-    <w:lsdException w:name="Medium Grid 3 Accent 2" w:uiPriority="69"/>
-    <w:lsdException w:name="Dark List Accent 2" w:uiPriority="70"/>
-    <w:lsdException w:name="Colorful Shading Accent 2" w:uiPriority="71"/>
-    <w:lsdException w:name="Colorful List Accent 2" w:uiPriority="72"/>
-    <w:lsdException w:name="Colorful Grid Accent 2" w:uiPriority="73"/>
-    <w:lsdException w:name="Light Shading Accent 3" w:uiPriority="60"/>
-    <w:lsdException w:name="Light List Accent 3" w:uiPriority="61"/>
-    <w:lsdException w:name="Light Grid Accent 3" w:uiPriority="62"/>
-    <w:lsdException w:name="Medium Shading 1 Accent 3" w:uiPriority="63"/>
-    <w:lsdException w:name="Medium Shading 2 Accent 3" w:uiPriority="64"/>
-    <w:lsdException w:name="Medium List 1 Accent 3" w:uiPriority="65"/>
-    <w:lsdException w:name="Medium List 2 Accent 3" w:uiPriority="66"/>
-    <w:lsdException w:name="Medium Grid 1 Accent 3" w:uiPriority="67"/>
-    <w:lsdException w:name="Medium Grid 2 Accent 3" w:uiPriority="68"/>
-    <w:lsdException w:name="Medium Grid 3 Accent 3" w:uiPriority="69"/>
-    <w:lsdException w:name="Dark List Accent 3" w:uiPriority="70"/>
-    <w:lsdException w:name="Colorful Shading Accent 3" w:uiPriority="71"/>
-    <w:lsdException w:name="Colorful List Accent 3" w:uiPriority="72"/>
-    <w:lsdException w:name="Colorful Grid Accent 3" w:uiPriority="73"/>
-    <w:lsdException w:name="Light Shading Accent 4" w:uiPriority="60"/>
-    <w:lsdException w:name="Light List Accent 4" w:uiPriority="61"/>
-    <w:lsdException w:name="Light Grid Accent 4" w:uiPriority="62"/>
-    <w:lsdException w:name="Medium Shading 1 Accent 4" w:uiPriority="63"/>
-    <w:lsdException w:name="Medium Shading 2 Accent 4" w:uiPriority="64"/>
-    <w:lsdException w:name="Medium List 1 Accent 4" w:uiPriority="65"/>
-    <w:lsdException w:name="Medium List 2 Accent 4" w:uiPriority="66"/>
-    <w:lsdException w:name="Medium Grid 1 Accent 4" w:uiPriority="67"/>
-    <w:lsdException w:name="Medium Grid 2 Accent 4" w:uiPriority="68"/>
-    <w:lsdException w:name="Medium Grid 3 Accent 4" w:uiPriority="69"/>
-    <w:lsdException w:name="Dark List Accent 4" w:uiPriority="70"/>
-    <w:lsdException w:name="Colorful Shading Accent 4" w:uiPriority="71"/>
-    <w:lsdException w:name="Colorful List Accent 4" w:uiPriority="72"/>
-    <w:lsdException w:name="Colorful Grid Accent 4" w:uiPriority="73"/>
-    <w:lsdException w:name="Light Shading Accent 5" w:uiPriority="60"/>
-    <w:lsdException w:name="Light List Accent 5" w:uiPriority="61"/>
-    <w:lsdException w:name="Light Grid Accent 5" w:uiPriority="62"/>
-    <w:lsdException w:name="Medium Shading 1 Accent 5" w:uiPriority="63"/>
-    <w:lsdException w:name="Medium Shading 2 Accent 5" w:uiPriority="64"/>
-    <w:lsdException w:name="Medium List 1 Accent 5" w:uiPriority="65"/>
-    <w:lsdException w:name="Medium List 2 Accent 5" w:uiPriority="66"/>
-    <w:lsdException w:name="Medium Grid 1 Accent 5" w:uiPriority="67"/>
-    <w:lsdException w:name="Medium Grid 2 Accent 5" w:uiPriority="68"/>
-    <w:lsdException w:name="Medium Grid 3 Accent 5" w:uiPriority="69"/>
-    <w:lsdException w:name="Dark List Accent 5" w:uiPriority="70"/>
-    <w:lsdException w:name="Colorful Shading Accent 5" w:uiPriority="71"/>
-    <w:lsdException w:name="Colorful List Accent 5" w:uiPriority="72"/>
-    <w:lsdException w:name="Colorful Grid Accent 5" w:uiPriority="73"/>
-    <w:lsdException w:name="Light Shading Accent 6" w:uiPriority="60"/>
-    <w:lsdException w:name="Light List Accent 6" w:uiPriority="61"/>
-    <w:lsdException w:name="Light Grid Accent 6" w:uiPriority="62"/>
-    <w:lsdException w:name="Medium Shading 1 Accent 6" w:uiPriority="63"/>
-    <w:lsdException w:name="Medium Shading 2 Accent 6" w:uiPriority="64"/>
-    <w:lsdException w:name="Medium List 1 Accent 6" w:uiPriority="65"/>
-    <w:lsdException w:name="Medium List 2 Accent 6" w:uiPriority="66"/>
-    <w:lsdException w:name="Medium Grid 1 Accent 6" w:uiPriority="67"/>
-    <w:lsdException w:name="Medium Grid 2 Accent 6" w:uiPriority="68"/>
-    <w:lsdException w:name="Medium Grid 3 Accent 6" w:uiPriority="69"/>
-    <w:lsdException w:name="Dark List Accent 6" w:uiPriority="70"/>
-    <w:lsdException w:name="Colorful Shading Accent 6" w:uiPriority="71"/>
-    <w:lsdException w:name="Colorful List Accent 6" w:uiPriority="72"/>
-    <w:lsdException w:name="Colorful Grid Accent 6" w:uiPriority="73"/>
-    <w:lsdException w:name="Subtle Emphasis" w:uiPriority="19" w:qFormat="1"/>
-    <w:lsdException w:name="Intense Emphasis" w:uiPriority="21" w:qFormat="1"/>
-    <w:lsdException w:name="Subtle Reference" w:uiPriority="31" w:qFormat="1"/>
-    <w:lsdException w:name="Intense Reference" w:uiPriority="32" w:qFormat="1"/>
-    <w:lsdException w:name="Book Title" w:uiPriority="33" w:qFormat="1"/>
-    <w:lsdException w:name="Bibliography" w:semiHidden="1" w:uiPriority="37" w:unhideWhenUsed="1"/>
-    <w:lsdException w:name="TOC Heading" w:semiHidden="1" w:uiPriority="39" w:unhideWhenUsed="1" w:qFormat="1"/>
-    <w:lsdException w:name="Plain Table 1" w:uiPriority="41"/>
-    <w:lsdException w:name="Plain Table 2" w:uiPriority="42"/>
-    <w:lsdException w:name="Plain Table 3" w:uiPriority="43"/>
-    <w:lsdException w:name="Plain Table 4" w:uiPriority="44"/>
-    <w:lsdException w:name="Plain Table 5" w:uiPriority="45"/>
-    <w:lsdException w:name="Grid Table Light" w:uiPriority="40"/>
-    <w:lsdException w:name="Grid Table 1 Light" w:uiPriority="46"/>
-    <w:lsdException w:name="Grid Table 2" w:uiPriority="47"/>
-    <w:lsdException w:name="Grid Table 3" w:uiPriority="48"/>
-    <w:lsdException w:name="Grid Table 4" w:uiPriority="49"/>
-    <w:lsdException w:name="Grid Table 5 Dark" w:uiPriority="50"/>
-    <w:lsdException w:name="Grid Table 6 Colorful" w:uiPriority="51"/>
-    <w:lsdException w:name="Grid Table 7 Colorful" w:uiPriority="52"/>
-    <w:lsdException w:name="Grid Table 1 Light Accent 1" w:uiPriority="46"/>
-    <w:lsdException w:name="Grid Table 2 Accent 1" w:uiPriority="47"/>
-    <w:lsdException w:name="Grid Table 3 Accent 1" w:uiPriority="48"/>
-    <w:lsdException w:name="Grid Table 4 Accent 1" w:uiPriority="49"/>
-    <w:lsdException w:name="Grid Table 5 Dark Accent 1" w:uiPriority="50"/>
-    <w:lsdException w:name="Grid Table 6 Colorful Accent 1" w:uiPriority="51"/>
-    <w:lsdException w:name="Grid Table 7 Colorful Accent 1" w:uiPriority="52"/>
-    <w:lsdException w:name="Grid Table 1 Light Accent 2" w:uiPriority="46"/>
-    <w:lsdException w:name="Grid Table 2 Accent 2" w:uiPriority="47"/>
-    <w:lsdException w:name="Grid Table 3 Accent 2" w:uiPriority="48"/>
-    <w:lsdException w:name="Grid Table 4 Accent 2" w:uiPriority="49"/>
-    <w:lsdException w:name="Grid Table 5 Dark Accent 2" w:uiPriority="50"/>
-    <w:lsdException w:name="Grid Table 6 Colorful Accent 2" w:uiPriority="51"/>
-    <w:lsdException w:name="Grid Table 7 Colorful Accent 2" w:uiPriority="52"/>
-    <w:lsdException w:name="Grid Table 1 Light Accent 3" w:uiPriority="46"/>
-    <w:lsdException w:name="Grid Table 2 Accent 3" w:uiPriority="47"/>
-    <w:lsdException w:name="Grid Table 3 Accent 3" w:uiPriority="48"/>
-    <w:lsdException w:name="Grid Table 4 Accent 3" w:uiPriority="49"/>
-    <w:lsdException w:name="Grid Table 5 Dark Accent 3" w:uiPriority="50"/>
-    <w:lsdException w:name="Grid Table 6 Colorful Accent 3" w:uiPriority="51"/>
-    <w:lsdException w:name="Grid Table 7 Colorful Accent 3" w:uiPriority="52"/>
-    <w:lsdException w:name="Grid Table 1 Light Accent 4" w:uiPriority="46"/>
-    <w:lsdException w:name="Grid Table 2 Accent 4" w:uiPriority="47"/>
-    <w:lsdException w:name="Grid Table 3 Accent 4" w:uiPriority="48"/>
-    <w:lsdException w:name="Grid Table 4 Accent 4" w:uiPriority="49"/>
-    <w:lsdException w:name="Grid Table 5 Dark Accent 4" w:uiPriority="50"/>
-    <w:lsdException w:name="Grid Table 6 Colorful Accent 4" w:uiPriority="51"/>
-    <w:lsdException w:name="Grid Table 7 Colorful Accent 4" w:uiPriority="52"/>
-    <w:lsdException w:name="Grid Table 1 Light Accent 5" w:uiPriority="46"/>
-    <w:lsdException w:name="Grid Table 2 Accent 5" w:uiPriority="47"/>
-    <w:lsdException w:name="Grid Table 3 Accent 5" w:uiPriority="48"/>
-    <w:lsdException w:name="Grid Table 4 Accent 5" w:uiPriority="49"/>
-    <w:lsdException w:name="Grid Table 5 Dark Accent 5" w:uiPriority="50"/>
-    <w:lsdException w:name="Grid Table 6 Colorful Accent 5" w:uiPriority="51"/>
-    <w:lsdException w:name="Grid Table 7 Colorful Accent 5" w:uiPriority="52"/>
-    <w:lsdException w:name="Grid Table 1 Light Accent 6" w:uiPriority="46"/>
-    <w:lsdException w:name="Grid Table 2 Accent 6" w:uiPriority="47"/>
-    <w:lsdException w:name="Grid Table 3 Accent 6" w:uiPriority="48"/>
-    <w:lsdException w:name="Grid Table 4 Accent 6" w:uiPriority="49"/>
-    <w:lsdException w:name="Grid Table 5 Dark Accent 6" w:uiPriority="50"/>
-    <w:lsdException w:name="Grid Table 6 Colorful Accent 6" w:uiPriority="51"/>
-    <w:lsdException w:name="Grid Table 7 Colorful Accent 6" w:uiPriority="52"/>
-    <w:lsdException w:name="List Table 1 Light" w:uiPriority="46"/>
-    <w:lsdException w:name="List Table 2" w:uiPriority="47"/>
-    <w:lsdException w:name="List Table 3" w:uiPriority="48"/>
-    <w:lsdException w:name="List Table 4" w:uiPriority="49"/>
-    <w:lsdException w:name="List Table 5 Dark" w:uiPriority="50"/>
-    <w:lsdException w:name="List Table 6 Colorful" w:uiPriority="51"/>
-    <w:lsdException w:name="List Table 7 Colorful" w:uiPriority="52"/>
-    <w:lsdException w:name="List Table 1 Light Accent 1" w:uiPriority="46"/>
-    <w:lsdException w:name="List Table 2 Accent 1" w:uiPriority="47"/>
-    <w:lsdException w:name="List Table 3 Accent 1" w:uiPriority="48"/>
-    <w:lsdException w:name="List Table 4 Accent 1" w:uiPriority="49"/>
-    <w:lsdException w:name="List Table 5 Dark Accent 1" w:uiPriority="50"/>
-    <w:lsdException w:name="List Table 6 Colorful Accent 1" w:uiPriority="51"/>
-    <w:lsdException w:name="List Table 7 Colorful Accent 1" w:uiPriority="52"/>
-    <w:lsdException w:name="List Table 1 Light Accent 2" w:uiPriority="46"/>
-    <w:lsdException w:name="List Table 2 Accent 2" w:uiPriority="47"/>
-    <w:lsdException w:name="List Table 3 Accent 2" w:uiPriority="48"/>
-    <w:lsdException w:name="List Table 4 Accent 2" w:uiPriority="49"/>
-    <w:lsdException w:name="List Table 5 Dark Accent 2" w:uiPriority="50"/>
-    <w:lsdException w:name="List Table 6 Colorful Accent 2" w:uiPriority="51"/>
-    <w:lsdException w:name="List Table 7 Colorful Accent 2" w:uiPriority="52"/>
-    <w:lsdException w:name="List Table 1 Light Accent 3" w:uiPriority="46"/>
-    <w:lsdException w:name="List Table 2 Accent 3" w:uiPriority="47"/>
-    <w:lsdException w:name="List Table 3 Accent 3" w:uiPriority="48"/>
-    <w:lsdException w:name="List Table 4 Accent 3" w:uiPriority="49"/>
-    <w:lsdException w:name="List Table 5 Dark Accent 3" w:uiPriority="50"/>
-    <w:lsdException w:name="List Table 6 Colorful Accent 3" w:uiPriority="51"/>
-    <w:lsdException w:name="List Table 7 Colorful Accent 3" w:uiPriority="52"/>
-    <w:lsdException w:name="List Table 1 Light Accent 4" w:uiPriority="46"/>
-    <w:lsdException w:name="List Table 2 Accent 4" w:uiPriority="47"/>
-    <w:lsdException w:name="List Table 3 Accent 4" w:uiPriority="48"/>
-    <w:lsdException w:name="List Table 4 Accent 4" w:uiPriority="49"/>
-    <w:lsdException w:name="List Table 5 Dark Accent 4" w:uiPriority="50"/>
-    <w:lsdException w:name="List Table 6 Colorful Accent 4" w:uiPriority="51"/>
-    <w:lsdException w:name="List Table 7 Colorful Accent 4" w:uiPriority="52"/>
-    <w:lsdException w:name="List Table 1 Light Accent 5" w:uiPriority="46"/>
-    <w:lsdException w:name="List Table 2 Accent 5" w:uiPriority="47"/>
-    <w:lsdException w:name="List Table 3 Accent 5" w:uiPriority="48"/>
-    <w:lsdException w:name="List Table 4 Accent 5" w:uiPriority="49"/>
-    <w:lsdException w:name="List Table 5 Dark Accent 5" w:uiPriority="50"/>
-    <w:lsdException w:name="List Table 6 Colorful Accent 5" w:uiPriority="51"/>
-    <w:lsdException w:name="List Table 7 Colorful Accent 5" w:uiPriority="52"/>
-    <w:lsdException w:name="List Table 1 Light Accent 6" w:uiPriority="46"/>
-    <w:lsdException w:name="List Table 2 Accent 6" w:uiPriority="47"/>
-    <w:lsdException w:name="List Table 3 Accent 6" w:uiPriority="48"/>
-    <w:lsdException w:name="List Table 4 Accent 6" w:uiPriority="49"/>
-    <w:lsdException w:name="List Table 5 Dark Accent 6" w:uiPriority="50"/>
-    <w:lsdException w:name="List Table 6 Colorful Accent 6" w:uiPriority="51"/>
-    <w:lsdException w:name="List Table 7 Colorful Accent 6" w:uiPriority="52"/>
+  <w:latentStyles w:defLockedState="0" w:defUIPriority="0" w:defSemiHidden="1" w:defUnhideWhenUsed="1" w:defQFormat="0" w:count="267">
+    <w:lsdException w:name="Normal" w:semiHidden="0" w:unhideWhenUsed="0" w:qFormat="1"/>
+    <w:lsdException w:name="heading 1" w:semiHidden="0" w:unhideWhenUsed="0" w:qFormat="1"/>
+    <w:lsdException w:name="heading 2" w:semiHidden="0" w:unhideWhenUsed="0" w:qFormat="1"/>
+    <w:lsdException w:name="heading 3" w:semiHidden="0" w:unhideWhenUsed="0" w:qFormat="1"/>
+    <w:lsdException w:name="heading 4" w:semiHidden="0" w:unhideWhenUsed="0" w:qFormat="1"/>
+    <w:lsdException w:name="heading 5" w:semiHidden="0" w:unhideWhenUsed="0" w:qFormat="1"/>
+    <w:lsdException w:name="heading 6" w:semiHidden="0" w:unhideWhenUsed="0" w:qFormat="1"/>
+    <w:lsdException w:name="heading 7" w:qFormat="1"/>
+    <w:lsdException w:name="heading 8" w:qFormat="1"/>
+    <w:lsdException w:name="heading 9" w:qFormat="1"/>
+    <w:lsdException w:name="toc 1" w:uiPriority="39"/>
+    <w:lsdException w:name="toc 2" w:uiPriority="39"/>
+    <w:lsdException w:name="footer" w:uiPriority="99"/>
+    <w:lsdException w:name="caption" w:qFormat="1"/>
+    <w:lsdException w:name="List Number" w:semiHidden="0" w:unhideWhenUsed="0"/>
+    <w:lsdException w:name="List 4" w:semiHidden="0" w:unhideWhenUsed="0"/>
+    <w:lsdException w:name="List 5" w:semiHidden="0" w:unhideWhenUsed="0"/>
+    <w:lsdException w:name="Title" w:semiHidden="0" w:unhideWhenUsed="0" w:qFormat="1"/>
+    <w:lsdException w:name="Subtitle" w:semiHidden="0" w:unhideWhenUsed="0" w:qFormat="1"/>
+    <w:lsdException w:name="Salutation" w:semiHidden="0" w:unhideWhenUsed="0"/>
+    <w:lsdException w:name="Date" w:semiHidden="0" w:unhideWhenUsed="0"/>
+    <w:lsdException w:name="Body Text First Indent" w:semiHidden="0" w:unhideWhenUsed="0"/>
+    <w:lsdException w:name="Hyperlink" w:uiPriority="99"/>
+    <w:lsdException w:name="Strong" w:semiHidden="0" w:unhideWhenUsed="0" w:qFormat="1"/>
+    <w:lsdException w:name="Emphasis" w:semiHidden="0" w:unhideWhenUsed="0" w:qFormat="1"/>
+    <w:lsdException w:name="Table Grid" w:semiHidden="0" w:unhideWhenUsed="0"/>
+    <w:lsdException w:name="Placeholder Text" w:uiPriority="99" w:unhideWhenUsed="0"/>
+    <w:lsdException w:name="No Spacing" w:semiHidden="0" w:uiPriority="1" w:unhideWhenUsed="0" w:qFormat="1"/>
+    <w:lsdException w:name="Light Shading" w:semiHidden="0" w:uiPriority="60" w:unhideWhenUsed="0"/>
+    <w:lsdException w:name="Light List" w:semiHidden="0" w:uiPriority="61" w:unhideWhenUsed="0"/>
+    <w:lsdException w:name="Light Grid" w:semiHidden="0" w:uiPriority="62" w:unhideWhenUsed="0"/>
+    <w:lsdException w:name="Medium Shading 1" w:semiHidden="0" w:uiPriority="63" w:unhideWhenUsed="0"/>
+    <w:lsdException w:name="Medium Shading 2" w:semiHidden="0" w:uiPriority="64" w:unhideWhenUsed="0"/>
+    <w:lsdException w:name="Medium List 1" w:semiHidden="0" w:uiPriority="65" w:unhideWhenUsed="0"/>
+    <w:lsdException w:name="Medium List 2" w:semiHidden="0" w:uiPriority="66" w:unhideWhenUsed="0"/>
+    <w:lsdException w:name="Medium Grid 1" w:semiHidden="0" w:uiPriority="67" w:unhideWhenUsed="0"/>
+    <w:lsdException w:name="Medium Grid 2" w:semiHidden="0" w:uiPriority="68" w:unhideWhenUsed="0"/>
+    <w:lsdException w:name="Medium Grid 3" w:semiHidden="0" w:uiPriority="69" w:unhideWhenUsed="0"/>
+    <w:lsdException w:name="Dark List" w:semiHidden="0" w:uiPriority="70" w:unhideWhenUsed="0"/>
+    <w:lsdException w:name="Colorful Shading" w:semiHidden="0" w:uiPriority="71" w:unhideWhenUsed="0"/>
+    <w:lsdException w:name="Colorful List" w:semiHidden="0" w:uiPriority="72" w:unhideWhenUsed="0"/>
+    <w:lsdException w:name="Colorful Grid" w:semiHidden="0" w:uiPriority="73" w:unhideWhenUsed="0"/>
+    <w:lsdException w:name="Light Shading Accent 1" w:semiHidden="0" w:uiPriority="60" w:unhideWhenUsed="0"/>
+    <w:lsdException w:name="Light List Accent 1" w:semiHidden="0" w:uiPriority="61" w:unhideWhenUsed="0"/>
+    <w:lsdException w:name="Light Grid Accent 1" w:semiHidden="0" w:uiPriority="62" w:unhideWhenUsed="0"/>
+    <w:lsdException w:name="Medium Shading 1 Accent 1" w:semiHidden="0" w:uiPriority="63" w:unhideWhenUsed="0"/>
+    <w:lsdException w:name="Medium Shading 2 Accent 1" w:semiHidden="0" w:uiPriority="64" w:unhideWhenUsed="0"/>
+    <w:lsdException w:name="Medium List 1 Accent 1" w:semiHidden="0" w:uiPriority="65" w:unhideWhenUsed="0"/>
+    <w:lsdException w:name="Revision" w:uiPriority="99" w:unhideWhenUsed="0"/>
+    <w:lsdException w:name="List Paragraph" w:semiHidden="0" w:uiPriority="34" w:unhideWhenUsed="0" w:qFormat="1"/>
+    <w:lsdException w:name="Quote" w:semiHidden="0" w:uiPriority="29" w:unhideWhenUsed="0" w:qFormat="1"/>
+    <w:lsdException w:name="Intense Quote" w:semiHidden="0" w:uiPriority="30" w:unhideWhenUsed="0" w:qFormat="1"/>
+    <w:lsdException w:name="Medium List 2 Accent 1" w:semiHidden="0" w:uiPriority="66" w:unhideWhenUsed="0"/>
+    <w:lsdException w:name="Medium Grid 1 Accent 1" w:semiHidden="0" w:uiPriority="67" w:unhideWhenUsed="0"/>
+    <w:lsdException w:name="Medium Grid 2 Accent 1" w:semiHidden="0" w:uiPriority="68" w:unhideWhenUsed="0"/>
+    <w:lsdException w:name="Medium Grid 3 Accent 1" w:semiHidden="0" w:uiPriority="69" w:unhideWhenUsed="0"/>
+    <w:lsdException w:name="Dark List Accent 1" w:semiHidden="0" w:uiPriority="70" w:unhideWhenUsed="0"/>
+    <w:lsdException w:name="Colorful Shading Accent 1" w:semiHidden="0" w:uiPriority="71" w:unhideWhenUsed="0"/>
+    <w:lsdException w:name="Colorful List Accent 1" w:semiHidden="0" w:uiPriority="72" w:unhideWhenUsed="0"/>
+    <w:lsdException w:name="Colorful Grid Accent 1" w:semiHidden="0" w:uiPriority="73" w:unhideWhenUsed="0"/>
+    <w:lsdException w:name="Light Shading Accent 2" w:semiHidden="0" w:uiPriority="60" w:unhideWhenUsed="0"/>
+    <w:lsdException w:name="Light List Accent 2" w:semiHidden="0" w:uiPriority="61" w:unhideWhenUsed="0"/>
+    <w:lsdException w:name="Light Grid Accent 2" w:semiHidden="0" w:uiPriority="62" w:unhideWhenUsed="0"/>
+    <w:lsdException w:name="Medium Shading 1 Accent 2" w:semiHidden="0" w:uiPriority="63" w:unhideWhenUsed="0"/>
+    <w:lsdException w:name="Medium Shading 2 Accent 2" w:semiHidden="0" w:uiPriority="64" w:unhideWhenUsed="0"/>
+    <w:lsdException w:name="Medium List 1 Accent 2" w:semiHidden="0" w:uiPriority="65" w:unhideWhenUsed="0"/>
+    <w:lsdException w:name="Medium List 2 Accent 2" w:semiHidden="0" w:uiPriority="66" w:unhideWhenUsed="0"/>
+    <w:lsdException w:name="Medium Grid 1 Accent 2" w:semiHidden="0" w:uiPriority="67" w:unhideWhenUsed="0"/>
+    <w:lsdException w:name="Medium Grid 2 Accent 2" w:semiHidden="0" w:uiPriority="68" w:unhideWhenUsed="0"/>
+    <w:lsdException w:name="Medium Grid 3 Accent 2" w:semiHidden="0" w:uiPriority="69" w:unhideWhenUsed="0"/>
+    <w:lsdException w:name="Dark List Accent 2" w:semiHidden="0" w:uiPriority="70" w:unhideWhenUsed="0"/>
+    <w:lsdException w:name="Colorful Shading Accent 2" w:semiHidden="0" w:uiPriority="71" w:unhideWhenUsed="0"/>
+    <w:lsdException w:name="Colorful List Accent 2" w:semiHidden="0" w:uiPriority="72" w:unhideWhenUsed="0"/>
+    <w:lsdException w:name="Colorful Grid Accent 2" w:semiHidden="0" w:uiPriority="73" w:unhideWhenUsed="0"/>
+    <w:lsdException w:name="Light Shading Accent 3" w:semiHidden="0" w:uiPriority="60" w:unhideWhenUsed="0"/>
+    <w:lsdException w:name="Light List Accent 3" w:semiHidden="0" w:uiPriority="61" w:unhideWhenUsed="0"/>
+    <w:lsdException w:name="Light Grid Accent 3" w:semiHidden="0" w:uiPriority="62" w:unhideWhenUsed="0"/>
+    <w:lsdException w:name="Medium Shading 1 Accent 3" w:semiHidden="0" w:uiPriority="63" w:unhideWhenUsed="0"/>
+    <w:lsdException w:name="Medium Shading 2 Accent 3" w:semiHidden="0" w:uiPriority="64" w:unhideWhenUsed="0"/>
+    <w:lsdException w:name="Medium List 1 Accent 3" w:semiHidden="0" w:uiPriority="65" w:unhideWhenUsed="0"/>
+    <w:lsdException w:name="Medium List 2 Accent 3" w:semiHidden="0" w:uiPriority="66" w:unhideWhenUsed="0"/>
+    <w:lsdException w:name="Medium Grid 1 Accent 3" w:semiHidden="0" w:uiPriority="67" w:unhideWhenUsed="0"/>
+    <w:lsdException w:name="Medium Grid 2 Accent 3" w:semiHidden="0" w:uiPriority="68" w:unhideWhenUsed="0"/>
+    <w:lsdException w:name="Medium Grid 3 Accent 3" w:semiHidden="0" w:uiPriority="69" w:unhideWhenUsed="0"/>
+    <w:lsdException w:name="Dark List Accent 3" w:semiHidden="0" w:uiPriority="70" w:unhideWhenUsed="0"/>
+    <w:lsdException w:name="Colorful Shading Accent 3" w:semiHidden="0" w:uiPriority="71" w:unhideWhenUsed="0"/>
+    <w:lsdException w:name="Colorful List Accent 3" w:semiHidden="0" w:uiPriority="72" w:unhideWhenUsed="0"/>
+    <w:lsdException w:name="Colorful Grid Accent 3" w:semiHidden="0" w:uiPriority="73" w:unhideWhenUsed="0"/>
+    <w:lsdException w:name="Light Shading Accent 4" w:semiHidden="0" w:uiPriority="60" w:unhideWhenUsed="0"/>
+    <w:lsdException w:name="Light List Accent 4" w:semiHidden="0" w:uiPriority="61" w:unhideWhenUsed="0"/>
+    <w:lsdException w:name="Light Grid Accent 4" w:semiHidden="0" w:uiPriority="62" w:unhideWhenUsed="0"/>
+    <w:lsdException w:name="Medium Shading 1 Accent 4" w:semiHidden="0" w:uiPriority="63" w:unhideWhenUsed="0"/>
+    <w:lsdException w:name="Medium Shading 2 Accent 4" w:semiHidden="0" w:uiPriority="64" w:unhideWhenUsed="0"/>
+    <w:lsdException w:name="Medium List 1 Accent 4" w:semiHidden="0" w:uiPriority="65" w:unhideWhenUsed="0"/>
+    <w:lsdException w:name="Medium List 2 Accent 4" w:semiHidden="0" w:uiPriority="66" w:unhideWhenUsed="0"/>
+    <w:lsdException w:name="Medium Grid 1 Accent 4" w:semiHidden="0" w:uiPriority="67" w:unhideWhenUsed="0"/>
+    <w:lsdException w:name="Medium Grid 2 Accent 4" w:semiHidden="0" w:uiPriority="68" w:unhideWhenUsed="0"/>
+    <w:lsdException w:name="Medium Grid 3 Accent 4" w:semiHidden="0" w:uiPriority="69" w:unhideWhenUsed="0"/>
+    <w:lsdException w:name="Dark List Accent 4" w:semiHidden="0" w:uiPriority="70" w:unhideWhenUsed="0"/>
+    <w:lsdException w:name="Colorful Shading Accent 4" w:semiHidden="0" w:uiPriority="71" w:unhideWhenUsed="0"/>
+    <w:lsdException w:name="Colorful List Accent 4" w:semiHidden="0" w:uiPriority="72" w:unhideWhenUsed="0"/>
+    <w:lsdException w:name="Colorful Grid Accent 4" w:semiHidden="0" w:uiPriority="73" w:unhideWhenUsed="0"/>
+    <w:lsdException w:name="Light Shading Accent 5" w:semiHidden="0" w:uiPriority="60" w:unhideWhenUsed="0"/>
+    <w:lsdException w:name="Light List Accent 5" w:semiHidden="0" w:uiPriority="61" w:unhideWhenUsed="0"/>
+    <w:lsdException w:name="Light Grid Accent 5" w:semiHidden="0" w:uiPriority="62" w:unhideWhenUsed="0"/>
+    <w:lsdException w:name="Medium Shading 1 Accent 5" w:semiHidden="0" w:uiPriority="63" w:unhideWhenUsed="0"/>
+    <w:lsdException w:name="Medium Shading 2 Accent 5" w:semiHidden="0" w:uiPriority="64" w:unhideWhenUsed="0"/>
+    <w:lsdException w:name="Medium List 1 Accent 5" w:semiHidden="0" w:uiPriority="65" w:unhideWhenUsed="0"/>
+    <w:lsdException w:name="Medium List 2 Accent 5" w:semiHidden="0" w:uiPriority="66" w:unhideWhenUsed="0"/>
+    <w:lsdException w:name="Medium Grid 1 Accent 5" w:semiHidden="0" w:uiPriority="67" w:unhideWhenUsed="0"/>
+    <w:lsdException w:name="Medium Grid 2 Accent 5" w:semiHidden="0" w:uiPriority="68" w:unhideWhenUsed="0"/>
+    <w:lsdException w:name="Medium Grid 3 Accent 5" w:semiHidden="0" w:uiPriority="69" w:unhideWhenUsed="0"/>
+    <w:lsdException w:name="Dark List Accent 5" w:semiHidden="0" w:uiPriority="70" w:unhideWhenUsed="0"/>
+    <w:lsdException w:name="Colorful Shading Accent 5" w:semiHidden="0" w:uiPriority="71" w:unhideWhenUsed="0"/>
+    <w:lsdException w:name="Colorful List Accent 5" w:semiHidden="0" w:uiPriority="72" w:unhideWhenUsed="0"/>
+    <w:lsdException w:name="Colorful Grid Accent 5" w:semiHidden="0" w:uiPriority="73" w:unhideWhenUsed="0"/>
+    <w:lsdException w:name="Light Shading Accent 6" w:semiHidden="0" w:uiPriority="60" w:unhideWhenUsed="0"/>
+    <w:lsdException w:name="Light List Accent 6" w:semiHidden="0" w:uiPriority="61" w:unhideWhenUsed="0"/>
+    <w:lsdException w:name="Light Grid Accent 6" w:semiHidden="0" w:uiPriority="62" w:unhideWhenUsed="0"/>
+    <w:lsdException w:name="Medium Shading 1 Accent 6" w:semiHidden="0" w:uiPriority="63" w:unhideWhenUsed="0"/>
+    <w:lsdException w:name="Medium Shading 2 Accent 6" w:semiHidden="0" w:uiPriority="64" w:unhideWhenUsed="0"/>
+    <w:lsdException w:name="Medium List 1 Accent 6" w:semiHidden="0" w:uiPriority="65" w:unhideWhenUsed="0"/>
+    <w:lsdException w:name="Medium List 2 Accent 6" w:semiHidden="0" w:uiPriority="66" w:unhideWhenUsed="0"/>
+    <w:lsdException w:name="Medium Grid 1 Accent 6" w:semiHidden="0" w:uiPriority="67" w:unhideWhenUsed="0"/>
+    <w:lsdException w:name="Medium Grid 2 Accent 6" w:semiHidden="0" w:uiPriority="68" w:unhideWhenUsed="0"/>
+    <w:lsdException w:name="Medium Grid 3 Accent 6" w:semiHidden="0" w:uiPriority="69" w:unhideWhenUsed="0"/>
+    <w:lsdException w:name="Dark List Accent 6" w:semiHidden="0" w:uiPriority="70" w:unhideWhenUsed="0"/>
+    <w:lsdException w:name="Colorful Shading Accent 6" w:semiHidden="0" w:uiPriority="71" w:unhideWhenUsed="0"/>
+    <w:lsdException w:name="Colorful List Accent 6" w:semiHidden="0" w:uiPriority="72" w:unhideWhenUsed="0"/>
+    <w:lsdException w:name="Colorful Grid Accent 6" w:semiHidden="0" w:uiPriority="73" w:unhideWhenUsed="0"/>
+    <w:lsdException w:name="Subtle Emphasis" w:semiHidden="0" w:uiPriority="19" w:unhideWhenUsed="0" w:qFormat="1"/>
+    <w:lsdException w:name="Intense Emphasis" w:semiHidden="0" w:uiPriority="21" w:unhideWhenUsed="0" w:qFormat="1"/>
+    <w:lsdException w:name="Subtle Reference" w:semiHidden="0" w:uiPriority="31" w:unhideWhenUsed="0" w:qFormat="1"/>
+    <w:lsdException w:name="Intense Reference" w:semiHidden="0" w:uiPriority="32" w:unhideWhenUsed="0" w:qFormat="1"/>
+    <w:lsdException w:name="Book Title" w:semiHidden="0" w:uiPriority="33" w:unhideWhenUsed="0" w:qFormat="1"/>
+    <w:lsdException w:name="Bibliography" w:uiPriority="37"/>
+    <w:lsdException w:name="TOC Heading" w:uiPriority="39" w:qFormat="1"/>
   </w:latentStyles>
-  <w:style w:type="paragraph" w:default="1" w:styleId="a0">
+  <w:style w:type="paragraph" w:default="1" w:styleId="Normal">
     <w:name w:val="Normal"/>
     <w:qFormat/>
     <w:rsid w:val="00D91CC4"/>
@@ -10063,10 +10639,10 @@
       <w:sz w:val="24"/>
     </w:rPr>
   </w:style>
-  <w:style w:type="paragraph" w:styleId="1">
+  <w:style w:type="paragraph" w:styleId="Heading1">
     <w:name w:val="heading 1"/>
-    <w:basedOn w:val="a0"/>
-    <w:next w:val="a0"/>
+    <w:basedOn w:val="Normal"/>
+    <w:next w:val="Normal"/>
     <w:qFormat/>
     <w:rsid w:val="0024216A"/>
     <w:pPr>
@@ -10085,10 +10661,10 @@
       <w:szCs w:val="36"/>
     </w:rPr>
   </w:style>
-  <w:style w:type="paragraph" w:styleId="2">
+  <w:style w:type="paragraph" w:styleId="Heading2">
     <w:name w:val="heading 2"/>
-    <w:basedOn w:val="a0"/>
-    <w:next w:val="a0"/>
+    <w:basedOn w:val="Normal"/>
+    <w:next w:val="Normal"/>
     <w:qFormat/>
     <w:rsid w:val="0024216A"/>
     <w:pPr>
@@ -10110,10 +10686,10 @@
       <w:szCs w:val="32"/>
     </w:rPr>
   </w:style>
-  <w:style w:type="paragraph" w:styleId="3">
+  <w:style w:type="paragraph" w:styleId="Heading3">
     <w:name w:val="heading 3"/>
-    <w:basedOn w:val="a0"/>
-    <w:next w:val="a0"/>
+    <w:basedOn w:val="Normal"/>
+    <w:next w:val="Normal"/>
     <w:qFormat/>
     <w:rsid w:val="0024216A"/>
     <w:pPr>
@@ -10131,10 +10707,10 @@
       <w:sz w:val="28"/>
     </w:rPr>
   </w:style>
-  <w:style w:type="paragraph" w:styleId="4">
+  <w:style w:type="paragraph" w:styleId="Heading4">
     <w:name w:val="heading 4"/>
-    <w:basedOn w:val="a0"/>
-    <w:next w:val="a0"/>
+    <w:basedOn w:val="Normal"/>
+    <w:next w:val="Normal"/>
     <w:qFormat/>
     <w:rsid w:val="00C96667"/>
     <w:pPr>
@@ -10148,10 +10724,10 @@
       <w:b/>
     </w:rPr>
   </w:style>
-  <w:style w:type="paragraph" w:styleId="5">
+  <w:style w:type="paragraph" w:styleId="Heading5">
     <w:name w:val="heading 5"/>
-    <w:basedOn w:val="a0"/>
-    <w:next w:val="a0"/>
+    <w:basedOn w:val="Normal"/>
+    <w:next w:val="Normal"/>
     <w:qFormat/>
     <w:rsid w:val="00C96667"/>
     <w:pPr>
@@ -10165,10 +10741,10 @@
       <w:bCs/>
     </w:rPr>
   </w:style>
-  <w:style w:type="paragraph" w:styleId="6">
+  <w:style w:type="paragraph" w:styleId="Heading6">
     <w:name w:val="heading 6"/>
-    <w:basedOn w:val="a0"/>
-    <w:next w:val="a0"/>
+    <w:basedOn w:val="Normal"/>
+    <w:next w:val="Normal"/>
     <w:qFormat/>
     <w:rsid w:val="00C96667"/>
     <w:pPr>
@@ -10181,10 +10757,10 @@
       <w:sz w:val="36"/>
     </w:rPr>
   </w:style>
-  <w:style w:type="paragraph" w:styleId="7">
+  <w:style w:type="paragraph" w:styleId="Heading7">
     <w:name w:val="heading 7"/>
-    <w:basedOn w:val="a0"/>
-    <w:next w:val="a0"/>
+    <w:basedOn w:val="Normal"/>
+    <w:next w:val="Normal"/>
     <w:qFormat/>
     <w:rsid w:val="00C96667"/>
     <w:pPr>
@@ -10197,10 +10773,10 @@
       <w:bCs/>
     </w:rPr>
   </w:style>
-  <w:style w:type="paragraph" w:styleId="8">
+  <w:style w:type="paragraph" w:styleId="Heading8">
     <w:name w:val="heading 8"/>
-    <w:basedOn w:val="a0"/>
-    <w:next w:val="a0"/>
+    <w:basedOn w:val="Normal"/>
+    <w:next w:val="Normal"/>
     <w:qFormat/>
     <w:rsid w:val="00C96667"/>
     <w:pPr>
@@ -10212,10 +10788,10 @@
       <w:bCs/>
     </w:rPr>
   </w:style>
-  <w:style w:type="paragraph" w:styleId="9">
+  <w:style w:type="paragraph" w:styleId="Heading9">
     <w:name w:val="heading 9"/>
-    <w:basedOn w:val="a0"/>
-    <w:next w:val="a0"/>
+    <w:basedOn w:val="Normal"/>
+    <w:next w:val="Normal"/>
     <w:qFormat/>
     <w:rsid w:val="00C96667"/>
     <w:pPr>
@@ -10229,13 +10805,13 @@
       <w:sz w:val="40"/>
     </w:rPr>
   </w:style>
-  <w:style w:type="character" w:default="1" w:styleId="a1">
+  <w:style w:type="character" w:default="1" w:styleId="DefaultParagraphFont">
     <w:name w:val="Default Paragraph Font"/>
     <w:uiPriority w:val="1"/>
     <w:semiHidden/>
     <w:unhideWhenUsed/>
   </w:style>
-  <w:style w:type="table" w:default="1" w:styleId="a2">
+  <w:style w:type="table" w:default="1" w:styleId="TableNormal">
     <w:name w:val="Normal Table"/>
     <w:uiPriority w:val="99"/>
     <w:semiHidden/>
@@ -10250,16 +10826,16 @@
       </w:tblCellMar>
     </w:tblPr>
   </w:style>
-  <w:style w:type="numbering" w:default="1" w:styleId="a3">
+  <w:style w:type="numbering" w:default="1" w:styleId="NoList">
     <w:name w:val="No List"/>
     <w:uiPriority w:val="99"/>
     <w:semiHidden/>
     <w:unhideWhenUsed/>
   </w:style>
-  <w:style w:type="paragraph" w:styleId="a4">
+  <w:style w:type="paragraph" w:styleId="Title">
     <w:name w:val="Title"/>
-    <w:basedOn w:val="a0"/>
-    <w:next w:val="a0"/>
+    <w:basedOn w:val="Normal"/>
+    <w:next w:val="Normal"/>
     <w:qFormat/>
     <w:rsid w:val="00B357ED"/>
     <w:pPr>
@@ -10275,9 +10851,9 @@
       <w:szCs w:val="32"/>
     </w:rPr>
   </w:style>
-  <w:style w:type="character" w:styleId="a5">
+  <w:style w:type="character" w:styleId="PageNumber">
     <w:name w:val="page number"/>
-    <w:basedOn w:val="a1"/>
+    <w:basedOn w:val="DefaultParagraphFont"/>
     <w:rsid w:val="00C96667"/>
     <w:rPr>
       <w:rFonts w:ascii="Times New Roman" w:hAnsi="Times New Roman"/>
@@ -10286,9 +10862,9 @@
       <w:sz w:val="24"/>
     </w:rPr>
   </w:style>
-  <w:style w:type="character" w:styleId="a6">
+  <w:style w:type="character" w:styleId="CommentReference">
     <w:name w:val="annotation reference"/>
-    <w:basedOn w:val="a1"/>
+    <w:basedOn w:val="DefaultParagraphFont"/>
     <w:semiHidden/>
     <w:rsid w:val="00C96667"/>
     <w:rPr>
@@ -10296,27 +10872,27 @@
       <w:szCs w:val="16"/>
     </w:rPr>
   </w:style>
-  <w:style w:type="paragraph" w:styleId="a7">
+  <w:style w:type="paragraph" w:styleId="CommentText">
     <w:name w:val="annotation text"/>
-    <w:basedOn w:val="a0"/>
+    <w:basedOn w:val="Normal"/>
     <w:semiHidden/>
     <w:rsid w:val="00C96667"/>
     <w:rPr>
       <w:sz w:val="20"/>
     </w:rPr>
   </w:style>
-  <w:style w:type="paragraph" w:styleId="a8">
+  <w:style w:type="paragraph" w:styleId="FootnoteText">
     <w:name w:val="footnote text"/>
-    <w:basedOn w:val="a0"/>
+    <w:basedOn w:val="Normal"/>
     <w:semiHidden/>
     <w:rsid w:val="00C96667"/>
     <w:rPr>
       <w:sz w:val="20"/>
     </w:rPr>
   </w:style>
-  <w:style w:type="paragraph" w:customStyle="1" w:styleId="a9">
+  <w:style w:type="paragraph" w:customStyle="1" w:styleId="a">
     <w:name w:val="Курсивный"/>
-    <w:basedOn w:val="a0"/>
+    <w:basedOn w:val="Normal"/>
     <w:rsid w:val="00C96667"/>
     <w:rPr>
       <w:rFonts w:ascii="Bookman Old Style" w:hAnsi="Bookman Old Style"/>
@@ -10324,9 +10900,9 @@
       <w:sz w:val="22"/>
     </w:rPr>
   </w:style>
-  <w:style w:type="character" w:customStyle="1" w:styleId="aa">
+  <w:style w:type="character" w:customStyle="1" w:styleId="a0">
     <w:name w:val="Термин"/>
-    <w:basedOn w:val="a1"/>
+    <w:basedOn w:val="DefaultParagraphFont"/>
     <w:rsid w:val="00C96667"/>
     <w:rPr>
       <w:rFonts w:ascii="Times New Roman" w:hAnsi="Times New Roman"/>
@@ -10336,9 +10912,9 @@
       <w:sz w:val="24"/>
     </w:rPr>
   </w:style>
-  <w:style w:type="paragraph" w:styleId="ab">
+  <w:style w:type="paragraph" w:styleId="Header">
     <w:name w:val="header"/>
-    <w:basedOn w:val="a0"/>
+    <w:basedOn w:val="Normal"/>
     <w:rsid w:val="00C96667"/>
     <w:pPr>
       <w:spacing w:after="0"/>
@@ -10347,10 +10923,10 @@
       <w:sz w:val="18"/>
     </w:rPr>
   </w:style>
-  <w:style w:type="paragraph" w:styleId="ac">
+  <w:style w:type="paragraph" w:styleId="Footer">
     <w:name w:val="footer"/>
-    <w:basedOn w:val="a0"/>
-    <w:link w:val="ad"/>
+    <w:basedOn w:val="Normal"/>
+    <w:link w:val="FooterChar"/>
     <w:uiPriority w:val="99"/>
     <w:rsid w:val="00C96667"/>
     <w:pPr>
@@ -10364,10 +10940,10 @@
       <w:sz w:val="18"/>
     </w:rPr>
   </w:style>
-  <w:style w:type="paragraph" w:styleId="40">
+  <w:style w:type="paragraph" w:styleId="TOC4">
     <w:name w:val="toc 4"/>
-    <w:basedOn w:val="a0"/>
-    <w:next w:val="a0"/>
+    <w:basedOn w:val="Normal"/>
+    <w:next w:val="Normal"/>
     <w:autoRedefine/>
     <w:semiHidden/>
     <w:rsid w:val="00C96667"/>
@@ -10380,19 +10956,19 @@
       <w:szCs w:val="24"/>
     </w:rPr>
   </w:style>
-  <w:style w:type="character" w:styleId="ae">
+  <w:style w:type="character" w:styleId="FootnoteReference">
     <w:name w:val="footnote reference"/>
-    <w:basedOn w:val="a1"/>
+    <w:basedOn w:val="DefaultParagraphFont"/>
     <w:semiHidden/>
     <w:rsid w:val="00C96667"/>
     <w:rPr>
       <w:vertAlign w:val="superscript"/>
     </w:rPr>
   </w:style>
-  <w:style w:type="paragraph" w:styleId="50">
+  <w:style w:type="paragraph" w:styleId="TOC5">
     <w:name w:val="toc 5"/>
-    <w:basedOn w:val="a0"/>
-    <w:next w:val="a0"/>
+    <w:basedOn w:val="Normal"/>
+    <w:next w:val="Normal"/>
     <w:autoRedefine/>
     <w:semiHidden/>
     <w:rsid w:val="00C96667"/>
@@ -10405,10 +10981,10 @@
       <w:szCs w:val="24"/>
     </w:rPr>
   </w:style>
-  <w:style w:type="paragraph" w:styleId="60">
+  <w:style w:type="paragraph" w:styleId="TOC6">
     <w:name w:val="toc 6"/>
-    <w:basedOn w:val="a0"/>
-    <w:next w:val="a0"/>
+    <w:basedOn w:val="Normal"/>
+    <w:next w:val="Normal"/>
     <w:autoRedefine/>
     <w:semiHidden/>
     <w:rsid w:val="00C96667"/>
@@ -10421,10 +10997,10 @@
       <w:szCs w:val="24"/>
     </w:rPr>
   </w:style>
-  <w:style w:type="paragraph" w:styleId="70">
+  <w:style w:type="paragraph" w:styleId="TOC7">
     <w:name w:val="toc 7"/>
-    <w:basedOn w:val="a0"/>
-    <w:next w:val="a0"/>
+    <w:basedOn w:val="Normal"/>
+    <w:next w:val="Normal"/>
     <w:autoRedefine/>
     <w:semiHidden/>
     <w:rsid w:val="00C96667"/>
@@ -10437,20 +11013,20 @@
       <w:szCs w:val="24"/>
     </w:rPr>
   </w:style>
-  <w:style w:type="paragraph" w:styleId="20">
+  <w:style w:type="paragraph" w:styleId="TOC2">
     <w:name w:val="toc 2"/>
-    <w:basedOn w:val="a0"/>
-    <w:next w:val="a0"/>
+    <w:basedOn w:val="Normal"/>
+    <w:next w:val="Normal"/>
     <w:uiPriority w:val="39"/>
     <w:rsid w:val="00C96667"/>
     <w:pPr>
       <w:ind w:left="227"/>
     </w:pPr>
   </w:style>
-  <w:style w:type="paragraph" w:styleId="10">
+  <w:style w:type="paragraph" w:styleId="TOC1">
     <w:name w:val="toc 1"/>
-    <w:basedOn w:val="a0"/>
-    <w:next w:val="a0"/>
+    <w:basedOn w:val="Normal"/>
+    <w:next w:val="Normal"/>
     <w:uiPriority w:val="39"/>
     <w:rsid w:val="00C96667"/>
     <w:rPr>
@@ -10458,20 +11034,20 @@
       <w:sz w:val="28"/>
     </w:rPr>
   </w:style>
-  <w:style w:type="paragraph" w:styleId="30">
+  <w:style w:type="paragraph" w:styleId="TOC3">
     <w:name w:val="toc 3"/>
-    <w:basedOn w:val="a0"/>
-    <w:next w:val="a0"/>
+    <w:basedOn w:val="Normal"/>
+    <w:next w:val="Normal"/>
     <w:semiHidden/>
     <w:rsid w:val="00C96667"/>
     <w:pPr>
       <w:ind w:left="454"/>
     </w:pPr>
   </w:style>
-  <w:style w:type="paragraph" w:styleId="80">
+  <w:style w:type="paragraph" w:styleId="TOC8">
     <w:name w:val="toc 8"/>
-    <w:basedOn w:val="a0"/>
-    <w:next w:val="a0"/>
+    <w:basedOn w:val="Normal"/>
+    <w:next w:val="Normal"/>
     <w:autoRedefine/>
     <w:semiHidden/>
     <w:rsid w:val="00C96667"/>
@@ -10484,10 +11060,10 @@
       <w:szCs w:val="24"/>
     </w:rPr>
   </w:style>
-  <w:style w:type="paragraph" w:styleId="90">
+  <w:style w:type="paragraph" w:styleId="TOC9">
     <w:name w:val="toc 9"/>
-    <w:basedOn w:val="a0"/>
-    <w:next w:val="a0"/>
+    <w:basedOn w:val="Normal"/>
+    <w:next w:val="Normal"/>
     <w:autoRedefine/>
     <w:semiHidden/>
     <w:rsid w:val="00C96667"/>
@@ -10500,9 +11076,9 @@
       <w:szCs w:val="24"/>
     </w:rPr>
   </w:style>
-  <w:style w:type="paragraph" w:customStyle="1" w:styleId="af">
+  <w:style w:type="paragraph" w:customStyle="1" w:styleId="a1">
     <w:name w:val="Программный код"/>
-    <w:basedOn w:val="a0"/>
+    <w:basedOn w:val="Normal"/>
     <w:rsid w:val="00C96667"/>
     <w:pPr>
       <w:shd w:val="clear" w:color="auto" w:fill="CCCCCC"/>
@@ -10515,9 +11091,9 @@
       <w:sz w:val="20"/>
     </w:rPr>
   </w:style>
-  <w:style w:type="character" w:styleId="af0">
+  <w:style w:type="character" w:styleId="Hyperlink">
     <w:name w:val="Hyperlink"/>
-    <w:basedOn w:val="a1"/>
+    <w:basedOn w:val="DefaultParagraphFont"/>
     <w:uiPriority w:val="99"/>
     <w:rsid w:val="00C96667"/>
     <w:rPr>
@@ -10525,9 +11101,9 @@
       <w:u w:val="single"/>
     </w:rPr>
   </w:style>
-  <w:style w:type="paragraph" w:styleId="af1">
+  <w:style w:type="paragraph" w:styleId="BodyTextIndent">
     <w:name w:val="Body Text Indent"/>
-    <w:basedOn w:val="a0"/>
+    <w:basedOn w:val="Normal"/>
     <w:rsid w:val="00C96667"/>
     <w:pPr>
       <w:ind w:left="720"/>
@@ -10537,17 +11113,17 @@
       <w:iCs/>
     </w:rPr>
   </w:style>
-  <w:style w:type="paragraph" w:styleId="21">
+  <w:style w:type="paragraph" w:styleId="BodyTextIndent2">
     <w:name w:val="Body Text Indent 2"/>
-    <w:basedOn w:val="a0"/>
+    <w:basedOn w:val="Normal"/>
     <w:rsid w:val="00C96667"/>
     <w:pPr>
       <w:ind w:firstLine="454"/>
     </w:pPr>
   </w:style>
-  <w:style w:type="character" w:styleId="af2">
+  <w:style w:type="character" w:styleId="FollowedHyperlink">
     <w:name w:val="FollowedHyperlink"/>
-    <w:basedOn w:val="a1"/>
+    <w:basedOn w:val="DefaultParagraphFont"/>
     <w:rsid w:val="00C96667"/>
     <w:rPr>
       <w:color w:val="800080"/>
@@ -10556,7 +11132,7 @@
   </w:style>
   <w:style w:type="paragraph" w:customStyle="1" w:styleId="BalloonText1">
     <w:name w:val="Balloon Text1"/>
-    <w:basedOn w:val="a0"/>
+    <w:basedOn w:val="Normal"/>
     <w:semiHidden/>
     <w:rsid w:val="00C96667"/>
     <w:rPr>
@@ -10565,20 +11141,20 @@
       <w:szCs w:val="16"/>
     </w:rPr>
   </w:style>
-  <w:style w:type="paragraph" w:customStyle="1" w:styleId="af3">
+  <w:style w:type="paragraph" w:customStyle="1" w:styleId="a2">
     <w:name w:val="Удаленный фрагмент"/>
-    <w:basedOn w:val="a0"/>
-    <w:next w:val="a0"/>
+    <w:basedOn w:val="Normal"/>
+    <w:next w:val="Normal"/>
     <w:rsid w:val="00C96667"/>
     <w:rPr>
       <w:color w:val="999999"/>
       <w:szCs w:val="24"/>
     </w:rPr>
   </w:style>
-  <w:style w:type="paragraph" w:styleId="af4">
+  <w:style w:type="paragraph" w:styleId="CommentSubject">
     <w:name w:val="annotation subject"/>
-    <w:basedOn w:val="a7"/>
-    <w:next w:val="a7"/>
+    <w:basedOn w:val="CommentText"/>
+    <w:next w:val="CommentText"/>
     <w:semiHidden/>
     <w:rsid w:val="0090021B"/>
     <w:rPr>
@@ -10586,9 +11162,9 @@
       <w:bCs/>
     </w:rPr>
   </w:style>
-  <w:style w:type="paragraph" w:styleId="af5">
+  <w:style w:type="paragraph" w:styleId="BalloonText">
     <w:name w:val="Balloon Text"/>
-    <w:basedOn w:val="a0"/>
+    <w:basedOn w:val="Normal"/>
     <w:semiHidden/>
     <w:rsid w:val="0090021B"/>
     <w:rPr>
@@ -10597,10 +11173,10 @@
       <w:szCs w:val="16"/>
     </w:rPr>
   </w:style>
-  <w:style w:type="paragraph" w:styleId="af6">
+  <w:style w:type="paragraph" w:styleId="BodyText">
     <w:name w:val="Body Text"/>
-    <w:basedOn w:val="a0"/>
-    <w:link w:val="af7"/>
+    <w:basedOn w:val="Normal"/>
+    <w:link w:val="BodyTextChar"/>
     <w:rsid w:val="0004791F"/>
     <w:pPr>
       <w:jc w:val="left"/>
@@ -10610,10 +11186,10 @@
       <w:lang w:val="en-US"/>
     </w:rPr>
   </w:style>
-  <w:style w:type="character" w:customStyle="1" w:styleId="af7">
-    <w:name w:val="Основной текст Знак"/>
-    <w:basedOn w:val="a1"/>
-    <w:link w:val="af6"/>
+  <w:style w:type="character" w:customStyle="1" w:styleId="BodyTextChar">
+    <w:name w:val="Body Text Char"/>
+    <w:basedOn w:val="DefaultParagraphFont"/>
+    <w:link w:val="BodyText"/>
     <w:rsid w:val="0004791F"/>
     <w:rPr>
       <w:sz w:val="24"/>
@@ -10621,10 +11197,10 @@
       <w:lang w:val="en-US" w:eastAsia="ru-RU" w:bidi="ar-SA"/>
     </w:rPr>
   </w:style>
-  <w:style w:type="paragraph" w:styleId="a">
+  <w:style w:type="paragraph" w:styleId="Caption">
     <w:name w:val="caption"/>
-    <w:basedOn w:val="af8"/>
-    <w:next w:val="a0"/>
+    <w:basedOn w:val="BlockText"/>
+    <w:next w:val="Normal"/>
     <w:qFormat/>
     <w:rsid w:val="0004791F"/>
     <w:pPr>
@@ -10641,20 +11217,19 @@
       <w:lang w:val="en-US"/>
     </w:rPr>
   </w:style>
-  <w:style w:type="paragraph" w:styleId="af8">
+  <w:style w:type="paragraph" w:styleId="BlockText">
     <w:name w:val="Block Text"/>
-    <w:basedOn w:val="a0"/>
+    <w:basedOn w:val="Normal"/>
     <w:rsid w:val="0004791F"/>
     <w:pPr>
       <w:ind w:left="1440" w:right="1440"/>
     </w:pPr>
   </w:style>
-  <w:style w:type="table" w:styleId="af9">
+  <w:style w:type="table" w:styleId="TableGrid">
     <w:name w:val="Table Grid"/>
-    <w:basedOn w:val="a2"/>
+    <w:basedOn w:val="TableNormal"/>
     <w:rsid w:val="000A411B"/>
     <w:tblPr>
-      <w:tblInd w:w="0" w:type="dxa"/>
       <w:tblBorders>
         <w:top w:val="single" w:sz="4" w:space="0" w:color="auto"/>
         <w:left w:val="single" w:sz="4" w:space="0" w:color="auto"/>
@@ -10663,17 +11238,11 @@
         <w:insideH w:val="single" w:sz="4" w:space="0" w:color="auto"/>
         <w:insideV w:val="single" w:sz="4" w:space="0" w:color="auto"/>
       </w:tblBorders>
-      <w:tblCellMar>
-        <w:top w:w="0" w:type="dxa"/>
-        <w:left w:w="108" w:type="dxa"/>
-        <w:bottom w:w="0" w:type="dxa"/>
-        <w:right w:w="108" w:type="dxa"/>
-      </w:tblCellMar>
     </w:tblPr>
   </w:style>
-  <w:style w:type="paragraph" w:styleId="afa">
+  <w:style w:type="paragraph" w:styleId="ListParagraph">
     <w:name w:val="List Paragraph"/>
-    <w:basedOn w:val="a0"/>
+    <w:basedOn w:val="Normal"/>
     <w:uiPriority w:val="34"/>
     <w:qFormat/>
     <w:rsid w:val="00C610C2"/>
@@ -10682,9 +11251,9 @@
       <w:contextualSpacing/>
     </w:pPr>
   </w:style>
-  <w:style w:type="character" w:styleId="afb">
+  <w:style w:type="character" w:styleId="PlaceholderText">
     <w:name w:val="Placeholder Text"/>
-    <w:basedOn w:val="a1"/>
+    <w:basedOn w:val="DefaultParagraphFont"/>
     <w:uiPriority w:val="99"/>
     <w:semiHidden/>
     <w:rsid w:val="00786B1C"/>
@@ -10692,10 +11261,10 @@
       <w:color w:val="808080"/>
     </w:rPr>
   </w:style>
-  <w:style w:type="character" w:customStyle="1" w:styleId="ad">
-    <w:name w:val="Нижний колонтитул Знак"/>
-    <w:basedOn w:val="a1"/>
-    <w:link w:val="ac"/>
+  <w:style w:type="character" w:customStyle="1" w:styleId="FooterChar">
+    <w:name w:val="Footer Char"/>
+    <w:basedOn w:val="DefaultParagraphFont"/>
+    <w:link w:val="Footer"/>
     <w:uiPriority w:val="99"/>
     <w:rsid w:val="002C21E4"/>
     <w:rPr>
@@ -10705,10 +11274,200 @@
 </w:styles>
 </file>
 
+<file path=word/stylesWithEffects.xml><?xml version="1.0" encoding="utf-8"?>
+<w:styles xmlns:wpc="http://schemas.microsoft.com/office/word/2010/wordprocessingCanvas" xmlns:mc="http://schemas.openxmlformats.org/markup-compatibility/2006" xmlns:o="urn:schemas-microsoft-com:office:office" xmlns:r="http://schemas.openxmlformats.org/officeDocument/2006/relationships" xmlns:m="http://schemas.openxmlformats.org/officeDocument/2006/math" xmlns:v="urn:schemas-microsoft-com:vml" xmlns:wp14="http://schemas.microsoft.com/office/word/2010/wordprocessingDrawing" xmlns:wp="http://schemas.openxmlformats.org/drawingml/2006/wordprocessingDrawing" xmlns:w10="urn:schemas-microsoft-com:office:word" xmlns:w="http://schemas.openxmlformats.org/wordprocessingml/2006/main" xmlns:w14="http://schemas.microsoft.com/office/word/2010/wordml" xmlns:wpg="http://schemas.microsoft.com/office/word/2010/wordprocessingGroup" xmlns:wpi="http://schemas.microsoft.com/office/word/2010/wordprocessingInk" xmlns:wne="http://schemas.microsoft.com/office/word/2006/wordml" xmlns:wps="http://schemas.microsoft.com/office/word/2010/wordprocessingShape" mc:Ignorable="w14 wp14">
+  <w:docDefaults>
+    <w:rPrDefault>
+      <w:rPr>
+        <w:rFonts w:asciiTheme="minorHAnsi" w:eastAsiaTheme="minorEastAsia" w:hAnsiTheme="minorHAnsi" w:cstheme="minorBidi"/>
+        <w:sz w:val="22"/>
+        <w:szCs w:val="22"/>
+        <w:lang w:val="en-US" w:eastAsia="en-US" w:bidi="ar-SA"/>
+      </w:rPr>
+    </w:rPrDefault>
+    <w:pPrDefault>
+      <w:pPr>
+        <w:spacing w:after="200" w:line="276" w:lineRule="auto"/>
+      </w:pPr>
+    </w:pPrDefault>
+  </w:docDefaults>
+  <w:latentStyles w:defLockedState="0" w:defUIPriority="99" w:defSemiHidden="1" w:defUnhideWhenUsed="1" w:defQFormat="0" w:count="267">
+    <w:lsdException w:name="Normal" w:semiHidden="0" w:uiPriority="0" w:unhideWhenUsed="0" w:qFormat="1"/>
+    <w:lsdException w:name="heading 1" w:semiHidden="0" w:uiPriority="9" w:unhideWhenUsed="0" w:qFormat="1"/>
+    <w:lsdException w:name="heading 2" w:uiPriority="9" w:qFormat="1"/>
+    <w:lsdException w:name="heading 3" w:uiPriority="9" w:qFormat="1"/>
+    <w:lsdException w:name="heading 4" w:uiPriority="9" w:qFormat="1"/>
+    <w:lsdException w:name="heading 5" w:uiPriority="9" w:qFormat="1"/>
+    <w:lsdException w:name="heading 6" w:uiPriority="9" w:qFormat="1"/>
+    <w:lsdException w:name="heading 7" w:uiPriority="9" w:qFormat="1"/>
+    <w:lsdException w:name="heading 8" w:uiPriority="9" w:qFormat="1"/>
+    <w:lsdException w:name="heading 9" w:uiPriority="9" w:qFormat="1"/>
+    <w:lsdException w:name="toc 1" w:uiPriority="39"/>
+    <w:lsdException w:name="toc 2" w:uiPriority="39"/>
+    <w:lsdException w:name="toc 3" w:uiPriority="39"/>
+    <w:lsdException w:name="toc 4" w:uiPriority="39"/>
+    <w:lsdException w:name="toc 5" w:uiPriority="39"/>
+    <w:lsdException w:name="toc 6" w:uiPriority="39"/>
+    <w:lsdException w:name="toc 7" w:uiPriority="39"/>
+    <w:lsdException w:name="toc 8" w:uiPriority="39"/>
+    <w:lsdException w:name="toc 9" w:uiPriority="39"/>
+    <w:lsdException w:name="caption" w:uiPriority="35" w:qFormat="1"/>
+    <w:lsdException w:name="Title" w:semiHidden="0" w:uiPriority="10" w:unhideWhenUsed="0" w:qFormat="1"/>
+    <w:lsdException w:name="Default Paragraph Font" w:uiPriority="1"/>
+    <w:lsdException w:name="Subtitle" w:semiHidden="0" w:uiPriority="11" w:unhideWhenUsed="0" w:qFormat="1"/>
+    <w:lsdException w:name="Strong" w:semiHidden="0" w:uiPriority="22" w:unhideWhenUsed="0" w:qFormat="1"/>
+    <w:lsdException w:name="Emphasis" w:semiHidden="0" w:uiPriority="20" w:unhideWhenUsed="0" w:qFormat="1"/>
+    <w:lsdException w:name="Table Grid" w:semiHidden="0" w:uiPriority="59" w:unhideWhenUsed="0"/>
+    <w:lsdException w:name="Placeholder Text" w:unhideWhenUsed="0"/>
+    <w:lsdException w:name="No Spacing" w:semiHidden="0" w:uiPriority="1" w:unhideWhenUsed="0" w:qFormat="1"/>
+    <w:lsdException w:name="Light Shading" w:semiHidden="0" w:uiPriority="60" w:unhideWhenUsed="0"/>
+    <w:lsdException w:name="Light List" w:semiHidden="0" w:uiPriority="61" w:unhideWhenUsed="0"/>
+    <w:lsdException w:name="Light Grid" w:semiHidden="0" w:uiPriority="62" w:unhideWhenUsed="0"/>
+    <w:lsdException w:name="Medium Shading 1" w:semiHidden="0" w:uiPriority="63" w:unhideWhenUsed="0"/>
+    <w:lsdException w:name="Medium Shading 2" w:semiHidden="0" w:uiPriority="64" w:unhideWhenUsed="0"/>
+    <w:lsdException w:name="Medium List 1" w:semiHidden="0" w:uiPriority="65" w:unhideWhenUsed="0"/>
+    <w:lsdException w:name="Medium List 2" w:semiHidden="0" w:uiPriority="66" w:unhideWhenUsed="0"/>
+    <w:lsdException w:name="Medium Grid 1" w:semiHidden="0" w:uiPriority="67" w:unhideWhenUsed="0"/>
+    <w:lsdException w:name="Medium Grid 2" w:semiHidden="0" w:uiPriority="68" w:unhideWhenUsed="0"/>
+    <w:lsdException w:name="Medium Grid 3" w:semiHidden="0" w:uiPriority="69" w:unhideWhenUsed="0"/>
+    <w:lsdException w:name="Dark List" w:semiHidden="0" w:uiPriority="70" w:unhideWhenUsed="0"/>
+    <w:lsdException w:name="Colorful Shading" w:semiHidden="0" w:uiPriority="71" w:unhideWhenUsed="0"/>
+    <w:lsdException w:name="Colorful List" w:semiHidden="0" w:uiPriority="72" w:unhideWhenUsed="0"/>
+    <w:lsdException w:name="Colorful Grid" w:semiHidden="0" w:uiPriority="73" w:unhideWhenUsed="0"/>
+    <w:lsdException w:name="Light Shading Accent 1" w:semiHidden="0" w:uiPriority="60" w:unhideWhenUsed="0"/>
+    <w:lsdException w:name="Light List Accent 1" w:semiHidden="0" w:uiPriority="61" w:unhideWhenUsed="0"/>
+    <w:lsdException w:name="Light Grid Accent 1" w:semiHidden="0" w:uiPriority="62" w:unhideWhenUsed="0"/>
+    <w:lsdException w:name="Medium Shading 1 Accent 1" w:semiHidden="0" w:uiPriority="63" w:unhideWhenUsed="0"/>
+    <w:lsdException w:name="Medium Shading 2 Accent 1" w:semiHidden="0" w:uiPriority="64" w:unhideWhenUsed="0"/>
+    <w:lsdException w:name="Medium List 1 Accent 1" w:semiHidden="0" w:uiPriority="65" w:unhideWhenUsed="0"/>
+    <w:lsdException w:name="Revision" w:unhideWhenUsed="0"/>
+    <w:lsdException w:name="List Paragraph" w:semiHidden="0" w:uiPriority="34" w:unhideWhenUsed="0" w:qFormat="1"/>
+    <w:lsdException w:name="Quote" w:semiHidden="0" w:uiPriority="29" w:unhideWhenUsed="0" w:qFormat="1"/>
+    <w:lsdException w:name="Intense Quote" w:semiHidden="0" w:uiPriority="30" w:unhideWhenUsed="0" w:qFormat="1"/>
+    <w:lsdException w:name="Medium List 2 Accent 1" w:semiHidden="0" w:uiPriority="66" w:unhideWhenUsed="0"/>
+    <w:lsdException w:name="Medium Grid 1 Accent 1" w:semiHidden="0" w:uiPriority="67" w:unhideWhenUsed="0"/>
+    <w:lsdException w:name="Medium Grid 2 Accent 1" w:semiHidden="0" w:uiPriority="68" w:unhideWhenUsed="0"/>
+    <w:lsdException w:name="Medium Grid 3 Accent 1" w:semiHidden="0" w:uiPriority="69" w:unhideWhenUsed="0"/>
+    <w:lsdException w:name="Dark List Accent 1" w:semiHidden="0" w:uiPriority="70" w:unhideWhenUsed="0"/>
+    <w:lsdException w:name="Colorful Shading Accent 1" w:semiHidden="0" w:uiPriority="71" w:unhideWhenUsed="0"/>
+    <w:lsdException w:name="Colorful List Accent 1" w:semiHidden="0" w:uiPriority="72" w:unhideWhenUsed="0"/>
+    <w:lsdException w:name="Colorful Grid Accent 1" w:semiHidden="0" w:uiPriority="73" w:unhideWhenUsed="0"/>
+    <w:lsdException w:name="Light Shading Accent 2" w:semiHidden="0" w:uiPriority="60" w:unhideWhenUsed="0"/>
+    <w:lsdException w:name="Light List Accent 2" w:semiHidden="0" w:uiPriority="61" w:unhideWhenUsed="0"/>
+    <w:lsdException w:name="Light Grid Accent 2" w:semiHidden="0" w:uiPriority="62" w:unhideWhenUsed="0"/>
+    <w:lsdException w:name="Medium Shading 1 Accent 2" w:semiHidden="0" w:uiPriority="63" w:unhideWhenUsed="0"/>
+    <w:lsdException w:name="Medium Shading 2 Accent 2" w:semiHidden="0" w:uiPriority="64" w:unhideWhenUsed="0"/>
+    <w:lsdException w:name="Medium List 1 Accent 2" w:semiHidden="0" w:uiPriority="65" w:unhideWhenUsed="0"/>
+    <w:lsdException w:name="Medium List 2 Accent 2" w:semiHidden="0" w:uiPriority="66" w:unhideWhenUsed="0"/>
+    <w:lsdException w:name="Medium Grid 1 Accent 2" w:semiHidden="0" w:uiPriority="67" w:unhideWhenUsed="0"/>
+    <w:lsdException w:name="Medium Grid 2 Accent 2" w:semiHidden="0" w:uiPriority="68" w:unhideWhenUsed="0"/>
+    <w:lsdException w:name="Medium Grid 3 Accent 2" w:semiHidden="0" w:uiPriority="69" w:unhideWhenUsed="0"/>
+    <w:lsdException w:name="Dark List Accent 2" w:semiHidden="0" w:uiPriority="70" w:unhideWhenUsed="0"/>
+    <w:lsdException w:name="Colorful Shading Accent 2" w:semiHidden="0" w:uiPriority="71" w:unhideWhenUsed="0"/>
+    <w:lsdException w:name="Colorful List Accent 2" w:semiHidden="0" w:uiPriority="72" w:unhideWhenUsed="0"/>
+    <w:lsdException w:name="Colorful Grid Accent 2" w:semiHidden="0" w:uiPriority="73" w:unhideWhenUsed="0"/>
+    <w:lsdException w:name="Light Shading Accent 3" w:semiHidden="0" w:uiPriority="60" w:unhideWhenUsed="0"/>
+    <w:lsdException w:name="Light List Accent 3" w:semiHidden="0" w:uiPriority="61" w:unhideWhenUsed="0"/>
+    <w:lsdException w:name="Light Grid Accent 3" w:semiHidden="0" w:uiPriority="62" w:unhideWhenUsed="0"/>
+    <w:lsdException w:name="Medium Shading 1 Accent 3" w:semiHidden="0" w:uiPriority="63" w:unhideWhenUsed="0"/>
+    <w:lsdException w:name="Medium Shading 2 Accent 3" w:semiHidden="0" w:uiPriority="64" w:unhideWhenUsed="0"/>
+    <w:lsdException w:name="Medium List 1 Accent 3" w:semiHidden="0" w:uiPriority="65" w:unhideWhenUsed="0"/>
+    <w:lsdException w:name="Medium List 2 Accent 3" w:semiHidden="0" w:uiPriority="66" w:unhideWhenUsed="0"/>
+    <w:lsdException w:name="Medium Grid 1 Accent 3" w:semiHidden="0" w:uiPriority="67" w:unhideWhenUsed="0"/>
+    <w:lsdException w:name="Medium Grid 2 Accent 3" w:semiHidden="0" w:uiPriority="68" w:unhideWhenUsed="0"/>
+    <w:lsdException w:name="Medium Grid 3 Accent 3" w:semiHidden="0" w:uiPriority="69" w:unhideWhenUsed="0"/>
+    <w:lsdException w:name="Dark List Accent 3" w:semiHidden="0" w:uiPriority="70" w:unhideWhenUsed="0"/>
+    <w:lsdException w:name="Colorful Shading Accent 3" w:semiHidden="0" w:uiPriority="71" w:unhideWhenUsed="0"/>
+    <w:lsdException w:name="Colorful List Accent 3" w:semiHidden="0" w:uiPriority="72" w:unhideWhenUsed="0"/>
+    <w:lsdException w:name="Colorful Grid Accent 3" w:semiHidden="0" w:uiPriority="73" w:unhideWhenUsed="0"/>
+    <w:lsdException w:name="Light Shading Accent 4" w:semiHidden="0" w:uiPriority="60" w:unhideWhenUsed="0"/>
+    <w:lsdException w:name="Light List Accent 4" w:semiHidden="0" w:uiPriority="61" w:unhideWhenUsed="0"/>
+    <w:lsdException w:name="Light Grid Accent 4" w:semiHidden="0" w:uiPriority="62" w:unhideWhenUsed="0"/>
+    <w:lsdException w:name="Medium Shading 1 Accent 4" w:semiHidden="0" w:uiPriority="63" w:unhideWhenUsed="0"/>
+    <w:lsdException w:name="Medium Shading 2 Accent 4" w:semiHidden="0" w:uiPriority="64" w:unhideWhenUsed="0"/>
+    <w:lsdException w:name="Medium List 1 Accent 4" w:semiHidden="0" w:uiPriority="65" w:unhideWhenUsed="0"/>
+    <w:lsdException w:name="Medium List 2 Accent 4" w:semiHidden="0" w:uiPriority="66" w:unhideWhenUsed="0"/>
+    <w:lsdException w:name="Medium Grid 1 Accent 4" w:semiHidden="0" w:uiPriority="67" w:unhideWhenUsed="0"/>
+    <w:lsdException w:name="Medium Grid 2 Accent 4" w:semiHidden="0" w:uiPriority="68" w:unhideWhenUsed="0"/>
+    <w:lsdException w:name="Medium Grid 3 Accent 4" w:semiHidden="0" w:uiPriority="69" w:unhideWhenUsed="0"/>
+    <w:lsdException w:name="Dark List Accent 4" w:semiHidden="0" w:uiPriority="70" w:unhideWhenUsed="0"/>
+    <w:lsdException w:name="Colorful Shading Accent 4" w:semiHidden="0" w:uiPriority="71" w:unhideWhenUsed="0"/>
+    <w:lsdException w:name="Colorful List Accent 4" w:semiHidden="0" w:uiPriority="72" w:unhideWhenUsed="0"/>
+    <w:lsdException w:name="Colorful Grid Accent 4" w:semiHidden="0" w:uiPriority="73" w:unhideWhenUsed="0"/>
+    <w:lsdException w:name="Light Shading Accent 5" w:semiHidden="0" w:uiPriority="60" w:unhideWhenUsed="0"/>
+    <w:lsdException w:name="Light List Accent 5" w:semiHidden="0" w:uiPriority="61" w:unhideWhenUsed="0"/>
+    <w:lsdException w:name="Light Grid Accent 5" w:semiHidden="0" w:uiPriority="62" w:unhideWhenUsed="0"/>
+    <w:lsdException w:name="Medium Shading 1 Accent 5" w:semiHidden="0" w:uiPriority="63" w:unhideWhenUsed="0"/>
+    <w:lsdException w:name="Medium Shading 2 Accent 5" w:semiHidden="0" w:uiPriority="64" w:unhideWhenUsed="0"/>
+    <w:lsdException w:name="Medium List 1 Accent 5" w:semiHidden="0" w:uiPriority="65" w:unhideWhenUsed="0"/>
+    <w:lsdException w:name="Medium List 2 Accent 5" w:semiHidden="0" w:uiPriority="66" w:unhideWhenUsed="0"/>
+    <w:lsdException w:name="Medium Grid 1 Accent 5" w:semiHidden="0" w:uiPriority="67" w:unhideWhenUsed="0"/>
+    <w:lsdException w:name="Medium Grid 2 Accent 5" w:semiHidden="0" w:uiPriority="68" w:unhideWhenUsed="0"/>
+    <w:lsdException w:name="Medium Grid 3 Accent 5" w:semiHidden="0" w:uiPriority="69" w:unhideWhenUsed="0"/>
+    <w:lsdException w:name="Dark List Accent 5" w:semiHidden="0" w:uiPriority="70" w:unhideWhenUsed="0"/>
+    <w:lsdException w:name="Colorful Shading Accent 5" w:semiHidden="0" w:uiPriority="71" w:unhideWhenUsed="0"/>
+    <w:lsdException w:name="Colorful List Accent 5" w:semiHidden="0" w:uiPriority="72" w:unhideWhenUsed="0"/>
+    <w:lsdException w:name="Colorful Grid Accent 5" w:semiHidden="0" w:uiPriority="73" w:unhideWhenUsed="0"/>
+    <w:lsdException w:name="Light Shading Accent 6" w:semiHidden="0" w:uiPriority="60" w:unhideWhenUsed="0"/>
+    <w:lsdException w:name="Light List Accent 6" w:semiHidden="0" w:uiPriority="61" w:unhideWhenUsed="0"/>
+    <w:lsdException w:name="Light Grid Accent 6" w:semiHidden="0" w:uiPriority="62" w:unhideWhenUsed="0"/>
+    <w:lsdException w:name="Medium Shading 1 Accent 6" w:semiHidden="0" w:uiPriority="63" w:unhideWhenUsed="0"/>
+    <w:lsdException w:name="Medium Shading 2 Accent 6" w:semiHidden="0" w:uiPriority="64" w:unhideWhenUsed="0"/>
+    <w:lsdException w:name="Medium List 1 Accent 6" w:semiHidden="0" w:uiPriority="65" w:unhideWhenUsed="0"/>
+    <w:lsdException w:name="Medium List 2 Accent 6" w:semiHidden="0" w:uiPriority="66" w:unhideWhenUsed="0"/>
+    <w:lsdException w:name="Medium Grid 1 Accent 6" w:semiHidden="0" w:uiPriority="67" w:unhideWhenUsed="0"/>
+    <w:lsdException w:name="Medium Grid 2 Accent 6" w:semiHidden="0" w:uiPriority="68" w:unhideWhenUsed="0"/>
+    <w:lsdException w:name="Medium Grid 3 Accent 6" w:semiHidden="0" w:uiPriority="69" w:unhideWhenUsed="0"/>
+    <w:lsdException w:name="Dark List Accent 6" w:semiHidden="0" w:uiPriority="70" w:unhideWhenUsed="0"/>
+    <w:lsdException w:name="Colorful Shading Accent 6" w:semiHidden="0" w:uiPriority="71" w:unhideWhenUsed="0"/>
+    <w:lsdException w:name="Colorful List Accent 6" w:semiHidden="0" w:uiPriority="72" w:unhideWhenUsed="0"/>
+    <w:lsdException w:name="Colorful Grid Accent 6" w:semiHidden="0" w:uiPriority="73" w:unhideWhenUsed="0"/>
+    <w:lsdException w:name="Subtle Emphasis" w:semiHidden="0" w:uiPriority="19" w:unhideWhenUsed="0" w:qFormat="1"/>
+    <w:lsdException w:name="Intense Emphasis" w:semiHidden="0" w:uiPriority="21" w:unhideWhenUsed="0" w:qFormat="1"/>
+    <w:lsdException w:name="Subtle Reference" w:semiHidden="0" w:uiPriority="31" w:unhideWhenUsed="0" w:qFormat="1"/>
+    <w:lsdException w:name="Intense Reference" w:semiHidden="0" w:uiPriority="32" w:unhideWhenUsed="0" w:qFormat="1"/>
+    <w:lsdException w:name="Book Title" w:semiHidden="0" w:uiPriority="33" w:unhideWhenUsed="0" w:qFormat="1"/>
+    <w:lsdException w:name="Bibliography" w:uiPriority="37"/>
+    <w:lsdException w:name="TOC Heading" w:uiPriority="39" w:qFormat="1"/>
+  </w:latentStyles>
+  <w:style w:type="paragraph" w:default="1" w:styleId="Normal">
+    <w:name w:val="Normal"/>
+    <w:qFormat/>
+  </w:style>
+  <w:style w:type="character" w:default="1" w:styleId="DefaultParagraphFont">
+    <w:name w:val="Default Paragraph Font"/>
+    <w:uiPriority w:val="1"/>
+    <w:semiHidden/>
+    <w:unhideWhenUsed/>
+  </w:style>
+  <w:style w:type="table" w:default="1" w:styleId="TableNormal">
+    <w:name w:val="Normal Table"/>
+    <w:uiPriority w:val="99"/>
+    <w:semiHidden/>
+    <w:unhideWhenUsed/>
+    <w:tblPr>
+      <w:tblInd w:w="0" w:type="dxa"/>
+      <w:tblCellMar>
+        <w:top w:w="0" w:type="dxa"/>
+        <w:left w:w="108" w:type="dxa"/>
+        <w:bottom w:w="0" w:type="dxa"/>
+        <w:right w:w="108" w:type="dxa"/>
+      </w:tblCellMar>
+    </w:tblPr>
+  </w:style>
+  <w:style w:type="numbering" w:default="1" w:styleId="NoList">
+    <w:name w:val="No List"/>
+    <w:uiPriority w:val="99"/>
+    <w:semiHidden/>
+    <w:unhideWhenUsed/>
+  </w:style>
+</w:styles>
+</file>
+
 <file path=word/charts/chart1.xml><?xml version="1.0" encoding="utf-8"?>
 <c:chartSpace xmlns:c="http://schemas.openxmlformats.org/drawingml/2006/chart" xmlns:a="http://schemas.openxmlformats.org/drawingml/2006/main" xmlns:r="http://schemas.openxmlformats.org/officeDocument/2006/relationships">
   <c:date1904 val="0"/>
-  <c:lang val="ru-RU"/>
+  <c:lang val="en-US"/>
   <c:roundedCorners val="0"/>
   <mc:AlternateContent xmlns:mc="http://schemas.openxmlformats.org/markup-compatibility/2006">
     <mc:Choice xmlns:c14="http://schemas.microsoft.com/office/drawing/2007/8/2/chart" Requires="c14">
@@ -10998,11 +11757,11 @@
           <c:showBubbleSize val="0"/>
         </c:dLbls>
         <c:hiLowLines/>
-        <c:axId val="212481688"/>
-        <c:axId val="212468752"/>
+        <c:axId val="79220736"/>
+        <c:axId val="79222272"/>
       </c:stockChart>
       <c:catAx>
-        <c:axId val="212481688"/>
+        <c:axId val="79220736"/>
         <c:scaling>
           <c:orientation val="minMax"/>
         </c:scaling>
@@ -11012,7 +11771,7 @@
         <c:majorTickMark val="out"/>
         <c:minorTickMark val="none"/>
         <c:tickLblPos val="nextTo"/>
-        <c:crossAx val="212468752"/>
+        <c:crossAx val="79222272"/>
         <c:crosses val="autoZero"/>
         <c:auto val="1"/>
         <c:lblAlgn val="ctr"/>
@@ -11020,7 +11779,7 @@
         <c:noMultiLvlLbl val="0"/>
       </c:catAx>
       <c:valAx>
-        <c:axId val="212468752"/>
+        <c:axId val="79222272"/>
         <c:scaling>
           <c:orientation val="minMax"/>
         </c:scaling>
@@ -11031,7 +11790,7 @@
         <c:majorTickMark val="out"/>
         <c:minorTickMark val="none"/>
         <c:tickLblPos val="nextTo"/>
-        <c:crossAx val="212481688"/>
+        <c:crossAx val="79220736"/>
         <c:crosses val="autoZero"/>
         <c:crossBetween val="between"/>
       </c:valAx>
